--- a/Documents/A1_Étude des besoins/Document_visionV2.docx
+++ b/Documents/A1_Étude des besoins/Document_visionV2.docx
@@ -309,6 +309,7 @@
                             <w:dataBinding w:prefixMappings="xmlns:ns0='http://purl.org/dc/elements/1.1/' xmlns:ns1='http://schemas.openxmlformats.org/package/2006/metadata/core-properties' " w:xpath="/ns1:coreProperties[1]/ns0:title[1]" w:storeItemID="{6C3C8BC8-F283-45AE-878A-BAB7291924A1}"/>
                             <w:text/>
                           </w:sdtPr>
+                          <w:sdtEndPr/>
                           <w:sdtContent>
                             <w:p>
                               <w:pPr>
@@ -347,6 +348,7 @@
                               <w:dataBinding w:prefixMappings="xmlns:ns0='http://purl.org/dc/elements/1.1/' xmlns:ns1='http://schemas.openxmlformats.org/package/2006/metadata/core-properties' " w:xpath="/ns1:coreProperties[1]/ns0:subject[1]" w:storeItemID="{6C3C8BC8-F283-45AE-878A-BAB7291924A1}"/>
                               <w:text/>
                             </w:sdtPr>
+                            <w:sdtEndPr/>
                             <w:sdtContent>
                               <w:r>
                                 <w:rPr>
@@ -450,12 +452,14 @@
                                   <w:rPr>
                                     <w:rFonts w:ascii="Century Gothic" w:hAnsi="Century Gothic"/>
                                     <w:szCs w:val="24"/>
+                                    <w:lang w:val="fr-CH"/>
                                   </w:rPr>
                                 </w:pPr>
                                 <w:r>
                                   <w:rPr>
                                     <w:rFonts w:ascii="Century Gothic" w:hAnsi="Century Gothic"/>
                                     <w:szCs w:val="24"/>
+                                    <w:lang w:val="fr-CH"/>
                                   </w:rPr>
                                   <w:t>Haute école de gestion Genève</w:t>
                                 </w:r>
@@ -467,24 +471,17 @@
                                   <w:rPr>
                                     <w:rFonts w:ascii="Century Gothic" w:hAnsi="Century Gothic"/>
                                     <w:szCs w:val="24"/>
+                                    <w:lang w:val="fr-CH"/>
                                   </w:rPr>
                                 </w:pPr>
                                 <w:r>
                                   <w:rPr>
                                     <w:rFonts w:ascii="Century Gothic" w:hAnsi="Century Gothic"/>
                                     <w:szCs w:val="24"/>
+                                    <w:lang w:val="fr-CH"/>
                                   </w:rPr>
-                                  <w:t xml:space="preserve">Rue de la Tambourine 17, 1227 </w:t>
+                                  <w:t>Rue de la Tambourine 17, 1227 Carouge</w:t>
                                 </w:r>
-                                <w:proofErr w:type="spellStart"/>
-                                <w:r>
-                                  <w:rPr>
-                                    <w:rFonts w:ascii="Century Gothic" w:hAnsi="Century Gothic"/>
-                                    <w:szCs w:val="24"/>
-                                  </w:rPr>
-                                  <w:t>Carouge</w:t>
-                                </w:r>
-                                <w:proofErr w:type="spellEnd"/>
                               </w:p>
                             </w:txbxContent>
                           </wps:txbx>
@@ -518,12 +515,14 @@
                             <w:rPr>
                               <w:rFonts w:ascii="Century Gothic" w:hAnsi="Century Gothic"/>
                               <w:szCs w:val="24"/>
+                              <w:lang w:val="fr-CH"/>
                             </w:rPr>
                           </w:pPr>
                           <w:r>
                             <w:rPr>
                               <w:rFonts w:ascii="Century Gothic" w:hAnsi="Century Gothic"/>
                               <w:szCs w:val="24"/>
+                              <w:lang w:val="fr-CH"/>
                             </w:rPr>
                             <w:t>Haute école de gestion Genève</w:t>
                           </w:r>
@@ -535,24 +534,17 @@
                             <w:rPr>
                               <w:rFonts w:ascii="Century Gothic" w:hAnsi="Century Gothic"/>
                               <w:szCs w:val="24"/>
+                              <w:lang w:val="fr-CH"/>
                             </w:rPr>
                           </w:pPr>
                           <w:r>
                             <w:rPr>
                               <w:rFonts w:ascii="Century Gothic" w:hAnsi="Century Gothic"/>
                               <w:szCs w:val="24"/>
+                              <w:lang w:val="fr-CH"/>
                             </w:rPr>
-                            <w:t xml:space="preserve">Rue de la Tambourine 17, 1227 </w:t>
+                            <w:t>Rue de la Tambourine 17, 1227 Carouge</w:t>
                           </w:r>
-                          <w:proofErr w:type="spellStart"/>
-                          <w:r>
-                            <w:rPr>
-                              <w:rFonts w:ascii="Century Gothic" w:hAnsi="Century Gothic"/>
-                              <w:szCs w:val="24"/>
-                            </w:rPr>
-                            <w:t>Carouge</w:t>
-                          </w:r>
-                          <w:proofErr w:type="spellEnd"/>
                         </w:p>
                       </w:txbxContent>
                     </v:textbox>
@@ -698,16 +690,8 @@
           <w:lang w:val="fr-CH"/>
         </w:rPr>
         <w:tab/>
-      </w:r>
-      <w:proofErr w:type="spellStart"/>
-      <w:r>
-        <w:rPr>
-          <w:rFonts w:ascii="Century Gothic" w:hAnsi="Century Gothic" w:cs="Aharoni"/>
-          <w:lang w:val="fr-CH"/>
-        </w:rPr>
         <w:t>WavContact</w:t>
       </w:r>
-      <w:proofErr w:type="spellEnd"/>
     </w:p>
     <w:p>
       <w:pPr>
@@ -755,7 +739,6 @@
         </w:rPr>
         <w:tab/>
       </w:r>
-      <w:proofErr w:type="spellStart"/>
       <w:r>
         <w:rPr>
           <w:rFonts w:ascii="Century Gothic" w:hAnsi="Century Gothic" w:cs="Aharoni"/>
@@ -763,7 +746,6 @@
         </w:rPr>
         <w:t>Waview</w:t>
       </w:r>
-      <w:proofErr w:type="spellEnd"/>
       <w:r>
         <w:rPr>
           <w:rFonts w:ascii="Century Gothic" w:hAnsi="Century Gothic" w:cs="Aharoni"/>
@@ -1047,6 +1029,7 @@
         <w:pStyle w:val="Titre1"/>
         <w:rPr>
           <w:noProof/>
+          <w:lang w:val="fr-CH"/>
         </w:rPr>
       </w:pPr>
       <w:bookmarkStart w:id="1" w:name="_Hlk83390968"/>
@@ -1085,6 +1068,9 @@
         <w:fldChar w:fldCharType="begin"/>
       </w:r>
       <w:r>
+        <w:rPr>
+          <w:lang w:val="fr-CH"/>
+        </w:rPr>
         <w:instrText xml:space="preserve"> TOC \o "1-3" \h \z \u </w:instrText>
       </w:r>
       <w:r>
@@ -5398,6 +5384,13 @@
                 <w:lang w:val="fr-CH"/>
               </w:rPr>
             </w:pPr>
+            <w:r>
+              <w:rPr>
+                <w:rFonts w:ascii="Century Gothic" w:hAnsi="Century Gothic" w:cs="Aharoni"/>
+                <w:lang w:val="fr-CH"/>
+              </w:rPr>
+              <w:t>25.10.2021</w:t>
+            </w:r>
           </w:p>
         </w:tc>
         <w:tc>
@@ -5412,6 +5405,13 @@
                 <w:lang w:val="fr-CH"/>
               </w:rPr>
             </w:pPr>
+            <w:r>
+              <w:rPr>
+                <w:rFonts w:ascii="Century Gothic" w:hAnsi="Century Gothic" w:cs="Aharoni"/>
+                <w:lang w:val="fr-CH"/>
+              </w:rPr>
+              <w:t xml:space="preserve">Ajouts risques </w:t>
+            </w:r>
           </w:p>
         </w:tc>
         <w:tc>
@@ -5426,6 +5426,20 @@
                 <w:lang w:val="fr-CH"/>
               </w:rPr>
             </w:pPr>
+            <w:r>
+              <w:rPr>
+                <w:rFonts w:ascii="Century Gothic" w:hAnsi="Century Gothic" w:cs="Aharoni"/>
+                <w:lang w:val="fr-CH"/>
+              </w:rPr>
+              <w:t>28</w:t>
+            </w:r>
+            <w:r>
+              <w:rPr>
+                <w:rFonts w:ascii="Century Gothic" w:hAnsi="Century Gothic" w:cs="Aharoni"/>
+                <w:lang w:val="fr-CH"/>
+              </w:rPr>
+              <w:t>-29</w:t>
+            </w:r>
           </w:p>
         </w:tc>
       </w:tr>
@@ -5442,6 +5456,13 @@
                 <w:lang w:val="fr-CH"/>
               </w:rPr>
             </w:pPr>
+            <w:r>
+              <w:rPr>
+                <w:rFonts w:ascii="Century Gothic" w:hAnsi="Century Gothic" w:cs="Aharoni"/>
+                <w:lang w:val="fr-CH"/>
+              </w:rPr>
+              <w:t>25.10.2021</w:t>
+            </w:r>
           </w:p>
         </w:tc>
         <w:tc>
@@ -5456,6 +5477,13 @@
                 <w:lang w:val="fr-CH"/>
               </w:rPr>
             </w:pPr>
+            <w:r>
+              <w:rPr>
+                <w:rFonts w:ascii="Century Gothic" w:hAnsi="Century Gothic" w:cs="Aharoni"/>
+                <w:lang w:val="fr-CH"/>
+              </w:rPr>
+              <w:t xml:space="preserve">Ajouts des annexes </w:t>
+            </w:r>
           </w:p>
         </w:tc>
         <w:tc>
@@ -5470,6 +5498,20 @@
                 <w:lang w:val="fr-CH"/>
               </w:rPr>
             </w:pPr>
+            <w:r>
+              <w:rPr>
+                <w:rFonts w:ascii="Century Gothic" w:hAnsi="Century Gothic" w:cs="Aharoni"/>
+                <w:lang w:val="fr-CH"/>
+              </w:rPr>
+              <w:t>3</w:t>
+            </w:r>
+            <w:r>
+              <w:rPr>
+                <w:rFonts w:ascii="Century Gothic" w:hAnsi="Century Gothic" w:cs="Aharoni"/>
+                <w:lang w:val="fr-CH"/>
+              </w:rPr>
+              <w:t>1</w:t>
+            </w:r>
           </w:p>
         </w:tc>
       </w:tr>
@@ -5886,23 +5928,7 @@
         <w:t>principal qui est la</w:t>
       </w:r>
       <w:r>
-        <w:t xml:space="preserve"> communication dans l’entreprise </w:t>
-      </w:r>
-      <w:proofErr w:type="spellStart"/>
-      <w:r>
-        <w:t>Waview</w:t>
-      </w:r>
-      <w:proofErr w:type="spellEnd"/>
-      <w:r>
-        <w:t xml:space="preserve">. Ce document va définir les moyens que nous mettrons en place pour accomplir notre mission auprès de la société. Le document de vision évoluera au fur et à mesure de l’avancement du projet </w:t>
-      </w:r>
-      <w:proofErr w:type="spellStart"/>
-      <w:r>
-        <w:t>WavContact</w:t>
-      </w:r>
-      <w:proofErr w:type="spellEnd"/>
-      <w:r>
-        <w:t>.</w:t>
+        <w:t xml:space="preserve"> communication dans l’entreprise Waview. Ce document va définir les moyens que nous mettrons en place pour accomplir notre mission auprès de la société. Le document de vision évoluera au fur et à mesure de l’avancement du projet WavContact.</w:t>
       </w:r>
     </w:p>
     <w:p>
@@ -5997,15 +6023,7 @@
         <w:t>,</w:t>
       </w:r>
       <w:r>
-        <w:t xml:space="preserve"> ainsi que l’opportunité métier que ce dernier apportera à </w:t>
-      </w:r>
-      <w:proofErr w:type="spellStart"/>
-      <w:r>
-        <w:t>Waview</w:t>
-      </w:r>
-      <w:proofErr w:type="spellEnd"/>
-      <w:r>
-        <w:t xml:space="preserve">. </w:t>
+        <w:t xml:space="preserve"> ainsi que l’opportunité métier que ce dernier apportera à Waview. </w:t>
       </w:r>
     </w:p>
     <w:p>
@@ -6123,13 +6141,8 @@
       <w:pPr>
         <w:pStyle w:val="Text-st"/>
       </w:pPr>
-      <w:proofErr w:type="spellStart"/>
-      <w:r>
-        <w:t>Waview</w:t>
-      </w:r>
-      <w:proofErr w:type="spellEnd"/>
-      <w:r>
-        <w:t xml:space="preserve"> utilise actuellement plusieurs outils informatiques et de communications</w:t>
+      <w:r>
+        <w:t>Waview utilise actuellement plusieurs outils informatiques et de communications</w:t>
       </w:r>
       <w:r>
         <w:t xml:space="preserve"> dans le but</w:t>
@@ -6159,15 +6172,7 @@
         <w:pStyle w:val="Enum-Titre3"/>
       </w:pPr>
       <w:r>
-        <w:t xml:space="preserve">Le client contacte </w:t>
-      </w:r>
-      <w:proofErr w:type="spellStart"/>
-      <w:r>
-        <w:t>Waview</w:t>
-      </w:r>
-      <w:proofErr w:type="spellEnd"/>
-      <w:r>
-        <w:t xml:space="preserve"> par WhatsApp / Instagram / </w:t>
+        <w:t xml:space="preserve">Le client contacte Waview par WhatsApp / Instagram / </w:t>
       </w:r>
       <w:r>
         <w:t>m</w:t>
@@ -6181,15 +6186,7 @@
         <w:pStyle w:val="Enum-Titre3"/>
       </w:pPr>
       <w:r>
-        <w:t xml:space="preserve">Un membre de </w:t>
-      </w:r>
-      <w:proofErr w:type="spellStart"/>
-      <w:r>
-        <w:t>Waview</w:t>
-      </w:r>
-      <w:proofErr w:type="spellEnd"/>
-      <w:r>
-        <w:t xml:space="preserve"> (le membre) prend alors contact avec le potentiel client pour faire un premier contact.</w:t>
+        <w:t>Un membre de Waview (le membre) prend alors contact avec le potentiel client pour faire un premier contact.</w:t>
       </w:r>
     </w:p>
     <w:p>
@@ -6239,15 +6236,7 @@
         </w:numPr>
       </w:pPr>
       <w:r>
-        <w:t xml:space="preserve">Les membres de </w:t>
-      </w:r>
-      <w:proofErr w:type="spellStart"/>
-      <w:r>
-        <w:t>Waview</w:t>
-      </w:r>
-      <w:proofErr w:type="spellEnd"/>
-      <w:r>
-        <w:t xml:space="preserve"> communiquent et se mettent d’accord sur des lieux dans leur canal privé.</w:t>
+        <w:t>Les membres de Waview communiquent et se mettent d’accord sur des lieux dans leur canal privé.</w:t>
       </w:r>
     </w:p>
     <w:p>
@@ -6271,23 +6260,7 @@
         <w:pStyle w:val="Enum-Titre3"/>
       </w:pPr>
       <w:r>
-        <w:t xml:space="preserve">Les membres de </w:t>
-      </w:r>
-      <w:proofErr w:type="spellStart"/>
-      <w:r>
-        <w:t>Waview</w:t>
-      </w:r>
-      <w:proofErr w:type="spellEnd"/>
-      <w:r>
-        <w:t xml:space="preserve"> discutent alors en </w:t>
-      </w:r>
-      <w:proofErr w:type="gramStart"/>
-      <w:r>
-        <w:t>privé</w:t>
-      </w:r>
-      <w:proofErr w:type="gramEnd"/>
-      <w:r>
-        <w:t>, afin de valider ou non le lieu.</w:t>
+        <w:t>Les membres de Waview discutent alors en privé, afin de valider ou non le lieu.</w:t>
       </w:r>
     </w:p>
     <w:p>
@@ -6295,37 +6268,8 @@
         <w:pStyle w:val="Enum-Titre3"/>
       </w:pPr>
       <w:r>
-        <w:t xml:space="preserve">Les étapes 3 et 4 sont répétées jusqu’à ce que </w:t>
-      </w:r>
-      <w:proofErr w:type="spellStart"/>
-      <w:r>
-        <w:t>le-s</w:t>
-      </w:r>
-      <w:proofErr w:type="spellEnd"/>
-      <w:r>
-        <w:t xml:space="preserve"> </w:t>
-      </w:r>
-      <w:proofErr w:type="spellStart"/>
-      <w:r>
-        <w:t>lieu-x</w:t>
-      </w:r>
-      <w:proofErr w:type="spellEnd"/>
-      <w:r>
-        <w:t xml:space="preserve"> soi-t-</w:t>
-      </w:r>
-      <w:proofErr w:type="spellStart"/>
-      <w:r>
-        <w:t>ent</w:t>
-      </w:r>
-      <w:proofErr w:type="spellEnd"/>
-      <w:r>
-        <w:t xml:space="preserve"> </w:t>
-      </w:r>
-      <w:proofErr w:type="spellStart"/>
-      <w:r>
-        <w:t>choisi-s</w:t>
-      </w:r>
-      <w:proofErr w:type="spellEnd"/>
+        <w:t>Les étapes 3 et 4 sont répétées jusqu’à ce que le-s lieu-x soi-t-ent choisi-s</w:t>
+      </w:r>
       <w:r>
         <w:t xml:space="preserve"> </w:t>
       </w:r>
@@ -6356,34 +6300,21 @@
         </w:numPr>
       </w:pPr>
       <w:r>
-        <w:t xml:space="preserve">Le contrat / la facture est </w:t>
-      </w:r>
-      <w:proofErr w:type="spellStart"/>
-      <w:r>
-        <w:t>envoyé</w:t>
+        <w:t>Le contrat / la facture est envoyé</w:t>
       </w:r>
       <w:r>
         <w:t>-</w:t>
       </w:r>
       <w:r>
-        <w:t>e</w:t>
-      </w:r>
-      <w:proofErr w:type="spellEnd"/>
-      <w:r>
-        <w:t xml:space="preserve"> par courriel.</w:t>
+        <w:t>e par courriel.</w:t>
       </w:r>
     </w:p>
     <w:p>
       <w:pPr>
         <w:pStyle w:val="Enum-Titre3"/>
       </w:pPr>
-      <w:proofErr w:type="spellStart"/>
-      <w:r>
-        <w:t>Waview</w:t>
-      </w:r>
-      <w:proofErr w:type="spellEnd"/>
-      <w:r>
-        <w:t xml:space="preserve"> avertit le client par WhatsApp que le courriel est envoyé.</w:t>
+      <w:r>
+        <w:t>Waview avertit le client par WhatsApp que le courriel est envoyé.</w:t>
       </w:r>
     </w:p>
     <w:p>
@@ -6396,22 +6327,9 @@
       <w:r>
         <w:t xml:space="preserve">Comme nous pouvons le constater dans les exemples de communication, </w:t>
       </w:r>
-      <w:proofErr w:type="spellStart"/>
       <w:r>
         <w:lastRenderedPageBreak/>
-        <w:t>Waview</w:t>
-      </w:r>
-      <w:proofErr w:type="spellEnd"/>
-      <w:r>
-        <w:t xml:space="preserve"> utilise plusieurs moyens de communication ce qui ne favorise pas le flux d’informations. En effet, vu la quantité de groupes, les membres de </w:t>
-      </w:r>
-      <w:proofErr w:type="spellStart"/>
-      <w:r>
-        <w:t>Waview</w:t>
-      </w:r>
-      <w:proofErr w:type="spellEnd"/>
-      <w:r>
-        <w:t xml:space="preserve"> manquent régulièrement d’informations cruciales pour la suite du projet ce qui entraine des retards.</w:t>
+        <w:t>Waview utilise plusieurs moyens de communication ce qui ne favorise pas le flux d’informations. En effet, vu la quantité de groupes, les membres de Waview manquent régulièrement d’informations cruciales pour la suite du projet ce qui entraine des retards.</w:t>
       </w:r>
     </w:p>
     <w:p>
@@ -6440,173 +6358,137 @@
           <w:color w:val="auto"/>
         </w:rPr>
       </w:pPr>
-      <w:proofErr w:type="spellStart"/>
       <w:r>
         <w:rPr>
           <w:color w:val="auto"/>
         </w:rPr>
-        <w:t>WavContact</w:t>
-      </w:r>
-      <w:proofErr w:type="spellEnd"/>
+        <w:t xml:space="preserve">WavContact, avec ses deux fonctionnalités, aura une position unique sur le marché qu’il occupe. En effet, un tel service n’est utilisé </w:t>
+      </w:r>
       <w:r>
         <w:rPr>
           <w:color w:val="auto"/>
         </w:rPr>
-        <w:t xml:space="preserve">, avec ses deux fonctionnalités, aura une position unique sur le marché qu’il occupe. En effet, un tel service n’est utilisé </w:t>
+        <w:t xml:space="preserve">à ce jour par aucune entreprise </w:t>
       </w:r>
       <w:r>
         <w:rPr>
           <w:color w:val="auto"/>
         </w:rPr>
-        <w:t xml:space="preserve">à ce jour par aucune entreprise </w:t>
+        <w:t>de ce marché et donc,</w:t>
       </w:r>
       <w:r>
         <w:rPr>
           <w:color w:val="auto"/>
         </w:rPr>
-        <w:t>de ce marché et donc,</w:t>
+        <w:t xml:space="preserve"> </w:t>
       </w:r>
       <w:r>
         <w:rPr>
           <w:color w:val="auto"/>
         </w:rPr>
+        <w:t>l</w:t>
+      </w:r>
+      <w:r>
+        <w:rPr>
+          <w:color w:val="auto"/>
+        </w:rPr>
+        <w:t>a concurrence</w:t>
+      </w:r>
+      <w:r>
+        <w:rPr>
+          <w:color w:val="auto"/>
+        </w:rPr>
         <w:t xml:space="preserve"> </w:t>
       </w:r>
       <w:r>
         <w:rPr>
           <w:color w:val="auto"/>
         </w:rPr>
-        <w:t>l</w:t>
+        <w:t xml:space="preserve">est inexistante. </w:t>
       </w:r>
       <w:r>
         <w:rPr>
           <w:color w:val="auto"/>
         </w:rPr>
-        <w:t>a concurrence</w:t>
+        <w:t xml:space="preserve">Les caractéristiques importantes qui ajouteront une plus-value à ce produit est la facilité </w:t>
       </w:r>
       <w:r>
         <w:rPr>
           <w:color w:val="auto"/>
         </w:rPr>
-        <w:t xml:space="preserve"> </w:t>
+        <w:t xml:space="preserve">et la simplicité de </w:t>
       </w:r>
       <w:r>
         <w:rPr>
           <w:color w:val="auto"/>
         </w:rPr>
-        <w:t xml:space="preserve">est inexistante. </w:t>
+        <w:t xml:space="preserve">la </w:t>
       </w:r>
       <w:r>
         <w:rPr>
           <w:color w:val="auto"/>
         </w:rPr>
-        <w:t xml:space="preserve">Les caractéristiques importantes qui ajouteront une plus-value à ce produit est la facilité </w:t>
+        <w:t xml:space="preserve">prise de contact et </w:t>
       </w:r>
       <w:r>
         <w:rPr>
           <w:color w:val="auto"/>
         </w:rPr>
-        <w:t xml:space="preserve">et la simplicité de </w:t>
+        <w:t>d</w:t>
       </w:r>
       <w:r>
         <w:rPr>
           <w:color w:val="auto"/>
         </w:rPr>
-        <w:t xml:space="preserve">la </w:t>
+        <w:t xml:space="preserve">es </w:t>
       </w:r>
       <w:r>
         <w:rPr>
           <w:color w:val="auto"/>
         </w:rPr>
-        <w:t xml:space="preserve">prise de contact et </w:t>
+        <w:t>envoi</w:t>
       </w:r>
       <w:r>
         <w:rPr>
           <w:color w:val="auto"/>
         </w:rPr>
-        <w:t>d</w:t>
+        <w:t>s</w:t>
       </w:r>
       <w:r>
         <w:rPr>
           <w:color w:val="auto"/>
         </w:rPr>
-        <w:t xml:space="preserve">es </w:t>
+        <w:t xml:space="preserve"> de document avec le client pour la fonctionnalité WavCom, ainsi </w:t>
       </w:r>
       <w:r>
         <w:rPr>
           <w:color w:val="auto"/>
         </w:rPr>
-        <w:t>envoi</w:t>
+        <w:t>qu’une carte dotée</w:t>
       </w:r>
       <w:r>
         <w:rPr>
           <w:color w:val="auto"/>
         </w:rPr>
-        <w:t>s</w:t>
+        <w:t xml:space="preserve"> d’une potentiel AI </w:t>
       </w:r>
       <w:r>
         <w:rPr>
           <w:color w:val="auto"/>
         </w:rPr>
-        <w:t xml:space="preserve"> de document avec le client pour la fonctionnalité </w:t>
-      </w:r>
-      <w:proofErr w:type="spellStart"/>
+        <w:t xml:space="preserve">pour la recherche de lieux de tournage ou </w:t>
+      </w:r>
       <w:r>
         <w:rPr>
           <w:color w:val="auto"/>
         </w:rPr>
-        <w:t>WavCom</w:t>
-      </w:r>
-      <w:proofErr w:type="spellEnd"/>
+        <w:t xml:space="preserve">de </w:t>
+      </w:r>
       <w:r>
         <w:rPr>
           <w:color w:val="auto"/>
         </w:rPr>
-        <w:t xml:space="preserve">, ainsi </w:t>
-      </w:r>
-      <w:r>
-        <w:rPr>
-          <w:color w:val="auto"/>
-        </w:rPr>
-        <w:t>qu’une carte dotée</w:t>
-      </w:r>
-      <w:r>
-        <w:rPr>
-          <w:color w:val="auto"/>
-        </w:rPr>
-        <w:t xml:space="preserve"> d’une potentiel AI </w:t>
-      </w:r>
-      <w:r>
-        <w:rPr>
-          <w:color w:val="auto"/>
-        </w:rPr>
-        <w:t xml:space="preserve">pour la recherche de lieux de tournage ou </w:t>
-      </w:r>
-      <w:r>
-        <w:rPr>
-          <w:color w:val="auto"/>
-        </w:rPr>
-        <w:t xml:space="preserve">de </w:t>
-      </w:r>
-      <w:r>
-        <w:rPr>
-          <w:color w:val="auto"/>
-        </w:rPr>
-        <w:t xml:space="preserve">photo pour la fonctionnalité de </w:t>
-      </w:r>
-      <w:proofErr w:type="spellStart"/>
-      <w:r>
-        <w:rPr>
-          <w:color w:val="auto"/>
-        </w:rPr>
-        <w:t>WavMap</w:t>
-      </w:r>
-      <w:proofErr w:type="spellEnd"/>
-      <w:r>
-        <w:rPr>
-          <w:color w:val="auto"/>
-        </w:rPr>
-        <w:t>.</w:t>
+        <w:t>photo pour la fonctionnalité de WavMap.</w:t>
       </w:r>
     </w:p>
     <w:p>
@@ -6631,15 +6513,7 @@
         <w:pStyle w:val="Text-st"/>
       </w:pPr>
       <w:r>
-        <w:t xml:space="preserve">Le processus de contact des clients est fastidieux pour l’ensemble des collaborateurs de </w:t>
-      </w:r>
-      <w:proofErr w:type="spellStart"/>
-      <w:r>
-        <w:t>Waview</w:t>
-      </w:r>
-      <w:proofErr w:type="spellEnd"/>
-      <w:r>
-        <w:t xml:space="preserve">. En effet, le client doit contacter l’entreprise par le biais qu’il souhaite (3 différents) ce qui complique le travail pour l’entreprise. Ils doivent donc surveiller l’entièreté de leurs réseaux sociaux pour ne rater aucune demande. Le but de notre projet sera donc de modifier ces différentes étapes de communication pour la simplifier que ce soit entre les différents collaborateurs, mais aussi avec l’ensemble des clients. </w:t>
+        <w:t xml:space="preserve">Le processus de contact des clients est fastidieux pour l’ensemble des collaborateurs de Waview. En effet, le client doit contacter l’entreprise par le biais qu’il souhaite (3 différents) ce qui complique le travail pour l’entreprise. Ils doivent donc surveiller l’entièreté de leurs réseaux sociaux pour ne rater aucune demande. Le but de notre projet sera donc de modifier ces différentes étapes de communication pour la simplifier que ce soit entre les différents collaborateurs, mais aussi avec l’ensemble des clients. </w:t>
       </w:r>
     </w:p>
     <w:p>
@@ -6647,51 +6521,11 @@
         <w:pStyle w:val="Text-st"/>
       </w:pPr>
       <w:r>
-        <w:t xml:space="preserve">Pour améliorer et simplifier le processus de communication de </w:t>
-      </w:r>
-      <w:proofErr w:type="spellStart"/>
-      <w:r>
-        <w:t>Waview</w:t>
-      </w:r>
-      <w:proofErr w:type="spellEnd"/>
-      <w:r>
-        <w:t xml:space="preserve">, nous lui proposons donc nos services pour créer un site internet, ainsi qu’une application qui se rapprochera d’une création d’intranet. Les différents clients intéressés par un devis ou un simple renseignement pourrons aller sur le site pour regarder les différentes propositions de lieux selon leur envie ou leur idée de projet. S’il souhaite </w:t>
+        <w:t xml:space="preserve">Pour améliorer et simplifier le processus de communication de Waview, nous lui proposons donc nos services pour créer un site internet, ainsi qu’une application qui se rapprochera d’une création d’intranet. Les différents clients intéressés par un devis ou un simple renseignement pourrons aller sur le site pour regarder les différentes propositions de lieux selon leur envie ou leur idée de projet. S’il souhaite </w:t>
       </w:r>
       <w:r>
         <w:lastRenderedPageBreak/>
-        <w:t xml:space="preserve">contacter </w:t>
-      </w:r>
-      <w:proofErr w:type="spellStart"/>
-      <w:r>
-        <w:t>Waview</w:t>
-      </w:r>
-      <w:proofErr w:type="spellEnd"/>
-      <w:r>
-        <w:t xml:space="preserve"> pour démarrer un projet, ils pourront directement le réaliser sur ce site en un clic. La demande sera donc transmise à l’ensemble des collaborateurs de </w:t>
-      </w:r>
-      <w:proofErr w:type="spellStart"/>
-      <w:r>
-        <w:t>Waview</w:t>
-      </w:r>
-      <w:proofErr w:type="spellEnd"/>
-      <w:r>
-        <w:t xml:space="preserve">. Pour donner suite à cela, l’un des collaborateurs devra créer un compte client et transmettre par mail l’identifiant et le mot de passe au nouveau client. À partir de ce moment, tout se déroulera sur le site (messagerie, choix des lieux, demande particulière, etc.). En effet, le client pourra dès à présent se connecter et avoir accès à l’entièreté des services proposés. Il pourra avoir un accès à la messagerie instantanée avec les collaborateurs de </w:t>
-      </w:r>
-      <w:proofErr w:type="spellStart"/>
-      <w:r>
-        <w:t>Waview</w:t>
-      </w:r>
-      <w:proofErr w:type="spellEnd"/>
-      <w:r>
-        <w:t xml:space="preserve">. Cela simplifiera le processus actuel, car chaque collaborateur pourra avoir accès à chaque messagerie sans surcharger leur WhatsApp personnel comme actuellement. Le client aura aussi accès à la globalité des lieux proposés, ainsi que les différents projets antérieurs et les avis des précédents clients sur ce même lieu. Il pourra sélectionner le lieu de son futur tournage en cliquant directement dessus. La demande du tournage sera notifiée à l’ensemble de </w:t>
-      </w:r>
-      <w:proofErr w:type="spellStart"/>
-      <w:r>
-        <w:t>Waview</w:t>
-      </w:r>
-      <w:proofErr w:type="spellEnd"/>
-      <w:r>
-        <w:t xml:space="preserve">. Ceux-ci pourront directement accepter ou refuser le projet sans avoir à passer par un intermédiaire. De plus le site servira à transmettre les documents officiels tels que le contrat ou la facture, qui pour l’instant n’est transmis que par mail, alors que l’intégralité des contacts avec le client s’opère avec WhatsApp. </w:t>
+        <w:t xml:space="preserve">contacter Waview pour démarrer un projet, ils pourront directement le réaliser sur ce site en un clic. La demande sera donc transmise à l’ensemble des collaborateurs de Waview. Pour donner suite à cela, l’un des collaborateurs devra créer un compte client et transmettre par mail l’identifiant et le mot de passe au nouveau client. À partir de ce moment, tout se déroulera sur le site (messagerie, choix des lieux, demande particulière, etc.). En effet, le client pourra dès à présent se connecter et avoir accès à l’entièreté des services proposés. Il pourra avoir un accès à la messagerie instantanée avec les collaborateurs de Waview. Cela simplifiera le processus actuel, car chaque collaborateur pourra avoir accès à chaque messagerie sans surcharger leur WhatsApp personnel comme actuellement. Le client aura aussi accès à la globalité des lieux proposés, ainsi que les différents projets antérieurs et les avis des précédents clients sur ce même lieu. Il pourra sélectionner le lieu de son futur tournage en cliquant directement dessus. La demande du tournage sera notifiée à l’ensemble de Waview. Ceux-ci pourront directement accepter ou refuser le projet sans avoir à passer par un intermédiaire. De plus le site servira à transmettre les documents officiels tels que le contrat ou la facture, qui pour l’instant n’est transmis que par mail, alors que l’intégralité des contacts avec le client s’opère avec WhatsApp. </w:t>
       </w:r>
     </w:p>
     <w:p>
@@ -7069,15 +6903,7 @@
         <w:t>Rôle</w:t>
       </w:r>
       <w:r>
-        <w:t xml:space="preserve"> : Product </w:t>
-      </w:r>
-      <w:proofErr w:type="spellStart"/>
-      <w:r>
-        <w:t>Owner</w:t>
-      </w:r>
-      <w:proofErr w:type="spellEnd"/>
-      <w:r>
-        <w:t xml:space="preserve"> (remplaçante</w:t>
+        <w:t> : Product Owner (remplaçante</w:t>
       </w:r>
       <w:r>
         <w:t>)</w:t>
@@ -7188,13 +7014,8 @@
         <w:t>Rôle</w:t>
       </w:r>
       <w:r>
-        <w:t xml:space="preserve"> : Product </w:t>
-      </w:r>
-      <w:proofErr w:type="spellStart"/>
-      <w:r>
-        <w:t>Owner</w:t>
-      </w:r>
-      <w:proofErr w:type="spellEnd"/>
+        <w:t> : Product Owner</w:t>
+      </w:r>
       <w:r>
         <w:rPr>
           <w:b/>
@@ -7229,9 +7050,206 @@
           <w:shd w:val="clear" w:color="auto" w:fill="FFFFFF"/>
           <w:lang w:val="fr-CH"/>
         </w:rPr>
-        <w:t>parties prenantes (</w:t>
-      </w:r>
-      <w:proofErr w:type="spellStart"/>
+        <w:t>parties prenantes (Waview)</w:t>
+      </w:r>
+      <w:bookmarkEnd w:id="27"/>
+    </w:p>
+    <w:p>
+      <w:pPr>
+        <w:pStyle w:val="Enum-Titre1"/>
+      </w:pPr>
+      <w:r>
+        <w:rPr>
+          <w:b/>
+          <w:bCs/>
+        </w:rPr>
+        <w:t>Nom</w:t>
+      </w:r>
+      <w:r>
+        <w:t xml:space="preserve"> : </w:t>
+      </w:r>
+      <w:r>
+        <w:t>Flavio BATTAG</w:t>
+      </w:r>
+      <w:r>
+        <w:t>LINI</w:t>
+      </w:r>
+    </w:p>
+    <w:p>
+      <w:pPr>
+        <w:pStyle w:val="Enum-Titre1"/>
+      </w:pPr>
+      <w:r>
+        <w:rPr>
+          <w:b/>
+          <w:bCs/>
+        </w:rPr>
+        <w:t>Description</w:t>
+      </w:r>
+      <w:r>
+        <w:t xml:space="preserve"> : </w:t>
+      </w:r>
+      <w:r>
+        <w:t xml:space="preserve">réalisateur </w:t>
+      </w:r>
+      <w:r>
+        <w:t>–</w:t>
+      </w:r>
+      <w:r>
+        <w:t xml:space="preserve"> </w:t>
+      </w:r>
+      <w:r>
+        <w:t>pilote de drone</w:t>
+      </w:r>
+    </w:p>
+    <w:p>
+      <w:pPr>
+        <w:pStyle w:val="Enum-Titre1"/>
+      </w:pPr>
+      <w:r>
+        <w:rPr>
+          <w:b/>
+          <w:bCs/>
+        </w:rPr>
+        <w:t>Partie prenante </w:t>
+      </w:r>
+      <w:r>
+        <w:t>: Dirigeant</w:t>
+      </w:r>
+    </w:p>
+    <w:p>
+      <w:pPr>
+        <w:pStyle w:val="Text-st"/>
+        <w:ind w:left="720"/>
+      </w:pPr>
+    </w:p>
+    <w:p>
+      <w:pPr>
+        <w:pStyle w:val="Enum-Titre1"/>
+      </w:pPr>
+      <w:r>
+        <w:rPr>
+          <w:b/>
+          <w:bCs/>
+        </w:rPr>
+        <w:t>Nom</w:t>
+      </w:r>
+      <w:r>
+        <w:t xml:space="preserve"> : </w:t>
+      </w:r>
+      <w:r>
+        <w:t>Matthieu MANCA</w:t>
+      </w:r>
+    </w:p>
+    <w:p>
+      <w:pPr>
+        <w:pStyle w:val="Enum-Titre1"/>
+      </w:pPr>
+      <w:r>
+        <w:rPr>
+          <w:b/>
+          <w:bCs/>
+        </w:rPr>
+        <w:t>Description</w:t>
+      </w:r>
+      <w:r>
+        <w:t xml:space="preserve"> : </w:t>
+      </w:r>
+      <w:r>
+        <w:t xml:space="preserve">réalisateur – acteur </w:t>
+      </w:r>
+    </w:p>
+    <w:p>
+      <w:pPr>
+        <w:pStyle w:val="Enum-Titre1"/>
+      </w:pPr>
+      <w:r>
+        <w:rPr>
+          <w:b/>
+          <w:bCs/>
+        </w:rPr>
+        <w:t>Partie prenante </w:t>
+      </w:r>
+      <w:r>
+        <w:t xml:space="preserve">: </w:t>
+      </w:r>
+      <w:r>
+        <w:t>Collaborateur</w:t>
+      </w:r>
+    </w:p>
+    <w:p>
+      <w:pPr>
+        <w:pStyle w:val="Text-st"/>
+        <w:ind w:left="720"/>
+      </w:pPr>
+    </w:p>
+    <w:p>
+      <w:pPr>
+        <w:pStyle w:val="Enum-Titre1"/>
+      </w:pPr>
+      <w:r>
+        <w:rPr>
+          <w:b/>
+          <w:bCs/>
+        </w:rPr>
+        <w:t>Nom</w:t>
+      </w:r>
+      <w:r>
+        <w:t xml:space="preserve"> : </w:t>
+      </w:r>
+      <w:r>
+        <w:t>Lo</w:t>
+      </w:r>
+      <w:r>
+        <w:t>ïc VIATTE</w:t>
+      </w:r>
+    </w:p>
+    <w:p>
+      <w:pPr>
+        <w:pStyle w:val="Enum-Titre1"/>
+      </w:pPr>
+      <w:r>
+        <w:rPr>
+          <w:b/>
+          <w:bCs/>
+        </w:rPr>
+        <w:t>Description</w:t>
+      </w:r>
+      <w:r>
+        <w:t xml:space="preserve"> : </w:t>
+      </w:r>
+      <w:r>
+        <w:t>réalisateur - monteur</w:t>
+      </w:r>
+    </w:p>
+    <w:p>
+      <w:pPr>
+        <w:pStyle w:val="Enum-Titre1"/>
+      </w:pPr>
+      <w:r>
+        <w:rPr>
+          <w:b/>
+          <w:bCs/>
+        </w:rPr>
+        <w:t>Partie prenante </w:t>
+      </w:r>
+      <w:r>
+        <w:t xml:space="preserve">: </w:t>
+      </w:r>
+      <w:r>
+        <w:t>Collaborateur</w:t>
+      </w:r>
+    </w:p>
+    <w:p>
+      <w:pPr>
+        <w:pStyle w:val="Titre2"/>
+        <w:rPr>
+          <w:rFonts w:eastAsia="Times New Roman"/>
+          <w:shd w:val="clear" w:color="auto" w:fill="FFFFFF"/>
+          <w:lang w:val="fr-CH"/>
+        </w:rPr>
+      </w:pPr>
+      <w:bookmarkStart w:id="28" w:name="_Toc85392009"/>
       <w:r>
         <w:rPr>
           <w:rFonts w:eastAsia="Times New Roman"/>
@@ -7239,9 +7257,8 @@
           <w:shd w:val="clear" w:color="auto" w:fill="FFFFFF"/>
           <w:lang w:val="fr-CH"/>
         </w:rPr>
-        <w:t>Waview</w:t>
-      </w:r>
-      <w:proofErr w:type="spellEnd"/>
+        <w:t xml:space="preserve">Besoins principaux de la partie prenante </w:t>
+      </w:r>
       <w:r>
         <w:rPr>
           <w:rFonts w:eastAsia="Times New Roman"/>
@@ -7249,339 +7266,349 @@
           <w:shd w:val="clear" w:color="auto" w:fill="FFFFFF"/>
           <w:lang w:val="fr-CH"/>
         </w:rPr>
-        <w:t>)</w:t>
-      </w:r>
-      <w:bookmarkEnd w:id="27"/>
-    </w:p>
-    <w:p>
-      <w:pPr>
-        <w:pStyle w:val="Enum-Titre1"/>
-      </w:pPr>
-      <w:r>
-        <w:rPr>
-          <w:b/>
-          <w:bCs/>
-        </w:rPr>
-        <w:t>Nom</w:t>
-      </w:r>
-      <w:r>
-        <w:t xml:space="preserve"> : </w:t>
-      </w:r>
-      <w:r>
-        <w:t>Flavio BATTAG</w:t>
-      </w:r>
-      <w:r>
-        <w:t>LINI</w:t>
-      </w:r>
-    </w:p>
-    <w:p>
-      <w:pPr>
-        <w:pStyle w:val="Enum-Titre1"/>
-      </w:pPr>
-      <w:r>
-        <w:rPr>
-          <w:b/>
-          <w:bCs/>
-        </w:rPr>
-        <w:t>Description</w:t>
-      </w:r>
-      <w:r>
-        <w:t xml:space="preserve"> : </w:t>
-      </w:r>
-      <w:r>
-        <w:t xml:space="preserve">réalisateur </w:t>
-      </w:r>
-      <w:r>
-        <w:t>–</w:t>
+        <w:t>Waview</w:t>
+      </w:r>
+      <w:bookmarkEnd w:id="28"/>
+    </w:p>
+    <w:p>
+      <w:pPr>
+        <w:pStyle w:val="Text-st"/>
+      </w:pPr>
+      <w:r>
+        <w:t xml:space="preserve">Les besoins principaux </w:t>
+      </w:r>
+      <w:r>
+        <w:t xml:space="preserve">de Waview </w:t>
+      </w:r>
+      <w:r>
+        <w:t>sont</w:t>
+      </w:r>
+      <w:r>
+        <w:t xml:space="preserve"> actuellement la communication</w:t>
+      </w:r>
+      <w:r>
+        <w:t xml:space="preserve"> et le partage de document</w:t>
+      </w:r>
+      <w:r>
+        <w:t>s</w:t>
+      </w:r>
+      <w:r>
+        <w:t xml:space="preserve"> avec leurs</w:t>
+      </w:r>
+      <w:r>
+        <w:t xml:space="preserve"> clients. </w:t>
+      </w:r>
+    </w:p>
+    <w:p>
+      <w:pPr>
+        <w:pStyle w:val="Text-st"/>
+      </w:pPr>
+      <w:r>
+        <w:t xml:space="preserve">L’entreprise utilise actuellement plusieurs outils </w:t>
+      </w:r>
+      <w:r>
+        <w:t>informatiques</w:t>
       </w:r>
       <w:r>
         <w:t xml:space="preserve"> </w:t>
       </w:r>
       <w:r>
-        <w:t>pilote de drone</w:t>
-      </w:r>
-    </w:p>
-    <w:p>
-      <w:pPr>
-        <w:pStyle w:val="Enum-Titre1"/>
-      </w:pPr>
-      <w:r>
-        <w:rPr>
-          <w:b/>
-          <w:bCs/>
-        </w:rPr>
-        <w:t>Partie prenante </w:t>
-      </w:r>
-      <w:r>
-        <w:t>: Dirigeant</w:t>
+        <w:t xml:space="preserve">et de communication, afin de communiquer et de partager des documents avec ses clients. </w:t>
       </w:r>
     </w:p>
     <w:p>
       <w:pPr>
         <w:pStyle w:val="Text-st"/>
-        <w:ind w:left="720"/>
-      </w:pPr>
-    </w:p>
-    <w:p>
-      <w:pPr>
-        <w:pStyle w:val="Enum-Titre1"/>
-      </w:pPr>
-      <w:r>
-        <w:rPr>
-          <w:b/>
-          <w:bCs/>
-        </w:rPr>
-        <w:t>Nom</w:t>
-      </w:r>
-      <w:r>
-        <w:t xml:space="preserve"> : </w:t>
-      </w:r>
-      <w:r>
-        <w:t>Matthieu MANCA</w:t>
-      </w:r>
-    </w:p>
-    <w:p>
-      <w:pPr>
-        <w:pStyle w:val="Enum-Titre1"/>
-      </w:pPr>
-      <w:r>
-        <w:rPr>
-          <w:b/>
-          <w:bCs/>
-        </w:rPr>
-        <w:t>Description</w:t>
-      </w:r>
-      <w:r>
-        <w:t xml:space="preserve"> : </w:t>
-      </w:r>
-      <w:r>
-        <w:t xml:space="preserve">réalisateur – acteur </w:t>
-      </w:r>
-    </w:p>
-    <w:p>
-      <w:pPr>
-        <w:pStyle w:val="Enum-Titre1"/>
-      </w:pPr>
-      <w:r>
-        <w:rPr>
-          <w:b/>
-          <w:bCs/>
-        </w:rPr>
-        <w:t>Partie prenante </w:t>
-      </w:r>
-      <w:r>
-        <w:t xml:space="preserve">: </w:t>
-      </w:r>
-      <w:r>
-        <w:t>Collaborateur</w:t>
-      </w:r>
-    </w:p>
-    <w:p>
-      <w:pPr>
-        <w:pStyle w:val="Text-st"/>
-        <w:ind w:left="720"/>
-      </w:pPr>
-    </w:p>
-    <w:p>
-      <w:pPr>
-        <w:pStyle w:val="Enum-Titre1"/>
-      </w:pPr>
-      <w:r>
-        <w:rPr>
-          <w:b/>
-          <w:bCs/>
-        </w:rPr>
-        <w:t>Nom</w:t>
-      </w:r>
-      <w:r>
-        <w:t xml:space="preserve"> : </w:t>
-      </w:r>
-      <w:r>
-        <w:t>Lo</w:t>
-      </w:r>
-      <w:r>
-        <w:t>ïc VIATTE</w:t>
-      </w:r>
-    </w:p>
-    <w:p>
-      <w:pPr>
-        <w:pStyle w:val="Enum-Titre1"/>
-      </w:pPr>
-      <w:r>
-        <w:rPr>
-          <w:b/>
-          <w:bCs/>
-        </w:rPr>
-        <w:t>Description</w:t>
-      </w:r>
-      <w:r>
-        <w:t xml:space="preserve"> : </w:t>
-      </w:r>
-      <w:r>
-        <w:t>réalisateur - monteur</w:t>
-      </w:r>
-    </w:p>
-    <w:p>
-      <w:pPr>
-        <w:pStyle w:val="Enum-Titre1"/>
-      </w:pPr>
-      <w:r>
-        <w:rPr>
-          <w:b/>
-          <w:bCs/>
-        </w:rPr>
-        <w:t>Partie prenante </w:t>
-      </w:r>
-      <w:r>
-        <w:t xml:space="preserve">: </w:t>
-      </w:r>
-      <w:r>
-        <w:t>Collaborateur</w:t>
-      </w:r>
+      </w:pPr>
+      <w:r>
+        <w:t xml:space="preserve">Les solutions souhaitées </w:t>
+      </w:r>
+      <w:r>
+        <w:t>seraient</w:t>
+      </w:r>
+      <w:r>
+        <w:t xml:space="preserve"> de créer une application WEB </w:t>
+      </w:r>
+      <w:r>
+        <w:t>accompagné</w:t>
+      </w:r>
+      <w:r>
+        <w:t xml:space="preserve">e d’une messagerie instantanée </w:t>
+      </w:r>
+      <w:r>
+        <w:t xml:space="preserve">permettant de communiquer facilement avec les clients ou </w:t>
+      </w:r>
+      <w:r>
+        <w:t xml:space="preserve">les </w:t>
+      </w:r>
+      <w:r>
+        <w:t>potentiels clients</w:t>
+      </w:r>
+      <w:r>
+        <w:t>, ainsi que</w:t>
+      </w:r>
+      <w:r>
+        <w:t xml:space="preserve"> l’envoi de document </w:t>
+      </w:r>
+      <w:r>
+        <w:t>administratif</w:t>
+      </w:r>
+      <w:r>
+        <w:t>.</w:t>
+      </w:r>
+    </w:p>
+    <w:p>
+      <w:pPr>
+        <w:pStyle w:val="Titre1"/>
+        <w:rPr>
+          <w:lang w:val="fr-CH"/>
+        </w:rPr>
+      </w:pPr>
+      <w:bookmarkStart w:id="29" w:name="_Toc85392010"/>
+      <w:r>
+        <w:rPr>
+          <w:lang w:val="fr-CH"/>
+        </w:rPr>
+        <w:lastRenderedPageBreak/>
+        <w:t>PRÉSENTATION DU PRODUIT</w:t>
+      </w:r>
+      <w:bookmarkEnd w:id="29"/>
     </w:p>
     <w:p>
       <w:pPr>
         <w:pStyle w:val="Titre2"/>
         <w:rPr>
-          <w:rFonts w:eastAsia="Times New Roman"/>
           <w:shd w:val="clear" w:color="auto" w:fill="FFFFFF"/>
           <w:lang w:val="fr-CH"/>
         </w:rPr>
       </w:pPr>
-      <w:bookmarkStart w:id="28" w:name="_Toc85392009"/>
-      <w:r>
-        <w:rPr>
-          <w:rFonts w:eastAsia="Times New Roman"/>
+      <w:bookmarkStart w:id="30" w:name="_Toc85392011"/>
+      <w:r>
+        <w:rPr>
           <w:bdr w:val="none" w:sz="0" w:space="0" w:color="auto" w:frame="1"/>
           <w:shd w:val="clear" w:color="auto" w:fill="FFFFFF"/>
           <w:lang w:val="fr-CH"/>
         </w:rPr>
-        <w:t xml:space="preserve">Besoins principaux de la partie prenante </w:t>
-      </w:r>
-      <w:proofErr w:type="spellStart"/>
-      <w:r>
-        <w:rPr>
-          <w:rFonts w:eastAsia="Times New Roman"/>
+        <w:t>Perspective du produit</w:t>
+      </w:r>
+      <w:bookmarkEnd w:id="30"/>
+    </w:p>
+    <w:p>
+      <w:pPr>
+        <w:pStyle w:val="Text-st"/>
+        <w:rPr>
+          <w:color w:val="auto"/>
+        </w:rPr>
+      </w:pPr>
+      <w:r>
+        <w:t>WavContact est une application WEB</w:t>
+      </w:r>
+      <w:r>
+        <w:t xml:space="preserve"> et</w:t>
+      </w:r>
+      <w:r>
+        <w:t xml:space="preserve"> </w:t>
+      </w:r>
+      <w:r>
+        <w:t xml:space="preserve">une application </w:t>
+      </w:r>
+      <w:r>
+        <w:t xml:space="preserve">C# qui permettra à Waview de communiquer facilement avec ses clients. Elle a pour objectif </w:t>
+      </w:r>
+      <w:r>
+        <w:t xml:space="preserve">également de </w:t>
+      </w:r>
+      <w:r>
+        <w:t>faciliter l’envoi des documents administratifs</w:t>
+      </w:r>
+      <w:r>
+        <w:t>, de communiquer</w:t>
+      </w:r>
+      <w:r>
+        <w:t>,</w:t>
+      </w:r>
+      <w:r>
+        <w:t xml:space="preserve"> ainsi que </w:t>
+      </w:r>
+      <w:r>
+        <w:t>de choisir</w:t>
+      </w:r>
+      <w:r>
+        <w:t xml:space="preserve"> des lieux de tournage </w:t>
+      </w:r>
+      <w:r>
+        <w:t xml:space="preserve">et </w:t>
+      </w:r>
+      <w:r>
+        <w:t>d</w:t>
+      </w:r>
+      <w:r>
+        <w:t>e gestionner un agenda</w:t>
+      </w:r>
+      <w:r>
+        <w:t>.</w:t>
+      </w:r>
+    </w:p>
+    <w:p>
+      <w:pPr>
+        <w:pStyle w:val="Titre2"/>
+        <w:rPr>
+          <w:shd w:val="clear" w:color="auto" w:fill="FFFFFF"/>
+          <w:lang w:val="fr-CH"/>
+        </w:rPr>
+      </w:pPr>
+      <w:bookmarkStart w:id="31" w:name="_Toc85392012"/>
+      <w:r>
+        <w:rPr>
           <w:bdr w:val="none" w:sz="0" w:space="0" w:color="auto" w:frame="1"/>
           <w:shd w:val="clear" w:color="auto" w:fill="FFFFFF"/>
           <w:lang w:val="fr-CH"/>
         </w:rPr>
-        <w:t>Waview</w:t>
-      </w:r>
-      <w:bookmarkEnd w:id="28"/>
-      <w:proofErr w:type="spellEnd"/>
-    </w:p>
-    <w:p>
-      <w:pPr>
-        <w:pStyle w:val="Text-st"/>
-      </w:pPr>
-      <w:r>
-        <w:t xml:space="preserve">Les besoins principaux </w:t>
-      </w:r>
-      <w:r>
-        <w:t xml:space="preserve">de </w:t>
-      </w:r>
-      <w:proofErr w:type="spellStart"/>
-      <w:r>
-        <w:t>Waview</w:t>
-      </w:r>
-      <w:proofErr w:type="spellEnd"/>
+        <w:t>Récapitulatif des fonctions</w:t>
+      </w:r>
+      <w:bookmarkEnd w:id="31"/>
+    </w:p>
+    <w:p>
+      <w:pPr>
+        <w:pStyle w:val="Titre3"/>
+      </w:pPr>
+      <w:bookmarkStart w:id="32" w:name="_Toc85392013"/>
+      <w:r>
+        <w:t>WavCom</w:t>
+      </w:r>
+      <w:bookmarkEnd w:id="32"/>
+    </w:p>
+    <w:p>
+      <w:pPr>
+        <w:pStyle w:val="Enum-Titre1"/>
+      </w:pPr>
+      <w:r>
+        <w:t xml:space="preserve">Login </w:t>
+      </w:r>
+      <w:r>
+        <w:t>u</w:t>
+      </w:r>
+      <w:r>
+        <w:t>tilisateur</w:t>
+      </w:r>
+    </w:p>
+    <w:p>
+      <w:pPr>
+        <w:pStyle w:val="Enum-Titre1"/>
+      </w:pPr>
+      <w:r>
+        <w:t xml:space="preserve">Discussion instantanée entre client et </w:t>
+      </w:r>
+      <w:r>
+        <w:t>W</w:t>
+      </w:r>
+      <w:r>
+        <w:t xml:space="preserve">aview </w:t>
+      </w:r>
+    </w:p>
+    <w:p>
+      <w:pPr>
+        <w:pStyle w:val="Enum-Titre1"/>
+      </w:pPr>
+      <w:r>
+        <w:t>Envoi de documents (</w:t>
+      </w:r>
+      <w:r>
+        <w:t>c</w:t>
+      </w:r>
+      <w:r>
+        <w:t xml:space="preserve">ontrats, </w:t>
+      </w:r>
+      <w:r>
+        <w:t>d</w:t>
+      </w:r>
+      <w:r>
+        <w:t xml:space="preserve">evis, </w:t>
+      </w:r>
+      <w:r>
+        <w:t>f</w:t>
+      </w:r>
+      <w:r>
+        <w:t xml:space="preserve">actures) de Waview au </w:t>
+      </w:r>
+      <w:r>
+        <w:t>c</w:t>
+      </w:r>
+      <w:r>
+        <w:t xml:space="preserve">lient </w:t>
+      </w:r>
+    </w:p>
+    <w:p>
+      <w:pPr>
+        <w:pStyle w:val="Enum-Titre1"/>
+      </w:pPr>
+      <w:r>
+        <w:t>Signature électronique des documents</w:t>
+      </w:r>
+      <w:r>
+        <w:t xml:space="preserve"> (validation de document)</w:t>
+      </w:r>
+    </w:p>
+    <w:p>
+      <w:pPr>
+        <w:pStyle w:val="Enum-Titre1"/>
+      </w:pPr>
+      <w:r>
+        <w:t>Gestion des dates de tournages</w:t>
+      </w:r>
+    </w:p>
+    <w:p>
+      <w:pPr>
+        <w:pStyle w:val="Enum-Titre1"/>
+      </w:pPr>
+      <w:r>
+        <w:t>Approbation des dates</w:t>
+      </w:r>
+    </w:p>
+    <w:p>
+      <w:pPr>
+        <w:pStyle w:val="Titre3"/>
+      </w:pPr>
+      <w:bookmarkStart w:id="33" w:name="_Toc85392014"/>
+      <w:r>
+        <w:t>WavMap</w:t>
+      </w:r>
+      <w:bookmarkEnd w:id="33"/>
       <w:r>
         <w:t xml:space="preserve"> </w:t>
       </w:r>
-      <w:r>
-        <w:t>sont</w:t>
-      </w:r>
-      <w:r>
-        <w:t xml:space="preserve"> actuellement la communication</w:t>
-      </w:r>
-      <w:r>
-        <w:t xml:space="preserve"> et le partage de document</w:t>
-      </w:r>
-      <w:r>
-        <w:t>s</w:t>
-      </w:r>
-      <w:r>
-        <w:t xml:space="preserve"> avec leurs</w:t>
-      </w:r>
-      <w:r>
-        <w:t xml:space="preserve"> clients. </w:t>
-      </w:r>
-    </w:p>
-    <w:p>
-      <w:pPr>
-        <w:pStyle w:val="Text-st"/>
-      </w:pPr>
-      <w:r>
-        <w:t xml:space="preserve">L’entreprise utilise actuellement plusieurs outils </w:t>
-      </w:r>
-      <w:r>
-        <w:t>informatiques</w:t>
-      </w:r>
-      <w:r>
-        <w:t xml:space="preserve"> </w:t>
-      </w:r>
-      <w:r>
-        <w:t xml:space="preserve">et de communication, afin de communiquer et de partager des documents avec ses clients. </w:t>
-      </w:r>
-    </w:p>
-    <w:p>
-      <w:pPr>
-        <w:pStyle w:val="Text-st"/>
-      </w:pPr>
-      <w:r>
-        <w:t xml:space="preserve">Les solutions souhaitées </w:t>
-      </w:r>
-      <w:r>
-        <w:t>seraient</w:t>
-      </w:r>
-      <w:r>
-        <w:t xml:space="preserve"> de créer une application WEB </w:t>
-      </w:r>
-      <w:r>
-        <w:t>accompagné</w:t>
-      </w:r>
-      <w:r>
-        <w:t xml:space="preserve">e d’une messagerie instantanée </w:t>
-      </w:r>
-      <w:r>
-        <w:t xml:space="preserve">permettant de communiquer facilement avec les clients ou </w:t>
-      </w:r>
-      <w:r>
-        <w:t xml:space="preserve">les </w:t>
-      </w:r>
-      <w:r>
-        <w:t>potentiels clients</w:t>
-      </w:r>
-      <w:r>
-        <w:t>, ainsi que</w:t>
-      </w:r>
-      <w:r>
-        <w:t xml:space="preserve"> l’envoi de document </w:t>
-      </w:r>
-      <w:r>
-        <w:t>administratif</w:t>
-      </w:r>
-      <w:r>
-        <w:t>.</w:t>
-      </w:r>
-    </w:p>
-    <w:p>
-      <w:pPr>
-        <w:pStyle w:val="Titre1"/>
-        <w:rPr>
-          <w:lang w:val="fr-CH"/>
-        </w:rPr>
-      </w:pPr>
-      <w:bookmarkStart w:id="29" w:name="_Toc85392010"/>
-      <w:r>
-        <w:rPr>
-          <w:lang w:val="fr-CH"/>
-        </w:rPr>
-        <w:lastRenderedPageBreak/>
-        <w:t>PRÉSENTATION DU PRODUIT</w:t>
-      </w:r>
-      <w:bookmarkEnd w:id="29"/>
+    </w:p>
+    <w:p>
+      <w:pPr>
+        <w:pStyle w:val="Enum-Titre1"/>
+      </w:pPr>
+      <w:r>
+        <w:t xml:space="preserve">Retour des résultats en fonction des critères de recherche </w:t>
+      </w:r>
+    </w:p>
+    <w:p>
+      <w:pPr>
+        <w:pStyle w:val="Enum-Titre1"/>
+      </w:pPr>
+      <w:r>
+        <w:t xml:space="preserve">Affichage des lieux sur la carte </w:t>
+      </w:r>
+    </w:p>
+    <w:p>
+      <w:pPr>
+        <w:pStyle w:val="Enum-Titre1"/>
+      </w:pPr>
+      <w:r>
+        <w:t>Proposition des lieux pour un projet</w:t>
+      </w:r>
+    </w:p>
+    <w:p>
+      <w:pPr>
+        <w:pStyle w:val="Enum-Titre1"/>
+      </w:pPr>
+      <w:r>
+        <w:t>Ajout de lieux par la communauté</w:t>
+      </w:r>
     </w:p>
     <w:p>
       <w:pPr>
@@ -7591,16 +7618,17 @@
           <w:lang w:val="fr-CH"/>
         </w:rPr>
       </w:pPr>
-      <w:bookmarkStart w:id="30" w:name="_Toc85392011"/>
+      <w:bookmarkStart w:id="34" w:name="_Toc85392015"/>
       <w:r>
         <w:rPr>
           <w:bdr w:val="none" w:sz="0" w:space="0" w:color="auto" w:frame="1"/>
           <w:shd w:val="clear" w:color="auto" w:fill="FFFFFF"/>
           <w:lang w:val="fr-CH"/>
         </w:rPr>
-        <w:t>Perspective du produit</w:t>
-      </w:r>
-      <w:bookmarkEnd w:id="30"/>
+        <w:lastRenderedPageBreak/>
+        <w:t>Coût et prix</w:t>
+      </w:r>
+      <w:bookmarkEnd w:id="34"/>
     </w:p>
     <w:p>
       <w:pPr>
@@ -7609,66 +7637,83 @@
           <w:color w:val="auto"/>
         </w:rPr>
       </w:pPr>
-      <w:proofErr w:type="spellStart"/>
-      <w:r>
-        <w:t>WavContact</w:t>
-      </w:r>
-      <w:proofErr w:type="spellEnd"/>
-      <w:r>
-        <w:t xml:space="preserve"> est une application WEB</w:t>
-      </w:r>
-      <w:r>
-        <w:t xml:space="preserve"> et</w:t>
-      </w:r>
-      <w:r>
-        <w:t xml:space="preserve"> </w:t>
-      </w:r>
-      <w:r>
-        <w:t xml:space="preserve">une application </w:t>
-      </w:r>
-      <w:r>
-        <w:t xml:space="preserve">C# qui permettra à </w:t>
-      </w:r>
-      <w:proofErr w:type="spellStart"/>
-      <w:r>
-        <w:t>Waview</w:t>
-      </w:r>
-      <w:proofErr w:type="spellEnd"/>
-      <w:r>
-        <w:t xml:space="preserve"> de communiquer facilement avec ses clients. Elle a pour objectif </w:t>
-      </w:r>
-      <w:r>
-        <w:t xml:space="preserve">également de </w:t>
-      </w:r>
-      <w:r>
-        <w:t>faciliter l’envoi des documents administratifs</w:t>
-      </w:r>
-      <w:r>
-        <w:t>, de communiquer</w:t>
-      </w:r>
-      <w:r>
+      <w:r>
+        <w:rPr>
+          <w:color w:val="auto"/>
+        </w:rPr>
+        <w:t xml:space="preserve">Les coûts pour ce projet ne seront pas présents. En effet, les logiciels que nous utilisons sont </w:t>
+      </w:r>
+      <w:r>
+        <w:rPr>
+          <w:color w:val="auto"/>
+        </w:rPr>
+        <w:t>des open</w:t>
+      </w:r>
+      <w:r>
+        <w:rPr>
+          <w:color w:val="auto"/>
+        </w:rPr>
+        <w:t>s sources</w:t>
+      </w:r>
+      <w:r>
+        <w:rPr>
+          <w:color w:val="auto"/>
+        </w:rPr>
+        <w:t xml:space="preserve"> et sont </w:t>
+      </w:r>
+      <w:r>
+        <w:rPr>
+          <w:color w:val="auto"/>
+        </w:rPr>
+        <w:t xml:space="preserve">donc </w:t>
+      </w:r>
+      <w:r>
+        <w:rPr>
+          <w:color w:val="auto"/>
+        </w:rPr>
+        <w:t>gratui</w:t>
+      </w:r>
+      <w:r>
+        <w:rPr>
+          <w:color w:val="auto"/>
+        </w:rPr>
+        <w:t>t</w:t>
+      </w:r>
+      <w:r>
+        <w:rPr>
+          <w:color w:val="auto"/>
+        </w:rPr>
+        <w:t>. Concernant le serveur, Waview détient déjà un serveur</w:t>
+      </w:r>
+      <w:r>
+        <w:rPr>
+          <w:color w:val="auto"/>
+        </w:rPr>
         <w:t>,</w:t>
       </w:r>
       <w:r>
-        <w:t xml:space="preserve"> ainsi que </w:t>
-      </w:r>
-      <w:r>
-        <w:t>de choisir</w:t>
-      </w:r>
-      <w:r>
-        <w:t xml:space="preserve"> des lieux de tournage </w:t>
-      </w:r>
-      <w:r>
-        <w:t xml:space="preserve">et </w:t>
-      </w:r>
-      <w:r>
-        <w:t>d</w:t>
-      </w:r>
-      <w:r>
-        <w:t>e gestionner un agenda</w:t>
-      </w:r>
-      <w:r>
-        <w:t>.</w:t>
+        <w:rPr>
+          <w:color w:val="auto"/>
+        </w:rPr>
+        <w:t xml:space="preserve"> dont l’application WEB et la base de données des comptes utilisateurs </w:t>
+      </w:r>
+      <w:r>
+        <w:rPr>
+          <w:color w:val="auto"/>
+        </w:rPr>
+        <w:t xml:space="preserve">et des </w:t>
+      </w:r>
+      <w:r>
+        <w:rPr>
+          <w:color w:val="auto"/>
+        </w:rPr>
+        <w:t>lieux</w:t>
+      </w:r>
+      <w:r>
+        <w:rPr>
+          <w:color w:val="auto"/>
+        </w:rPr>
+        <w:t xml:space="preserve"> pourront être stockés.</w:t>
       </w:r>
     </w:p>
     <w:p>
@@ -7679,311 +7724,13 @@
           <w:lang w:val="fr-CH"/>
         </w:rPr>
       </w:pPr>
-      <w:bookmarkStart w:id="31" w:name="_Toc85392012"/>
+      <w:bookmarkStart w:id="35" w:name="_Toc85392016"/>
       <w:r>
         <w:rPr>
           <w:bdr w:val="none" w:sz="0" w:space="0" w:color="auto" w:frame="1"/>
           <w:shd w:val="clear" w:color="auto" w:fill="FFFFFF"/>
           <w:lang w:val="fr-CH"/>
         </w:rPr>
-        <w:t>Récapitulatif des fonctions</w:t>
-      </w:r>
-      <w:bookmarkEnd w:id="31"/>
-    </w:p>
-    <w:p>
-      <w:pPr>
-        <w:pStyle w:val="Titre3"/>
-      </w:pPr>
-      <w:bookmarkStart w:id="32" w:name="_Toc85392013"/>
-      <w:proofErr w:type="spellStart"/>
-      <w:r>
-        <w:t>WavCom</w:t>
-      </w:r>
-      <w:bookmarkEnd w:id="32"/>
-      <w:proofErr w:type="spellEnd"/>
-    </w:p>
-    <w:p>
-      <w:pPr>
-        <w:pStyle w:val="Enum-Titre1"/>
-      </w:pPr>
-      <w:r>
-        <w:t xml:space="preserve">Login </w:t>
-      </w:r>
-      <w:r>
-        <w:t>u</w:t>
-      </w:r>
-      <w:r>
-        <w:t>tilisateur</w:t>
-      </w:r>
-    </w:p>
-    <w:p>
-      <w:pPr>
-        <w:pStyle w:val="Enum-Titre1"/>
-      </w:pPr>
-      <w:r>
-        <w:t xml:space="preserve">Discussion instantanée entre client et </w:t>
-      </w:r>
-      <w:proofErr w:type="spellStart"/>
-      <w:r>
-        <w:t>W</w:t>
-      </w:r>
-      <w:r>
-        <w:t>aview</w:t>
-      </w:r>
-      <w:proofErr w:type="spellEnd"/>
-      <w:r>
-        <w:t xml:space="preserve"> </w:t>
-      </w:r>
-    </w:p>
-    <w:p>
-      <w:pPr>
-        <w:pStyle w:val="Enum-Titre1"/>
-      </w:pPr>
-      <w:r>
-        <w:t>Envoi de documents (</w:t>
-      </w:r>
-      <w:r>
-        <w:t>c</w:t>
-      </w:r>
-      <w:r>
-        <w:t xml:space="preserve">ontrats, </w:t>
-      </w:r>
-      <w:r>
-        <w:t>d</w:t>
-      </w:r>
-      <w:r>
-        <w:t xml:space="preserve">evis, </w:t>
-      </w:r>
-      <w:r>
-        <w:t>f</w:t>
-      </w:r>
-      <w:r>
-        <w:t xml:space="preserve">actures) de </w:t>
-      </w:r>
-      <w:proofErr w:type="spellStart"/>
-      <w:r>
-        <w:t>Waview</w:t>
-      </w:r>
-      <w:proofErr w:type="spellEnd"/>
-      <w:r>
-        <w:t xml:space="preserve"> au </w:t>
-      </w:r>
-      <w:r>
-        <w:t>c</w:t>
-      </w:r>
-      <w:r>
-        <w:t xml:space="preserve">lient </w:t>
-      </w:r>
-    </w:p>
-    <w:p>
-      <w:pPr>
-        <w:pStyle w:val="Enum-Titre1"/>
-      </w:pPr>
-      <w:r>
-        <w:t>Signature électronique des documents</w:t>
-      </w:r>
-      <w:r>
-        <w:t xml:space="preserve"> (validation de document)</w:t>
-      </w:r>
-    </w:p>
-    <w:p>
-      <w:pPr>
-        <w:pStyle w:val="Enum-Titre1"/>
-      </w:pPr>
-      <w:r>
-        <w:t>Gestion des dates de tournages</w:t>
-      </w:r>
-    </w:p>
-    <w:p>
-      <w:pPr>
-        <w:pStyle w:val="Enum-Titre1"/>
-      </w:pPr>
-      <w:r>
-        <w:t>Approbation des dates</w:t>
-      </w:r>
-    </w:p>
-    <w:p>
-      <w:pPr>
-        <w:pStyle w:val="Titre3"/>
-      </w:pPr>
-      <w:bookmarkStart w:id="33" w:name="_Toc85392014"/>
-      <w:proofErr w:type="spellStart"/>
-      <w:r>
-        <w:t>WavMap</w:t>
-      </w:r>
-      <w:bookmarkEnd w:id="33"/>
-      <w:proofErr w:type="spellEnd"/>
-      <w:r>
-        <w:t xml:space="preserve"> </w:t>
-      </w:r>
-    </w:p>
-    <w:p>
-      <w:pPr>
-        <w:pStyle w:val="Enum-Titre1"/>
-      </w:pPr>
-      <w:r>
-        <w:t xml:space="preserve">Retour des résultats en fonction des critères de recherche </w:t>
-      </w:r>
-    </w:p>
-    <w:p>
-      <w:pPr>
-        <w:pStyle w:val="Enum-Titre1"/>
-      </w:pPr>
-      <w:r>
-        <w:t xml:space="preserve">Affichage des lieux sur la carte </w:t>
-      </w:r>
-    </w:p>
-    <w:p>
-      <w:pPr>
-        <w:pStyle w:val="Enum-Titre1"/>
-      </w:pPr>
-      <w:r>
-        <w:t>Proposition des lieux pour un projet</w:t>
-      </w:r>
-    </w:p>
-    <w:p>
-      <w:pPr>
-        <w:pStyle w:val="Enum-Titre1"/>
-      </w:pPr>
-      <w:r>
-        <w:t>Ajout de lieux par la communauté</w:t>
-      </w:r>
-    </w:p>
-    <w:p>
-      <w:pPr>
-        <w:pStyle w:val="Titre2"/>
-        <w:rPr>
-          <w:shd w:val="clear" w:color="auto" w:fill="FFFFFF"/>
-          <w:lang w:val="fr-CH"/>
-        </w:rPr>
-      </w:pPr>
-      <w:bookmarkStart w:id="34" w:name="_Toc85392015"/>
-      <w:r>
-        <w:rPr>
-          <w:bdr w:val="none" w:sz="0" w:space="0" w:color="auto" w:frame="1"/>
-          <w:shd w:val="clear" w:color="auto" w:fill="FFFFFF"/>
-          <w:lang w:val="fr-CH"/>
-        </w:rPr>
-        <w:lastRenderedPageBreak/>
-        <w:t>Coût et prix</w:t>
-      </w:r>
-      <w:bookmarkEnd w:id="34"/>
-    </w:p>
-    <w:p>
-      <w:pPr>
-        <w:pStyle w:val="Text-st"/>
-        <w:rPr>
-          <w:color w:val="auto"/>
-        </w:rPr>
-      </w:pPr>
-      <w:r>
-        <w:rPr>
-          <w:color w:val="auto"/>
-        </w:rPr>
-        <w:t xml:space="preserve">Les coûts pour ce projet ne seront pas présents. En effet, les logiciels que nous utilisons sont </w:t>
-      </w:r>
-      <w:r>
-        <w:rPr>
-          <w:color w:val="auto"/>
-        </w:rPr>
-        <w:t>des open</w:t>
-      </w:r>
-      <w:r>
-        <w:rPr>
-          <w:color w:val="auto"/>
-        </w:rPr>
-        <w:t>s sources</w:t>
-      </w:r>
-      <w:r>
-        <w:rPr>
-          <w:color w:val="auto"/>
-        </w:rPr>
-        <w:t xml:space="preserve"> et sont </w:t>
-      </w:r>
-      <w:r>
-        <w:rPr>
-          <w:color w:val="auto"/>
-        </w:rPr>
-        <w:t xml:space="preserve">donc </w:t>
-      </w:r>
-      <w:r>
-        <w:rPr>
-          <w:color w:val="auto"/>
-        </w:rPr>
-        <w:t>gratui</w:t>
-      </w:r>
-      <w:r>
-        <w:rPr>
-          <w:color w:val="auto"/>
-        </w:rPr>
-        <w:t>t</w:t>
-      </w:r>
-      <w:r>
-        <w:rPr>
-          <w:color w:val="auto"/>
-        </w:rPr>
-        <w:t xml:space="preserve">. Concernant le serveur, </w:t>
-      </w:r>
-      <w:proofErr w:type="spellStart"/>
-      <w:r>
-        <w:rPr>
-          <w:color w:val="auto"/>
-        </w:rPr>
-        <w:t>Waview</w:t>
-      </w:r>
-      <w:proofErr w:type="spellEnd"/>
-      <w:r>
-        <w:rPr>
-          <w:color w:val="auto"/>
-        </w:rPr>
-        <w:t xml:space="preserve"> détient déjà un serveur</w:t>
-      </w:r>
-      <w:r>
-        <w:rPr>
-          <w:color w:val="auto"/>
-        </w:rPr>
-        <w:t>,</w:t>
-      </w:r>
-      <w:r>
-        <w:rPr>
-          <w:color w:val="auto"/>
-        </w:rPr>
-        <w:t xml:space="preserve"> dont l’application WEB et la base de données des comptes utilisateurs </w:t>
-      </w:r>
-      <w:r>
-        <w:rPr>
-          <w:color w:val="auto"/>
-        </w:rPr>
-        <w:t xml:space="preserve">et des </w:t>
-      </w:r>
-      <w:r>
-        <w:rPr>
-          <w:color w:val="auto"/>
-        </w:rPr>
-        <w:t>lieux</w:t>
-      </w:r>
-      <w:r>
-        <w:rPr>
-          <w:color w:val="auto"/>
-        </w:rPr>
-        <w:t xml:space="preserve"> pourront être stockés.</w:t>
-      </w:r>
-    </w:p>
-    <w:p>
-      <w:pPr>
-        <w:pStyle w:val="Titre2"/>
-        <w:rPr>
-          <w:shd w:val="clear" w:color="auto" w:fill="FFFFFF"/>
-          <w:lang w:val="fr-CH"/>
-        </w:rPr>
-      </w:pPr>
-      <w:bookmarkStart w:id="35" w:name="_Toc85392016"/>
-      <w:r>
-        <w:rPr>
-          <w:bdr w:val="none" w:sz="0" w:space="0" w:color="auto" w:frame="1"/>
-          <w:shd w:val="clear" w:color="auto" w:fill="FFFFFF"/>
-          <w:lang w:val="fr-CH"/>
-        </w:rPr>
         <w:t>Octroi de licence et installation</w:t>
       </w:r>
       <w:bookmarkEnd w:id="35"/>
@@ -8039,7 +7786,6 @@
         </w:rPr>
       </w:pPr>
       <w:bookmarkStart w:id="37" w:name="_Toc85392018"/>
-      <w:proofErr w:type="spellStart"/>
       <w:r>
         <w:rPr>
           <w:lang w:val="fr-CH"/>
@@ -8047,7 +7793,6 @@
         <w:t>WavCom</w:t>
       </w:r>
       <w:bookmarkEnd w:id="37"/>
-      <w:proofErr w:type="spellEnd"/>
     </w:p>
     <w:p>
       <w:pPr>
@@ -8098,76 +7843,136 @@
       <w:r>
         <w:t xml:space="preserve">le site de </w:t>
       </w:r>
-      <w:proofErr w:type="spellStart"/>
       <w:r>
         <w:t>W</w:t>
       </w:r>
       <w:r>
         <w:t>aview</w:t>
       </w:r>
-      <w:proofErr w:type="spellEnd"/>
       <w:r>
         <w:t>,</w:t>
       </w:r>
       <w:r>
-        <w:t xml:space="preserve"> afin de se présenter en tant que nouveau client auprès de </w:t>
-      </w:r>
-      <w:proofErr w:type="spellStart"/>
-      <w:r>
-        <w:t>Waview</w:t>
-      </w:r>
-      <w:proofErr w:type="spellEnd"/>
+        <w:t xml:space="preserve"> afin de se présenter en tant que nouveau client auprès de Waview.</w:t>
+      </w:r>
+      <w:r>
+        <w:t xml:space="preserve"> </w:t>
+      </w:r>
+      <w:r>
+        <w:t>L’entreprise</w:t>
+      </w:r>
+      <w:r>
+        <w:t xml:space="preserve"> acceptera alors le nouveau client</w:t>
+      </w:r>
+      <w:r>
+        <w:t>,</w:t>
+      </w:r>
+      <w:r>
+        <w:t xml:space="preserve"> </w:t>
+      </w:r>
+      <w:r>
+        <w:t xml:space="preserve">ce dernier recevra un login et mot de passe par mail </w:t>
+      </w:r>
+      <w:r>
+        <w:t>pour</w:t>
+      </w:r>
+      <w:r>
+        <w:t xml:space="preserve"> </w:t>
+      </w:r>
+      <w:r>
+        <w:t xml:space="preserve">accéder à sa page client. Depuis sa page, le client pourra alors créer un nouveau projet </w:t>
+      </w:r>
+      <w:r>
+        <w:t>pour y</w:t>
+      </w:r>
+      <w:r>
+        <w:t xml:space="preserve"> mettre toutes les informations nécessaires. Une fois le projet créé, le client sera alors engagé dans une discussion instantanée avec les membres de Waview.</w:t>
+      </w:r>
+    </w:p>
+    <w:p>
+      <w:pPr>
+        <w:pStyle w:val="Titre4"/>
+      </w:pPr>
+      <w:r>
+        <w:t xml:space="preserve">Avantage : </w:t>
+      </w:r>
+    </w:p>
+    <w:p>
+      <w:pPr>
+        <w:pStyle w:val="Text-stTitre2"/>
+      </w:pPr>
+      <w:r>
+        <w:t>Le client détient un a</w:t>
+      </w:r>
+      <w:r>
+        <w:t>ccès p</w:t>
+      </w:r>
+      <w:r>
+        <w:t>ersonnel</w:t>
+      </w:r>
       <w:r>
         <w:t>.</w:t>
       </w:r>
+    </w:p>
+    <w:p>
+      <w:pPr>
+        <w:pStyle w:val="Titre4"/>
+      </w:pPr>
+      <w:r>
+        <w:t>Contrainte :</w:t>
+      </w:r>
+    </w:p>
+    <w:p>
+      <w:pPr>
+        <w:pStyle w:val="Text-stTitre2"/>
+      </w:pPr>
+      <w:r>
+        <w:t>La gestion des comptes utilisateurs</w:t>
+      </w:r>
+      <w:r>
+        <w:t xml:space="preserve"> doit être bien </w:t>
+      </w:r>
+      <w:r>
+        <w:t>stock</w:t>
+      </w:r>
+      <w:r>
+        <w:t>ée</w:t>
+      </w:r>
+      <w:r>
+        <w:t>.</w:t>
+      </w:r>
+    </w:p>
+    <w:p>
+      <w:pPr>
+        <w:pStyle w:val="Titre3"/>
+      </w:pPr>
+      <w:bookmarkStart w:id="39" w:name="_Toc85392020"/>
+      <w:r>
+        <w:t>Discuss</w:t>
+      </w:r>
+      <w:r>
+        <w:t xml:space="preserve">ion instantanée entre client et </w:t>
+      </w:r>
+      <w:r>
+        <w:t>W</w:t>
+      </w:r>
+      <w:r>
+        <w:t>aview</w:t>
+      </w:r>
+      <w:bookmarkEnd w:id="39"/>
       <w:r>
         <w:t xml:space="preserve"> </w:t>
       </w:r>
-      <w:r>
-        <w:t>L’entreprise</w:t>
-      </w:r>
-      <w:r>
-        <w:t xml:space="preserve"> acceptera alors le nouveau client</w:t>
-      </w:r>
-      <w:r>
-        <w:t>,</w:t>
-      </w:r>
-      <w:r>
-        <w:t xml:space="preserve"> </w:t>
-      </w:r>
-      <w:r>
-        <w:t xml:space="preserve">ce dernier recevra un login et mot de passe par mail </w:t>
-      </w:r>
-      <w:r>
-        <w:t>pour</w:t>
-      </w:r>
-      <w:r>
-        <w:t xml:space="preserve"> </w:t>
-      </w:r>
-      <w:r>
-        <w:t xml:space="preserve">accéder à sa page client. Depuis sa page, le client pourra alors créer un nouveau projet </w:t>
-      </w:r>
-      <w:r>
-        <w:t>pour y</w:t>
-      </w:r>
-      <w:r>
-        <w:t xml:space="preserve"> mettre toutes les informations nécessaires. Une fois le projet créé, le client sera alors engagé dans une discussion instantanée avec les membres de </w:t>
-      </w:r>
-      <w:proofErr w:type="spellStart"/>
-      <w:r>
-        <w:t>Waview</w:t>
-      </w:r>
-      <w:proofErr w:type="spellEnd"/>
-      <w:r>
-        <w:t>.</w:t>
-      </w:r>
     </w:p>
     <w:p>
       <w:pPr>
         <w:pStyle w:val="Titre4"/>
       </w:pPr>
       <w:r>
-        <w:t xml:space="preserve">Avantage : </w:t>
+        <w:t>Description</w:t>
+      </w:r>
+      <w:r>
+        <w:t xml:space="preserve"> :</w:t>
       </w:r>
     </w:p>
     <w:p>
@@ -8175,95 +7980,7 @@
         <w:pStyle w:val="Text-stTitre2"/>
       </w:pPr>
       <w:r>
-        <w:t>Le client détient un a</w:t>
-      </w:r>
-      <w:r>
-        <w:t>ccès p</w:t>
-      </w:r>
-      <w:r>
-        <w:t>ersonnel</w:t>
-      </w:r>
-      <w:r>
-        <w:t>.</w:t>
-      </w:r>
-    </w:p>
-    <w:p>
-      <w:pPr>
-        <w:pStyle w:val="Titre4"/>
-      </w:pPr>
-      <w:r>
-        <w:t>Contrainte :</w:t>
-      </w:r>
-    </w:p>
-    <w:p>
-      <w:pPr>
-        <w:pStyle w:val="Text-stTitre2"/>
-      </w:pPr>
-      <w:r>
-        <w:t>La gestion des comptes utilisateurs</w:t>
-      </w:r>
-      <w:r>
-        <w:t xml:space="preserve"> doit être bien </w:t>
-      </w:r>
-      <w:r>
-        <w:t>stock</w:t>
-      </w:r>
-      <w:r>
-        <w:t>ée</w:t>
-      </w:r>
-      <w:r>
-        <w:t>.</w:t>
-      </w:r>
-    </w:p>
-    <w:p>
-      <w:pPr>
-        <w:pStyle w:val="Titre3"/>
-      </w:pPr>
-      <w:bookmarkStart w:id="39" w:name="_Toc85392020"/>
-      <w:r>
-        <w:t>Discuss</w:t>
-      </w:r>
-      <w:r>
-        <w:t xml:space="preserve">ion instantanée entre client et </w:t>
-      </w:r>
-      <w:proofErr w:type="spellStart"/>
-      <w:r>
-        <w:t>W</w:t>
-      </w:r>
-      <w:r>
-        <w:t>aview</w:t>
-      </w:r>
-      <w:bookmarkEnd w:id="39"/>
-      <w:proofErr w:type="spellEnd"/>
-      <w:r>
-        <w:t xml:space="preserve"> </w:t>
-      </w:r>
-    </w:p>
-    <w:p>
-      <w:pPr>
-        <w:pStyle w:val="Titre4"/>
-      </w:pPr>
-      <w:r>
-        <w:t>Description</w:t>
-      </w:r>
-      <w:r>
-        <w:t xml:space="preserve"> :</w:t>
-      </w:r>
-    </w:p>
-    <w:p>
-      <w:pPr>
-        <w:pStyle w:val="Text-stTitre2"/>
-      </w:pPr>
-      <w:r>
-        <w:t xml:space="preserve">La discussion instantanée va permettre de conduire un dialogue interactif entre </w:t>
-      </w:r>
-      <w:proofErr w:type="spellStart"/>
-      <w:r>
-        <w:t>Waview</w:t>
-      </w:r>
-      <w:proofErr w:type="spellEnd"/>
-      <w:r>
-        <w:t xml:space="preserve"> et </w:t>
+        <w:t xml:space="preserve">La discussion instantanée va permettre de conduire un dialogue interactif entre Waview et </w:t>
       </w:r>
       <w:r>
         <w:t>les clients</w:t>
@@ -8275,34 +7992,13 @@
         <w:t xml:space="preserve">anée requiert que le client se connecte </w:t>
       </w:r>
       <w:r>
-        <w:t xml:space="preserve">à son compte </w:t>
-      </w:r>
-      <w:proofErr w:type="spellStart"/>
-      <w:r>
-        <w:t>Waview</w:t>
-      </w:r>
-      <w:proofErr w:type="spellEnd"/>
+        <w:t>à son compte Waview</w:t>
+      </w:r>
       <w:r>
         <w:t xml:space="preserve">. </w:t>
       </w:r>
       <w:r>
-        <w:t xml:space="preserve">Par défaut, tous les messages sont publics, c’est-à-dire que le client peut voir les messages envoyés par </w:t>
-      </w:r>
-      <w:proofErr w:type="spellStart"/>
-      <w:r>
-        <w:t>Waview</w:t>
-      </w:r>
-      <w:proofErr w:type="spellEnd"/>
-      <w:r>
-        <w:t xml:space="preserve">. Cependant, les membres de l’équipe </w:t>
-      </w:r>
-      <w:proofErr w:type="spellStart"/>
-      <w:r>
-        <w:t>Waview</w:t>
-      </w:r>
-      <w:proofErr w:type="spellEnd"/>
-      <w:r>
-        <w:t xml:space="preserve"> pourront activer un mode « fantôme » qui rend</w:t>
+        <w:t>Par défaut, tous les messages sont publics, c’est-à-dire que le client peut voir les messages envoyés par Waview. Cependant, les membres de l’équipe Waview pourront activer un mode « fantôme » qui rend</w:t>
       </w:r>
       <w:r>
         <w:t>ra</w:t>
@@ -8443,15 +8139,7 @@
         <w:t>f</w:t>
       </w:r>
       <w:r>
-        <w:t xml:space="preserve">actures) de </w:t>
-      </w:r>
-      <w:proofErr w:type="spellStart"/>
-      <w:r>
-        <w:t>Waview</w:t>
-      </w:r>
-      <w:proofErr w:type="spellEnd"/>
-      <w:r>
-        <w:t xml:space="preserve"> au </w:t>
+        <w:t xml:space="preserve">actures) de Waview au </w:t>
       </w:r>
       <w:r>
         <w:t>c</w:t>
@@ -8476,13 +8164,8 @@
       <w:pPr>
         <w:pStyle w:val="Text-stTitre2"/>
       </w:pPr>
-      <w:proofErr w:type="spellStart"/>
-      <w:r>
-        <w:t>Waview</w:t>
-      </w:r>
-      <w:proofErr w:type="spellEnd"/>
-      <w:r>
-        <w:t xml:space="preserve"> pourra également communiquer les documents tels que les contrats, </w:t>
+      <w:r>
+        <w:t xml:space="preserve">Waview pourra également communiquer les documents tels que les contrats, </w:t>
       </w:r>
       <w:r>
         <w:t xml:space="preserve">les </w:t>
@@ -8662,13 +8345,8 @@
       <w:pPr>
         <w:pStyle w:val="Text-stTitre2"/>
       </w:pPr>
-      <w:proofErr w:type="spellStart"/>
-      <w:r>
-        <w:t>Waview</w:t>
-      </w:r>
-      <w:proofErr w:type="spellEnd"/>
-      <w:r>
-        <w:t xml:space="preserve"> ne pourra pas certifier </w:t>
+      <w:r>
+        <w:t xml:space="preserve">Waview ne pourra pas certifier </w:t>
       </w:r>
       <w:r>
         <w:t>entièrement</w:t>
@@ -8706,15 +8384,7 @@
         <w:pStyle w:val="Text-stTitre2"/>
       </w:pPr>
       <w:r>
-        <w:t xml:space="preserve">Un calendrier connecté affichera les disponibilités de </w:t>
-      </w:r>
-      <w:proofErr w:type="spellStart"/>
-      <w:r>
-        <w:t>Waview</w:t>
-      </w:r>
-      <w:proofErr w:type="spellEnd"/>
-      <w:r>
-        <w:t xml:space="preserve"> et le client pourra choisir les dates qui lui convien</w:t>
+        <w:t>Un calendrier connecté affichera les disponibilités de Waview et le client pourra choisir les dates qui lui convien</w:t>
       </w:r>
       <w:r>
         <w:t>dront</w:t>
@@ -8773,15 +8443,7 @@
         <w:t xml:space="preserve">Les </w:t>
       </w:r>
       <w:r>
-        <w:t xml:space="preserve">membres de </w:t>
-      </w:r>
-      <w:proofErr w:type="spellStart"/>
-      <w:r>
-        <w:t>Waview</w:t>
-      </w:r>
-      <w:proofErr w:type="spellEnd"/>
-      <w:r>
-        <w:t xml:space="preserve"> devront </w:t>
+        <w:t xml:space="preserve">membres de Waview devront </w:t>
       </w:r>
       <w:r>
         <w:t>mettre régulièrement à jour les dates de disponibilité.</w:t>
@@ -8810,15 +8472,7 @@
         <w:pStyle w:val="Text-stTitre2"/>
       </w:pPr>
       <w:r>
-        <w:t xml:space="preserve">Les membres de </w:t>
-      </w:r>
-      <w:proofErr w:type="spellStart"/>
-      <w:r>
-        <w:t>Waview</w:t>
-      </w:r>
-      <w:proofErr w:type="spellEnd"/>
-      <w:r>
-        <w:t xml:space="preserve"> auront accès </w:t>
+        <w:t xml:space="preserve">Les membres de Waview auront accès </w:t>
       </w:r>
       <w:r>
         <w:t xml:space="preserve">à </w:t>
@@ -8885,7 +8539,6 @@
         </w:rPr>
       </w:pPr>
       <w:bookmarkStart w:id="44" w:name="_Toc85392025"/>
-      <w:proofErr w:type="spellStart"/>
       <w:r>
         <w:rPr>
           <w:lang w:val="fr-CH"/>
@@ -8894,7 +8547,6 @@
         <w:t>WavMap</w:t>
       </w:r>
       <w:bookmarkEnd w:id="44"/>
-      <w:proofErr w:type="spellEnd"/>
     </w:p>
     <w:p>
       <w:pPr>
@@ -9030,11 +8682,9 @@
       <w:r>
         <w:t xml:space="preserve">recherchés par l’équipe de </w:t>
       </w:r>
-      <w:proofErr w:type="spellStart"/>
       <w:r>
         <w:t>Waview</w:t>
       </w:r>
-      <w:proofErr w:type="spellEnd"/>
       <w:r>
         <w:t xml:space="preserve">. </w:t>
       </w:r>
@@ -9158,15 +8808,7 @@
         <w:pStyle w:val="Text-stTitre2"/>
       </w:pPr>
       <w:r>
-        <w:t xml:space="preserve">Un utilisateur qui est identifié par </w:t>
-      </w:r>
-      <w:proofErr w:type="spellStart"/>
-      <w:r>
-        <w:t>Waview</w:t>
-      </w:r>
-      <w:proofErr w:type="spellEnd"/>
-      <w:r>
-        <w:t xml:space="preserve"> effectuera des recherches avancées, proposer</w:t>
+        <w:t>Un utilisateur qui est identifié par Waview effectuera des recherches avancées, proposer</w:t>
       </w:r>
       <w:r>
         <w:t>a</w:t>
@@ -9247,27 +8889,14 @@
       <w:pPr>
         <w:pStyle w:val="Text-stTitre2"/>
       </w:pPr>
-      <w:proofErr w:type="spellStart"/>
-      <w:r>
-        <w:t>Waview</w:t>
-      </w:r>
-      <w:proofErr w:type="spellEnd"/>
-      <w:r>
-        <w:t xml:space="preserve"> donnera des accès « photographe » à certaines personnes</w:t>
+      <w:r>
+        <w:t>Waview donnera des accès « photographe » à certaines personnes</w:t>
       </w:r>
       <w:r>
         <w:t>,</w:t>
       </w:r>
       <w:r>
-        <w:t xml:space="preserve"> afin que ses dernières puissent alimenter la base de données de </w:t>
-      </w:r>
-      <w:proofErr w:type="spellStart"/>
-      <w:r>
-        <w:t>WavMap</w:t>
-      </w:r>
-      <w:proofErr w:type="spellEnd"/>
-      <w:r>
-        <w:t>.</w:t>
+        <w:t xml:space="preserve"> afin que ses dernières puissent alimenter la base de données de WavMap.</w:t>
       </w:r>
     </w:p>
     <w:p>
@@ -9538,13 +9167,8 @@
               <w:spacing w:after="0" w:line="240" w:lineRule="auto"/>
             </w:pPr>
             <w:r>
-              <w:t xml:space="preserve">Discussion instantanée entre client et </w:t>
+              <w:t>Discussion instantanée entre client et Waview</w:t>
             </w:r>
-            <w:proofErr w:type="spellStart"/>
-            <w:r>
-              <w:t>Waview</w:t>
-            </w:r>
-            <w:proofErr w:type="spellEnd"/>
           </w:p>
         </w:tc>
         <w:tc>
@@ -9586,15 +9210,7 @@
               <w:spacing w:after="0" w:line="240" w:lineRule="auto"/>
             </w:pPr>
             <w:r>
-              <w:t xml:space="preserve">Envoi de documents (contrats, devis, factures) de </w:t>
-            </w:r>
-            <w:proofErr w:type="spellStart"/>
-            <w:r>
-              <w:t>Waview</w:t>
-            </w:r>
-            <w:proofErr w:type="spellEnd"/>
-            <w:r>
-              <w:t xml:space="preserve"> au client </w:t>
+              <w:t xml:space="preserve">Envoi de documents (contrats, devis, factures) de Waview au client </w:t>
             </w:r>
           </w:p>
           <w:p>
@@ -10429,23 +10045,7 @@
         <w:t>fournit</w:t>
       </w:r>
       <w:r>
-        <w:t xml:space="preserve"> plusieurs packages </w:t>
-      </w:r>
-      <w:proofErr w:type="spellStart"/>
-      <w:r>
-        <w:t>treeview</w:t>
-      </w:r>
-      <w:proofErr w:type="spellEnd"/>
-      <w:r>
-        <w:t xml:space="preserve">, notifications, statuts-bar, </w:t>
-      </w:r>
-      <w:proofErr w:type="spellStart"/>
-      <w:r>
-        <w:t>tabs</w:t>
-      </w:r>
-      <w:proofErr w:type="spellEnd"/>
-      <w:r>
-        <w:t xml:space="preserve"> et plein d’autre, facilitant la </w:t>
+        <w:t xml:space="preserve"> plusieurs packages treeview, notifications, statuts-bar, tabs et plein d’autre, facilitant la </w:t>
       </w:r>
       <w:r>
         <w:t>visualisation</w:t>
@@ -10746,15 +10346,7 @@
         </w:drawing>
       </w:r>
       <w:r>
-        <w:t xml:space="preserve">L’entreprise </w:t>
-      </w:r>
-      <w:proofErr w:type="spellStart"/>
-      <w:r>
-        <w:t>Waview</w:t>
-      </w:r>
-      <w:proofErr w:type="spellEnd"/>
-      <w:r>
-        <w:t xml:space="preserve"> nous impose l’utilisation de leur serveur One.com. One.com est une </w:t>
+        <w:t xml:space="preserve">L’entreprise Waview nous impose l’utilisation de leur serveur One.com. One.com est une </w:t>
       </w:r>
       <w:r>
         <w:t>plateforme</w:t>
@@ -10793,13 +10385,8 @@
       <w:pPr>
         <w:pStyle w:val="Text-st"/>
       </w:pPr>
-      <w:proofErr w:type="spellStart"/>
-      <w:r>
-        <w:t>Waview</w:t>
-      </w:r>
-      <w:proofErr w:type="spellEnd"/>
-      <w:r>
-        <w:t xml:space="preserve"> </w:t>
+      <w:r>
+        <w:t xml:space="preserve">Waview </w:t>
       </w:r>
       <w:r>
         <w:t>exige d</w:t>
@@ -10944,6 +10531,4262 @@
       </w:r>
       <w:bookmarkEnd w:id="63"/>
     </w:p>
+    <w:tbl>
+      <w:tblPr>
+        <w:tblStyle w:val="TableNormal"/>
+        <w:tblW w:w="0" w:type="auto"/>
+        <w:tblInd w:w="112" w:type="dxa"/>
+        <w:tblBorders>
+          <w:top w:val="single" w:sz="4" w:space="0" w:color="000000"/>
+          <w:left w:val="single" w:sz="4" w:space="0" w:color="000000"/>
+          <w:bottom w:val="single" w:sz="4" w:space="0" w:color="000000"/>
+          <w:right w:val="single" w:sz="4" w:space="0" w:color="000000"/>
+          <w:insideH w:val="single" w:sz="4" w:space="0" w:color="000000"/>
+          <w:insideV w:val="single" w:sz="4" w:space="0" w:color="000000"/>
+        </w:tblBorders>
+        <w:tblLayout w:type="fixed"/>
+        <w:tblLook w:val="01E0" w:firstRow="1" w:lastRow="1" w:firstColumn="1" w:lastColumn="1" w:noHBand="0" w:noVBand="0"/>
+      </w:tblPr>
+      <w:tblGrid>
+        <w:gridCol w:w="5120"/>
+        <w:gridCol w:w="1342"/>
+        <w:gridCol w:w="1099"/>
+        <w:gridCol w:w="1099"/>
+        <w:gridCol w:w="4681"/>
+      </w:tblGrid>
+      <w:tr>
+        <w:trPr>
+          <w:trHeight w:val="290"/>
+        </w:trPr>
+        <w:tc>
+          <w:tcPr>
+            <w:tcW w:w="5120" w:type="dxa"/>
+            <w:shd w:val="clear" w:color="auto" w:fill="D7D7D7"/>
+          </w:tcPr>
+          <w:p>
+            <w:pPr>
+              <w:pStyle w:val="TableParagraph"/>
+              <w:spacing w:before="37"/>
+              <w:ind w:left="1702" w:right="1697"/>
+              <w:jc w:val="center"/>
+              <w:rPr>
+                <w:b/>
+                <w:sz w:val="18"/>
+              </w:rPr>
+            </w:pPr>
+            <w:r>
+              <w:rPr>
+                <w:b/>
+                <w:sz w:val="18"/>
+              </w:rPr>
+              <w:t>Nom Risques</w:t>
+            </w:r>
+          </w:p>
+        </w:tc>
+        <w:tc>
+          <w:tcPr>
+            <w:tcW w:w="1342" w:type="dxa"/>
+            <w:shd w:val="clear" w:color="auto" w:fill="D7D7D7"/>
+          </w:tcPr>
+          <w:p>
+            <w:pPr>
+              <w:pStyle w:val="TableParagraph"/>
+              <w:spacing w:before="37"/>
+              <w:ind w:left="258"/>
+              <w:rPr>
+                <w:b/>
+                <w:sz w:val="18"/>
+              </w:rPr>
+            </w:pPr>
+            <w:r>
+              <w:rPr>
+                <w:b/>
+                <w:sz w:val="18"/>
+              </w:rPr>
+              <w:t>Probabilité</w:t>
+            </w:r>
+          </w:p>
+        </w:tc>
+        <w:tc>
+          <w:tcPr>
+            <w:tcW w:w="1099" w:type="dxa"/>
+            <w:shd w:val="clear" w:color="auto" w:fill="D7D7D7"/>
+          </w:tcPr>
+          <w:p>
+            <w:pPr>
+              <w:pStyle w:val="TableParagraph"/>
+              <w:spacing w:before="37"/>
+              <w:ind w:left="289"/>
+              <w:rPr>
+                <w:b/>
+                <w:sz w:val="18"/>
+              </w:rPr>
+            </w:pPr>
+            <w:r>
+              <w:rPr>
+                <w:b/>
+                <w:sz w:val="18"/>
+              </w:rPr>
+              <w:t>Impact</w:t>
+            </w:r>
+          </w:p>
+        </w:tc>
+        <w:tc>
+          <w:tcPr>
+            <w:tcW w:w="1099" w:type="dxa"/>
+            <w:shd w:val="clear" w:color="auto" w:fill="D7D7D7"/>
+          </w:tcPr>
+          <w:p>
+            <w:pPr>
+              <w:pStyle w:val="TableParagraph"/>
+              <w:spacing w:before="37"/>
+              <w:ind w:left="237"/>
+              <w:rPr>
+                <w:b/>
+                <w:sz w:val="18"/>
+              </w:rPr>
+            </w:pPr>
+            <w:r>
+              <w:rPr>
+                <w:b/>
+                <w:sz w:val="18"/>
+              </w:rPr>
+              <w:t>Maîtrise</w:t>
+            </w:r>
+          </w:p>
+        </w:tc>
+        <w:tc>
+          <w:tcPr>
+            <w:tcW w:w="4681" w:type="dxa"/>
+            <w:shd w:val="clear" w:color="auto" w:fill="D7D7D7"/>
+          </w:tcPr>
+          <w:p>
+            <w:pPr>
+              <w:pStyle w:val="TableParagraph"/>
+              <w:spacing w:before="37"/>
+              <w:ind w:left="1650" w:right="1639"/>
+              <w:jc w:val="center"/>
+              <w:rPr>
+                <w:b/>
+                <w:sz w:val="18"/>
+              </w:rPr>
+            </w:pPr>
+            <w:r>
+              <w:rPr>
+                <w:b/>
+                <w:sz w:val="18"/>
+              </w:rPr>
+              <w:t>Mesure à prendre</w:t>
+            </w:r>
+          </w:p>
+        </w:tc>
+      </w:tr>
+      <w:tr>
+        <w:trPr>
+          <w:trHeight w:val="292"/>
+        </w:trPr>
+        <w:tc>
+          <w:tcPr>
+            <w:tcW w:w="5120" w:type="dxa"/>
+            <w:tcBorders>
+              <w:bottom w:val="nil"/>
+            </w:tcBorders>
+          </w:tcPr>
+          <w:p>
+            <w:pPr>
+              <w:pStyle w:val="TableParagraph"/>
+              <w:spacing w:before="1"/>
+              <w:ind w:left="69"/>
+              <w:rPr>
+                <w:b/>
+                <w:sz w:val="18"/>
+              </w:rPr>
+            </w:pPr>
+            <w:r>
+              <w:rPr>
+                <w:b/>
+                <w:sz w:val="18"/>
+              </w:rPr>
+              <w:t>Humains</w:t>
+            </w:r>
+          </w:p>
+        </w:tc>
+        <w:tc>
+          <w:tcPr>
+            <w:tcW w:w="1342" w:type="dxa"/>
+            <w:tcBorders>
+              <w:bottom w:val="nil"/>
+            </w:tcBorders>
+          </w:tcPr>
+          <w:p>
+            <w:pPr>
+              <w:pStyle w:val="TableParagraph"/>
+              <w:rPr>
+                <w:rFonts w:ascii="Times New Roman"/>
+                <w:sz w:val="18"/>
+              </w:rPr>
+            </w:pPr>
+          </w:p>
+        </w:tc>
+        <w:tc>
+          <w:tcPr>
+            <w:tcW w:w="1099" w:type="dxa"/>
+            <w:tcBorders>
+              <w:bottom w:val="nil"/>
+            </w:tcBorders>
+          </w:tcPr>
+          <w:p>
+            <w:pPr>
+              <w:pStyle w:val="TableParagraph"/>
+              <w:rPr>
+                <w:rFonts w:ascii="Times New Roman"/>
+                <w:sz w:val="18"/>
+              </w:rPr>
+            </w:pPr>
+          </w:p>
+        </w:tc>
+        <w:tc>
+          <w:tcPr>
+            <w:tcW w:w="1099" w:type="dxa"/>
+            <w:tcBorders>
+              <w:bottom w:val="nil"/>
+            </w:tcBorders>
+          </w:tcPr>
+          <w:p>
+            <w:pPr>
+              <w:pStyle w:val="TableParagraph"/>
+              <w:rPr>
+                <w:rFonts w:ascii="Times New Roman"/>
+                <w:sz w:val="18"/>
+              </w:rPr>
+            </w:pPr>
+          </w:p>
+        </w:tc>
+        <w:tc>
+          <w:tcPr>
+            <w:tcW w:w="4681" w:type="dxa"/>
+            <w:tcBorders>
+              <w:bottom w:val="nil"/>
+            </w:tcBorders>
+          </w:tcPr>
+          <w:p>
+            <w:pPr>
+              <w:pStyle w:val="TableParagraph"/>
+              <w:rPr>
+                <w:rFonts w:ascii="Times New Roman"/>
+                <w:sz w:val="18"/>
+              </w:rPr>
+            </w:pPr>
+          </w:p>
+        </w:tc>
+      </w:tr>
+      <w:tr>
+        <w:trPr>
+          <w:trHeight w:val="385"/>
+        </w:trPr>
+        <w:tc>
+          <w:tcPr>
+            <w:tcW w:w="5120" w:type="dxa"/>
+            <w:tcBorders>
+              <w:top w:val="nil"/>
+              <w:bottom w:val="single" w:sz="4" w:space="0" w:color="auto"/>
+            </w:tcBorders>
+          </w:tcPr>
+          <w:p>
+            <w:pPr>
+              <w:pStyle w:val="TableParagraph"/>
+              <w:spacing w:before="38"/>
+              <w:ind w:left="1399" w:right="1697"/>
+              <w:jc w:val="center"/>
+              <w:rPr>
+                <w:sz w:val="18"/>
+              </w:rPr>
+            </w:pPr>
+            <w:r>
+              <w:rPr>
+                <w:sz w:val="18"/>
+              </w:rPr>
+              <w:t>Absentéisme</w:t>
+            </w:r>
+          </w:p>
+        </w:tc>
+        <w:tc>
+          <w:tcPr>
+            <w:tcW w:w="1342" w:type="dxa"/>
+            <w:tcBorders>
+              <w:top w:val="nil"/>
+              <w:bottom w:val="single" w:sz="4" w:space="0" w:color="auto"/>
+            </w:tcBorders>
+          </w:tcPr>
+          <w:p>
+            <w:pPr>
+              <w:pStyle w:val="TableParagraph"/>
+              <w:spacing w:before="38"/>
+              <w:ind w:left="11"/>
+              <w:jc w:val="center"/>
+              <w:rPr>
+                <w:b/>
+                <w:sz w:val="18"/>
+              </w:rPr>
+            </w:pPr>
+            <w:r>
+              <w:rPr>
+                <w:b/>
+                <w:color w:val="5B9BD4"/>
+                <w:sz w:val="18"/>
+              </w:rPr>
+              <w:t>1</w:t>
+            </w:r>
+          </w:p>
+        </w:tc>
+        <w:tc>
+          <w:tcPr>
+            <w:tcW w:w="1099" w:type="dxa"/>
+            <w:tcBorders>
+              <w:top w:val="nil"/>
+              <w:bottom w:val="single" w:sz="4" w:space="0" w:color="auto"/>
+            </w:tcBorders>
+          </w:tcPr>
+          <w:p>
+            <w:pPr>
+              <w:pStyle w:val="TableParagraph"/>
+              <w:spacing w:before="38"/>
+              <w:ind w:left="9"/>
+              <w:jc w:val="center"/>
+              <w:rPr>
+                <w:b/>
+                <w:sz w:val="18"/>
+              </w:rPr>
+            </w:pPr>
+            <w:r>
+              <w:rPr>
+                <w:b/>
+                <w:color w:val="FFC000"/>
+                <w:sz w:val="18"/>
+              </w:rPr>
+              <w:t>2</w:t>
+            </w:r>
+          </w:p>
+        </w:tc>
+        <w:tc>
+          <w:tcPr>
+            <w:tcW w:w="1099" w:type="dxa"/>
+            <w:tcBorders>
+              <w:top w:val="nil"/>
+              <w:bottom w:val="single" w:sz="4" w:space="0" w:color="auto"/>
+            </w:tcBorders>
+          </w:tcPr>
+          <w:p>
+            <w:pPr>
+              <w:pStyle w:val="TableParagraph"/>
+              <w:spacing w:before="38"/>
+              <w:ind w:left="9"/>
+              <w:jc w:val="center"/>
+              <w:rPr>
+                <w:b/>
+                <w:sz w:val="18"/>
+              </w:rPr>
+            </w:pPr>
+            <w:r>
+              <w:rPr>
+                <w:b/>
+                <w:color w:val="FFC000"/>
+                <w:sz w:val="18"/>
+              </w:rPr>
+              <w:t>2</w:t>
+            </w:r>
+          </w:p>
+        </w:tc>
+        <w:tc>
+          <w:tcPr>
+            <w:tcW w:w="4681" w:type="dxa"/>
+            <w:tcBorders>
+              <w:top w:val="nil"/>
+              <w:bottom w:val="single" w:sz="4" w:space="0" w:color="auto"/>
+            </w:tcBorders>
+          </w:tcPr>
+          <w:p>
+            <w:pPr>
+              <w:pStyle w:val="TableParagraph"/>
+              <w:spacing w:line="149" w:lineRule="exact"/>
+              <w:ind w:left="71"/>
+              <w:rPr>
+                <w:sz w:val="18"/>
+              </w:rPr>
+            </w:pPr>
+            <w:r>
+              <w:rPr>
+                <w:sz w:val="18"/>
+              </w:rPr>
+              <w:t>Se répartir le travail de la personne absente avec les autres</w:t>
+            </w:r>
+            <w:r>
+              <w:rPr>
+                <w:sz w:val="18"/>
+              </w:rPr>
+              <w:t xml:space="preserve"> </w:t>
+            </w:r>
+            <w:r>
+              <w:rPr>
+                <w:sz w:val="18"/>
+              </w:rPr>
+              <w:t>membres du projet</w:t>
+            </w:r>
+          </w:p>
+        </w:tc>
+      </w:tr>
+      <w:tr>
+        <w:trPr>
+          <w:trHeight w:val="439"/>
+        </w:trPr>
+        <w:tc>
+          <w:tcPr>
+            <w:tcW w:w="5120" w:type="dxa"/>
+            <w:tcBorders>
+              <w:top w:val="single" w:sz="4" w:space="0" w:color="auto"/>
+              <w:bottom w:val="single" w:sz="4" w:space="0" w:color="auto"/>
+            </w:tcBorders>
+          </w:tcPr>
+          <w:p>
+            <w:pPr>
+              <w:pStyle w:val="TableParagraph"/>
+              <w:spacing w:before="92"/>
+              <w:ind w:left="1931"/>
+              <w:rPr>
+                <w:sz w:val="18"/>
+              </w:rPr>
+            </w:pPr>
+            <w:r>
+              <w:rPr>
+                <w:sz w:val="18"/>
+              </w:rPr>
+              <w:t>Démission au cours du projet</w:t>
+            </w:r>
+          </w:p>
+        </w:tc>
+        <w:tc>
+          <w:tcPr>
+            <w:tcW w:w="1342" w:type="dxa"/>
+            <w:tcBorders>
+              <w:top w:val="single" w:sz="4" w:space="0" w:color="auto"/>
+              <w:bottom w:val="single" w:sz="4" w:space="0" w:color="auto"/>
+            </w:tcBorders>
+          </w:tcPr>
+          <w:p>
+            <w:pPr>
+              <w:pStyle w:val="TableParagraph"/>
+              <w:spacing w:before="92"/>
+              <w:ind w:left="11"/>
+              <w:jc w:val="center"/>
+              <w:rPr>
+                <w:b/>
+                <w:sz w:val="18"/>
+              </w:rPr>
+            </w:pPr>
+            <w:r>
+              <w:rPr>
+                <w:b/>
+                <w:color w:val="5B9BD4"/>
+                <w:sz w:val="18"/>
+              </w:rPr>
+              <w:t>1</w:t>
+            </w:r>
+          </w:p>
+        </w:tc>
+        <w:tc>
+          <w:tcPr>
+            <w:tcW w:w="1099" w:type="dxa"/>
+            <w:tcBorders>
+              <w:top w:val="single" w:sz="4" w:space="0" w:color="auto"/>
+              <w:bottom w:val="single" w:sz="4" w:space="0" w:color="auto"/>
+            </w:tcBorders>
+          </w:tcPr>
+          <w:p>
+            <w:pPr>
+              <w:pStyle w:val="TableParagraph"/>
+              <w:spacing w:before="92"/>
+              <w:ind w:left="9"/>
+              <w:jc w:val="center"/>
+              <w:rPr>
+                <w:b/>
+                <w:sz w:val="18"/>
+              </w:rPr>
+            </w:pPr>
+            <w:r>
+              <w:rPr>
+                <w:b/>
+                <w:color w:val="FF0000"/>
+                <w:sz w:val="18"/>
+              </w:rPr>
+              <w:t>3</w:t>
+            </w:r>
+          </w:p>
+        </w:tc>
+        <w:tc>
+          <w:tcPr>
+            <w:tcW w:w="1099" w:type="dxa"/>
+            <w:tcBorders>
+              <w:top w:val="single" w:sz="4" w:space="0" w:color="auto"/>
+              <w:bottom w:val="single" w:sz="4" w:space="0" w:color="auto"/>
+            </w:tcBorders>
+          </w:tcPr>
+          <w:p>
+            <w:pPr>
+              <w:pStyle w:val="TableParagraph"/>
+              <w:spacing w:before="92"/>
+              <w:ind w:left="9"/>
+              <w:jc w:val="center"/>
+              <w:rPr>
+                <w:b/>
+                <w:sz w:val="18"/>
+              </w:rPr>
+            </w:pPr>
+            <w:r>
+              <w:rPr>
+                <w:b/>
+                <w:color w:val="FF0000"/>
+                <w:sz w:val="18"/>
+              </w:rPr>
+              <w:t>3</w:t>
+            </w:r>
+          </w:p>
+        </w:tc>
+        <w:tc>
+          <w:tcPr>
+            <w:tcW w:w="4681" w:type="dxa"/>
+            <w:tcBorders>
+              <w:top w:val="single" w:sz="4" w:space="0" w:color="auto"/>
+              <w:bottom w:val="single" w:sz="4" w:space="0" w:color="auto"/>
+            </w:tcBorders>
+          </w:tcPr>
+          <w:p>
+            <w:pPr>
+              <w:pStyle w:val="TableParagraph"/>
+              <w:spacing w:line="203" w:lineRule="exact"/>
+              <w:ind w:left="71"/>
+              <w:rPr>
+                <w:sz w:val="18"/>
+              </w:rPr>
+            </w:pPr>
+            <w:r>
+              <w:rPr>
+                <w:sz w:val="18"/>
+              </w:rPr>
+              <w:t>La personne qui démissionne doit terminer les tâches qu'elle</w:t>
+            </w:r>
+            <w:r>
+              <w:rPr>
+                <w:sz w:val="18"/>
+              </w:rPr>
+              <w:t xml:space="preserve"> </w:t>
+            </w:r>
+            <w:r>
+              <w:rPr>
+                <w:sz w:val="18"/>
+              </w:rPr>
+              <w:t>doit accomplir jusqu'au prochain brainstorming</w:t>
+            </w:r>
+          </w:p>
+        </w:tc>
+      </w:tr>
+      <w:tr>
+        <w:trPr>
+          <w:trHeight w:val="439"/>
+        </w:trPr>
+        <w:tc>
+          <w:tcPr>
+            <w:tcW w:w="5120" w:type="dxa"/>
+            <w:tcBorders>
+              <w:top w:val="single" w:sz="4" w:space="0" w:color="auto"/>
+              <w:bottom w:val="single" w:sz="4" w:space="0" w:color="auto"/>
+            </w:tcBorders>
+          </w:tcPr>
+          <w:p>
+            <w:pPr>
+              <w:pStyle w:val="TableParagraph"/>
+              <w:spacing w:before="92"/>
+              <w:ind w:left="1931"/>
+              <w:rPr>
+                <w:sz w:val="18"/>
+              </w:rPr>
+            </w:pPr>
+            <w:r>
+              <w:rPr>
+                <w:sz w:val="18"/>
+              </w:rPr>
+              <w:t>Manque de compétences</w:t>
+            </w:r>
+          </w:p>
+        </w:tc>
+        <w:tc>
+          <w:tcPr>
+            <w:tcW w:w="1342" w:type="dxa"/>
+            <w:tcBorders>
+              <w:top w:val="single" w:sz="4" w:space="0" w:color="auto"/>
+              <w:bottom w:val="single" w:sz="4" w:space="0" w:color="auto"/>
+            </w:tcBorders>
+          </w:tcPr>
+          <w:p>
+            <w:pPr>
+              <w:pStyle w:val="TableParagraph"/>
+              <w:spacing w:before="92"/>
+              <w:ind w:left="11"/>
+              <w:jc w:val="center"/>
+              <w:rPr>
+                <w:b/>
+                <w:sz w:val="18"/>
+              </w:rPr>
+            </w:pPr>
+            <w:r>
+              <w:rPr>
+                <w:b/>
+                <w:color w:val="5B9BD4"/>
+                <w:sz w:val="18"/>
+              </w:rPr>
+              <w:t>1</w:t>
+            </w:r>
+          </w:p>
+        </w:tc>
+        <w:tc>
+          <w:tcPr>
+            <w:tcW w:w="1099" w:type="dxa"/>
+            <w:tcBorders>
+              <w:top w:val="single" w:sz="4" w:space="0" w:color="auto"/>
+              <w:bottom w:val="single" w:sz="4" w:space="0" w:color="auto"/>
+            </w:tcBorders>
+          </w:tcPr>
+          <w:p>
+            <w:pPr>
+              <w:pStyle w:val="TableParagraph"/>
+              <w:spacing w:before="92"/>
+              <w:ind w:left="9"/>
+              <w:jc w:val="center"/>
+              <w:rPr>
+                <w:b/>
+                <w:sz w:val="18"/>
+              </w:rPr>
+            </w:pPr>
+            <w:r>
+              <w:rPr>
+                <w:b/>
+                <w:color w:val="5B9BD4"/>
+                <w:sz w:val="18"/>
+              </w:rPr>
+              <w:t>1</w:t>
+            </w:r>
+          </w:p>
+        </w:tc>
+        <w:tc>
+          <w:tcPr>
+            <w:tcW w:w="1099" w:type="dxa"/>
+            <w:tcBorders>
+              <w:top w:val="single" w:sz="4" w:space="0" w:color="auto"/>
+              <w:bottom w:val="single" w:sz="4" w:space="0" w:color="auto"/>
+            </w:tcBorders>
+          </w:tcPr>
+          <w:p>
+            <w:pPr>
+              <w:pStyle w:val="TableParagraph"/>
+              <w:spacing w:before="92"/>
+              <w:ind w:left="9"/>
+              <w:jc w:val="center"/>
+              <w:rPr>
+                <w:b/>
+                <w:sz w:val="18"/>
+              </w:rPr>
+            </w:pPr>
+            <w:r>
+              <w:rPr>
+                <w:b/>
+                <w:color w:val="5B9BD4"/>
+                <w:sz w:val="18"/>
+              </w:rPr>
+              <w:t>1</w:t>
+            </w:r>
+          </w:p>
+        </w:tc>
+        <w:tc>
+          <w:tcPr>
+            <w:tcW w:w="4681" w:type="dxa"/>
+            <w:tcBorders>
+              <w:top w:val="single" w:sz="4" w:space="0" w:color="auto"/>
+              <w:bottom w:val="single" w:sz="4" w:space="0" w:color="auto"/>
+            </w:tcBorders>
+          </w:tcPr>
+          <w:p>
+            <w:pPr>
+              <w:pStyle w:val="TableParagraph"/>
+              <w:spacing w:line="203" w:lineRule="exact"/>
+              <w:ind w:left="71"/>
+              <w:rPr>
+                <w:sz w:val="18"/>
+              </w:rPr>
+            </w:pPr>
+            <w:r>
+              <w:rPr>
+                <w:sz w:val="18"/>
+              </w:rPr>
+              <w:t>Attribuer la tâche à la personne ayant plus de compétences</w:t>
+            </w:r>
+            <w:r>
+              <w:rPr>
+                <w:sz w:val="18"/>
+              </w:rPr>
+              <w:t xml:space="preserve"> </w:t>
+            </w:r>
+            <w:r>
+              <w:rPr>
+                <w:sz w:val="18"/>
+              </w:rPr>
+              <w:t>dans le domaine</w:t>
+            </w:r>
+          </w:p>
+        </w:tc>
+      </w:tr>
+      <w:tr>
+        <w:trPr>
+          <w:trHeight w:val="439"/>
+        </w:trPr>
+        <w:tc>
+          <w:tcPr>
+            <w:tcW w:w="5120" w:type="dxa"/>
+            <w:tcBorders>
+              <w:top w:val="single" w:sz="4" w:space="0" w:color="auto"/>
+              <w:bottom w:val="single" w:sz="4" w:space="0" w:color="auto"/>
+            </w:tcBorders>
+            <w:vAlign w:val="center"/>
+          </w:tcPr>
+          <w:p>
+            <w:pPr>
+              <w:pStyle w:val="TableParagraph"/>
+              <w:spacing w:before="92"/>
+              <w:ind w:left="1931"/>
+              <w:rPr>
+                <w:sz w:val="18"/>
+              </w:rPr>
+            </w:pPr>
+            <w:r>
+              <w:rPr>
+                <w:sz w:val="18"/>
+              </w:rPr>
+              <w:t>Mauvaise répartition des tâches</w:t>
+            </w:r>
+            <w:r>
+              <w:rPr>
+                <w:rFonts w:ascii="Calibri" w:hAnsi="Calibri" w:cs="Calibri"/>
+                <w:color w:val="000000"/>
+              </w:rPr>
+              <w:t xml:space="preserve"> </w:t>
+            </w:r>
+          </w:p>
+        </w:tc>
+        <w:tc>
+          <w:tcPr>
+            <w:tcW w:w="1342" w:type="dxa"/>
+            <w:tcBorders>
+              <w:top w:val="single" w:sz="4" w:space="0" w:color="auto"/>
+              <w:bottom w:val="single" w:sz="4" w:space="0" w:color="auto"/>
+            </w:tcBorders>
+            <w:vAlign w:val="center"/>
+          </w:tcPr>
+          <w:p>
+            <w:pPr>
+              <w:pStyle w:val="TableParagraph"/>
+              <w:spacing w:before="92"/>
+              <w:ind w:left="11"/>
+              <w:jc w:val="center"/>
+              <w:rPr>
+                <w:b/>
+                <w:color w:val="5B9BD4"/>
+                <w:sz w:val="18"/>
+              </w:rPr>
+            </w:pPr>
+            <w:r>
+              <w:rPr>
+                <w:b/>
+                <w:color w:val="5B9BD4"/>
+                <w:sz w:val="18"/>
+              </w:rPr>
+              <w:t>1</w:t>
+            </w:r>
+          </w:p>
+        </w:tc>
+        <w:tc>
+          <w:tcPr>
+            <w:tcW w:w="1099" w:type="dxa"/>
+            <w:tcBorders>
+              <w:top w:val="single" w:sz="4" w:space="0" w:color="auto"/>
+              <w:bottom w:val="single" w:sz="4" w:space="0" w:color="auto"/>
+            </w:tcBorders>
+            <w:vAlign w:val="center"/>
+          </w:tcPr>
+          <w:p>
+            <w:pPr>
+              <w:pStyle w:val="TableParagraph"/>
+              <w:spacing w:before="92"/>
+              <w:ind w:left="9"/>
+              <w:jc w:val="center"/>
+              <w:rPr>
+                <w:b/>
+                <w:color w:val="5B9BD4"/>
+                <w:sz w:val="18"/>
+              </w:rPr>
+            </w:pPr>
+            <w:r>
+              <w:rPr>
+                <w:rFonts w:ascii="Calibri" w:hAnsi="Calibri" w:cs="Calibri"/>
+                <w:b/>
+                <w:bCs/>
+                <w:color w:val="FFC000"/>
+              </w:rPr>
+              <w:t>2</w:t>
+            </w:r>
+          </w:p>
+        </w:tc>
+        <w:tc>
+          <w:tcPr>
+            <w:tcW w:w="1099" w:type="dxa"/>
+            <w:tcBorders>
+              <w:top w:val="single" w:sz="4" w:space="0" w:color="auto"/>
+              <w:bottom w:val="single" w:sz="4" w:space="0" w:color="auto"/>
+            </w:tcBorders>
+            <w:vAlign w:val="center"/>
+          </w:tcPr>
+          <w:p>
+            <w:pPr>
+              <w:pStyle w:val="TableParagraph"/>
+              <w:spacing w:before="92"/>
+              <w:ind w:left="9"/>
+              <w:jc w:val="center"/>
+              <w:rPr>
+                <w:b/>
+                <w:color w:val="5B9BD4"/>
+                <w:sz w:val="18"/>
+              </w:rPr>
+            </w:pPr>
+            <w:r>
+              <w:rPr>
+                <w:b/>
+                <w:color w:val="5B9BD4"/>
+                <w:sz w:val="18"/>
+              </w:rPr>
+              <w:t>1</w:t>
+            </w:r>
+          </w:p>
+        </w:tc>
+        <w:tc>
+          <w:tcPr>
+            <w:tcW w:w="4681" w:type="dxa"/>
+            <w:tcBorders>
+              <w:top w:val="single" w:sz="4" w:space="0" w:color="auto"/>
+              <w:bottom w:val="single" w:sz="4" w:space="0" w:color="auto"/>
+            </w:tcBorders>
+            <w:vAlign w:val="center"/>
+          </w:tcPr>
+          <w:p>
+            <w:pPr>
+              <w:pStyle w:val="TableParagraph"/>
+              <w:spacing w:before="92"/>
+              <w:rPr>
+                <w:sz w:val="18"/>
+              </w:rPr>
+            </w:pPr>
+            <w:r>
+              <w:rPr>
+                <w:sz w:val="18"/>
+              </w:rPr>
+              <w:t xml:space="preserve">   </w:t>
+            </w:r>
+            <w:r>
+              <w:rPr>
+                <w:sz w:val="18"/>
+              </w:rPr>
+              <w:t>Se référer au fichier Excel "Sprint"</w:t>
+            </w:r>
+          </w:p>
+        </w:tc>
+      </w:tr>
+      <w:tr>
+        <w:trPr>
+          <w:trHeight w:val="439"/>
+        </w:trPr>
+        <w:tc>
+          <w:tcPr>
+            <w:tcW w:w="5120" w:type="dxa"/>
+            <w:tcBorders>
+              <w:top w:val="single" w:sz="4" w:space="0" w:color="auto"/>
+              <w:bottom w:val="single" w:sz="4" w:space="0" w:color="auto"/>
+            </w:tcBorders>
+            <w:vAlign w:val="center"/>
+          </w:tcPr>
+          <w:p>
+            <w:pPr>
+              <w:pStyle w:val="TableParagraph"/>
+              <w:spacing w:before="92"/>
+              <w:ind w:left="1931"/>
+              <w:rPr>
+                <w:sz w:val="18"/>
+              </w:rPr>
+            </w:pPr>
+            <w:r>
+              <w:rPr>
+                <w:sz w:val="18"/>
+              </w:rPr>
+              <w:t>Mauvaise communication</w:t>
+            </w:r>
+          </w:p>
+        </w:tc>
+        <w:tc>
+          <w:tcPr>
+            <w:tcW w:w="1342" w:type="dxa"/>
+            <w:tcBorders>
+              <w:top w:val="single" w:sz="4" w:space="0" w:color="auto"/>
+              <w:bottom w:val="single" w:sz="4" w:space="0" w:color="auto"/>
+            </w:tcBorders>
+            <w:vAlign w:val="center"/>
+          </w:tcPr>
+          <w:p>
+            <w:pPr>
+              <w:pStyle w:val="TableParagraph"/>
+              <w:spacing w:before="92"/>
+              <w:ind w:left="11"/>
+              <w:jc w:val="center"/>
+              <w:rPr>
+                <w:b/>
+                <w:color w:val="5B9BD4"/>
+                <w:sz w:val="18"/>
+              </w:rPr>
+            </w:pPr>
+            <w:r>
+              <w:rPr>
+                <w:b/>
+                <w:color w:val="5B9BD4"/>
+                <w:sz w:val="18"/>
+              </w:rPr>
+              <w:t>1</w:t>
+            </w:r>
+          </w:p>
+        </w:tc>
+        <w:tc>
+          <w:tcPr>
+            <w:tcW w:w="1099" w:type="dxa"/>
+            <w:tcBorders>
+              <w:top w:val="single" w:sz="4" w:space="0" w:color="auto"/>
+              <w:bottom w:val="single" w:sz="4" w:space="0" w:color="auto"/>
+            </w:tcBorders>
+            <w:vAlign w:val="center"/>
+          </w:tcPr>
+          <w:p>
+            <w:pPr>
+              <w:pStyle w:val="TableParagraph"/>
+              <w:spacing w:before="92"/>
+              <w:ind w:left="9"/>
+              <w:jc w:val="center"/>
+              <w:rPr>
+                <w:rFonts w:ascii="Calibri" w:hAnsi="Calibri" w:cs="Calibri"/>
+                <w:b/>
+                <w:bCs/>
+                <w:color w:val="FFC000"/>
+              </w:rPr>
+            </w:pPr>
+            <w:r>
+              <w:rPr>
+                <w:rFonts w:ascii="Calibri" w:hAnsi="Calibri" w:cs="Calibri"/>
+                <w:b/>
+                <w:bCs/>
+                <w:color w:val="FFC000"/>
+              </w:rPr>
+              <w:t>2</w:t>
+            </w:r>
+          </w:p>
+        </w:tc>
+        <w:tc>
+          <w:tcPr>
+            <w:tcW w:w="1099" w:type="dxa"/>
+            <w:tcBorders>
+              <w:top w:val="single" w:sz="4" w:space="0" w:color="auto"/>
+              <w:bottom w:val="single" w:sz="4" w:space="0" w:color="auto"/>
+            </w:tcBorders>
+            <w:vAlign w:val="center"/>
+          </w:tcPr>
+          <w:p>
+            <w:pPr>
+              <w:pStyle w:val="TableParagraph"/>
+              <w:spacing w:before="92"/>
+              <w:jc w:val="center"/>
+              <w:rPr>
+                <w:b/>
+                <w:color w:val="5B9BD4"/>
+                <w:sz w:val="18"/>
+              </w:rPr>
+            </w:pPr>
+            <w:r>
+              <w:rPr>
+                <w:b/>
+                <w:color w:val="5B9BD4"/>
+                <w:sz w:val="18"/>
+              </w:rPr>
+              <w:t>1</w:t>
+            </w:r>
+          </w:p>
+        </w:tc>
+        <w:tc>
+          <w:tcPr>
+            <w:tcW w:w="4681" w:type="dxa"/>
+            <w:tcBorders>
+              <w:top w:val="single" w:sz="4" w:space="0" w:color="auto"/>
+              <w:bottom w:val="single" w:sz="4" w:space="0" w:color="auto"/>
+            </w:tcBorders>
+            <w:vAlign w:val="center"/>
+          </w:tcPr>
+          <w:p>
+            <w:pPr>
+              <w:pStyle w:val="TableParagraph"/>
+              <w:spacing w:line="203" w:lineRule="exact"/>
+              <w:ind w:left="71"/>
+              <w:rPr>
+                <w:sz w:val="18"/>
+              </w:rPr>
+            </w:pPr>
+            <w:r>
+              <w:rPr>
+                <w:sz w:val="18"/>
+              </w:rPr>
+              <w:t xml:space="preserve">Prévoir des séances chaque semaine et </w:t>
+            </w:r>
+            <w:r>
+              <w:rPr>
+                <w:sz w:val="18"/>
+              </w:rPr>
+              <w:t xml:space="preserve">communiquer </w:t>
+            </w:r>
+            <w:r>
+              <w:rPr>
+                <w:sz w:val="18"/>
+              </w:rPr>
+              <w:t>lorsqu’une</w:t>
+            </w:r>
+            <w:r>
+              <w:rPr>
+                <w:sz w:val="18"/>
+              </w:rPr>
+              <w:t xml:space="preserve"> tâche va être faite et effectuée</w:t>
+            </w:r>
+            <w:r>
+              <w:rPr>
+                <w:sz w:val="18"/>
+              </w:rPr>
+              <w:t xml:space="preserve"> </w:t>
+            </w:r>
+          </w:p>
+        </w:tc>
+      </w:tr>
+      <w:tr>
+        <w:trPr>
+          <w:trHeight w:val="642"/>
+        </w:trPr>
+        <w:tc>
+          <w:tcPr>
+            <w:tcW w:w="5120" w:type="dxa"/>
+            <w:tcBorders>
+              <w:top w:val="single" w:sz="4" w:space="0" w:color="auto"/>
+              <w:bottom w:val="single" w:sz="12" w:space="0" w:color="000000"/>
+            </w:tcBorders>
+          </w:tcPr>
+          <w:p>
+            <w:pPr>
+              <w:pStyle w:val="TableParagraph"/>
+              <w:spacing w:before="6"/>
+              <w:rPr>
+                <w:rFonts w:ascii="Arial"/>
+                <w:sz w:val="17"/>
+              </w:rPr>
+            </w:pPr>
+          </w:p>
+          <w:p>
+            <w:pPr>
+              <w:pStyle w:val="TableParagraph"/>
+              <w:spacing w:before="1"/>
+              <w:ind w:left="1931"/>
+              <w:rPr>
+                <w:sz w:val="18"/>
+              </w:rPr>
+            </w:pPr>
+            <w:r>
+              <w:rPr>
+                <w:sz w:val="18"/>
+              </w:rPr>
+              <w:t>Conflit au sein de l'équipe</w:t>
+            </w:r>
+          </w:p>
+        </w:tc>
+        <w:tc>
+          <w:tcPr>
+            <w:tcW w:w="1342" w:type="dxa"/>
+            <w:tcBorders>
+              <w:top w:val="single" w:sz="4" w:space="0" w:color="auto"/>
+              <w:bottom w:val="single" w:sz="12" w:space="0" w:color="000000"/>
+            </w:tcBorders>
+          </w:tcPr>
+          <w:p>
+            <w:pPr>
+              <w:pStyle w:val="TableParagraph"/>
+              <w:spacing w:before="6"/>
+              <w:rPr>
+                <w:rFonts w:ascii="Arial"/>
+                <w:sz w:val="17"/>
+              </w:rPr>
+            </w:pPr>
+          </w:p>
+          <w:p>
+            <w:pPr>
+              <w:pStyle w:val="TableParagraph"/>
+              <w:spacing w:before="1"/>
+              <w:ind w:left="11"/>
+              <w:jc w:val="center"/>
+              <w:rPr>
+                <w:b/>
+                <w:sz w:val="18"/>
+              </w:rPr>
+            </w:pPr>
+            <w:r>
+              <w:rPr>
+                <w:b/>
+                <w:color w:val="5B9BD4"/>
+                <w:sz w:val="18"/>
+              </w:rPr>
+              <w:t>1</w:t>
+            </w:r>
+          </w:p>
+        </w:tc>
+        <w:tc>
+          <w:tcPr>
+            <w:tcW w:w="1099" w:type="dxa"/>
+            <w:tcBorders>
+              <w:top w:val="single" w:sz="4" w:space="0" w:color="auto"/>
+              <w:bottom w:val="single" w:sz="12" w:space="0" w:color="000000"/>
+            </w:tcBorders>
+          </w:tcPr>
+          <w:p>
+            <w:pPr>
+              <w:pStyle w:val="TableParagraph"/>
+              <w:spacing w:before="6"/>
+              <w:rPr>
+                <w:rFonts w:ascii="Arial"/>
+                <w:sz w:val="17"/>
+              </w:rPr>
+            </w:pPr>
+          </w:p>
+          <w:p>
+            <w:pPr>
+              <w:pStyle w:val="TableParagraph"/>
+              <w:spacing w:before="1"/>
+              <w:ind w:left="9"/>
+              <w:jc w:val="center"/>
+              <w:rPr>
+                <w:b/>
+                <w:sz w:val="18"/>
+              </w:rPr>
+            </w:pPr>
+            <w:r>
+              <w:rPr>
+                <w:b/>
+                <w:color w:val="5B9BD4"/>
+                <w:sz w:val="18"/>
+              </w:rPr>
+              <w:t>1</w:t>
+            </w:r>
+          </w:p>
+        </w:tc>
+        <w:tc>
+          <w:tcPr>
+            <w:tcW w:w="1099" w:type="dxa"/>
+            <w:tcBorders>
+              <w:top w:val="single" w:sz="4" w:space="0" w:color="auto"/>
+              <w:bottom w:val="single" w:sz="12" w:space="0" w:color="000000"/>
+            </w:tcBorders>
+          </w:tcPr>
+          <w:p>
+            <w:pPr>
+              <w:pStyle w:val="TableParagraph"/>
+              <w:spacing w:before="6"/>
+              <w:rPr>
+                <w:rFonts w:ascii="Arial"/>
+                <w:sz w:val="17"/>
+              </w:rPr>
+            </w:pPr>
+          </w:p>
+          <w:p>
+            <w:pPr>
+              <w:pStyle w:val="TableParagraph"/>
+              <w:spacing w:before="1"/>
+              <w:ind w:left="9"/>
+              <w:jc w:val="center"/>
+              <w:rPr>
+                <w:b/>
+                <w:sz w:val="18"/>
+              </w:rPr>
+            </w:pPr>
+            <w:r>
+              <w:rPr>
+                <w:b/>
+                <w:color w:val="5B9BD4"/>
+                <w:sz w:val="18"/>
+              </w:rPr>
+              <w:t>1</w:t>
+            </w:r>
+          </w:p>
+        </w:tc>
+        <w:tc>
+          <w:tcPr>
+            <w:tcW w:w="4681" w:type="dxa"/>
+            <w:tcBorders>
+              <w:top w:val="single" w:sz="4" w:space="0" w:color="auto"/>
+              <w:bottom w:val="single" w:sz="12" w:space="0" w:color="000000"/>
+            </w:tcBorders>
+          </w:tcPr>
+          <w:p>
+            <w:pPr>
+              <w:pStyle w:val="TableParagraph"/>
+              <w:spacing w:line="203" w:lineRule="exact"/>
+              <w:ind w:left="71"/>
+              <w:rPr>
+                <w:sz w:val="18"/>
+              </w:rPr>
+            </w:pPr>
+            <w:r>
+              <w:rPr>
+                <w:sz w:val="18"/>
+              </w:rPr>
+              <w:t>Comprendre le conflit et provoquer la discussion avec tous</w:t>
+            </w:r>
+            <w:r>
+              <w:rPr>
+                <w:spacing w:val="-23"/>
+                <w:sz w:val="18"/>
+              </w:rPr>
+              <w:t xml:space="preserve"> </w:t>
+            </w:r>
+            <w:r>
+              <w:rPr>
+                <w:sz w:val="18"/>
+              </w:rPr>
+              <w:t>les</w:t>
+            </w:r>
+            <w:r>
+              <w:rPr>
+                <w:sz w:val="18"/>
+              </w:rPr>
+              <w:t xml:space="preserve"> </w:t>
+            </w:r>
+            <w:r>
+              <w:rPr>
+                <w:sz w:val="18"/>
+              </w:rPr>
+              <w:t>membres de l'équipe en valorisant les succès et</w:t>
+            </w:r>
+            <w:r>
+              <w:rPr>
+                <w:spacing w:val="-15"/>
+                <w:sz w:val="18"/>
+              </w:rPr>
+              <w:t xml:space="preserve"> </w:t>
+            </w:r>
+            <w:r>
+              <w:rPr>
+                <w:sz w:val="18"/>
+              </w:rPr>
+              <w:t>compétences</w:t>
+            </w:r>
+            <w:r>
+              <w:rPr>
+                <w:sz w:val="18"/>
+              </w:rPr>
+              <w:t xml:space="preserve"> </w:t>
+            </w:r>
+            <w:r>
+              <w:rPr>
+                <w:sz w:val="18"/>
+              </w:rPr>
+              <w:t>professionnelles de chacun</w:t>
+            </w:r>
+          </w:p>
+          <w:p>
+            <w:pPr>
+              <w:pStyle w:val="TableParagraph"/>
+              <w:spacing w:before="1" w:line="200" w:lineRule="exact"/>
+              <w:rPr>
+                <w:sz w:val="18"/>
+              </w:rPr>
+            </w:pPr>
+          </w:p>
+        </w:tc>
+      </w:tr>
+      <w:tr>
+        <w:trPr>
+          <w:trHeight w:val="236"/>
+        </w:trPr>
+        <w:tc>
+          <w:tcPr>
+            <w:tcW w:w="5120" w:type="dxa"/>
+            <w:tcBorders>
+              <w:top w:val="single" w:sz="12" w:space="0" w:color="000000"/>
+              <w:bottom w:val="nil"/>
+            </w:tcBorders>
+          </w:tcPr>
+          <w:p>
+            <w:pPr>
+              <w:pStyle w:val="TableParagraph"/>
+              <w:spacing w:before="1" w:line="216" w:lineRule="exact"/>
+              <w:ind w:left="69"/>
+              <w:rPr>
+                <w:b/>
+                <w:sz w:val="18"/>
+              </w:rPr>
+            </w:pPr>
+            <w:r>
+              <w:rPr>
+                <w:b/>
+                <w:sz w:val="18"/>
+              </w:rPr>
+              <w:t>Temporels</w:t>
+            </w:r>
+          </w:p>
+        </w:tc>
+        <w:tc>
+          <w:tcPr>
+            <w:tcW w:w="1342" w:type="dxa"/>
+            <w:tcBorders>
+              <w:top w:val="single" w:sz="12" w:space="0" w:color="000000"/>
+              <w:bottom w:val="nil"/>
+            </w:tcBorders>
+          </w:tcPr>
+          <w:p>
+            <w:pPr>
+              <w:pStyle w:val="TableParagraph"/>
+              <w:rPr>
+                <w:rFonts w:ascii="Times New Roman"/>
+                <w:sz w:val="16"/>
+              </w:rPr>
+            </w:pPr>
+          </w:p>
+        </w:tc>
+        <w:tc>
+          <w:tcPr>
+            <w:tcW w:w="1099" w:type="dxa"/>
+            <w:tcBorders>
+              <w:top w:val="single" w:sz="12" w:space="0" w:color="000000"/>
+              <w:bottom w:val="nil"/>
+            </w:tcBorders>
+          </w:tcPr>
+          <w:p>
+            <w:pPr>
+              <w:pStyle w:val="TableParagraph"/>
+              <w:rPr>
+                <w:rFonts w:ascii="Times New Roman"/>
+                <w:sz w:val="16"/>
+              </w:rPr>
+            </w:pPr>
+          </w:p>
+        </w:tc>
+        <w:tc>
+          <w:tcPr>
+            <w:tcW w:w="1099" w:type="dxa"/>
+            <w:tcBorders>
+              <w:top w:val="single" w:sz="12" w:space="0" w:color="000000"/>
+              <w:bottom w:val="nil"/>
+            </w:tcBorders>
+          </w:tcPr>
+          <w:p>
+            <w:pPr>
+              <w:pStyle w:val="TableParagraph"/>
+              <w:rPr>
+                <w:rFonts w:ascii="Times New Roman"/>
+                <w:sz w:val="16"/>
+              </w:rPr>
+            </w:pPr>
+          </w:p>
+        </w:tc>
+        <w:tc>
+          <w:tcPr>
+            <w:tcW w:w="4681" w:type="dxa"/>
+            <w:tcBorders>
+              <w:top w:val="single" w:sz="12" w:space="0" w:color="000000"/>
+              <w:bottom w:val="nil"/>
+            </w:tcBorders>
+          </w:tcPr>
+          <w:p>
+            <w:pPr>
+              <w:pStyle w:val="TableParagraph"/>
+              <w:rPr>
+                <w:rFonts w:ascii="Times New Roman"/>
+                <w:sz w:val="16"/>
+              </w:rPr>
+            </w:pPr>
+          </w:p>
+        </w:tc>
+      </w:tr>
+      <w:tr>
+        <w:trPr>
+          <w:trHeight w:val="219"/>
+        </w:trPr>
+        <w:tc>
+          <w:tcPr>
+            <w:tcW w:w="5120" w:type="dxa"/>
+            <w:tcBorders>
+              <w:top w:val="nil"/>
+              <w:bottom w:val="single" w:sz="4" w:space="0" w:color="000000"/>
+            </w:tcBorders>
+          </w:tcPr>
+          <w:p>
+            <w:pPr>
+              <w:pStyle w:val="TableParagraph"/>
+              <w:spacing w:line="200" w:lineRule="exact"/>
+              <w:ind w:right="891"/>
+              <w:jc w:val="right"/>
+              <w:rPr>
+                <w:sz w:val="18"/>
+              </w:rPr>
+            </w:pPr>
+            <w:r>
+              <w:rPr>
+                <w:sz w:val="18"/>
+              </w:rPr>
+              <w:t>Mauvaise estimation des délais</w:t>
+            </w:r>
+          </w:p>
+        </w:tc>
+        <w:tc>
+          <w:tcPr>
+            <w:tcW w:w="1342" w:type="dxa"/>
+            <w:tcBorders>
+              <w:top w:val="nil"/>
+              <w:bottom w:val="single" w:sz="4" w:space="0" w:color="000000"/>
+            </w:tcBorders>
+          </w:tcPr>
+          <w:p>
+            <w:pPr>
+              <w:pStyle w:val="TableParagraph"/>
+              <w:spacing w:line="200" w:lineRule="exact"/>
+              <w:ind w:left="11"/>
+              <w:jc w:val="center"/>
+              <w:rPr>
+                <w:b/>
+                <w:sz w:val="18"/>
+              </w:rPr>
+            </w:pPr>
+            <w:r>
+              <w:rPr>
+                <w:b/>
+                <w:color w:val="FF0000"/>
+                <w:sz w:val="18"/>
+              </w:rPr>
+              <w:t>3</w:t>
+            </w:r>
+          </w:p>
+        </w:tc>
+        <w:tc>
+          <w:tcPr>
+            <w:tcW w:w="1099" w:type="dxa"/>
+            <w:tcBorders>
+              <w:top w:val="nil"/>
+              <w:bottom w:val="single" w:sz="4" w:space="0" w:color="000000"/>
+            </w:tcBorders>
+          </w:tcPr>
+          <w:p>
+            <w:pPr>
+              <w:pStyle w:val="TableParagraph"/>
+              <w:spacing w:line="200" w:lineRule="exact"/>
+              <w:ind w:left="9"/>
+              <w:jc w:val="center"/>
+              <w:rPr>
+                <w:b/>
+                <w:sz w:val="18"/>
+              </w:rPr>
+            </w:pPr>
+            <w:r>
+              <w:rPr>
+                <w:b/>
+                <w:color w:val="FF0000"/>
+                <w:sz w:val="18"/>
+              </w:rPr>
+              <w:t>3</w:t>
+            </w:r>
+          </w:p>
+        </w:tc>
+        <w:tc>
+          <w:tcPr>
+            <w:tcW w:w="1099" w:type="dxa"/>
+            <w:tcBorders>
+              <w:top w:val="nil"/>
+              <w:bottom w:val="single" w:sz="4" w:space="0" w:color="000000"/>
+            </w:tcBorders>
+          </w:tcPr>
+          <w:p>
+            <w:pPr>
+              <w:pStyle w:val="TableParagraph"/>
+              <w:spacing w:line="200" w:lineRule="exact"/>
+              <w:ind w:left="9"/>
+              <w:jc w:val="center"/>
+              <w:rPr>
+                <w:b/>
+                <w:sz w:val="18"/>
+              </w:rPr>
+            </w:pPr>
+            <w:r>
+              <w:rPr>
+                <w:b/>
+                <w:color w:val="FFC000"/>
+                <w:sz w:val="18"/>
+              </w:rPr>
+              <w:t>2</w:t>
+            </w:r>
+          </w:p>
+        </w:tc>
+        <w:tc>
+          <w:tcPr>
+            <w:tcW w:w="4681" w:type="dxa"/>
+            <w:tcBorders>
+              <w:top w:val="nil"/>
+              <w:bottom w:val="single" w:sz="4" w:space="0" w:color="000000"/>
+            </w:tcBorders>
+          </w:tcPr>
+          <w:p>
+            <w:pPr>
+              <w:pStyle w:val="TableParagraph"/>
+              <w:spacing w:line="200" w:lineRule="exact"/>
+              <w:ind w:left="71"/>
+              <w:rPr>
+                <w:sz w:val="18"/>
+              </w:rPr>
+            </w:pPr>
+            <w:r>
+              <w:rPr>
+                <w:sz w:val="18"/>
+              </w:rPr>
+              <w:t>Utiliser les méthodes AGILE ou Scrum</w:t>
+            </w:r>
+          </w:p>
+          <w:p>
+            <w:pPr>
+              <w:pStyle w:val="TableParagraph"/>
+              <w:spacing w:line="200" w:lineRule="exact"/>
+              <w:ind w:left="71"/>
+              <w:rPr>
+                <w:sz w:val="18"/>
+              </w:rPr>
+            </w:pPr>
+          </w:p>
+        </w:tc>
+      </w:tr>
+      <w:tr>
+        <w:trPr>
+          <w:trHeight w:val="219"/>
+        </w:trPr>
+        <w:tc>
+          <w:tcPr>
+            <w:tcW w:w="5120" w:type="dxa"/>
+            <w:tcBorders>
+              <w:top w:val="single" w:sz="4" w:space="0" w:color="000000"/>
+              <w:bottom w:val="single" w:sz="4" w:space="0" w:color="000000"/>
+            </w:tcBorders>
+          </w:tcPr>
+          <w:p>
+            <w:pPr>
+              <w:pStyle w:val="TableParagraph"/>
+              <w:spacing w:line="200" w:lineRule="exact"/>
+              <w:ind w:left="1910" w:right="1697"/>
+              <w:jc w:val="center"/>
+              <w:rPr>
+                <w:sz w:val="18"/>
+              </w:rPr>
+            </w:pPr>
+            <w:r>
+              <w:rPr>
+                <w:sz w:val="18"/>
+              </w:rPr>
+              <w:t>Restriction sanitaire</w:t>
+            </w:r>
+          </w:p>
+        </w:tc>
+        <w:tc>
+          <w:tcPr>
+            <w:tcW w:w="1342" w:type="dxa"/>
+            <w:tcBorders>
+              <w:top w:val="single" w:sz="4" w:space="0" w:color="000000"/>
+              <w:bottom w:val="single" w:sz="4" w:space="0" w:color="000000"/>
+            </w:tcBorders>
+          </w:tcPr>
+          <w:p>
+            <w:pPr>
+              <w:pStyle w:val="TableParagraph"/>
+              <w:spacing w:line="200" w:lineRule="exact"/>
+              <w:ind w:left="11"/>
+              <w:jc w:val="center"/>
+              <w:rPr>
+                <w:b/>
+                <w:sz w:val="18"/>
+              </w:rPr>
+            </w:pPr>
+            <w:r>
+              <w:rPr>
+                <w:b/>
+                <w:color w:val="FF0000"/>
+                <w:sz w:val="18"/>
+              </w:rPr>
+              <w:t>3</w:t>
+            </w:r>
+          </w:p>
+        </w:tc>
+        <w:tc>
+          <w:tcPr>
+            <w:tcW w:w="1099" w:type="dxa"/>
+            <w:tcBorders>
+              <w:top w:val="single" w:sz="4" w:space="0" w:color="000000"/>
+              <w:bottom w:val="single" w:sz="4" w:space="0" w:color="000000"/>
+            </w:tcBorders>
+          </w:tcPr>
+          <w:p>
+            <w:pPr>
+              <w:pStyle w:val="TableParagraph"/>
+              <w:spacing w:line="200" w:lineRule="exact"/>
+              <w:ind w:left="9"/>
+              <w:jc w:val="center"/>
+              <w:rPr>
+                <w:b/>
+                <w:sz w:val="18"/>
+              </w:rPr>
+            </w:pPr>
+            <w:r>
+              <w:rPr>
+                <w:b/>
+                <w:color w:val="5B9BD4"/>
+                <w:sz w:val="18"/>
+              </w:rPr>
+              <w:t>1</w:t>
+            </w:r>
+          </w:p>
+        </w:tc>
+        <w:tc>
+          <w:tcPr>
+            <w:tcW w:w="1099" w:type="dxa"/>
+            <w:tcBorders>
+              <w:top w:val="single" w:sz="4" w:space="0" w:color="000000"/>
+              <w:bottom w:val="single" w:sz="4" w:space="0" w:color="000000"/>
+            </w:tcBorders>
+          </w:tcPr>
+          <w:p>
+            <w:pPr>
+              <w:pStyle w:val="TableParagraph"/>
+              <w:spacing w:line="200" w:lineRule="exact"/>
+              <w:ind w:left="9"/>
+              <w:jc w:val="center"/>
+              <w:rPr>
+                <w:b/>
+                <w:sz w:val="18"/>
+              </w:rPr>
+            </w:pPr>
+            <w:r>
+              <w:rPr>
+                <w:b/>
+                <w:color w:val="5B9BD4"/>
+                <w:sz w:val="18"/>
+              </w:rPr>
+              <w:t>1</w:t>
+            </w:r>
+          </w:p>
+        </w:tc>
+        <w:tc>
+          <w:tcPr>
+            <w:tcW w:w="4681" w:type="dxa"/>
+            <w:tcBorders>
+              <w:top w:val="single" w:sz="4" w:space="0" w:color="000000"/>
+              <w:bottom w:val="single" w:sz="4" w:space="0" w:color="000000"/>
+            </w:tcBorders>
+          </w:tcPr>
+          <w:p>
+            <w:pPr>
+              <w:pStyle w:val="TableParagraph"/>
+              <w:spacing w:line="200" w:lineRule="exact"/>
+              <w:ind w:left="71"/>
+              <w:rPr>
+                <w:sz w:val="18"/>
+              </w:rPr>
+            </w:pPr>
+            <w:r>
+              <w:rPr>
+                <w:sz w:val="18"/>
+              </w:rPr>
+              <w:t xml:space="preserve">Utiliser les outils de </w:t>
+            </w:r>
+            <w:r>
+              <w:rPr>
+                <w:sz w:val="18"/>
+              </w:rPr>
+              <w:t>Visio</w:t>
+            </w:r>
+            <w:r>
+              <w:rPr>
+                <w:sz w:val="18"/>
+              </w:rPr>
+              <w:t xml:space="preserve"> conférence</w:t>
+            </w:r>
+          </w:p>
+          <w:p>
+            <w:pPr>
+              <w:pStyle w:val="TableParagraph"/>
+              <w:spacing w:line="200" w:lineRule="exact"/>
+              <w:ind w:left="71"/>
+              <w:rPr>
+                <w:sz w:val="18"/>
+              </w:rPr>
+            </w:pPr>
+          </w:p>
+        </w:tc>
+      </w:tr>
+      <w:tr>
+        <w:trPr>
+          <w:trHeight w:val="202"/>
+        </w:trPr>
+        <w:tc>
+          <w:tcPr>
+            <w:tcW w:w="5120" w:type="dxa"/>
+            <w:tcBorders>
+              <w:top w:val="single" w:sz="4" w:space="0" w:color="000000"/>
+              <w:bottom w:val="single" w:sz="12" w:space="0" w:color="000000"/>
+            </w:tcBorders>
+          </w:tcPr>
+          <w:p>
+            <w:pPr>
+              <w:pStyle w:val="TableParagraph"/>
+              <w:spacing w:line="182" w:lineRule="exact"/>
+              <w:ind w:left="1931"/>
+              <w:rPr>
+                <w:sz w:val="18"/>
+              </w:rPr>
+            </w:pPr>
+            <w:r>
+              <w:rPr>
+                <w:sz w:val="18"/>
+              </w:rPr>
+              <w:t>Retard des parties prenantes</w:t>
+            </w:r>
+          </w:p>
+        </w:tc>
+        <w:tc>
+          <w:tcPr>
+            <w:tcW w:w="1342" w:type="dxa"/>
+            <w:tcBorders>
+              <w:top w:val="single" w:sz="4" w:space="0" w:color="000000"/>
+              <w:bottom w:val="single" w:sz="12" w:space="0" w:color="000000"/>
+            </w:tcBorders>
+          </w:tcPr>
+          <w:p>
+            <w:pPr>
+              <w:pStyle w:val="TableParagraph"/>
+              <w:spacing w:line="182" w:lineRule="exact"/>
+              <w:ind w:left="11"/>
+              <w:jc w:val="center"/>
+              <w:rPr>
+                <w:b/>
+                <w:sz w:val="18"/>
+              </w:rPr>
+            </w:pPr>
+            <w:r>
+              <w:rPr>
+                <w:b/>
+                <w:color w:val="FFC000"/>
+                <w:sz w:val="18"/>
+              </w:rPr>
+              <w:t>2</w:t>
+            </w:r>
+          </w:p>
+        </w:tc>
+        <w:tc>
+          <w:tcPr>
+            <w:tcW w:w="1099" w:type="dxa"/>
+            <w:tcBorders>
+              <w:top w:val="single" w:sz="4" w:space="0" w:color="000000"/>
+              <w:bottom w:val="single" w:sz="12" w:space="0" w:color="000000"/>
+            </w:tcBorders>
+          </w:tcPr>
+          <w:p>
+            <w:pPr>
+              <w:pStyle w:val="TableParagraph"/>
+              <w:spacing w:line="182" w:lineRule="exact"/>
+              <w:ind w:left="9"/>
+              <w:jc w:val="center"/>
+              <w:rPr>
+                <w:b/>
+                <w:sz w:val="18"/>
+              </w:rPr>
+            </w:pPr>
+            <w:r>
+              <w:rPr>
+                <w:b/>
+                <w:color w:val="FFC000"/>
+                <w:sz w:val="18"/>
+              </w:rPr>
+              <w:t>2</w:t>
+            </w:r>
+          </w:p>
+        </w:tc>
+        <w:tc>
+          <w:tcPr>
+            <w:tcW w:w="1099" w:type="dxa"/>
+            <w:tcBorders>
+              <w:top w:val="single" w:sz="4" w:space="0" w:color="000000"/>
+              <w:bottom w:val="single" w:sz="12" w:space="0" w:color="000000"/>
+            </w:tcBorders>
+          </w:tcPr>
+          <w:p>
+            <w:pPr>
+              <w:pStyle w:val="TableParagraph"/>
+              <w:spacing w:line="182" w:lineRule="exact"/>
+              <w:ind w:left="9"/>
+              <w:jc w:val="center"/>
+              <w:rPr>
+                <w:b/>
+                <w:sz w:val="18"/>
+              </w:rPr>
+            </w:pPr>
+            <w:r>
+              <w:rPr>
+                <w:b/>
+                <w:color w:val="FFC000"/>
+                <w:sz w:val="18"/>
+              </w:rPr>
+              <w:t>2</w:t>
+            </w:r>
+          </w:p>
+        </w:tc>
+        <w:tc>
+          <w:tcPr>
+            <w:tcW w:w="4681" w:type="dxa"/>
+            <w:tcBorders>
+              <w:top w:val="single" w:sz="4" w:space="0" w:color="000000"/>
+              <w:bottom w:val="single" w:sz="12" w:space="0" w:color="000000"/>
+            </w:tcBorders>
+          </w:tcPr>
+          <w:p>
+            <w:pPr>
+              <w:pStyle w:val="TableParagraph"/>
+              <w:spacing w:line="182" w:lineRule="exact"/>
+              <w:ind w:left="71"/>
+              <w:rPr>
+                <w:sz w:val="18"/>
+              </w:rPr>
+            </w:pPr>
+            <w:r>
+              <w:rPr>
+                <w:sz w:val="18"/>
+              </w:rPr>
+              <w:t>Faire des rapports hebdomadaires</w:t>
+            </w:r>
+          </w:p>
+          <w:p>
+            <w:pPr>
+              <w:pStyle w:val="TableParagraph"/>
+              <w:spacing w:line="182" w:lineRule="exact"/>
+              <w:ind w:left="71"/>
+              <w:rPr>
+                <w:sz w:val="18"/>
+              </w:rPr>
+            </w:pPr>
+          </w:p>
+        </w:tc>
+      </w:tr>
+      <w:tr>
+        <w:trPr>
+          <w:trHeight w:val="347"/>
+        </w:trPr>
+        <w:tc>
+          <w:tcPr>
+            <w:tcW w:w="5120" w:type="dxa"/>
+            <w:tcBorders>
+              <w:top w:val="single" w:sz="12" w:space="0" w:color="000000"/>
+              <w:bottom w:val="nil"/>
+            </w:tcBorders>
+          </w:tcPr>
+          <w:p>
+            <w:pPr>
+              <w:pStyle w:val="TableParagraph"/>
+              <w:spacing w:before="1"/>
+              <w:ind w:left="69"/>
+              <w:rPr>
+                <w:b/>
+                <w:sz w:val="18"/>
+              </w:rPr>
+            </w:pPr>
+            <w:r>
+              <w:rPr>
+                <w:b/>
+                <w:sz w:val="18"/>
+              </w:rPr>
+              <w:t>Techniques</w:t>
+            </w:r>
+          </w:p>
+        </w:tc>
+        <w:tc>
+          <w:tcPr>
+            <w:tcW w:w="1342" w:type="dxa"/>
+            <w:tcBorders>
+              <w:top w:val="single" w:sz="12" w:space="0" w:color="000000"/>
+              <w:bottom w:val="nil"/>
+            </w:tcBorders>
+          </w:tcPr>
+          <w:p>
+            <w:pPr>
+              <w:pStyle w:val="TableParagraph"/>
+              <w:rPr>
+                <w:rFonts w:ascii="Times New Roman"/>
+                <w:sz w:val="18"/>
+              </w:rPr>
+            </w:pPr>
+          </w:p>
+        </w:tc>
+        <w:tc>
+          <w:tcPr>
+            <w:tcW w:w="1099" w:type="dxa"/>
+            <w:tcBorders>
+              <w:top w:val="single" w:sz="12" w:space="0" w:color="000000"/>
+              <w:bottom w:val="nil"/>
+            </w:tcBorders>
+          </w:tcPr>
+          <w:p>
+            <w:pPr>
+              <w:pStyle w:val="TableParagraph"/>
+              <w:rPr>
+                <w:rFonts w:ascii="Times New Roman"/>
+                <w:sz w:val="18"/>
+              </w:rPr>
+            </w:pPr>
+          </w:p>
+        </w:tc>
+        <w:tc>
+          <w:tcPr>
+            <w:tcW w:w="1099" w:type="dxa"/>
+            <w:tcBorders>
+              <w:top w:val="single" w:sz="12" w:space="0" w:color="000000"/>
+              <w:bottom w:val="nil"/>
+            </w:tcBorders>
+          </w:tcPr>
+          <w:p>
+            <w:pPr>
+              <w:pStyle w:val="TableParagraph"/>
+              <w:rPr>
+                <w:rFonts w:ascii="Times New Roman"/>
+                <w:sz w:val="18"/>
+              </w:rPr>
+            </w:pPr>
+          </w:p>
+        </w:tc>
+        <w:tc>
+          <w:tcPr>
+            <w:tcW w:w="4681" w:type="dxa"/>
+            <w:vMerge w:val="restart"/>
+            <w:tcBorders>
+              <w:top w:val="single" w:sz="12" w:space="0" w:color="000000"/>
+              <w:bottom w:val="nil"/>
+            </w:tcBorders>
+          </w:tcPr>
+          <w:p>
+            <w:pPr>
+              <w:pStyle w:val="TableParagraph"/>
+              <w:spacing w:before="3"/>
+              <w:rPr>
+                <w:rFonts w:ascii="Arial"/>
+                <w:sz w:val="19"/>
+              </w:rPr>
+            </w:pPr>
+          </w:p>
+          <w:p>
+            <w:pPr>
+              <w:pStyle w:val="TableParagraph"/>
+              <w:ind w:left="71" w:right="1416"/>
+              <w:rPr>
+                <w:sz w:val="18"/>
+              </w:rPr>
+            </w:pPr>
+            <w:r>
+              <w:rPr>
+                <w:sz w:val="18"/>
+              </w:rPr>
+              <w:t>Trouver d'autres logiciels adaptés au projet en se renseignant auprès de spécialistes</w:t>
+            </w:r>
+          </w:p>
+          <w:p>
+            <w:pPr>
+              <w:pStyle w:val="TableParagraph"/>
+              <w:spacing w:line="215" w:lineRule="exact"/>
+              <w:ind w:left="71"/>
+              <w:rPr>
+                <w:sz w:val="18"/>
+              </w:rPr>
+            </w:pPr>
+            <w:r>
+              <w:rPr>
+                <w:sz w:val="18"/>
+              </w:rPr>
+              <w:t>Rechercher sur Internet des logiciels adaptés</w:t>
+            </w:r>
+          </w:p>
+        </w:tc>
+      </w:tr>
+      <w:tr>
+        <w:trPr>
+          <w:trHeight w:val="549"/>
+        </w:trPr>
+        <w:tc>
+          <w:tcPr>
+            <w:tcW w:w="5120" w:type="dxa"/>
+            <w:tcBorders>
+              <w:top w:val="nil"/>
+              <w:bottom w:val="single" w:sz="4" w:space="0" w:color="000000"/>
+            </w:tcBorders>
+          </w:tcPr>
+          <w:p>
+            <w:pPr>
+              <w:pStyle w:val="TableParagraph"/>
+              <w:spacing w:before="93"/>
+              <w:ind w:left="1685" w:right="1697"/>
+              <w:jc w:val="center"/>
+              <w:rPr>
+                <w:sz w:val="18"/>
+              </w:rPr>
+            </w:pPr>
+            <w:r>
+              <w:rPr>
+                <w:sz w:val="18"/>
+              </w:rPr>
+              <w:t>Logiciel inadapté</w:t>
+            </w:r>
+          </w:p>
+        </w:tc>
+        <w:tc>
+          <w:tcPr>
+            <w:tcW w:w="1342" w:type="dxa"/>
+            <w:tcBorders>
+              <w:top w:val="nil"/>
+              <w:bottom w:val="single" w:sz="4" w:space="0" w:color="000000"/>
+            </w:tcBorders>
+          </w:tcPr>
+          <w:p>
+            <w:pPr>
+              <w:pStyle w:val="TableParagraph"/>
+              <w:spacing w:before="93"/>
+              <w:ind w:left="11"/>
+              <w:jc w:val="center"/>
+              <w:rPr>
+                <w:b/>
+                <w:sz w:val="18"/>
+              </w:rPr>
+            </w:pPr>
+            <w:r>
+              <w:rPr>
+                <w:b/>
+                <w:color w:val="5B9BD4"/>
+                <w:sz w:val="18"/>
+              </w:rPr>
+              <w:t>1</w:t>
+            </w:r>
+          </w:p>
+        </w:tc>
+        <w:tc>
+          <w:tcPr>
+            <w:tcW w:w="1099" w:type="dxa"/>
+            <w:tcBorders>
+              <w:top w:val="nil"/>
+              <w:bottom w:val="single" w:sz="4" w:space="0" w:color="000000"/>
+            </w:tcBorders>
+          </w:tcPr>
+          <w:p>
+            <w:pPr>
+              <w:pStyle w:val="TableParagraph"/>
+              <w:spacing w:before="93"/>
+              <w:ind w:left="9"/>
+              <w:jc w:val="center"/>
+              <w:rPr>
+                <w:b/>
+                <w:sz w:val="18"/>
+              </w:rPr>
+            </w:pPr>
+            <w:r>
+              <w:rPr>
+                <w:b/>
+                <w:color w:val="FFC000"/>
+                <w:sz w:val="18"/>
+              </w:rPr>
+              <w:t>2</w:t>
+            </w:r>
+          </w:p>
+        </w:tc>
+        <w:tc>
+          <w:tcPr>
+            <w:tcW w:w="1099" w:type="dxa"/>
+            <w:tcBorders>
+              <w:top w:val="nil"/>
+              <w:bottom w:val="single" w:sz="4" w:space="0" w:color="000000"/>
+            </w:tcBorders>
+          </w:tcPr>
+          <w:p>
+            <w:pPr>
+              <w:pStyle w:val="TableParagraph"/>
+              <w:spacing w:before="93"/>
+              <w:ind w:left="9"/>
+              <w:jc w:val="center"/>
+              <w:rPr>
+                <w:b/>
+                <w:sz w:val="18"/>
+              </w:rPr>
+            </w:pPr>
+            <w:r>
+              <w:rPr>
+                <w:b/>
+                <w:color w:val="FFC000"/>
+                <w:sz w:val="18"/>
+              </w:rPr>
+              <w:t>2</w:t>
+            </w:r>
+          </w:p>
+        </w:tc>
+        <w:tc>
+          <w:tcPr>
+            <w:tcW w:w="4681" w:type="dxa"/>
+            <w:vMerge/>
+            <w:tcBorders>
+              <w:top w:val="nil"/>
+              <w:bottom w:val="single" w:sz="4" w:space="0" w:color="000000"/>
+            </w:tcBorders>
+          </w:tcPr>
+          <w:p>
+            <w:pPr>
+              <w:rPr>
+                <w:sz w:val="2"/>
+                <w:szCs w:val="2"/>
+              </w:rPr>
+            </w:pPr>
+          </w:p>
+        </w:tc>
+      </w:tr>
+      <w:tr>
+        <w:trPr>
+          <w:trHeight w:val="549"/>
+        </w:trPr>
+        <w:tc>
+          <w:tcPr>
+            <w:tcW w:w="5120" w:type="dxa"/>
+            <w:tcBorders>
+              <w:top w:val="single" w:sz="4" w:space="0" w:color="000000"/>
+              <w:bottom w:val="single" w:sz="4" w:space="0" w:color="000000"/>
+            </w:tcBorders>
+          </w:tcPr>
+          <w:p>
+            <w:pPr>
+              <w:pStyle w:val="TableParagraph"/>
+              <w:spacing w:before="93"/>
+              <w:ind w:left="1685" w:right="1697"/>
+              <w:jc w:val="center"/>
+              <w:rPr>
+                <w:sz w:val="18"/>
+              </w:rPr>
+            </w:pPr>
+            <w:r>
+              <w:rPr>
+                <w:sz w:val="18"/>
+              </w:rPr>
+              <w:t>Pas accès aux technologies requises</w:t>
+            </w:r>
+          </w:p>
+        </w:tc>
+        <w:tc>
+          <w:tcPr>
+            <w:tcW w:w="1342" w:type="dxa"/>
+            <w:tcBorders>
+              <w:top w:val="single" w:sz="4" w:space="0" w:color="000000"/>
+              <w:bottom w:val="single" w:sz="4" w:space="0" w:color="000000"/>
+            </w:tcBorders>
+          </w:tcPr>
+          <w:p>
+            <w:pPr>
+              <w:pStyle w:val="TableParagraph"/>
+              <w:spacing w:before="93"/>
+              <w:ind w:left="11"/>
+              <w:jc w:val="center"/>
+              <w:rPr>
+                <w:b/>
+                <w:color w:val="5B9BD4"/>
+                <w:sz w:val="18"/>
+              </w:rPr>
+            </w:pPr>
+            <w:r>
+              <w:rPr>
+                <w:b/>
+                <w:color w:val="FFC000"/>
+                <w:sz w:val="18"/>
+              </w:rPr>
+              <w:t>2</w:t>
+            </w:r>
+          </w:p>
+        </w:tc>
+        <w:tc>
+          <w:tcPr>
+            <w:tcW w:w="1099" w:type="dxa"/>
+            <w:tcBorders>
+              <w:top w:val="single" w:sz="4" w:space="0" w:color="000000"/>
+              <w:bottom w:val="single" w:sz="4" w:space="0" w:color="000000"/>
+            </w:tcBorders>
+          </w:tcPr>
+          <w:p>
+            <w:pPr>
+              <w:pStyle w:val="TableParagraph"/>
+              <w:spacing w:before="93"/>
+              <w:ind w:left="9"/>
+              <w:jc w:val="center"/>
+              <w:rPr>
+                <w:b/>
+                <w:color w:val="FFC000"/>
+                <w:sz w:val="18"/>
+              </w:rPr>
+            </w:pPr>
+            <w:r>
+              <w:rPr>
+                <w:b/>
+                <w:color w:val="FF0000"/>
+                <w:sz w:val="18"/>
+              </w:rPr>
+              <w:t>3</w:t>
+            </w:r>
+          </w:p>
+        </w:tc>
+        <w:tc>
+          <w:tcPr>
+            <w:tcW w:w="1099" w:type="dxa"/>
+            <w:tcBorders>
+              <w:top w:val="single" w:sz="4" w:space="0" w:color="000000"/>
+              <w:bottom w:val="single" w:sz="4" w:space="0" w:color="000000"/>
+            </w:tcBorders>
+          </w:tcPr>
+          <w:p>
+            <w:pPr>
+              <w:pStyle w:val="TableParagraph"/>
+              <w:spacing w:before="93"/>
+              <w:ind w:left="9"/>
+              <w:jc w:val="center"/>
+              <w:rPr>
+                <w:b/>
+                <w:color w:val="FFC000"/>
+                <w:sz w:val="18"/>
+              </w:rPr>
+            </w:pPr>
+            <w:r>
+              <w:rPr>
+                <w:b/>
+                <w:color w:val="FFC000"/>
+                <w:sz w:val="18"/>
+              </w:rPr>
+              <w:t>2</w:t>
+            </w:r>
+          </w:p>
+        </w:tc>
+        <w:tc>
+          <w:tcPr>
+            <w:tcW w:w="4681" w:type="dxa"/>
+            <w:tcBorders>
+              <w:top w:val="single" w:sz="4" w:space="0" w:color="000000"/>
+              <w:bottom w:val="single" w:sz="4" w:space="0" w:color="000000"/>
+            </w:tcBorders>
+          </w:tcPr>
+          <w:p>
+            <w:pPr>
+              <w:rPr>
+                <w:sz w:val="2"/>
+                <w:szCs w:val="2"/>
+                <w:lang w:val="fr-CH"/>
+              </w:rPr>
+            </w:pPr>
+          </w:p>
+          <w:p>
+            <w:pPr>
+              <w:rPr>
+                <w:sz w:val="2"/>
+                <w:szCs w:val="2"/>
+                <w:lang w:val="fr-CH"/>
+              </w:rPr>
+            </w:pPr>
+          </w:p>
+          <w:p>
+            <w:pPr>
+              <w:rPr>
+                <w:sz w:val="2"/>
+                <w:szCs w:val="2"/>
+                <w:lang w:val="fr-CH"/>
+              </w:rPr>
+            </w:pPr>
+          </w:p>
+          <w:p>
+            <w:pPr>
+              <w:pStyle w:val="TableParagraph"/>
+              <w:spacing w:line="203" w:lineRule="exact"/>
+              <w:ind w:left="71"/>
+              <w:rPr>
+                <w:sz w:val="18"/>
+              </w:rPr>
+            </w:pPr>
+            <w:r>
+              <w:rPr>
+                <w:sz w:val="2"/>
+                <w:szCs w:val="2"/>
+                <w:lang w:val="fr-CH"/>
+              </w:rPr>
+              <w:t>k</w:t>
+            </w:r>
+            <w:r>
+              <w:rPr>
+                <w:sz w:val="18"/>
+              </w:rPr>
+              <w:t xml:space="preserve">Prendre contact avec l’entreprise « Waview » pour faciliter les accès aux différentes technologies requises </w:t>
+            </w:r>
+          </w:p>
+          <w:p>
+            <w:pPr>
+              <w:rPr>
+                <w:sz w:val="2"/>
+                <w:szCs w:val="2"/>
+                <w:lang w:val="fr-FR"/>
+              </w:rPr>
+            </w:pPr>
+          </w:p>
+        </w:tc>
+      </w:tr>
+      <w:tr>
+        <w:trPr>
+          <w:trHeight w:val="439"/>
+        </w:trPr>
+        <w:tc>
+          <w:tcPr>
+            <w:tcW w:w="5120" w:type="dxa"/>
+            <w:tcBorders>
+              <w:top w:val="single" w:sz="4" w:space="0" w:color="000000"/>
+              <w:bottom w:val="single" w:sz="4" w:space="0" w:color="000000"/>
+            </w:tcBorders>
+          </w:tcPr>
+          <w:p>
+            <w:pPr>
+              <w:pStyle w:val="TableParagraph"/>
+              <w:spacing w:before="93"/>
+              <w:ind w:left="979" w:right="1697"/>
+              <w:jc w:val="center"/>
+              <w:rPr>
+                <w:sz w:val="18"/>
+              </w:rPr>
+            </w:pPr>
+            <w:r>
+              <w:rPr>
+                <w:sz w:val="18"/>
+              </w:rPr>
+              <w:t>Pannes</w:t>
+            </w:r>
+          </w:p>
+        </w:tc>
+        <w:tc>
+          <w:tcPr>
+            <w:tcW w:w="1342" w:type="dxa"/>
+            <w:tcBorders>
+              <w:top w:val="single" w:sz="4" w:space="0" w:color="000000"/>
+              <w:bottom w:val="single" w:sz="4" w:space="0" w:color="000000"/>
+            </w:tcBorders>
+          </w:tcPr>
+          <w:p>
+            <w:pPr>
+              <w:pStyle w:val="TableParagraph"/>
+              <w:spacing w:before="93"/>
+              <w:ind w:left="11"/>
+              <w:jc w:val="center"/>
+              <w:rPr>
+                <w:b/>
+                <w:sz w:val="18"/>
+              </w:rPr>
+            </w:pPr>
+            <w:r>
+              <w:rPr>
+                <w:b/>
+                <w:color w:val="FFC000"/>
+                <w:sz w:val="18"/>
+              </w:rPr>
+              <w:t>2</w:t>
+            </w:r>
+          </w:p>
+        </w:tc>
+        <w:tc>
+          <w:tcPr>
+            <w:tcW w:w="1099" w:type="dxa"/>
+            <w:tcBorders>
+              <w:top w:val="single" w:sz="4" w:space="0" w:color="000000"/>
+              <w:bottom w:val="single" w:sz="4" w:space="0" w:color="000000"/>
+            </w:tcBorders>
+          </w:tcPr>
+          <w:p>
+            <w:pPr>
+              <w:pStyle w:val="TableParagraph"/>
+              <w:spacing w:before="93"/>
+              <w:ind w:left="9"/>
+              <w:jc w:val="center"/>
+              <w:rPr>
+                <w:b/>
+                <w:sz w:val="18"/>
+              </w:rPr>
+            </w:pPr>
+            <w:r>
+              <w:rPr>
+                <w:b/>
+                <w:color w:val="FF0000"/>
+                <w:sz w:val="18"/>
+              </w:rPr>
+              <w:t>3</w:t>
+            </w:r>
+          </w:p>
+        </w:tc>
+        <w:tc>
+          <w:tcPr>
+            <w:tcW w:w="1099" w:type="dxa"/>
+            <w:tcBorders>
+              <w:top w:val="single" w:sz="4" w:space="0" w:color="000000"/>
+              <w:bottom w:val="single" w:sz="4" w:space="0" w:color="000000"/>
+            </w:tcBorders>
+          </w:tcPr>
+          <w:p>
+            <w:pPr>
+              <w:pStyle w:val="TableParagraph"/>
+              <w:spacing w:before="93"/>
+              <w:ind w:left="9"/>
+              <w:jc w:val="center"/>
+              <w:rPr>
+                <w:b/>
+                <w:sz w:val="18"/>
+              </w:rPr>
+            </w:pPr>
+            <w:r>
+              <w:rPr>
+                <w:b/>
+                <w:color w:val="FF0000"/>
+                <w:sz w:val="18"/>
+              </w:rPr>
+              <w:t>3</w:t>
+            </w:r>
+          </w:p>
+        </w:tc>
+        <w:tc>
+          <w:tcPr>
+            <w:tcW w:w="4681" w:type="dxa"/>
+            <w:tcBorders>
+              <w:top w:val="single" w:sz="4" w:space="0" w:color="000000"/>
+              <w:bottom w:val="single" w:sz="4" w:space="0" w:color="000000"/>
+            </w:tcBorders>
+          </w:tcPr>
+          <w:p>
+            <w:pPr>
+              <w:pStyle w:val="TableParagraph"/>
+              <w:spacing w:line="203" w:lineRule="exact"/>
+              <w:ind w:left="71"/>
+              <w:rPr>
+                <w:sz w:val="18"/>
+              </w:rPr>
+            </w:pPr>
+            <w:r>
+              <w:rPr>
+                <w:sz w:val="18"/>
+              </w:rPr>
+              <w:t>Sauvegarder l'avancée du projet sur plusieurs</w:t>
+            </w:r>
+            <w:r>
+              <w:rPr>
+                <w:sz w:val="18"/>
+              </w:rPr>
+              <w:t xml:space="preserve"> </w:t>
+            </w:r>
+            <w:r>
+              <w:rPr>
+                <w:sz w:val="18"/>
+              </w:rPr>
+              <w:t>ordinateurs, un disque externe ou sur le cloud</w:t>
+            </w:r>
+          </w:p>
+        </w:tc>
+      </w:tr>
+      <w:tr>
+        <w:trPr>
+          <w:trHeight w:val="423"/>
+        </w:trPr>
+        <w:tc>
+          <w:tcPr>
+            <w:tcW w:w="5120" w:type="dxa"/>
+            <w:tcBorders>
+              <w:top w:val="single" w:sz="4" w:space="0" w:color="000000"/>
+              <w:bottom w:val="single" w:sz="12" w:space="0" w:color="000000"/>
+            </w:tcBorders>
+          </w:tcPr>
+          <w:p>
+            <w:pPr>
+              <w:pStyle w:val="TableParagraph"/>
+              <w:spacing w:before="93"/>
+              <w:ind w:left="1749" w:right="1697"/>
+              <w:jc w:val="center"/>
+              <w:rPr>
+                <w:sz w:val="18"/>
+              </w:rPr>
+            </w:pPr>
+            <w:r>
+              <w:rPr>
+                <w:sz w:val="18"/>
+              </w:rPr>
+              <w:t>Matériel obsolète</w:t>
+            </w:r>
+          </w:p>
+        </w:tc>
+        <w:tc>
+          <w:tcPr>
+            <w:tcW w:w="1342" w:type="dxa"/>
+            <w:tcBorders>
+              <w:top w:val="single" w:sz="4" w:space="0" w:color="000000"/>
+              <w:bottom w:val="single" w:sz="12" w:space="0" w:color="000000"/>
+            </w:tcBorders>
+          </w:tcPr>
+          <w:p>
+            <w:pPr>
+              <w:pStyle w:val="TableParagraph"/>
+              <w:spacing w:before="93"/>
+              <w:ind w:left="11"/>
+              <w:jc w:val="center"/>
+              <w:rPr>
+                <w:b/>
+                <w:sz w:val="18"/>
+              </w:rPr>
+            </w:pPr>
+            <w:r>
+              <w:rPr>
+                <w:b/>
+                <w:color w:val="5B9BD4"/>
+                <w:sz w:val="18"/>
+              </w:rPr>
+              <w:t>1</w:t>
+            </w:r>
+          </w:p>
+        </w:tc>
+        <w:tc>
+          <w:tcPr>
+            <w:tcW w:w="1099" w:type="dxa"/>
+            <w:tcBorders>
+              <w:top w:val="single" w:sz="4" w:space="0" w:color="000000"/>
+              <w:bottom w:val="single" w:sz="12" w:space="0" w:color="000000"/>
+            </w:tcBorders>
+          </w:tcPr>
+          <w:p>
+            <w:pPr>
+              <w:pStyle w:val="TableParagraph"/>
+              <w:spacing w:before="93"/>
+              <w:ind w:left="9"/>
+              <w:jc w:val="center"/>
+              <w:rPr>
+                <w:b/>
+                <w:sz w:val="18"/>
+              </w:rPr>
+            </w:pPr>
+            <w:r>
+              <w:rPr>
+                <w:b/>
+                <w:color w:val="FFC000"/>
+                <w:sz w:val="18"/>
+              </w:rPr>
+              <w:t>2</w:t>
+            </w:r>
+          </w:p>
+        </w:tc>
+        <w:tc>
+          <w:tcPr>
+            <w:tcW w:w="1099" w:type="dxa"/>
+            <w:tcBorders>
+              <w:top w:val="single" w:sz="4" w:space="0" w:color="000000"/>
+              <w:bottom w:val="single" w:sz="12" w:space="0" w:color="000000"/>
+            </w:tcBorders>
+          </w:tcPr>
+          <w:p>
+            <w:pPr>
+              <w:pStyle w:val="TableParagraph"/>
+              <w:spacing w:before="93"/>
+              <w:ind w:left="9"/>
+              <w:jc w:val="center"/>
+              <w:rPr>
+                <w:b/>
+                <w:sz w:val="18"/>
+              </w:rPr>
+            </w:pPr>
+            <w:r>
+              <w:rPr>
+                <w:b/>
+                <w:color w:val="5B9BD4"/>
+                <w:sz w:val="18"/>
+              </w:rPr>
+              <w:t>1</w:t>
+            </w:r>
+          </w:p>
+        </w:tc>
+        <w:tc>
+          <w:tcPr>
+            <w:tcW w:w="4681" w:type="dxa"/>
+            <w:tcBorders>
+              <w:top w:val="single" w:sz="4" w:space="0" w:color="000000"/>
+              <w:bottom w:val="single" w:sz="12" w:space="0" w:color="000000"/>
+            </w:tcBorders>
+          </w:tcPr>
+          <w:p>
+            <w:pPr>
+              <w:pStyle w:val="TableParagraph"/>
+              <w:spacing w:line="203" w:lineRule="exact"/>
+              <w:ind w:left="71"/>
+              <w:rPr>
+                <w:sz w:val="18"/>
+              </w:rPr>
+            </w:pPr>
+            <w:r>
+              <w:rPr>
+                <w:sz w:val="18"/>
+              </w:rPr>
+              <w:t>Vérifier que le matériel utilisé ne va pas devenir obsolète</w:t>
+            </w:r>
+            <w:r>
+              <w:rPr>
+                <w:sz w:val="18"/>
+              </w:rPr>
+              <w:t xml:space="preserve"> </w:t>
+            </w:r>
+            <w:r>
+              <w:rPr>
+                <w:sz w:val="18"/>
+              </w:rPr>
+              <w:t>pendant la durée du projet</w:t>
+            </w:r>
+            <w:r>
+              <w:rPr>
+                <w:sz w:val="18"/>
+              </w:rPr>
+              <w:t xml:space="preserve"> </w:t>
+            </w:r>
+          </w:p>
+          <w:p>
+            <w:pPr>
+              <w:pStyle w:val="TableParagraph"/>
+              <w:spacing w:before="1" w:line="199" w:lineRule="exact"/>
+              <w:ind w:left="71"/>
+              <w:rPr>
+                <w:sz w:val="18"/>
+              </w:rPr>
+            </w:pPr>
+          </w:p>
+          <w:p>
+            <w:pPr>
+              <w:pStyle w:val="TableParagraph"/>
+              <w:spacing w:before="1" w:line="199" w:lineRule="exact"/>
+              <w:rPr>
+                <w:sz w:val="18"/>
+              </w:rPr>
+            </w:pPr>
+          </w:p>
+        </w:tc>
+      </w:tr>
+      <w:tr>
+        <w:trPr>
+          <w:trHeight w:val="401"/>
+        </w:trPr>
+        <w:tc>
+          <w:tcPr>
+            <w:tcW w:w="5120" w:type="dxa"/>
+            <w:tcBorders>
+              <w:top w:val="single" w:sz="12" w:space="0" w:color="000000"/>
+              <w:bottom w:val="nil"/>
+            </w:tcBorders>
+          </w:tcPr>
+          <w:p>
+            <w:pPr>
+              <w:pStyle w:val="TableParagraph"/>
+              <w:spacing w:before="1"/>
+              <w:ind w:left="69"/>
+              <w:rPr>
+                <w:b/>
+                <w:sz w:val="18"/>
+              </w:rPr>
+            </w:pPr>
+            <w:r>
+              <w:rPr>
+                <w:b/>
+                <w:sz w:val="18"/>
+              </w:rPr>
+              <w:lastRenderedPageBreak/>
+              <w:t>Juridiques</w:t>
+            </w:r>
+          </w:p>
+        </w:tc>
+        <w:tc>
+          <w:tcPr>
+            <w:tcW w:w="1342" w:type="dxa"/>
+            <w:tcBorders>
+              <w:top w:val="single" w:sz="12" w:space="0" w:color="000000"/>
+              <w:bottom w:val="nil"/>
+            </w:tcBorders>
+          </w:tcPr>
+          <w:p>
+            <w:pPr>
+              <w:pStyle w:val="TableParagraph"/>
+              <w:rPr>
+                <w:rFonts w:ascii="Times New Roman"/>
+                <w:sz w:val="18"/>
+              </w:rPr>
+            </w:pPr>
+          </w:p>
+        </w:tc>
+        <w:tc>
+          <w:tcPr>
+            <w:tcW w:w="1099" w:type="dxa"/>
+            <w:tcBorders>
+              <w:top w:val="single" w:sz="12" w:space="0" w:color="000000"/>
+              <w:bottom w:val="nil"/>
+            </w:tcBorders>
+          </w:tcPr>
+          <w:p>
+            <w:pPr>
+              <w:pStyle w:val="TableParagraph"/>
+              <w:rPr>
+                <w:rFonts w:ascii="Times New Roman"/>
+                <w:sz w:val="18"/>
+              </w:rPr>
+            </w:pPr>
+          </w:p>
+        </w:tc>
+        <w:tc>
+          <w:tcPr>
+            <w:tcW w:w="1099" w:type="dxa"/>
+            <w:tcBorders>
+              <w:top w:val="single" w:sz="12" w:space="0" w:color="000000"/>
+              <w:bottom w:val="nil"/>
+            </w:tcBorders>
+          </w:tcPr>
+          <w:p>
+            <w:pPr>
+              <w:pStyle w:val="TableParagraph"/>
+              <w:rPr>
+                <w:rFonts w:ascii="Times New Roman"/>
+                <w:sz w:val="18"/>
+              </w:rPr>
+            </w:pPr>
+          </w:p>
+        </w:tc>
+        <w:tc>
+          <w:tcPr>
+            <w:tcW w:w="4681" w:type="dxa"/>
+            <w:vMerge w:val="restart"/>
+            <w:tcBorders>
+              <w:top w:val="single" w:sz="12" w:space="0" w:color="000000"/>
+              <w:bottom w:val="nil"/>
+            </w:tcBorders>
+          </w:tcPr>
+          <w:p>
+            <w:pPr>
+              <w:pStyle w:val="TableParagraph"/>
+              <w:spacing w:before="1"/>
+              <w:rPr>
+                <w:rFonts w:ascii="Arial"/>
+                <w:sz w:val="19"/>
+              </w:rPr>
+            </w:pPr>
+          </w:p>
+          <w:p>
+            <w:pPr>
+              <w:pStyle w:val="TableParagraph"/>
+              <w:ind w:left="71" w:right="1309"/>
+              <w:rPr>
+                <w:sz w:val="18"/>
+              </w:rPr>
+            </w:pPr>
+            <w:r>
+              <w:rPr>
+                <w:sz w:val="18"/>
+              </w:rPr>
+              <w:t>S'assurer que le logiciel ne demande pas une licence payante</w:t>
+            </w:r>
+          </w:p>
+          <w:p>
+            <w:pPr>
+              <w:pStyle w:val="TableParagraph"/>
+              <w:spacing w:line="219" w:lineRule="exact"/>
+              <w:ind w:left="71"/>
+              <w:rPr>
+                <w:sz w:val="18"/>
+              </w:rPr>
+            </w:pPr>
+            <w:r>
+              <w:rPr>
+                <w:sz w:val="18"/>
+              </w:rPr>
+              <w:t>Traitement des données personnelles</w:t>
+            </w:r>
+          </w:p>
+          <w:p>
+            <w:pPr>
+              <w:pStyle w:val="TableParagraph"/>
+              <w:spacing w:before="1" w:line="216" w:lineRule="exact"/>
+              <w:ind w:left="71"/>
+              <w:rPr>
+                <w:sz w:val="18"/>
+              </w:rPr>
+            </w:pPr>
+            <w:r>
+              <w:rPr>
+                <w:sz w:val="18"/>
+              </w:rPr>
+              <w:t>Emplacement des stockages de données (messagerie)</w:t>
+            </w:r>
+          </w:p>
+        </w:tc>
+      </w:tr>
+      <w:tr>
+        <w:trPr>
+          <w:trHeight w:val="780"/>
+        </w:trPr>
+        <w:tc>
+          <w:tcPr>
+            <w:tcW w:w="5120" w:type="dxa"/>
+            <w:tcBorders>
+              <w:top w:val="nil"/>
+              <w:bottom w:val="single" w:sz="4" w:space="0" w:color="000000"/>
+            </w:tcBorders>
+          </w:tcPr>
+          <w:p>
+            <w:pPr>
+              <w:pStyle w:val="TableParagraph"/>
+              <w:spacing w:before="147"/>
+              <w:ind w:left="1595" w:right="1697"/>
+              <w:jc w:val="center"/>
+              <w:rPr>
+                <w:sz w:val="18"/>
+              </w:rPr>
+            </w:pPr>
+            <w:r>
+              <w:rPr>
+                <w:sz w:val="18"/>
+              </w:rPr>
+              <w:t>Lois à respecter</w:t>
+            </w:r>
+          </w:p>
+        </w:tc>
+        <w:tc>
+          <w:tcPr>
+            <w:tcW w:w="1342" w:type="dxa"/>
+            <w:tcBorders>
+              <w:top w:val="nil"/>
+              <w:bottom w:val="single" w:sz="4" w:space="0" w:color="000000"/>
+            </w:tcBorders>
+          </w:tcPr>
+          <w:p>
+            <w:pPr>
+              <w:pStyle w:val="TableParagraph"/>
+              <w:spacing w:before="147"/>
+              <w:ind w:left="11"/>
+              <w:jc w:val="center"/>
+              <w:rPr>
+                <w:b/>
+                <w:sz w:val="18"/>
+              </w:rPr>
+            </w:pPr>
+            <w:r>
+              <w:rPr>
+                <w:b/>
+                <w:color w:val="5B9BD4"/>
+                <w:sz w:val="18"/>
+              </w:rPr>
+              <w:t>1</w:t>
+            </w:r>
+          </w:p>
+        </w:tc>
+        <w:tc>
+          <w:tcPr>
+            <w:tcW w:w="1099" w:type="dxa"/>
+            <w:tcBorders>
+              <w:top w:val="nil"/>
+              <w:bottom w:val="single" w:sz="4" w:space="0" w:color="000000"/>
+            </w:tcBorders>
+          </w:tcPr>
+          <w:p>
+            <w:pPr>
+              <w:pStyle w:val="TableParagraph"/>
+              <w:spacing w:before="147"/>
+              <w:ind w:left="9"/>
+              <w:jc w:val="center"/>
+              <w:rPr>
+                <w:b/>
+                <w:sz w:val="18"/>
+              </w:rPr>
+            </w:pPr>
+            <w:r>
+              <w:rPr>
+                <w:b/>
+                <w:color w:val="FF0000"/>
+                <w:sz w:val="18"/>
+              </w:rPr>
+              <w:t>3</w:t>
+            </w:r>
+          </w:p>
+        </w:tc>
+        <w:tc>
+          <w:tcPr>
+            <w:tcW w:w="1099" w:type="dxa"/>
+            <w:tcBorders>
+              <w:top w:val="nil"/>
+              <w:bottom w:val="single" w:sz="4" w:space="0" w:color="000000"/>
+            </w:tcBorders>
+          </w:tcPr>
+          <w:p>
+            <w:pPr>
+              <w:pStyle w:val="TableParagraph"/>
+              <w:spacing w:before="147"/>
+              <w:ind w:left="9"/>
+              <w:jc w:val="center"/>
+              <w:rPr>
+                <w:b/>
+                <w:sz w:val="18"/>
+              </w:rPr>
+            </w:pPr>
+            <w:r>
+              <w:rPr>
+                <w:b/>
+                <w:color w:val="FFC000"/>
+                <w:sz w:val="18"/>
+              </w:rPr>
+              <w:t>2</w:t>
+            </w:r>
+          </w:p>
+        </w:tc>
+        <w:tc>
+          <w:tcPr>
+            <w:tcW w:w="4681" w:type="dxa"/>
+            <w:vMerge/>
+            <w:tcBorders>
+              <w:top w:val="nil"/>
+              <w:bottom w:val="single" w:sz="4" w:space="0" w:color="000000"/>
+            </w:tcBorders>
+          </w:tcPr>
+          <w:p>
+            <w:pPr>
+              <w:rPr>
+                <w:sz w:val="2"/>
+                <w:szCs w:val="2"/>
+              </w:rPr>
+            </w:pPr>
+          </w:p>
+        </w:tc>
+      </w:tr>
+      <w:tr>
+        <w:trPr>
+          <w:trHeight w:val="422"/>
+        </w:trPr>
+        <w:tc>
+          <w:tcPr>
+            <w:tcW w:w="5120" w:type="dxa"/>
+            <w:tcBorders>
+              <w:top w:val="single" w:sz="4" w:space="0" w:color="000000"/>
+              <w:bottom w:val="single" w:sz="12" w:space="0" w:color="000000"/>
+            </w:tcBorders>
+          </w:tcPr>
+          <w:p>
+            <w:pPr>
+              <w:pStyle w:val="TableParagraph"/>
+              <w:spacing w:before="93"/>
+              <w:ind w:left="1931"/>
+              <w:rPr>
+                <w:sz w:val="18"/>
+              </w:rPr>
+            </w:pPr>
+            <w:r>
+              <w:rPr>
+                <w:sz w:val="18"/>
+              </w:rPr>
+              <w:t>Faillite d'une partie prenante</w:t>
+            </w:r>
+          </w:p>
+        </w:tc>
+        <w:tc>
+          <w:tcPr>
+            <w:tcW w:w="1342" w:type="dxa"/>
+            <w:tcBorders>
+              <w:top w:val="single" w:sz="4" w:space="0" w:color="000000"/>
+              <w:bottom w:val="single" w:sz="12" w:space="0" w:color="000000"/>
+            </w:tcBorders>
+          </w:tcPr>
+          <w:p>
+            <w:pPr>
+              <w:pStyle w:val="TableParagraph"/>
+              <w:spacing w:before="93"/>
+              <w:ind w:left="11"/>
+              <w:jc w:val="center"/>
+              <w:rPr>
+                <w:b/>
+                <w:sz w:val="18"/>
+              </w:rPr>
+            </w:pPr>
+            <w:r>
+              <w:rPr>
+                <w:b/>
+                <w:color w:val="5B9BD4"/>
+                <w:sz w:val="18"/>
+              </w:rPr>
+              <w:t>1</w:t>
+            </w:r>
+          </w:p>
+        </w:tc>
+        <w:tc>
+          <w:tcPr>
+            <w:tcW w:w="1099" w:type="dxa"/>
+            <w:tcBorders>
+              <w:top w:val="single" w:sz="4" w:space="0" w:color="000000"/>
+              <w:bottom w:val="single" w:sz="12" w:space="0" w:color="000000"/>
+            </w:tcBorders>
+          </w:tcPr>
+          <w:p>
+            <w:pPr>
+              <w:pStyle w:val="TableParagraph"/>
+              <w:spacing w:before="93"/>
+              <w:ind w:left="9"/>
+              <w:jc w:val="center"/>
+              <w:rPr>
+                <w:b/>
+                <w:sz w:val="18"/>
+              </w:rPr>
+            </w:pPr>
+            <w:r>
+              <w:rPr>
+                <w:b/>
+                <w:color w:val="FF0000"/>
+                <w:sz w:val="18"/>
+              </w:rPr>
+              <w:t>3</w:t>
+            </w:r>
+          </w:p>
+        </w:tc>
+        <w:tc>
+          <w:tcPr>
+            <w:tcW w:w="1099" w:type="dxa"/>
+            <w:tcBorders>
+              <w:top w:val="single" w:sz="4" w:space="0" w:color="000000"/>
+              <w:bottom w:val="single" w:sz="12" w:space="0" w:color="000000"/>
+            </w:tcBorders>
+          </w:tcPr>
+          <w:p>
+            <w:pPr>
+              <w:pStyle w:val="TableParagraph"/>
+              <w:spacing w:before="93"/>
+              <w:ind w:left="9"/>
+              <w:jc w:val="center"/>
+              <w:rPr>
+                <w:b/>
+                <w:sz w:val="18"/>
+              </w:rPr>
+            </w:pPr>
+            <w:r>
+              <w:rPr>
+                <w:b/>
+                <w:color w:val="FF0000"/>
+                <w:sz w:val="18"/>
+              </w:rPr>
+              <w:t>3</w:t>
+            </w:r>
+          </w:p>
+        </w:tc>
+        <w:tc>
+          <w:tcPr>
+            <w:tcW w:w="4681" w:type="dxa"/>
+            <w:tcBorders>
+              <w:top w:val="single" w:sz="4" w:space="0" w:color="000000"/>
+              <w:bottom w:val="single" w:sz="12" w:space="0" w:color="000000"/>
+            </w:tcBorders>
+          </w:tcPr>
+          <w:p>
+            <w:pPr>
+              <w:pStyle w:val="TableParagraph"/>
+              <w:spacing w:line="203" w:lineRule="exact"/>
+              <w:ind w:left="71"/>
+              <w:rPr>
+                <w:sz w:val="18"/>
+              </w:rPr>
+            </w:pPr>
+            <w:r>
+              <w:rPr>
+                <w:sz w:val="18"/>
+              </w:rPr>
+              <w:t>Garder le projet et le présenter à</w:t>
+            </w:r>
+            <w:r>
+              <w:rPr>
+                <w:sz w:val="18"/>
+              </w:rPr>
+              <w:t xml:space="preserve"> </w:t>
+            </w:r>
+            <w:r>
+              <w:rPr>
+                <w:sz w:val="18"/>
+              </w:rPr>
+              <w:t>une autre entreprise</w:t>
+            </w:r>
+          </w:p>
+        </w:tc>
+      </w:tr>
+      <w:tr>
+        <w:trPr>
+          <w:trHeight w:val="342"/>
+        </w:trPr>
+        <w:tc>
+          <w:tcPr>
+            <w:tcW w:w="5120" w:type="dxa"/>
+            <w:tcBorders>
+              <w:top w:val="single" w:sz="12" w:space="0" w:color="000000"/>
+              <w:bottom w:val="nil"/>
+            </w:tcBorders>
+          </w:tcPr>
+          <w:p>
+            <w:pPr>
+              <w:pStyle w:val="TableParagraph"/>
+              <w:spacing w:before="1"/>
+              <w:ind w:left="69"/>
+              <w:rPr>
+                <w:b/>
+                <w:sz w:val="18"/>
+              </w:rPr>
+            </w:pPr>
+            <w:r>
+              <w:rPr>
+                <w:b/>
+                <w:sz w:val="18"/>
+              </w:rPr>
+              <w:t>Environnementaux</w:t>
+            </w:r>
+          </w:p>
+        </w:tc>
+        <w:tc>
+          <w:tcPr>
+            <w:tcW w:w="1342" w:type="dxa"/>
+            <w:vMerge w:val="restart"/>
+            <w:tcBorders>
+              <w:top w:val="single" w:sz="12" w:space="0" w:color="000000"/>
+            </w:tcBorders>
+          </w:tcPr>
+          <w:p>
+            <w:pPr>
+              <w:pStyle w:val="TableParagraph"/>
+              <w:rPr>
+                <w:rFonts w:ascii="Arial"/>
+                <w:sz w:val="18"/>
+              </w:rPr>
+            </w:pPr>
+          </w:p>
+          <w:p>
+            <w:pPr>
+              <w:pStyle w:val="TableParagraph"/>
+              <w:rPr>
+                <w:rFonts w:ascii="Arial"/>
+                <w:sz w:val="18"/>
+              </w:rPr>
+            </w:pPr>
+          </w:p>
+          <w:p>
+            <w:pPr>
+              <w:pStyle w:val="TableParagraph"/>
+              <w:spacing w:before="137"/>
+              <w:ind w:left="11"/>
+              <w:jc w:val="center"/>
+              <w:rPr>
+                <w:b/>
+                <w:sz w:val="18"/>
+              </w:rPr>
+            </w:pPr>
+            <w:r>
+              <w:rPr>
+                <w:b/>
+                <w:color w:val="5B9BD4"/>
+                <w:sz w:val="18"/>
+              </w:rPr>
+              <w:t>1</w:t>
+            </w:r>
+          </w:p>
+        </w:tc>
+        <w:tc>
+          <w:tcPr>
+            <w:tcW w:w="1099" w:type="dxa"/>
+            <w:vMerge w:val="restart"/>
+            <w:tcBorders>
+              <w:top w:val="single" w:sz="12" w:space="0" w:color="000000"/>
+            </w:tcBorders>
+          </w:tcPr>
+          <w:p>
+            <w:pPr>
+              <w:pStyle w:val="TableParagraph"/>
+              <w:rPr>
+                <w:rFonts w:ascii="Arial"/>
+                <w:sz w:val="18"/>
+              </w:rPr>
+            </w:pPr>
+          </w:p>
+          <w:p>
+            <w:pPr>
+              <w:pStyle w:val="TableParagraph"/>
+              <w:rPr>
+                <w:rFonts w:ascii="Arial"/>
+                <w:sz w:val="18"/>
+              </w:rPr>
+            </w:pPr>
+          </w:p>
+          <w:p>
+            <w:pPr>
+              <w:pStyle w:val="TableParagraph"/>
+              <w:spacing w:before="137"/>
+              <w:ind w:left="9"/>
+              <w:jc w:val="center"/>
+              <w:rPr>
+                <w:b/>
+                <w:sz w:val="18"/>
+              </w:rPr>
+            </w:pPr>
+            <w:r>
+              <w:rPr>
+                <w:b/>
+                <w:color w:val="5B9BD4"/>
+                <w:sz w:val="18"/>
+              </w:rPr>
+              <w:t>1</w:t>
+            </w:r>
+          </w:p>
+        </w:tc>
+        <w:tc>
+          <w:tcPr>
+            <w:tcW w:w="1099" w:type="dxa"/>
+            <w:vMerge w:val="restart"/>
+            <w:tcBorders>
+              <w:top w:val="single" w:sz="12" w:space="0" w:color="000000"/>
+            </w:tcBorders>
+          </w:tcPr>
+          <w:p>
+            <w:pPr>
+              <w:pStyle w:val="TableParagraph"/>
+              <w:rPr>
+                <w:rFonts w:ascii="Arial"/>
+                <w:sz w:val="18"/>
+              </w:rPr>
+            </w:pPr>
+          </w:p>
+          <w:p>
+            <w:pPr>
+              <w:pStyle w:val="TableParagraph"/>
+              <w:rPr>
+                <w:rFonts w:ascii="Arial"/>
+                <w:sz w:val="18"/>
+              </w:rPr>
+            </w:pPr>
+          </w:p>
+          <w:p>
+            <w:pPr>
+              <w:pStyle w:val="TableParagraph"/>
+              <w:spacing w:before="137"/>
+              <w:ind w:left="9"/>
+              <w:jc w:val="center"/>
+              <w:rPr>
+                <w:b/>
+                <w:sz w:val="18"/>
+              </w:rPr>
+            </w:pPr>
+            <w:r>
+              <w:rPr>
+                <w:b/>
+                <w:color w:val="5B9BD4"/>
+                <w:sz w:val="18"/>
+              </w:rPr>
+              <w:t>1</w:t>
+            </w:r>
+          </w:p>
+        </w:tc>
+        <w:tc>
+          <w:tcPr>
+            <w:tcW w:w="4681" w:type="dxa"/>
+            <w:vMerge w:val="restart"/>
+            <w:tcBorders>
+              <w:top w:val="single" w:sz="12" w:space="0" w:color="000000"/>
+            </w:tcBorders>
+          </w:tcPr>
+          <w:p>
+            <w:pPr>
+              <w:pStyle w:val="TableParagraph"/>
+              <w:spacing w:before="1"/>
+              <w:rPr>
+                <w:rFonts w:ascii="Arial"/>
+                <w:sz w:val="19"/>
+              </w:rPr>
+            </w:pPr>
+          </w:p>
+          <w:p>
+            <w:pPr>
+              <w:pStyle w:val="TableParagraph"/>
+              <w:ind w:left="71" w:right="672"/>
+              <w:rPr>
+                <w:sz w:val="18"/>
+              </w:rPr>
+            </w:pPr>
+            <w:r>
+              <w:rPr>
+                <w:sz w:val="18"/>
+              </w:rPr>
+              <w:t>Prise de notes concernant le projet (ne pas les prendre sur papier mais directement sur ordinateurs)</w:t>
+            </w:r>
+          </w:p>
+          <w:p>
+            <w:pPr>
+              <w:pStyle w:val="TableParagraph"/>
+              <w:spacing w:line="219" w:lineRule="exact"/>
+              <w:ind w:left="71"/>
+              <w:rPr>
+                <w:sz w:val="18"/>
+              </w:rPr>
+            </w:pPr>
+            <w:r>
+              <w:rPr>
+                <w:sz w:val="18"/>
+              </w:rPr>
+              <w:t>Privilégier les transports communs lors de nos séances de</w:t>
+            </w:r>
+            <w:r>
+              <w:rPr>
+                <w:sz w:val="18"/>
+              </w:rPr>
+              <w:t xml:space="preserve"> </w:t>
+            </w:r>
+            <w:r>
+              <w:rPr>
+                <w:sz w:val="18"/>
+              </w:rPr>
+              <w:t>groupes</w:t>
+            </w:r>
+          </w:p>
+        </w:tc>
+      </w:tr>
+      <w:tr>
+        <w:trPr>
+          <w:trHeight w:val="747"/>
+        </w:trPr>
+        <w:tc>
+          <w:tcPr>
+            <w:tcW w:w="5120" w:type="dxa"/>
+            <w:tcBorders>
+              <w:top w:val="nil"/>
+              <w:bottom w:val="single" w:sz="12" w:space="0" w:color="000000"/>
+            </w:tcBorders>
+          </w:tcPr>
+          <w:p>
+            <w:pPr>
+              <w:pStyle w:val="TableParagraph"/>
+              <w:spacing w:before="88"/>
+              <w:ind w:left="1931" w:right="1116"/>
+              <w:rPr>
+                <w:sz w:val="18"/>
+              </w:rPr>
+            </w:pPr>
+            <w:r>
+              <w:rPr>
+                <w:sz w:val="18"/>
+              </w:rPr>
+              <w:t>Impact négatif du projet sur l'environnement</w:t>
+            </w:r>
+          </w:p>
+        </w:tc>
+        <w:tc>
+          <w:tcPr>
+            <w:tcW w:w="1342" w:type="dxa"/>
+            <w:vMerge/>
+            <w:tcBorders>
+              <w:top w:val="nil"/>
+              <w:bottom w:val="single" w:sz="12" w:space="0" w:color="000000"/>
+            </w:tcBorders>
+          </w:tcPr>
+          <w:p>
+            <w:pPr>
+              <w:rPr>
+                <w:sz w:val="2"/>
+                <w:szCs w:val="2"/>
+                <w:lang w:val="fr-CH"/>
+              </w:rPr>
+            </w:pPr>
+          </w:p>
+        </w:tc>
+        <w:tc>
+          <w:tcPr>
+            <w:tcW w:w="1099" w:type="dxa"/>
+            <w:vMerge/>
+            <w:tcBorders>
+              <w:top w:val="nil"/>
+              <w:bottom w:val="single" w:sz="12" w:space="0" w:color="000000"/>
+            </w:tcBorders>
+          </w:tcPr>
+          <w:p>
+            <w:pPr>
+              <w:rPr>
+                <w:sz w:val="2"/>
+                <w:szCs w:val="2"/>
+                <w:lang w:val="fr-CH"/>
+              </w:rPr>
+            </w:pPr>
+          </w:p>
+        </w:tc>
+        <w:tc>
+          <w:tcPr>
+            <w:tcW w:w="1099" w:type="dxa"/>
+            <w:vMerge/>
+            <w:tcBorders>
+              <w:top w:val="nil"/>
+              <w:bottom w:val="single" w:sz="12" w:space="0" w:color="000000"/>
+            </w:tcBorders>
+          </w:tcPr>
+          <w:p>
+            <w:pPr>
+              <w:rPr>
+                <w:sz w:val="2"/>
+                <w:szCs w:val="2"/>
+                <w:lang w:val="fr-CH"/>
+              </w:rPr>
+            </w:pPr>
+          </w:p>
+        </w:tc>
+        <w:tc>
+          <w:tcPr>
+            <w:tcW w:w="4681" w:type="dxa"/>
+            <w:vMerge/>
+            <w:tcBorders>
+              <w:top w:val="nil"/>
+              <w:bottom w:val="single" w:sz="12" w:space="0" w:color="000000"/>
+            </w:tcBorders>
+          </w:tcPr>
+          <w:p>
+            <w:pPr>
+              <w:rPr>
+                <w:sz w:val="2"/>
+                <w:szCs w:val="2"/>
+                <w:lang w:val="fr-CH"/>
+              </w:rPr>
+            </w:pPr>
+          </w:p>
+        </w:tc>
+      </w:tr>
+      <w:tr>
+        <w:trPr>
+          <w:trHeight w:val="292"/>
+        </w:trPr>
+        <w:tc>
+          <w:tcPr>
+            <w:tcW w:w="5120" w:type="dxa"/>
+            <w:tcBorders>
+              <w:top w:val="single" w:sz="12" w:space="0" w:color="000000"/>
+              <w:bottom w:val="nil"/>
+            </w:tcBorders>
+          </w:tcPr>
+          <w:p>
+            <w:pPr>
+              <w:pStyle w:val="TableParagraph"/>
+              <w:spacing w:before="1"/>
+              <w:ind w:left="69"/>
+              <w:rPr>
+                <w:b/>
+                <w:sz w:val="18"/>
+              </w:rPr>
+            </w:pPr>
+            <w:r>
+              <w:rPr>
+                <w:b/>
+                <w:sz w:val="18"/>
+              </w:rPr>
+              <w:t>Organisationnels</w:t>
+            </w:r>
+          </w:p>
+        </w:tc>
+        <w:tc>
+          <w:tcPr>
+            <w:tcW w:w="1342" w:type="dxa"/>
+            <w:tcBorders>
+              <w:top w:val="single" w:sz="12" w:space="0" w:color="000000"/>
+              <w:bottom w:val="nil"/>
+            </w:tcBorders>
+          </w:tcPr>
+          <w:p>
+            <w:pPr>
+              <w:pStyle w:val="TableParagraph"/>
+              <w:rPr>
+                <w:rFonts w:ascii="Times New Roman"/>
+                <w:sz w:val="18"/>
+              </w:rPr>
+            </w:pPr>
+          </w:p>
+        </w:tc>
+        <w:tc>
+          <w:tcPr>
+            <w:tcW w:w="1099" w:type="dxa"/>
+            <w:tcBorders>
+              <w:top w:val="single" w:sz="12" w:space="0" w:color="000000"/>
+              <w:bottom w:val="nil"/>
+            </w:tcBorders>
+          </w:tcPr>
+          <w:p>
+            <w:pPr>
+              <w:pStyle w:val="TableParagraph"/>
+              <w:rPr>
+                <w:rFonts w:ascii="Times New Roman"/>
+                <w:sz w:val="18"/>
+              </w:rPr>
+            </w:pPr>
+          </w:p>
+        </w:tc>
+        <w:tc>
+          <w:tcPr>
+            <w:tcW w:w="1099" w:type="dxa"/>
+            <w:tcBorders>
+              <w:top w:val="single" w:sz="12" w:space="0" w:color="000000"/>
+              <w:bottom w:val="nil"/>
+            </w:tcBorders>
+          </w:tcPr>
+          <w:p>
+            <w:pPr>
+              <w:pStyle w:val="TableParagraph"/>
+              <w:rPr>
+                <w:rFonts w:ascii="Times New Roman"/>
+                <w:sz w:val="18"/>
+              </w:rPr>
+            </w:pPr>
+          </w:p>
+        </w:tc>
+        <w:tc>
+          <w:tcPr>
+            <w:tcW w:w="4681" w:type="dxa"/>
+            <w:tcBorders>
+              <w:top w:val="single" w:sz="12" w:space="0" w:color="000000"/>
+              <w:bottom w:val="nil"/>
+            </w:tcBorders>
+          </w:tcPr>
+          <w:p>
+            <w:pPr>
+              <w:pStyle w:val="TableParagraph"/>
+              <w:rPr>
+                <w:rFonts w:ascii="Times New Roman"/>
+                <w:sz w:val="18"/>
+              </w:rPr>
+            </w:pPr>
+          </w:p>
+        </w:tc>
+      </w:tr>
+      <w:tr>
+        <w:trPr>
+          <w:trHeight w:val="383"/>
+        </w:trPr>
+        <w:tc>
+          <w:tcPr>
+            <w:tcW w:w="5120" w:type="dxa"/>
+            <w:tcBorders>
+              <w:top w:val="nil"/>
+              <w:bottom w:val="single" w:sz="4" w:space="0" w:color="000000"/>
+            </w:tcBorders>
+          </w:tcPr>
+          <w:p>
+            <w:pPr>
+              <w:pStyle w:val="TableParagraph"/>
+              <w:spacing w:before="38"/>
+              <w:ind w:right="755"/>
+              <w:jc w:val="right"/>
+              <w:rPr>
+                <w:sz w:val="18"/>
+              </w:rPr>
+            </w:pPr>
+            <w:r>
+              <w:rPr>
+                <w:sz w:val="18"/>
+              </w:rPr>
+              <w:t>Changement politique entreprise</w:t>
+            </w:r>
+          </w:p>
+        </w:tc>
+        <w:tc>
+          <w:tcPr>
+            <w:tcW w:w="1342" w:type="dxa"/>
+            <w:tcBorders>
+              <w:top w:val="nil"/>
+              <w:bottom w:val="single" w:sz="4" w:space="0" w:color="000000"/>
+            </w:tcBorders>
+          </w:tcPr>
+          <w:p>
+            <w:pPr>
+              <w:pStyle w:val="TableParagraph"/>
+              <w:spacing w:before="38"/>
+              <w:ind w:left="11"/>
+              <w:jc w:val="center"/>
+              <w:rPr>
+                <w:b/>
+                <w:sz w:val="18"/>
+              </w:rPr>
+            </w:pPr>
+            <w:r>
+              <w:rPr>
+                <w:b/>
+                <w:color w:val="5B9BD4"/>
+                <w:sz w:val="18"/>
+              </w:rPr>
+              <w:t>1</w:t>
+            </w:r>
+          </w:p>
+        </w:tc>
+        <w:tc>
+          <w:tcPr>
+            <w:tcW w:w="1099" w:type="dxa"/>
+            <w:tcBorders>
+              <w:top w:val="nil"/>
+              <w:bottom w:val="single" w:sz="4" w:space="0" w:color="000000"/>
+            </w:tcBorders>
+          </w:tcPr>
+          <w:p>
+            <w:pPr>
+              <w:pStyle w:val="TableParagraph"/>
+              <w:spacing w:before="38"/>
+              <w:ind w:left="9"/>
+              <w:jc w:val="center"/>
+              <w:rPr>
+                <w:b/>
+                <w:sz w:val="18"/>
+              </w:rPr>
+            </w:pPr>
+            <w:r>
+              <w:rPr>
+                <w:b/>
+                <w:color w:val="FFC000"/>
+                <w:sz w:val="18"/>
+              </w:rPr>
+              <w:t>2</w:t>
+            </w:r>
+          </w:p>
+        </w:tc>
+        <w:tc>
+          <w:tcPr>
+            <w:tcW w:w="1099" w:type="dxa"/>
+            <w:tcBorders>
+              <w:top w:val="nil"/>
+              <w:bottom w:val="single" w:sz="4" w:space="0" w:color="000000"/>
+            </w:tcBorders>
+          </w:tcPr>
+          <w:p>
+            <w:pPr>
+              <w:pStyle w:val="TableParagraph"/>
+              <w:spacing w:before="38"/>
+              <w:ind w:left="9"/>
+              <w:jc w:val="center"/>
+              <w:rPr>
+                <w:b/>
+                <w:sz w:val="18"/>
+              </w:rPr>
+            </w:pPr>
+            <w:r>
+              <w:rPr>
+                <w:b/>
+                <w:color w:val="FF0000"/>
+                <w:sz w:val="18"/>
+              </w:rPr>
+              <w:t>3</w:t>
+            </w:r>
+          </w:p>
+        </w:tc>
+        <w:tc>
+          <w:tcPr>
+            <w:tcW w:w="4681" w:type="dxa"/>
+            <w:tcBorders>
+              <w:top w:val="nil"/>
+              <w:bottom w:val="single" w:sz="4" w:space="0" w:color="000000"/>
+            </w:tcBorders>
+          </w:tcPr>
+          <w:p>
+            <w:pPr>
+              <w:pStyle w:val="TableParagraph"/>
+              <w:spacing w:line="147" w:lineRule="exact"/>
+              <w:ind w:left="71"/>
+              <w:rPr>
+                <w:sz w:val="18"/>
+              </w:rPr>
+            </w:pPr>
+            <w:r>
+              <w:rPr>
+                <w:sz w:val="18"/>
+              </w:rPr>
+              <w:t>Bien documenter tout notre projet mensuellement en cas de</w:t>
+            </w:r>
+            <w:r>
+              <w:rPr>
+                <w:sz w:val="18"/>
+              </w:rPr>
+              <w:t xml:space="preserve"> </w:t>
+            </w:r>
+            <w:r>
+              <w:rPr>
+                <w:sz w:val="18"/>
+              </w:rPr>
+              <w:t>changement de gouvernance</w:t>
+            </w:r>
+          </w:p>
+        </w:tc>
+      </w:tr>
+      <w:tr>
+        <w:trPr>
+          <w:trHeight w:val="77"/>
+        </w:trPr>
+        <w:tc>
+          <w:tcPr>
+            <w:tcW w:w="5120" w:type="dxa"/>
+            <w:tcBorders>
+              <w:top w:val="single" w:sz="4" w:space="0" w:color="000000"/>
+            </w:tcBorders>
+          </w:tcPr>
+          <w:p>
+            <w:pPr>
+              <w:pStyle w:val="TableParagraph"/>
+              <w:spacing w:line="182" w:lineRule="exact"/>
+              <w:ind w:left="1931"/>
+              <w:rPr>
+                <w:sz w:val="18"/>
+              </w:rPr>
+            </w:pPr>
+            <w:r>
+              <w:rPr>
+                <w:sz w:val="18"/>
+              </w:rPr>
+              <w:t>Changement économique</w:t>
+            </w:r>
+          </w:p>
+        </w:tc>
+        <w:tc>
+          <w:tcPr>
+            <w:tcW w:w="1342" w:type="dxa"/>
+            <w:tcBorders>
+              <w:top w:val="single" w:sz="4" w:space="0" w:color="000000"/>
+            </w:tcBorders>
+          </w:tcPr>
+          <w:p>
+            <w:pPr>
+              <w:pStyle w:val="TableParagraph"/>
+              <w:spacing w:line="182" w:lineRule="exact"/>
+              <w:ind w:left="11"/>
+              <w:jc w:val="center"/>
+              <w:rPr>
+                <w:b/>
+                <w:sz w:val="18"/>
+              </w:rPr>
+            </w:pPr>
+            <w:r>
+              <w:rPr>
+                <w:b/>
+                <w:color w:val="FFC000"/>
+                <w:sz w:val="18"/>
+              </w:rPr>
+              <w:t>2</w:t>
+            </w:r>
+          </w:p>
+        </w:tc>
+        <w:tc>
+          <w:tcPr>
+            <w:tcW w:w="1099" w:type="dxa"/>
+            <w:tcBorders>
+              <w:top w:val="single" w:sz="4" w:space="0" w:color="000000"/>
+            </w:tcBorders>
+          </w:tcPr>
+          <w:p>
+            <w:pPr>
+              <w:pStyle w:val="TableParagraph"/>
+              <w:spacing w:line="182" w:lineRule="exact"/>
+              <w:ind w:left="9"/>
+              <w:jc w:val="center"/>
+              <w:rPr>
+                <w:b/>
+                <w:sz w:val="18"/>
+              </w:rPr>
+            </w:pPr>
+            <w:r>
+              <w:rPr>
+                <w:b/>
+                <w:color w:val="FFC000"/>
+                <w:sz w:val="18"/>
+              </w:rPr>
+              <w:t>2</w:t>
+            </w:r>
+          </w:p>
+        </w:tc>
+        <w:tc>
+          <w:tcPr>
+            <w:tcW w:w="1099" w:type="dxa"/>
+            <w:tcBorders>
+              <w:top w:val="single" w:sz="4" w:space="0" w:color="000000"/>
+            </w:tcBorders>
+          </w:tcPr>
+          <w:p>
+            <w:pPr>
+              <w:pStyle w:val="TableParagraph"/>
+              <w:spacing w:line="182" w:lineRule="exact"/>
+              <w:ind w:left="9"/>
+              <w:jc w:val="center"/>
+              <w:rPr>
+                <w:b/>
+                <w:sz w:val="18"/>
+              </w:rPr>
+            </w:pPr>
+            <w:r>
+              <w:rPr>
+                <w:b/>
+                <w:color w:val="FF0000"/>
+                <w:sz w:val="18"/>
+              </w:rPr>
+              <w:t>3</w:t>
+            </w:r>
+          </w:p>
+        </w:tc>
+        <w:tc>
+          <w:tcPr>
+            <w:tcW w:w="4681" w:type="dxa"/>
+            <w:tcBorders>
+              <w:top w:val="single" w:sz="4" w:space="0" w:color="000000"/>
+            </w:tcBorders>
+          </w:tcPr>
+          <w:p>
+            <w:pPr>
+              <w:pStyle w:val="TableParagraph"/>
+              <w:spacing w:line="182" w:lineRule="exact"/>
+              <w:ind w:left="71"/>
+              <w:rPr>
+                <w:sz w:val="18"/>
+              </w:rPr>
+            </w:pPr>
+            <w:r>
+              <w:rPr>
+                <w:sz w:val="18"/>
+              </w:rPr>
+              <w:t>Favoriser au maximum les logiciels non payants</w:t>
+            </w:r>
+          </w:p>
+        </w:tc>
+      </w:tr>
+      <w:tr>
+        <w:trPr>
+          <w:trHeight w:val="257"/>
+        </w:trPr>
+        <w:tc>
+          <w:tcPr>
+            <w:tcW w:w="5120" w:type="dxa"/>
+            <w:vMerge w:val="restart"/>
+            <w:tcBorders>
+              <w:left w:val="nil"/>
+              <w:bottom w:val="nil"/>
+              <w:right w:val="nil"/>
+            </w:tcBorders>
+          </w:tcPr>
+          <w:p>
+            <w:pPr>
+              <w:pStyle w:val="TableParagraph"/>
+              <w:rPr>
+                <w:rFonts w:ascii="Times New Roman"/>
+                <w:sz w:val="18"/>
+              </w:rPr>
+            </w:pPr>
+          </w:p>
+        </w:tc>
+        <w:tc>
+          <w:tcPr>
+            <w:tcW w:w="1342" w:type="dxa"/>
+            <w:tcBorders>
+              <w:left w:val="nil"/>
+              <w:bottom w:val="nil"/>
+              <w:right w:val="nil"/>
+            </w:tcBorders>
+            <w:shd w:val="clear" w:color="auto" w:fill="F1F1F1"/>
+          </w:tcPr>
+          <w:p>
+            <w:pPr>
+              <w:pStyle w:val="TableParagraph"/>
+              <w:spacing w:before="20" w:line="217" w:lineRule="exact"/>
+              <w:ind w:left="76"/>
+              <w:rPr>
+                <w:b/>
+                <w:sz w:val="18"/>
+              </w:rPr>
+            </w:pPr>
+            <w:r>
+              <w:rPr>
+                <w:b/>
+                <w:color w:val="8EAADB"/>
+                <w:sz w:val="18"/>
+              </w:rPr>
+              <w:t>Peu probable</w:t>
+            </w:r>
+          </w:p>
+        </w:tc>
+        <w:tc>
+          <w:tcPr>
+            <w:tcW w:w="1099" w:type="dxa"/>
+            <w:tcBorders>
+              <w:left w:val="nil"/>
+              <w:bottom w:val="nil"/>
+              <w:right w:val="nil"/>
+            </w:tcBorders>
+            <w:shd w:val="clear" w:color="auto" w:fill="F1F1F1"/>
+          </w:tcPr>
+          <w:p>
+            <w:pPr>
+              <w:pStyle w:val="TableParagraph"/>
+              <w:spacing w:before="20" w:line="217" w:lineRule="exact"/>
+              <w:ind w:left="74"/>
+              <w:rPr>
+                <w:b/>
+                <w:sz w:val="18"/>
+              </w:rPr>
+            </w:pPr>
+            <w:r>
+              <w:rPr>
+                <w:b/>
+                <w:color w:val="8EAADB"/>
+                <w:sz w:val="18"/>
+              </w:rPr>
+              <w:t>Mineur</w:t>
+            </w:r>
+          </w:p>
+        </w:tc>
+        <w:tc>
+          <w:tcPr>
+            <w:tcW w:w="1099" w:type="dxa"/>
+            <w:tcBorders>
+              <w:left w:val="nil"/>
+              <w:bottom w:val="nil"/>
+              <w:right w:val="nil"/>
+            </w:tcBorders>
+            <w:shd w:val="clear" w:color="auto" w:fill="F1F1F1"/>
+          </w:tcPr>
+          <w:p>
+            <w:pPr>
+              <w:pStyle w:val="TableParagraph"/>
+              <w:spacing w:before="20" w:line="217" w:lineRule="exact"/>
+              <w:ind w:left="74"/>
+              <w:rPr>
+                <w:b/>
+                <w:sz w:val="18"/>
+              </w:rPr>
+            </w:pPr>
+            <w:r>
+              <w:rPr>
+                <w:b/>
+                <w:color w:val="8EAADB"/>
+                <w:sz w:val="18"/>
+              </w:rPr>
+              <w:t>Modéré</w:t>
+            </w:r>
+          </w:p>
+        </w:tc>
+        <w:tc>
+          <w:tcPr>
+            <w:tcW w:w="4681" w:type="dxa"/>
+            <w:vMerge w:val="restart"/>
+            <w:tcBorders>
+              <w:left w:val="nil"/>
+              <w:bottom w:val="nil"/>
+              <w:right w:val="nil"/>
+            </w:tcBorders>
+          </w:tcPr>
+          <w:p>
+            <w:pPr>
+              <w:pStyle w:val="TableParagraph"/>
+              <w:rPr>
+                <w:rFonts w:ascii="Times New Roman"/>
+                <w:sz w:val="18"/>
+              </w:rPr>
+            </w:pPr>
+          </w:p>
+        </w:tc>
+      </w:tr>
+      <w:tr>
+        <w:trPr>
+          <w:trHeight w:val="219"/>
+        </w:trPr>
+        <w:tc>
+          <w:tcPr>
+            <w:tcW w:w="5120" w:type="dxa"/>
+            <w:vMerge/>
+            <w:tcBorders>
+              <w:top w:val="nil"/>
+              <w:left w:val="nil"/>
+              <w:bottom w:val="nil"/>
+              <w:right w:val="nil"/>
+            </w:tcBorders>
+          </w:tcPr>
+          <w:p>
+            <w:pPr>
+              <w:rPr>
+                <w:sz w:val="2"/>
+                <w:szCs w:val="2"/>
+              </w:rPr>
+            </w:pPr>
+          </w:p>
+        </w:tc>
+        <w:tc>
+          <w:tcPr>
+            <w:tcW w:w="1342" w:type="dxa"/>
+            <w:tcBorders>
+              <w:top w:val="nil"/>
+              <w:left w:val="nil"/>
+              <w:bottom w:val="nil"/>
+              <w:right w:val="nil"/>
+            </w:tcBorders>
+            <w:shd w:val="clear" w:color="auto" w:fill="F1F1F1"/>
+          </w:tcPr>
+          <w:p>
+            <w:pPr>
+              <w:pStyle w:val="TableParagraph"/>
+              <w:spacing w:line="200" w:lineRule="exact"/>
+              <w:ind w:left="76"/>
+              <w:rPr>
+                <w:b/>
+                <w:sz w:val="18"/>
+              </w:rPr>
+            </w:pPr>
+            <w:r>
+              <w:rPr>
+                <w:b/>
+                <w:color w:val="FFC000"/>
+                <w:sz w:val="18"/>
+              </w:rPr>
+              <w:t>Occasionnel</w:t>
+            </w:r>
+          </w:p>
+        </w:tc>
+        <w:tc>
+          <w:tcPr>
+            <w:tcW w:w="1099" w:type="dxa"/>
+            <w:tcBorders>
+              <w:top w:val="nil"/>
+              <w:left w:val="nil"/>
+              <w:bottom w:val="nil"/>
+              <w:right w:val="nil"/>
+            </w:tcBorders>
+            <w:shd w:val="clear" w:color="auto" w:fill="F1F1F1"/>
+          </w:tcPr>
+          <w:p>
+            <w:pPr>
+              <w:pStyle w:val="TableParagraph"/>
+              <w:spacing w:line="200" w:lineRule="exact"/>
+              <w:ind w:left="74"/>
+              <w:rPr>
+                <w:b/>
+                <w:sz w:val="18"/>
+              </w:rPr>
+            </w:pPr>
+            <w:r>
+              <w:rPr>
+                <w:b/>
+                <w:color w:val="FFC000"/>
+                <w:sz w:val="18"/>
+              </w:rPr>
+              <w:t>Significatif</w:t>
+            </w:r>
+          </w:p>
+        </w:tc>
+        <w:tc>
+          <w:tcPr>
+            <w:tcW w:w="1099" w:type="dxa"/>
+            <w:tcBorders>
+              <w:top w:val="nil"/>
+              <w:left w:val="nil"/>
+              <w:bottom w:val="nil"/>
+              <w:right w:val="nil"/>
+            </w:tcBorders>
+            <w:shd w:val="clear" w:color="auto" w:fill="F1F1F1"/>
+          </w:tcPr>
+          <w:p>
+            <w:pPr>
+              <w:pStyle w:val="TableParagraph"/>
+              <w:spacing w:line="200" w:lineRule="exact"/>
+              <w:ind w:left="74"/>
+              <w:rPr>
+                <w:b/>
+                <w:sz w:val="18"/>
+              </w:rPr>
+            </w:pPr>
+            <w:r>
+              <w:rPr>
+                <w:b/>
+                <w:color w:val="FFC000"/>
+                <w:sz w:val="18"/>
+              </w:rPr>
+              <w:t>Important</w:t>
+            </w:r>
+          </w:p>
+        </w:tc>
+        <w:tc>
+          <w:tcPr>
+            <w:tcW w:w="4681" w:type="dxa"/>
+            <w:vMerge/>
+            <w:tcBorders>
+              <w:top w:val="nil"/>
+              <w:left w:val="nil"/>
+              <w:bottom w:val="nil"/>
+              <w:right w:val="nil"/>
+            </w:tcBorders>
+          </w:tcPr>
+          <w:p>
+            <w:pPr>
+              <w:rPr>
+                <w:sz w:val="2"/>
+                <w:szCs w:val="2"/>
+              </w:rPr>
+            </w:pPr>
+          </w:p>
+        </w:tc>
+      </w:tr>
+      <w:tr>
+        <w:trPr>
+          <w:trHeight w:val="202"/>
+        </w:trPr>
+        <w:tc>
+          <w:tcPr>
+            <w:tcW w:w="5120" w:type="dxa"/>
+            <w:vMerge/>
+            <w:tcBorders>
+              <w:top w:val="nil"/>
+              <w:left w:val="nil"/>
+              <w:bottom w:val="nil"/>
+              <w:right w:val="nil"/>
+            </w:tcBorders>
+          </w:tcPr>
+          <w:p>
+            <w:pPr>
+              <w:rPr>
+                <w:sz w:val="2"/>
+                <w:szCs w:val="2"/>
+              </w:rPr>
+            </w:pPr>
+          </w:p>
+        </w:tc>
+        <w:tc>
+          <w:tcPr>
+            <w:tcW w:w="1342" w:type="dxa"/>
+            <w:tcBorders>
+              <w:top w:val="nil"/>
+              <w:left w:val="nil"/>
+              <w:bottom w:val="nil"/>
+              <w:right w:val="nil"/>
+            </w:tcBorders>
+            <w:shd w:val="clear" w:color="auto" w:fill="F1F1F1"/>
+          </w:tcPr>
+          <w:p>
+            <w:pPr>
+              <w:pStyle w:val="TableParagraph"/>
+              <w:spacing w:line="182" w:lineRule="exact"/>
+              <w:ind w:left="76"/>
+              <w:rPr>
+                <w:b/>
+                <w:sz w:val="18"/>
+              </w:rPr>
+            </w:pPr>
+            <w:r>
+              <w:rPr>
+                <w:b/>
+                <w:color w:val="FF0000"/>
+                <w:sz w:val="18"/>
+              </w:rPr>
+              <w:t>Probable</w:t>
+            </w:r>
+          </w:p>
+        </w:tc>
+        <w:tc>
+          <w:tcPr>
+            <w:tcW w:w="1099" w:type="dxa"/>
+            <w:tcBorders>
+              <w:top w:val="nil"/>
+              <w:left w:val="nil"/>
+              <w:bottom w:val="nil"/>
+              <w:right w:val="nil"/>
+            </w:tcBorders>
+            <w:shd w:val="clear" w:color="auto" w:fill="F1F1F1"/>
+          </w:tcPr>
+          <w:p>
+            <w:pPr>
+              <w:pStyle w:val="TableParagraph"/>
+              <w:spacing w:line="182" w:lineRule="exact"/>
+              <w:ind w:left="74"/>
+              <w:rPr>
+                <w:b/>
+                <w:sz w:val="18"/>
+              </w:rPr>
+            </w:pPr>
+            <w:r>
+              <w:rPr>
+                <w:b/>
+                <w:color w:val="FF0000"/>
+                <w:sz w:val="18"/>
+              </w:rPr>
+              <w:t>Très grave</w:t>
+            </w:r>
+          </w:p>
+        </w:tc>
+        <w:tc>
+          <w:tcPr>
+            <w:tcW w:w="1099" w:type="dxa"/>
+            <w:tcBorders>
+              <w:top w:val="nil"/>
+              <w:left w:val="nil"/>
+              <w:bottom w:val="nil"/>
+              <w:right w:val="nil"/>
+            </w:tcBorders>
+            <w:shd w:val="clear" w:color="auto" w:fill="F1F1F1"/>
+          </w:tcPr>
+          <w:p>
+            <w:pPr>
+              <w:pStyle w:val="TableParagraph"/>
+              <w:spacing w:line="182" w:lineRule="exact"/>
+              <w:ind w:left="74"/>
+              <w:rPr>
+                <w:b/>
+                <w:sz w:val="18"/>
+              </w:rPr>
+            </w:pPr>
+            <w:r>
+              <w:rPr>
+                <w:b/>
+                <w:color w:val="FF0000"/>
+                <w:sz w:val="18"/>
+              </w:rPr>
+              <w:t>Critique</w:t>
+            </w:r>
+          </w:p>
+        </w:tc>
+        <w:tc>
+          <w:tcPr>
+            <w:tcW w:w="4681" w:type="dxa"/>
+            <w:vMerge/>
+            <w:tcBorders>
+              <w:top w:val="nil"/>
+              <w:left w:val="nil"/>
+              <w:bottom w:val="nil"/>
+              <w:right w:val="nil"/>
+            </w:tcBorders>
+          </w:tcPr>
+          <w:p>
+            <w:pPr>
+              <w:rPr>
+                <w:sz w:val="2"/>
+                <w:szCs w:val="2"/>
+              </w:rPr>
+            </w:pPr>
+          </w:p>
+        </w:tc>
+      </w:tr>
+    </w:tbl>
     <w:p>
       <w:pPr>
         <w:pStyle w:val="Text-st"/>
@@ -10956,6 +14799,7 @@
           <w:noProof/>
           <w:color w:val="FF0000"/>
         </w:rPr>
+        <w:lastRenderedPageBreak/>
         <w:drawing>
           <wp:anchor distT="0" distB="0" distL="114300" distR="114300" simplePos="0" relativeHeight="251658247" behindDoc="0" locked="0" layoutInCell="1" allowOverlap="1" wp14:anchorId="19619410" wp14:editId="2412F283">
             <wp:simplePos x="0" y="0"/>
@@ -11219,15 +15063,7 @@
         </w:rPr>
       </w:pPr>
       <w:r>
-        <w:t xml:space="preserve">« Server Logo - </w:t>
-      </w:r>
-      <w:proofErr w:type="spellStart"/>
-      <w:r>
-        <w:t>Unlimited</w:t>
-      </w:r>
-      <w:proofErr w:type="spellEnd"/>
-      <w:r>
-        <w:t xml:space="preserve"> Download. cleanpng.com. » cleanpng.com, [Consulté le 11 octobre 2021], à l’adresse </w:t>
+        <w:t xml:space="preserve">« Server Logo - Unlimited Download. cleanpng.com. » cleanpng.com, [Consulté le 11 octobre 2021], à l’adresse </w:t>
       </w:r>
       <w:r>
         <w:t>suivante :</w:t>
@@ -11255,21 +15091,7 @@
         <w:rPr>
           <w:lang w:val="en-US"/>
         </w:rPr>
-        <w:t xml:space="preserve">Atom Png - G Technology Visual Studio 2017 Logo Atom Text Editor </w:t>
-      </w:r>
-      <w:proofErr w:type="gramStart"/>
-      <w:r>
-        <w:rPr>
-          <w:lang w:val="en-US"/>
-        </w:rPr>
-        <w:t>Logo,Atom</w:t>
-      </w:r>
-      <w:proofErr w:type="gramEnd"/>
-      <w:r>
-        <w:rPr>
-          <w:lang w:val="en-US"/>
-        </w:rPr>
-        <w:t xml:space="preserve"> Logo - free transparent png images - pngaaa.com.  </w:t>
+        <w:t xml:space="preserve">Atom Png - G Technology Visual Studio 2017 Logo Atom Text Editor Logo,Atom Logo - free transparent png images - pngaaa.com.  </w:t>
       </w:r>
       <w:r>
         <w:t xml:space="preserve">[Consulté le </w:t>
@@ -11312,15 +15134,7 @@
         <w:t xml:space="preserve"> </w:t>
       </w:r>
       <w:r>
-        <w:t xml:space="preserve">! » </w:t>
-      </w:r>
-      <w:proofErr w:type="spellStart"/>
-      <w:r>
-        <w:t>Chinadroid</w:t>
-      </w:r>
-      <w:proofErr w:type="spellEnd"/>
-      <w:r>
-        <w:t xml:space="preserve">, 5 mai 2017. [Consulté le 11 octobre 2021], à l’adresse suivante :  </w:t>
+        <w:t xml:space="preserve">! » Chinadroid, 5 mai 2017. [Consulté le 11 octobre 2021], à l’adresse suivante :  </w:t>
       </w:r>
       <w:hyperlink r:id="rId30" w:history="1">
         <w:r>
@@ -11807,20 +15621,8 @@
         <w:sz w:val="20"/>
         <w:szCs w:val="18"/>
       </w:rPr>
-      <w:t xml:space="preserve">Document de vision </w:t>
+      <w:t>Document de vision WavContact</w:t>
     </w:r>
-    <w:proofErr w:type="spellStart"/>
-    <w:r>
-      <w:rPr>
-        <w:rFonts w:ascii="Century Gothic" w:hAnsi="Century Gothic"/>
-        <w:i/>
-        <w:iCs/>
-        <w:sz w:val="20"/>
-        <w:szCs w:val="18"/>
-      </w:rPr>
-      <w:t>WavContact</w:t>
-    </w:r>
-    <w:proofErr w:type="spellEnd"/>
   </w:p>
   <w:p>
     <w:pPr>
@@ -16077,6 +19879,48 @@
       <w:sz w:val="24"/>
     </w:rPr>
   </w:style>
+  <w:style w:type="table" w:customStyle="1" w:styleId="TableNormal">
+    <w:name w:val="Table Normal"/>
+    <w:uiPriority w:val="2"/>
+    <w:semiHidden/>
+    <w:unhideWhenUsed/>
+    <w:qFormat/>
+    <w:rsid w:val="00CA314A"/>
+    <w:pPr>
+      <w:widowControl w:val="0"/>
+      <w:autoSpaceDE w:val="0"/>
+      <w:autoSpaceDN w:val="0"/>
+      <w:spacing w:after="0" w:line="240" w:lineRule="auto"/>
+    </w:pPr>
+    <w:tblPr>
+      <w:tblInd w:w="0" w:type="dxa"/>
+      <w:tblCellMar>
+        <w:top w:w="0" w:type="dxa"/>
+        <w:left w:w="0" w:type="dxa"/>
+        <w:bottom w:w="0" w:type="dxa"/>
+        <w:right w:w="0" w:type="dxa"/>
+      </w:tblCellMar>
+    </w:tblPr>
+  </w:style>
+  <w:style w:type="paragraph" w:customStyle="1" w:styleId="TableParagraph">
+    <w:name w:val="Table Paragraph"/>
+    <w:basedOn w:val="Normal"/>
+    <w:uiPriority w:val="1"/>
+    <w:qFormat/>
+    <w:rsid w:val="00CA314A"/>
+    <w:pPr>
+      <w:widowControl w:val="0"/>
+      <w:autoSpaceDE w:val="0"/>
+      <w:autoSpaceDN w:val="0"/>
+      <w:spacing w:after="0" w:line="240" w:lineRule="auto"/>
+      <w:jc w:val="left"/>
+    </w:pPr>
+    <w:rPr>
+      <w:rFonts w:ascii="Carlito" w:eastAsia="Carlito" w:hAnsi="Carlito" w:cs="Carlito"/>
+      <w:sz w:val="22"/>
+      <w:lang w:val="fr-FR"/>
+    </w:rPr>
+  </w:style>
 </w:styles>
 </file>
 
@@ -16376,15 +20220,6 @@
 </file>
 
 <file path=customXml/item1.xml><?xml version="1.0" encoding="utf-8"?>
-<?mso-contentType ?>
-<FormTemplates xmlns="http://schemas.microsoft.com/sharepoint/v3/contenttype/forms">
-  <Display>DocumentLibraryForm</Display>
-  <Edit>DocumentLibraryForm</Edit>
-  <New>DocumentLibraryForm</New>
-</FormTemplates>
-</file>
-
-<file path=customXml/item2.xml><?xml version="1.0" encoding="utf-8"?>
 <ct:contentTypeSchema xmlns:ct="http://schemas.microsoft.com/office/2006/metadata/contentType" xmlns:ma="http://schemas.microsoft.com/office/2006/metadata/properties/metaAttributes" ct:_="" ma:_="" ma:contentTypeName="Document" ma:contentTypeID="0x010100D62A309FFA7E9E40A6F5C76D88BC41A6" ma:contentTypeVersion="11" ma:contentTypeDescription="Crée un document." ma:contentTypeScope="" ma:versionID="e778ec7536ddd273a971ff36d048a8a5">
   <xsd:schema xmlns:xsd="http://www.w3.org/2001/XMLSchema" xmlns:xs="http://www.w3.org/2001/XMLSchema" xmlns:p="http://schemas.microsoft.com/office/2006/metadata/properties" xmlns:ns3="e7f92798-9323-4146-9e16-c58015c61c9b" xmlns:ns4="641b4b70-4db7-4bca-b7d3-dc3dcdfcb3d2" targetNamespace="http://schemas.microsoft.com/office/2006/metadata/properties" ma:root="true" ma:fieldsID="1fc7cb8cb68e83f1701ea4f5f6cfe534" ns3:_="" ns4:_="">
     <xsd:import namespace="e7f92798-9323-4146-9e16-c58015c61c9b"/>
@@ -16595,25 +20430,26 @@
 </ct:contentTypeSchema>
 </file>
 
+<file path=customXml/item2.xml><?xml version="1.0" encoding="utf-8"?>
+<?mso-contentType ?>
+<FormTemplates xmlns="http://schemas.microsoft.com/sharepoint/v3/contenttype/forms">
+  <Display>DocumentLibraryForm</Display>
+  <Edit>DocumentLibraryForm</Edit>
+  <New>DocumentLibraryForm</New>
+</FormTemplates>
+</file>
+
 <file path=customXml/item3.xml><?xml version="1.0" encoding="utf-8"?>
+<b:Sources xmlns:b="http://schemas.openxmlformats.org/officeDocument/2006/bibliography" xmlns="http://schemas.openxmlformats.org/officeDocument/2006/bibliography" SelectedStyle="\APASixthEditionOfficeOnline.xsl" StyleName="APA" Version="6"/>
+</file>
+
+<file path=customXml/item4.xml><?xml version="1.0" encoding="utf-8"?>
 <p:properties xmlns:p="http://schemas.microsoft.com/office/2006/metadata/properties" xmlns:xsi="http://www.w3.org/2001/XMLSchema-instance" xmlns:pc="http://schemas.microsoft.com/office/infopath/2007/PartnerControls">
   <documentManagement/>
 </p:properties>
 </file>
 
-<file path=customXml/item4.xml><?xml version="1.0" encoding="utf-8"?>
-<b:Sources xmlns:b="http://schemas.openxmlformats.org/officeDocument/2006/bibliography" xmlns="http://schemas.openxmlformats.org/officeDocument/2006/bibliography" SelectedStyle="\APASixthEditionOfficeOnline.xsl" StyleName="APA" Version="6"/>
-</file>
-
 <file path=customXml/itemProps1.xml><?xml version="1.0" encoding="utf-8"?>
-<ds:datastoreItem xmlns:ds="http://schemas.openxmlformats.org/officeDocument/2006/customXml" ds:itemID="{43696161-967F-4FE0-B0A6-65977D8CB562}">
-  <ds:schemaRefs>
-    <ds:schemaRef ds:uri="http://schemas.microsoft.com/sharepoint/v3/contenttype/forms"/>
-  </ds:schemaRefs>
-</ds:datastoreItem>
-</file>
-
-<file path=customXml/itemProps2.xml><?xml version="1.0" encoding="utf-8"?>
 <ds:datastoreItem xmlns:ds="http://schemas.openxmlformats.org/officeDocument/2006/customXml" ds:itemID="{1F2D5832-72E5-4763-9F7B-3117CB5BC41C}">
   <ds:schemaRefs>
     <ds:schemaRef ds:uri="http://schemas.microsoft.com/office/2006/metadata/contentType"/>
@@ -16632,19 +20468,27 @@
 </ds:datastoreItem>
 </file>
 
+<file path=customXml/itemProps2.xml><?xml version="1.0" encoding="utf-8"?>
+<ds:datastoreItem xmlns:ds="http://schemas.openxmlformats.org/officeDocument/2006/customXml" ds:itemID="{43696161-967F-4FE0-B0A6-65977D8CB562}">
+  <ds:schemaRefs>
+    <ds:schemaRef ds:uri="http://schemas.microsoft.com/sharepoint/v3/contenttype/forms"/>
+  </ds:schemaRefs>
+</ds:datastoreItem>
+</file>
+
 <file path=customXml/itemProps3.xml><?xml version="1.0" encoding="utf-8"?>
+<ds:datastoreItem xmlns:ds="http://schemas.openxmlformats.org/officeDocument/2006/customXml" ds:itemID="{B0F0EE6E-D7A6-4746-94B3-D2A34A7EE3CF}">
+  <ds:schemaRefs>
+    <ds:schemaRef ds:uri="http://schemas.openxmlformats.org/officeDocument/2006/bibliography"/>
+  </ds:schemaRefs>
+</ds:datastoreItem>
+</file>
+
+<file path=customXml/itemProps4.xml><?xml version="1.0" encoding="utf-8"?>
 <ds:datastoreItem xmlns:ds="http://schemas.openxmlformats.org/officeDocument/2006/customXml" ds:itemID="{9D6CD672-B54D-494D-9048-540F9BCDAA4D}">
   <ds:schemaRefs>
     <ds:schemaRef ds:uri="http://schemas.microsoft.com/office/2006/metadata/properties"/>
     <ds:schemaRef ds:uri="http://schemas.microsoft.com/office/infopath/2007/PartnerControls"/>
   </ds:schemaRefs>
 </ds:datastoreItem>
-</file>
-
-<file path=customXml/itemProps4.xml><?xml version="1.0" encoding="utf-8"?>
-<ds:datastoreItem xmlns:ds="http://schemas.openxmlformats.org/officeDocument/2006/customXml" ds:itemID="{B0F0EE6E-D7A6-4746-94B3-D2A34A7EE3CF}">
-  <ds:schemaRefs>
-    <ds:schemaRef ds:uri="http://schemas.openxmlformats.org/officeDocument/2006/bibliography"/>
-  </ds:schemaRefs>
-</ds:datastoreItem>
 </file>
--- a/Documents/A1_Étude des besoins/Document_visionV2.docx
+++ b/Documents/A1_Étude des besoins/Document_visionV2.docx
@@ -5431,14 +5431,21 @@
                 <w:rFonts w:ascii="Century Gothic" w:hAnsi="Century Gothic" w:cs="Aharoni"/>
                 <w:lang w:val="fr-CH"/>
               </w:rPr>
-              <w:t>28</w:t>
+              <w:t>31</w:t>
             </w:r>
             <w:r>
               <w:rPr>
                 <w:rFonts w:ascii="Century Gothic" w:hAnsi="Century Gothic" w:cs="Aharoni"/>
                 <w:lang w:val="fr-CH"/>
               </w:rPr>
-              <w:t>-29</w:t>
+              <w:t>-</w:t>
+            </w:r>
+            <w:r>
+              <w:rPr>
+                <w:rFonts w:ascii="Century Gothic" w:hAnsi="Century Gothic" w:cs="Aharoni"/>
+                <w:lang w:val="fr-CH"/>
+              </w:rPr>
+              <w:t>32</w:t>
             </w:r>
           </w:p>
         </w:tc>
@@ -5531,6 +5538,13 @@
                 <w:lang w:val="fr-CH"/>
               </w:rPr>
             </w:pPr>
+            <w:r>
+              <w:rPr>
+                <w:rFonts w:ascii="Century Gothic" w:hAnsi="Century Gothic" w:cs="Aharoni"/>
+                <w:lang w:val="fr-CH"/>
+              </w:rPr>
+              <w:t>28.10.2021</w:t>
+            </w:r>
           </w:p>
         </w:tc>
         <w:tc>
@@ -5545,6 +5559,13 @@
                 <w:lang w:val="fr-CH"/>
               </w:rPr>
             </w:pPr>
+            <w:r>
+              <w:rPr>
+                <w:rFonts w:ascii="Century Gothic" w:hAnsi="Century Gothic" w:cs="Aharoni"/>
+                <w:lang w:val="fr-CH"/>
+              </w:rPr>
+              <w:t>Ajouts des versions outils utilisés</w:t>
+            </w:r>
           </w:p>
         </w:tc>
         <w:tc>
@@ -5559,6 +5580,13 @@
                 <w:lang w:val="fr-CH"/>
               </w:rPr>
             </w:pPr>
+            <w:r>
+              <w:rPr>
+                <w:rFonts w:ascii="Century Gothic" w:hAnsi="Century Gothic" w:cs="Aharoni"/>
+                <w:lang w:val="fr-CH"/>
+              </w:rPr>
+              <w:t>26</w:t>
+            </w:r>
           </w:p>
         </w:tc>
       </w:tr>
@@ -5575,6 +5603,13 @@
                 <w:lang w:val="fr-CH"/>
               </w:rPr>
             </w:pPr>
+            <w:r>
+              <w:rPr>
+                <w:rFonts w:ascii="Century Gothic" w:hAnsi="Century Gothic" w:cs="Aharoni"/>
+                <w:lang w:val="fr-CH"/>
+              </w:rPr>
+              <w:t>28.10.2021</w:t>
+            </w:r>
           </w:p>
         </w:tc>
         <w:tc>
@@ -5589,6 +5624,13 @@
                 <w:lang w:val="fr-CH"/>
               </w:rPr>
             </w:pPr>
+            <w:r>
+              <w:rPr>
+                <w:rFonts w:ascii="Century Gothic" w:hAnsi="Century Gothic" w:cs="Aharoni"/>
+                <w:lang w:val="fr-CH"/>
+              </w:rPr>
+              <w:t xml:space="preserve">Ajouts des annexes </w:t>
+            </w:r>
           </w:p>
         </w:tc>
         <w:tc>
@@ -5603,6 +5645,13 @@
                 <w:lang w:val="fr-CH"/>
               </w:rPr>
             </w:pPr>
+            <w:r>
+              <w:rPr>
+                <w:rFonts w:ascii="Century Gothic" w:hAnsi="Century Gothic" w:cs="Aharoni"/>
+                <w:lang w:val="fr-CH"/>
+              </w:rPr>
+              <w:t>29</w:t>
+            </w:r>
           </w:p>
         </w:tc>
       </w:tr>
@@ -5622,6 +5671,13 @@
                 <w:lang w:val="fr-CH"/>
               </w:rPr>
             </w:pPr>
+            <w:r>
+              <w:rPr>
+                <w:rFonts w:ascii="Century Gothic" w:hAnsi="Century Gothic" w:cs="Aharoni"/>
+                <w:lang w:val="fr-CH"/>
+              </w:rPr>
+              <w:t>28.10.2021</w:t>
+            </w:r>
           </w:p>
         </w:tc>
         <w:tc>
@@ -5636,6 +5692,13 @@
                 <w:lang w:val="fr-CH"/>
               </w:rPr>
             </w:pPr>
+            <w:r>
+              <w:rPr>
+                <w:rFonts w:ascii="Century Gothic" w:hAnsi="Century Gothic" w:cs="Aharoni"/>
+                <w:lang w:val="fr-CH"/>
+              </w:rPr>
+              <w:t>Ajout norme de conformité des logiciels</w:t>
+            </w:r>
           </w:p>
         </w:tc>
         <w:tc>
@@ -5650,6 +5713,13 @@
                 <w:lang w:val="fr-CH"/>
               </w:rPr>
             </w:pPr>
+            <w:r>
+              <w:rPr>
+                <w:rFonts w:ascii="Century Gothic" w:hAnsi="Century Gothic" w:cs="Aharoni"/>
+                <w:lang w:val="fr-CH"/>
+              </w:rPr>
+              <w:t>27</w:t>
+            </w:r>
           </w:p>
         </w:tc>
       </w:tr>
@@ -9896,6 +9966,12 @@
         <w:t>tom</w:t>
       </w:r>
       <w:bookmarkEnd w:id="53"/>
+      <w:r>
+        <w:rPr>
+          <w:lang w:val="fr-CH"/>
+        </w:rPr>
+        <w:t xml:space="preserve"> 1.58.0</w:t>
+      </w:r>
     </w:p>
     <w:p>
       <w:pPr>
@@ -10478,6 +10554,86 @@
     <w:p>
       <w:pPr>
         <w:pStyle w:val="Text-st"/>
+      </w:pPr>
+      <w:r>
+        <w:t xml:space="preserve">La société impose </w:t>
+      </w:r>
+      <w:r>
+        <w:t>de corriger les lenteurs. Dans le cas</w:t>
+      </w:r>
+      <w:r>
+        <w:t xml:space="preserve"> où</w:t>
+      </w:r>
+      <w:r>
+        <w:t xml:space="preserve"> des lenteurs anormales </w:t>
+      </w:r>
+      <w:r>
+        <w:t>apparaissaient</w:t>
+      </w:r>
+      <w:r>
+        <w:t>. N</w:t>
+      </w:r>
+      <w:r>
+        <w:t>ous</w:t>
+      </w:r>
+      <w:r>
+        <w:t xml:space="preserve"> devrons rapidement mener un plan d’actions correctives.</w:t>
+      </w:r>
+    </w:p>
+    <w:p>
+      <w:pPr>
+        <w:pStyle w:val="Titre2"/>
+        <w:rPr>
+          <w:lang w:val="fr-CH"/>
+        </w:rPr>
+      </w:pPr>
+      <w:r>
+        <w:rPr>
+          <w:lang w:val="fr-CH"/>
+        </w:rPr>
+        <w:t xml:space="preserve">Exigences </w:t>
+      </w:r>
+      <w:r>
+        <w:rPr>
+          <w:lang w:val="fr-CH"/>
+        </w:rPr>
+        <w:t xml:space="preserve">de </w:t>
+      </w:r>
+      <w:r>
+        <w:rPr>
+          <w:lang w:val="fr-CH"/>
+        </w:rPr>
+        <w:t xml:space="preserve">normes de conformité des </w:t>
+      </w:r>
+      <w:r>
+        <w:rPr>
+          <w:lang w:val="fr-CH"/>
+        </w:rPr>
+        <w:t>logiciels</w:t>
+      </w:r>
+      <w:r>
+        <w:rPr>
+          <w:lang w:val="fr-CH"/>
+        </w:rPr>
+        <w:t xml:space="preserve"> </w:t>
+      </w:r>
+    </w:p>
+    <w:p>
+      <w:pPr>
+        <w:pStyle w:val="Text-st"/>
+      </w:pPr>
+      <w:r>
+        <w:t>…</w:t>
+      </w:r>
+    </w:p>
+    <w:p>
+      <w:pPr>
+        <w:pStyle w:val="Text-st"/>
+      </w:pPr>
+    </w:p>
+    <w:p>
+      <w:pPr>
+        <w:pStyle w:val="Text-st"/>
         <w:sectPr>
           <w:headerReference w:type="default" r:id="rId20"/>
           <w:footerReference w:type="default" r:id="rId21"/>
@@ -10489,30 +10645,6 @@
           <w:docGrid w:linePitch="360"/>
         </w:sectPr>
       </w:pPr>
-      <w:r>
-        <w:t xml:space="preserve">La société impose </w:t>
-      </w:r>
-      <w:r>
-        <w:t>de corriger les lenteurs. Dans le cas</w:t>
-      </w:r>
-      <w:r>
-        <w:t xml:space="preserve"> où</w:t>
-      </w:r>
-      <w:r>
-        <w:t xml:space="preserve"> des lenteurs anormales </w:t>
-      </w:r>
-      <w:r>
-        <w:t>apparaissaient</w:t>
-      </w:r>
-      <w:r>
-        <w:t>. N</w:t>
-      </w:r>
-      <w:r>
-        <w:t>ous</w:t>
-      </w:r>
-      <w:r>
-        <w:t xml:space="preserve"> devrons rapidement mener un plan d’actions correctives.</w:t>
-      </w:r>
     </w:p>
     <w:p>
       <w:pPr>
@@ -10521,7 +10653,422 @@
           <w:lang w:val="fr-CH"/>
         </w:rPr>
       </w:pPr>
-      <w:bookmarkStart w:id="63" w:name="_Toc85392044"/>
+      <w:bookmarkStart w:id="63" w:name="_Toc85392045"/>
+      <w:r>
+        <w:rPr>
+          <w:lang w:val="fr-CH"/>
+        </w:rPr>
+        <w:lastRenderedPageBreak/>
+        <w:t>BIBLIOGRAPHIE</w:t>
+      </w:r>
+      <w:bookmarkEnd w:id="63"/>
+    </w:p>
+    <w:p>
+      <w:pPr>
+        <w:pStyle w:val="Titre3"/>
+      </w:pPr>
+      <w:bookmarkStart w:id="64" w:name="_Toc85392046"/>
+      <w:r>
+        <w:t>S</w:t>
+      </w:r>
+      <w:r>
+        <w:t>ite internet</w:t>
+      </w:r>
+      <w:bookmarkEnd w:id="64"/>
+    </w:p>
+    <w:p>
+      <w:pPr>
+        <w:pStyle w:val="Text-st"/>
+        <w:jc w:val="left"/>
+      </w:pPr>
+      <w:r>
+        <w:t xml:space="preserve">« ASP.NET ». Wikipédia, 3 janvier 2021. </w:t>
+      </w:r>
+      <w:r>
+        <w:t>Wikipédia</w:t>
+      </w:r>
+      <w:r>
+        <w:t xml:space="preserve">, </w:t>
+      </w:r>
+      <w:r>
+        <w:t xml:space="preserve">[Consulté </w:t>
+      </w:r>
+      <w:r>
+        <w:t>le 11</w:t>
+      </w:r>
+      <w:r>
+        <w:t xml:space="preserve"> octobre 2021]</w:t>
+      </w:r>
+      <w:r>
+        <w:t xml:space="preserve">, à l’adresse suivante : </w:t>
+      </w:r>
+      <w:hyperlink r:id="rId23" w:history="1">
+        <w:r>
+          <w:rPr>
+            <w:rStyle w:val="Lienhypertexte"/>
+          </w:rPr>
+          <w:t>https://fr.wikipedia.org/w/index.php?title=ASP.NET&amp;oldid=178367765</w:t>
+        </w:r>
+      </w:hyperlink>
+      <w:r>
+        <w:t>.</w:t>
+      </w:r>
+    </w:p>
+    <w:p>
+      <w:pPr>
+        <w:pStyle w:val="Text-st"/>
+        <w:rPr>
+          <w:b/>
+          <w:smallCaps/>
+        </w:rPr>
+      </w:pPr>
+      <w:r>
+        <w:t xml:space="preserve">« Service web ». Wikipédia, 3 janvier 2021. </w:t>
+      </w:r>
+      <w:r>
+        <w:t>Wikipédia</w:t>
+      </w:r>
+      <w:r>
+        <w:t xml:space="preserve">, [Consulté le 11 octobre 2021], à l’adresse suivante : </w:t>
+      </w:r>
+      <w:hyperlink r:id="rId24" w:history="1">
+        <w:r>
+          <w:rPr>
+            <w:rStyle w:val="Lienhypertexte"/>
+          </w:rPr>
+          <w:t>https://fr.wikipedia.org/wiki/Service_web</w:t>
+        </w:r>
+      </w:hyperlink>
+      <w:r>
+        <w:t xml:space="preserve"> </w:t>
+      </w:r>
+    </w:p>
+    <w:p>
+      <w:pPr>
+        <w:pStyle w:val="Text-st"/>
+        <w:jc w:val="left"/>
+        <w:rPr>
+          <w:szCs w:val="24"/>
+        </w:rPr>
+      </w:pPr>
+      <w:r>
+        <w:t xml:space="preserve">« Atom (éditeur de texte) ». Wikipédia, 26 avril 2021. </w:t>
+      </w:r>
+      <w:r>
+        <w:t>Wikipédia</w:t>
+      </w:r>
+      <w:r>
+        <w:t>. [Consulté le 11 octobre 2021]</w:t>
+      </w:r>
+      <w:r>
+        <w:t xml:space="preserve">, à l’adresse suivante : </w:t>
+      </w:r>
+      <w:hyperlink r:id="rId25" w:history="1">
+        <w:r>
+          <w:rPr>
+            <w:rStyle w:val="Lienhypertexte"/>
+          </w:rPr>
+          <w:t>https://fr.wikipedia.org/wiki/Atom_(%C3%A9diteur_de_texte)</w:t>
+        </w:r>
+      </w:hyperlink>
+      <w:r>
+        <w:t xml:space="preserve"> </w:t>
+      </w:r>
+    </w:p>
+    <w:p>
+      <w:pPr>
+        <w:pStyle w:val="Text-st"/>
+        <w:jc w:val="left"/>
+        <w:rPr>
+          <w:color w:val="auto"/>
+        </w:rPr>
+      </w:pPr>
+      <w:r>
+        <w:t xml:space="preserve">« Microsoft Visual Studio ». Wikipédia, 18 septembre 2021. Wikipédia. [Consulté le 11 octobre 2021], à l’adresse suivante : </w:t>
+      </w:r>
+      <w:r>
+        <w:t xml:space="preserve"> </w:t>
+      </w:r>
+      <w:hyperlink r:id="rId26" w:history="1">
+        <w:r>
+          <w:rPr>
+            <w:rStyle w:val="Lienhypertexte"/>
+          </w:rPr>
+          <w:t>https://fr.wikipedia.org/wiki/Microsoft_Visual_Studio</w:t>
+        </w:r>
+      </w:hyperlink>
+    </w:p>
+    <w:p>
+      <w:pPr>
+        <w:pStyle w:val="Titre3"/>
+      </w:pPr>
+      <w:bookmarkStart w:id="65" w:name="_Toc85392047"/>
+      <w:r>
+        <w:t>I</w:t>
+      </w:r>
+      <w:r>
+        <w:t>mages</w:t>
+      </w:r>
+      <w:bookmarkEnd w:id="65"/>
+    </w:p>
+    <w:p>
+      <w:pPr>
+        <w:pStyle w:val="Text-st"/>
+        <w:rPr>
+          <w:b/>
+          <w:smallCaps/>
+          <w:color w:val="auto"/>
+        </w:rPr>
+      </w:pPr>
+      <w:r>
+        <w:t xml:space="preserve">« Server Logo - Unlimited Download. cleanpng.com. » cleanpng.com, [Consulté le 11 octobre 2021], à l’adresse </w:t>
+      </w:r>
+      <w:r>
+        <w:t>suivante :</w:t>
+      </w:r>
+      <w:r>
+        <w:t xml:space="preserve"> </w:t>
+      </w:r>
+      <w:hyperlink r:id="rId27" w:history="1">
+        <w:r>
+          <w:rPr>
+            <w:rStyle w:val="Lienhypertexte"/>
+          </w:rPr>
+          <w:t>https://www.cleanpng.com/png-microsoft-visual-studio-visual-studio-code-compute-1499968/</w:t>
+        </w:r>
+      </w:hyperlink>
+      <w:r>
+        <w:t xml:space="preserve"> </w:t>
+      </w:r>
+    </w:p>
+    <w:p>
+      <w:pPr>
+        <w:pStyle w:val="Text-st"/>
+      </w:pPr>
+      <w:r>
+        <w:rPr>
+          <w:lang w:val="en-US"/>
+        </w:rPr>
+        <w:t xml:space="preserve">Atom Png - G Technology Visual Studio 2017 Logo Atom Text Editor Logo,Atom Logo - free transparent png images - pngaaa.com.  </w:t>
+      </w:r>
+      <w:r>
+        <w:t xml:space="preserve">[Consulté le </w:t>
+      </w:r>
+      <w:r>
+        <w:t>11</w:t>
+      </w:r>
+      <w:r>
+        <w:t xml:space="preserve"> octobre 2021</w:t>
+      </w:r>
+      <w:r>
+        <w:t xml:space="preserve">] à l’adresse suivante : </w:t>
+      </w:r>
+      <w:hyperlink r:id="rId28" w:history="1">
+        <w:r>
+          <w:rPr>
+            <w:rStyle w:val="Lienhypertexte"/>
+          </w:rPr>
+          <w:t>https://www.pngaaa.com/detail/3107016</w:t>
+        </w:r>
+      </w:hyperlink>
+      <w:r>
+        <w:t xml:space="preserve"> </w:t>
+      </w:r>
+    </w:p>
+    <w:p>
+      <w:pPr>
+        <w:pStyle w:val="Text-st"/>
+        <w:jc w:val="left"/>
+      </w:pPr>
+      <w:r>
+        <w:t>Sven. « Un hébergement gratuit avec nom de domaine gratuit</w:t>
+      </w:r>
+      <w:r>
+        <w:t xml:space="preserve"> </w:t>
+      </w:r>
+      <w:r>
+        <w:t xml:space="preserve">! » Chinadroid, 5 mai 2017. [Consulté le 11 octobre 2021], à l’adresse suivante :  </w:t>
+      </w:r>
+      <w:hyperlink r:id="rId29" w:history="1">
+        <w:r>
+          <w:rPr>
+            <w:rStyle w:val="Lienhypertexte"/>
+          </w:rPr>
+          <w:t>https://chinadroid.ch/2017/05/05/hebergement-gratuit-nom-de-domaine-gratuit/</w:t>
+        </w:r>
+      </w:hyperlink>
+      <w:r>
+        <w:t xml:space="preserve"> </w:t>
+      </w:r>
+    </w:p>
+    <w:p>
+      <w:pPr>
+        <w:pStyle w:val="Titre1"/>
+        <w:rPr>
+          <w:lang w:val="fr-CH"/>
+        </w:rPr>
+      </w:pPr>
+      <w:r>
+        <w:rPr>
+          <w:lang w:val="fr-CH"/>
+        </w:rPr>
+        <w:lastRenderedPageBreak/>
+        <w:t>Annexes</w:t>
+      </w:r>
+    </w:p>
+    <w:p>
+      <w:pPr>
+        <w:pStyle w:val="Titre2"/>
+        <w:rPr>
+          <w:lang w:val="fr-CH"/>
+        </w:rPr>
+      </w:pPr>
+      <w:r>
+        <w:rPr>
+          <w:lang w:val="fr-CH"/>
+        </w:rPr>
+        <w:drawing>
+          <wp:anchor distT="0" distB="0" distL="114300" distR="114300" simplePos="0" relativeHeight="251659270" behindDoc="0" locked="0" layoutInCell="1" allowOverlap="1" wp14:anchorId="6FD64780" wp14:editId="7D56D96E">
+            <wp:simplePos x="0" y="0"/>
+            <wp:positionH relativeFrom="page">
+              <wp:align>center</wp:align>
+            </wp:positionH>
+            <wp:positionV relativeFrom="paragraph">
+              <wp:posOffset>658793</wp:posOffset>
+            </wp:positionV>
+            <wp:extent cx="5497032" cy="7052617"/>
+            <wp:effectExtent l="0" t="0" r="8890" b="0"/>
+            <wp:wrapSquare wrapText="bothSides"/>
+            <wp:docPr id="13" name="Image 13" descr="Une image contenant table&#10;&#10;Description générée automatiquement"/>
+            <wp:cNvGraphicFramePr>
+              <a:graphicFrameLocks xmlns:a="http://schemas.openxmlformats.org/drawingml/2006/main" noChangeAspect="1"/>
+            </wp:cNvGraphicFramePr>
+            <a:graphic xmlns:a="http://schemas.openxmlformats.org/drawingml/2006/main">
+              <a:graphicData uri="http://schemas.openxmlformats.org/drawingml/2006/picture">
+                <pic:pic xmlns:pic="http://schemas.openxmlformats.org/drawingml/2006/picture">
+                  <pic:nvPicPr>
+                    <pic:cNvPr id="13" name="Image 13" descr="Une image contenant table&#10;&#10;Description générée automatiquement"/>
+                    <pic:cNvPicPr/>
+                  </pic:nvPicPr>
+                  <pic:blipFill>
+                    <a:blip r:embed="rId30">
+                      <a:extLst>
+                        <a:ext uri="{28A0092B-C50C-407E-A947-70E740481C1C}">
+                          <a14:useLocalDpi xmlns:a14="http://schemas.microsoft.com/office/drawing/2010/main" val="0"/>
+                        </a:ext>
+                      </a:extLst>
+                    </a:blip>
+                    <a:stretch>
+                      <a:fillRect/>
+                    </a:stretch>
+                  </pic:blipFill>
+                  <pic:spPr>
+                    <a:xfrm>
+                      <a:off x="0" y="0"/>
+                      <a:ext cx="5497032" cy="7052617"/>
+                    </a:xfrm>
+                    <a:prstGeom prst="rect">
+                      <a:avLst/>
+                    </a:prstGeom>
+                  </pic:spPr>
+                </pic:pic>
+              </a:graphicData>
+            </a:graphic>
+            <wp14:sizeRelH relativeFrom="margin">
+              <wp14:pctWidth>0</wp14:pctWidth>
+            </wp14:sizeRelH>
+            <wp14:sizeRelV relativeFrom="margin">
+              <wp14:pctHeight>0</wp14:pctHeight>
+            </wp14:sizeRelV>
+          </wp:anchor>
+        </w:drawing>
+      </w:r>
+      <w:r>
+        <w:rPr>
+          <w:lang w:val="fr-CH"/>
+        </w:rPr>
+        <w:t xml:space="preserve">Statut social de Waview </w:t>
+      </w:r>
+    </w:p>
+    <w:p>
+      <w:pPr>
+        <w:rPr>
+          <w:lang w:val="fr-CH"/>
+        </w:rPr>
+      </w:pPr>
+    </w:p>
+    <w:p>
+      <w:pPr>
+        <w:pStyle w:val="Titre2"/>
+        <w:rPr>
+          <w:lang w:val="fr-CH"/>
+        </w:rPr>
+      </w:pPr>
+      <w:r>
+        <w:rPr>
+          <w:lang w:val="fr-CH"/>
+        </w:rPr>
+        <w:lastRenderedPageBreak/>
+        <w:t>Loi WhatsApp</w:t>
+      </w:r>
+    </w:p>
+    <w:p>
+      <w:pPr>
+        <w:pStyle w:val="Titre2"/>
+        <w:rPr>
+          <w:lang w:val="fr-CH"/>
+        </w:rPr>
+      </w:pPr>
+      <w:r>
+        <w:rPr>
+          <w:lang w:val="fr-CH"/>
+        </w:rPr>
+        <w:t xml:space="preserve">Loi RGPD </w:t>
+      </w:r>
+    </w:p>
+    <w:p>
+      <w:pPr>
+        <w:pStyle w:val="Titre2"/>
+        <w:rPr>
+          <w:lang w:val="fr-CH"/>
+        </w:rPr>
+      </w:pPr>
+      <w:r>
+        <w:rPr>
+          <w:lang w:val="fr-CH"/>
+        </w:rPr>
+        <w:t xml:space="preserve">Cahier des charges </w:t>
+      </w:r>
+    </w:p>
+    <w:p>
+      <w:pPr>
+        <w:rPr>
+          <w:lang w:val="fr-CH"/>
+        </w:rPr>
+      </w:pPr>
+    </w:p>
+    <w:p>
+      <w:pPr>
+        <w:rPr>
+          <w:lang w:val="fr-CH"/>
+        </w:rPr>
+        <w:sectPr>
+          <w:pgSz w:w="12240" w:h="15840"/>
+          <w:pgMar w:top="1134" w:right="1134" w:bottom="1134" w:left="1701" w:header="709" w:footer="709" w:gutter="0"/>
+          <w:cols w:space="708"/>
+          <w:titlePg/>
+          <w:docGrid w:linePitch="360"/>
+        </w:sectPr>
+      </w:pPr>
+    </w:p>
+    <w:p>
+      <w:pPr>
+        <w:pStyle w:val="Titre2"/>
+        <w:rPr>
+          <w:lang w:val="fr-CH"/>
+        </w:rPr>
+      </w:pPr>
+      <w:bookmarkStart w:id="66" w:name="_Toc85392044"/>
       <w:r>
         <w:rPr>
           <w:lang w:val="fr-CH"/>
@@ -10529,7 +11076,7 @@
         <w:lastRenderedPageBreak/>
         <w:t>RISQUES</w:t>
       </w:r>
-      <w:bookmarkEnd w:id="63"/>
+      <w:bookmarkEnd w:id="66"/>
     </w:p>
     <w:tbl>
       <w:tblPr>
@@ -10918,19 +11465,7 @@
               <w:rPr>
                 <w:sz w:val="18"/>
               </w:rPr>
-              <w:t>Se répartir le travail de la personne absente avec les autres</w:t>
-            </w:r>
-            <w:r>
-              <w:rPr>
-                <w:sz w:val="18"/>
-              </w:rPr>
-              <w:t xml:space="preserve"> </w:t>
-            </w:r>
-            <w:r>
-              <w:rPr>
-                <w:sz w:val="18"/>
-              </w:rPr>
-              <w:t>membres du projet</w:t>
+              <w:t>Se répartir le travail de la personne absente avec les autres membres du projet</w:t>
             </w:r>
           </w:p>
         </w:tc>
@@ -11072,19 +11607,7 @@
               <w:rPr>
                 <w:sz w:val="18"/>
               </w:rPr>
-              <w:t>La personne qui démissionne doit terminer les tâches qu'elle</w:t>
-            </w:r>
-            <w:r>
-              <w:rPr>
-                <w:sz w:val="18"/>
-              </w:rPr>
-              <w:t xml:space="preserve"> </w:t>
-            </w:r>
-            <w:r>
-              <w:rPr>
-                <w:sz w:val="18"/>
-              </w:rPr>
-              <w:t>doit accomplir jusqu'au prochain brainstorming</w:t>
+              <w:t>La personne qui démissionne doit terminer les tâches qu'elle doit accomplir jusqu'au prochain brainstorming</w:t>
             </w:r>
           </w:p>
         </w:tc>
@@ -11226,19 +11749,7 @@
               <w:rPr>
                 <w:sz w:val="18"/>
               </w:rPr>
-              <w:t>Attribuer la tâche à la personne ayant plus de compétences</w:t>
-            </w:r>
-            <w:r>
-              <w:rPr>
-                <w:sz w:val="18"/>
-              </w:rPr>
-              <w:t xml:space="preserve"> </w:t>
-            </w:r>
-            <w:r>
-              <w:rPr>
-                <w:sz w:val="18"/>
-              </w:rPr>
-              <w:t>dans le domaine</w:t>
+              <w:t>Attribuer la tâche à la personne ayant plus de compétences dans le domaine</w:t>
             </w:r>
           </w:p>
         </w:tc>
@@ -11552,13 +12063,7 @@
               <w:rPr>
                 <w:sz w:val="18"/>
               </w:rPr>
-              <w:t xml:space="preserve">Prévoir des séances chaque semaine et </w:t>
-            </w:r>
-            <w:r>
-              <w:rPr>
-                <w:sz w:val="18"/>
-              </w:rPr>
-              <w:t xml:space="preserve">communiquer </w:t>
+              <w:t xml:space="preserve">Prévoir des séances chaque semaine et communiquer </w:t>
             </w:r>
             <w:r>
               <w:rPr>
@@ -11771,10 +12276,11 @@
               <w:rPr>
                 <w:sz w:val="18"/>
               </w:rPr>
-              <w:t>les</w:t>
+              <w:t>les membres de l'équipe en valorisant les succès et</w:t>
             </w:r>
             <w:r>
               <w:rPr>
+                <w:spacing w:val="-15"/>
                 <w:sz w:val="18"/>
               </w:rPr>
               <w:t xml:space="preserve"> </w:t>
@@ -11783,32 +12289,7 @@
               <w:rPr>
                 <w:sz w:val="18"/>
               </w:rPr>
-              <w:t>membres de l'équipe en valorisant les succès et</w:t>
-            </w:r>
-            <w:r>
-              <w:rPr>
-                <w:spacing w:val="-15"/>
-                <w:sz w:val="18"/>
-              </w:rPr>
-              <w:t xml:space="preserve"> </w:t>
-            </w:r>
-            <w:r>
-              <w:rPr>
-                <w:sz w:val="18"/>
-              </w:rPr>
-              <w:t>compétences</w:t>
-            </w:r>
-            <w:r>
-              <w:rPr>
-                <w:sz w:val="18"/>
-              </w:rPr>
-              <w:t xml:space="preserve"> </w:t>
-            </w:r>
-            <w:r>
-              <w:rPr>
-                <w:sz w:val="18"/>
-              </w:rPr>
-              <w:t>professionnelles de chacun</w:t>
+              <w:t>compétences professionnelles de chacun</w:t>
             </w:r>
           </w:p>
           <w:p>
@@ -12217,19 +12698,7 @@
               <w:rPr>
                 <w:sz w:val="18"/>
               </w:rPr>
-              <w:t xml:space="preserve">Utiliser les outils de </w:t>
-            </w:r>
-            <w:r>
-              <w:rPr>
-                <w:sz w:val="18"/>
-              </w:rPr>
-              <w:t>Visio</w:t>
-            </w:r>
-            <w:r>
-              <w:rPr>
-                <w:sz w:val="18"/>
-              </w:rPr>
-              <w:t xml:space="preserve"> conférence</w:t>
+              <w:t>Utiliser les outils de Visio conférence</w:t>
             </w:r>
           </w:p>
           <w:p>
@@ -12997,19 +13466,7 @@
               <w:rPr>
                 <w:sz w:val="18"/>
               </w:rPr>
-              <w:t>Sauvegarder l'avancée du projet sur plusieurs</w:t>
-            </w:r>
-            <w:r>
-              <w:rPr>
-                <w:sz w:val="18"/>
-              </w:rPr>
-              <w:t xml:space="preserve"> </w:t>
-            </w:r>
-            <w:r>
-              <w:rPr>
-                <w:sz w:val="18"/>
-              </w:rPr>
-              <w:t>ordinateurs, un disque externe ou sur le cloud</w:t>
+              <w:t>Sauvegarder l'avancée du projet sur plusieurs ordinateurs, un disque externe ou sur le cloud</w:t>
             </w:r>
           </w:p>
         </w:tc>
@@ -13152,25 +13609,7 @@
               <w:rPr>
                 <w:sz w:val="18"/>
               </w:rPr>
-              <w:t>Vérifier que le matériel utilisé ne va pas devenir obsolète</w:t>
-            </w:r>
-            <w:r>
-              <w:rPr>
-                <w:sz w:val="18"/>
-              </w:rPr>
-              <w:t xml:space="preserve"> </w:t>
-            </w:r>
-            <w:r>
-              <w:rPr>
-                <w:sz w:val="18"/>
-              </w:rPr>
-              <w:t>pendant la durée du projet</w:t>
-            </w:r>
-            <w:r>
-              <w:rPr>
-                <w:sz w:val="18"/>
-              </w:rPr>
-              <w:t xml:space="preserve"> </w:t>
+              <w:t xml:space="preserve">Vérifier que le matériel utilisé ne va pas devenir obsolète pendant la durée du projet </w:t>
             </w:r>
           </w:p>
           <w:p>
@@ -13621,19 +14060,7 @@
               <w:rPr>
                 <w:sz w:val="18"/>
               </w:rPr>
-              <w:t>Garder le projet et le présenter à</w:t>
-            </w:r>
-            <w:r>
-              <w:rPr>
-                <w:sz w:val="18"/>
-              </w:rPr>
-              <w:t xml:space="preserve"> </w:t>
-            </w:r>
-            <w:r>
-              <w:rPr>
-                <w:sz w:val="18"/>
-              </w:rPr>
-              <w:t>une autre entreprise</w:t>
+              <w:t>Garder le projet et le présenter à une autre entreprise</w:t>
             </w:r>
           </w:p>
         </w:tc>
@@ -13856,19 +14283,7 @@
               <w:rPr>
                 <w:sz w:val="18"/>
               </w:rPr>
-              <w:t>Privilégier les transports communs lors de nos séances de</w:t>
-            </w:r>
-            <w:r>
-              <w:rPr>
-                <w:sz w:val="18"/>
-              </w:rPr>
-              <w:t xml:space="preserve"> </w:t>
-            </w:r>
-            <w:r>
-              <w:rPr>
-                <w:sz w:val="18"/>
-              </w:rPr>
-              <w:t>groupes</w:t>
+              <w:t>Privilégier les transports communs lors de nos séances de groupes</w:t>
             </w:r>
           </w:p>
         </w:tc>
@@ -14221,19 +14636,7 @@
               <w:rPr>
                 <w:sz w:val="18"/>
               </w:rPr>
-              <w:t>Bien documenter tout notre projet mensuellement en cas de</w:t>
-            </w:r>
-            <w:r>
-              <w:rPr>
-                <w:sz w:val="18"/>
-              </w:rPr>
-              <w:t xml:space="preserve"> </w:t>
-            </w:r>
-            <w:r>
-              <w:rPr>
-                <w:sz w:val="18"/>
-              </w:rPr>
-              <w:t>changement de gouvernance</w:t>
+              <w:t>Bien documenter tout notre projet mensuellement en cas de changement de gouvernance</w:t>
             </w:r>
           </w:p>
         </w:tc>
@@ -14789,368 +15192,46 @@
     </w:tbl>
     <w:p>
       <w:pPr>
-        <w:pStyle w:val="Text-st"/>
-        <w:rPr>
-          <w:color w:val="FF0000"/>
-        </w:rPr>
-      </w:pPr>
-      <w:r>
-        <w:rPr>
-          <w:noProof/>
-          <w:color w:val="FF0000"/>
-        </w:rPr>
-        <w:lastRenderedPageBreak/>
-        <w:drawing>
-          <wp:anchor distT="0" distB="0" distL="114300" distR="114300" simplePos="0" relativeHeight="251658247" behindDoc="0" locked="0" layoutInCell="1" allowOverlap="1" wp14:anchorId="19619410" wp14:editId="2412F283">
-            <wp:simplePos x="0" y="0"/>
-            <wp:positionH relativeFrom="margin">
-              <wp:align>center</wp:align>
-            </wp:positionH>
-            <wp:positionV relativeFrom="paragraph">
-              <wp:posOffset>15875</wp:posOffset>
-            </wp:positionV>
-            <wp:extent cx="7362190" cy="5064760"/>
-            <wp:effectExtent l="0" t="0" r="0" b="2540"/>
-            <wp:wrapSquare wrapText="bothSides"/>
-            <wp:docPr id="11" name="Image 11" descr="Une image contenant table&#10;&#10;Description générée automatiquement"/>
-            <wp:cNvGraphicFramePr>
-              <a:graphicFrameLocks xmlns:a="http://schemas.openxmlformats.org/drawingml/2006/main" noChangeAspect="1"/>
-            </wp:cNvGraphicFramePr>
-            <a:graphic xmlns:a="http://schemas.openxmlformats.org/drawingml/2006/main">
-              <a:graphicData uri="http://schemas.openxmlformats.org/drawingml/2006/picture">
-                <pic:pic xmlns:pic="http://schemas.openxmlformats.org/drawingml/2006/picture">
-                  <pic:nvPicPr>
-                    <pic:cNvPr id="11" name="Image 11" descr="Une image contenant table&#10;&#10;Description générée automatiquement"/>
-                    <pic:cNvPicPr/>
-                  </pic:nvPicPr>
-                  <pic:blipFill rotWithShape="1">
-                    <a:blip r:embed="rId23">
-                      <a:extLst>
-                        <a:ext uri="{28A0092B-C50C-407E-A947-70E740481C1C}">
-                          <a14:useLocalDpi xmlns:a14="http://schemas.microsoft.com/office/drawing/2010/main" val="0"/>
-                        </a:ext>
-                      </a:extLst>
-                    </a:blip>
-                    <a:srcRect l="-178" r="516"/>
-                    <a:stretch/>
-                  </pic:blipFill>
-                  <pic:spPr bwMode="auto">
-                    <a:xfrm>
-                      <a:off x="0" y="0"/>
-                      <a:ext cx="7362190" cy="5064760"/>
-                    </a:xfrm>
-                    <a:prstGeom prst="rect">
-                      <a:avLst/>
-                    </a:prstGeom>
-                    <a:ln>
-                      <a:noFill/>
-                    </a:ln>
-                    <a:extLst>
-                      <a:ext uri="{53640926-AAD7-44D8-BBD7-CCE9431645EC}">
-                        <a14:shadowObscured xmlns:a14="http://schemas.microsoft.com/office/drawing/2010/main"/>
-                      </a:ext>
-                    </a:extLst>
-                  </pic:spPr>
-                </pic:pic>
-              </a:graphicData>
-            </a:graphic>
-            <wp14:sizeRelH relativeFrom="margin">
-              <wp14:pctWidth>0</wp14:pctWidth>
-            </wp14:sizeRelH>
-            <wp14:sizeRelV relativeFrom="margin">
-              <wp14:pctHeight>0</wp14:pctHeight>
-            </wp14:sizeRelV>
-          </wp:anchor>
-        </w:drawing>
-      </w:r>
-    </w:p>
-    <w:p>
-      <w:pPr>
-        <w:rPr>
+        <w:jc w:val="left"/>
+        <w:rPr>
+          <w:rFonts w:ascii="Century Gothic" w:hAnsi="Century Gothic" w:cs="Aharoni"/>
+          <w:color w:val="161616"/>
+          <w:shd w:val="clear" w:color="auto" w:fill="FFFFFF"/>
           <w:lang w:val="fr-CH"/>
         </w:rPr>
       </w:pPr>
     </w:p>
     <w:p>
       <w:pPr>
-        <w:tabs>
-          <w:tab w:val="left" w:pos="2001"/>
-        </w:tabs>
-        <w:rPr>
+        <w:jc w:val="left"/>
+        <w:rPr>
+          <w:rFonts w:ascii="Century Gothic" w:hAnsi="Century Gothic" w:cs="Aharoni"/>
+          <w:color w:val="161616"/>
+          <w:shd w:val="clear" w:color="auto" w:fill="FFFFFF"/>
           <w:lang w:val="fr-CH"/>
         </w:rPr>
         <w:sectPr>
           <w:pgSz w:w="15840" w:h="12240" w:orient="landscape"/>
           <w:pgMar w:top="1701" w:right="1134" w:bottom="1134" w:left="1134" w:header="709" w:footer="709" w:gutter="0"/>
           <w:cols w:space="708"/>
-          <w:titlePg/>
           <w:docGrid w:linePitch="360"/>
         </w:sectPr>
       </w:pPr>
     </w:p>
     <w:p>
       <w:pPr>
-        <w:pStyle w:val="Titre1"/>
-        <w:rPr>
+        <w:jc w:val="left"/>
+        <w:rPr>
+          <w:rFonts w:ascii="Century Gothic" w:hAnsi="Century Gothic" w:cs="Aharoni"/>
+          <w:color w:val="161616"/>
+          <w:shd w:val="clear" w:color="auto" w:fill="FFFFFF"/>
           <w:lang w:val="fr-CH"/>
         </w:rPr>
       </w:pPr>
-      <w:bookmarkStart w:id="64" w:name="_Toc85392045"/>
-      <w:r>
-        <w:rPr>
-          <w:lang w:val="fr-CH"/>
-        </w:rPr>
-        <w:lastRenderedPageBreak/>
-        <w:t>BIBLIOGRAPHIE</w:t>
-      </w:r>
-      <w:bookmarkEnd w:id="64"/>
-    </w:p>
-    <w:p>
-      <w:pPr>
-        <w:pStyle w:val="Titre3"/>
-      </w:pPr>
-      <w:bookmarkStart w:id="65" w:name="_Toc85392046"/>
-      <w:r>
-        <w:t>S</w:t>
-      </w:r>
-      <w:r>
-        <w:t>ite internet</w:t>
-      </w:r>
-      <w:bookmarkEnd w:id="65"/>
-    </w:p>
-    <w:p>
-      <w:pPr>
-        <w:pStyle w:val="Text-st"/>
-        <w:jc w:val="left"/>
-      </w:pPr>
-      <w:r>
-        <w:t xml:space="preserve">« ASP.NET ». Wikipédia, 3 janvier 2021. </w:t>
-      </w:r>
-      <w:r>
-        <w:t>Wikipédia</w:t>
-      </w:r>
-      <w:r>
-        <w:t xml:space="preserve">, </w:t>
-      </w:r>
-      <w:r>
-        <w:t xml:space="preserve">[Consulté </w:t>
-      </w:r>
-      <w:r>
-        <w:t>le 11</w:t>
-      </w:r>
-      <w:r>
-        <w:t xml:space="preserve"> octobre 2021]</w:t>
-      </w:r>
-      <w:r>
-        <w:t xml:space="preserve">, à l’adresse suivante : </w:t>
-      </w:r>
-      <w:hyperlink r:id="rId24" w:history="1">
-        <w:r>
-          <w:rPr>
-            <w:rStyle w:val="Lienhypertexte"/>
-          </w:rPr>
-          <w:t>https://fr.wikipedia.org/w/index.php?title=ASP.NET&amp;oldid=178367765</w:t>
-        </w:r>
-      </w:hyperlink>
-      <w:r>
-        <w:t>.</w:t>
-      </w:r>
-    </w:p>
-    <w:p>
-      <w:pPr>
-        <w:pStyle w:val="Text-st"/>
-        <w:rPr>
-          <w:b/>
-          <w:smallCaps/>
-        </w:rPr>
-      </w:pPr>
-      <w:r>
-        <w:t xml:space="preserve">« Service web ». Wikipédia, 3 janvier 2021. </w:t>
-      </w:r>
-      <w:r>
-        <w:t>Wikipédia</w:t>
-      </w:r>
-      <w:r>
-        <w:t xml:space="preserve">, [Consulté le 11 octobre 2021], à l’adresse suivante : </w:t>
-      </w:r>
-      <w:hyperlink r:id="rId25" w:history="1">
-        <w:r>
-          <w:rPr>
-            <w:rStyle w:val="Lienhypertexte"/>
-          </w:rPr>
-          <w:t>https://fr.wikipedia.org/wiki/Service_web</w:t>
-        </w:r>
-      </w:hyperlink>
-      <w:r>
-        <w:t xml:space="preserve"> </w:t>
-      </w:r>
-    </w:p>
-    <w:p>
-      <w:pPr>
-        <w:pStyle w:val="Text-st"/>
-        <w:jc w:val="left"/>
-        <w:rPr>
-          <w:szCs w:val="24"/>
-        </w:rPr>
-      </w:pPr>
-      <w:r>
-        <w:t xml:space="preserve">« Atom (éditeur de texte) ». Wikipédia, 26 avril 2021. </w:t>
-      </w:r>
-      <w:r>
-        <w:t>Wikipédia</w:t>
-      </w:r>
-      <w:r>
-        <w:t>. [Consulté le 11 octobre 2021]</w:t>
-      </w:r>
-      <w:r>
-        <w:t xml:space="preserve">, à l’adresse suivante : </w:t>
-      </w:r>
-      <w:hyperlink r:id="rId26" w:history="1">
-        <w:r>
-          <w:rPr>
-            <w:rStyle w:val="Lienhypertexte"/>
-          </w:rPr>
-          <w:t>https://fr.wikipedia.org/wiki/Atom_(%C3%A9diteur_de_texte)</w:t>
-        </w:r>
-      </w:hyperlink>
-      <w:r>
-        <w:t xml:space="preserve"> </w:t>
-      </w:r>
-    </w:p>
-    <w:p>
-      <w:pPr>
-        <w:pStyle w:val="Text-st"/>
-        <w:jc w:val="left"/>
-        <w:rPr>
-          <w:color w:val="auto"/>
-        </w:rPr>
-      </w:pPr>
-      <w:r>
-        <w:t xml:space="preserve">« Microsoft Visual Studio ». Wikipédia, 18 septembre 2021. Wikipédia. [Consulté le 11 octobre 2021], à l’adresse suivante : </w:t>
-      </w:r>
-      <w:r>
-        <w:t xml:space="preserve"> </w:t>
-      </w:r>
-      <w:hyperlink r:id="rId27" w:history="1">
-        <w:r>
-          <w:rPr>
-            <w:rStyle w:val="Lienhypertexte"/>
-          </w:rPr>
-          <w:t>https://fr.wikipedia.org/wiki/Microsoft_Visual_Studio</w:t>
-        </w:r>
-      </w:hyperlink>
-    </w:p>
-    <w:p>
-      <w:pPr>
-        <w:pStyle w:val="Titre3"/>
-      </w:pPr>
-      <w:bookmarkStart w:id="66" w:name="_Toc85392047"/>
-      <w:r>
-        <w:t>I</w:t>
-      </w:r>
-      <w:r>
-        <w:t>mages</w:t>
-      </w:r>
-      <w:bookmarkEnd w:id="66"/>
-    </w:p>
-    <w:p>
-      <w:pPr>
-        <w:pStyle w:val="Text-st"/>
-        <w:rPr>
-          <w:b/>
-          <w:smallCaps/>
-          <w:color w:val="auto"/>
-        </w:rPr>
-      </w:pPr>
-      <w:r>
-        <w:t xml:space="preserve">« Server Logo - Unlimited Download. cleanpng.com. » cleanpng.com, [Consulté le 11 octobre 2021], à l’adresse </w:t>
-      </w:r>
-      <w:r>
-        <w:t>suivante :</w:t>
-      </w:r>
-      <w:r>
-        <w:t xml:space="preserve"> </w:t>
-      </w:r>
-      <w:hyperlink r:id="rId28" w:history="1">
-        <w:r>
-          <w:rPr>
-            <w:rStyle w:val="Lienhypertexte"/>
-          </w:rPr>
-          <w:t>https://www.cleanpng.com/png-microsoft-visual-studio-visual-studio-code-compute-1499968/</w:t>
-        </w:r>
-      </w:hyperlink>
-      <w:r>
-        <w:t xml:space="preserve"> </w:t>
-      </w:r>
-    </w:p>
-    <w:p>
-      <w:pPr>
-        <w:pStyle w:val="Text-st"/>
-      </w:pPr>
-      <w:r>
-        <w:rPr>
-          <w:lang w:val="en-US"/>
-        </w:rPr>
-        <w:t xml:space="preserve">Atom Png - G Technology Visual Studio 2017 Logo Atom Text Editor Logo,Atom Logo - free transparent png images - pngaaa.com.  </w:t>
-      </w:r>
-      <w:r>
-        <w:t xml:space="preserve">[Consulté le </w:t>
-      </w:r>
-      <w:r>
-        <w:t>11</w:t>
-      </w:r>
-      <w:r>
-        <w:t xml:space="preserve"> octobre 2021</w:t>
-      </w:r>
-      <w:r>
-        <w:t xml:space="preserve">] à l’adresse suivante : </w:t>
-      </w:r>
-      <w:hyperlink r:id="rId29" w:history="1">
-        <w:r>
-          <w:rPr>
-            <w:rStyle w:val="Lienhypertexte"/>
-          </w:rPr>
-          <w:t>https://www.pngaaa.com/detail/3107016</w:t>
-        </w:r>
-      </w:hyperlink>
-      <w:r>
-        <w:t xml:space="preserve"> </w:t>
-      </w:r>
-    </w:p>
-    <w:p>
-      <w:pPr>
-        <w:pStyle w:val="Text-st"/>
-        <w:jc w:val="left"/>
-        <w:rPr>
-          <w:b/>
-          <w:smallCaps/>
-          <w:color w:val="auto"/>
-        </w:rPr>
-      </w:pPr>
-      <w:r>
-        <w:t>Sven. « Un hébergement gratuit avec nom de domaine gratuit</w:t>
-      </w:r>
-      <w:r>
-        <w:t xml:space="preserve"> </w:t>
-      </w:r>
-      <w:r>
-        <w:t xml:space="preserve">! » Chinadroid, 5 mai 2017. [Consulté le 11 octobre 2021], à l’adresse suivante :  </w:t>
-      </w:r>
-      <w:hyperlink r:id="rId30" w:history="1">
-        <w:r>
-          <w:rPr>
-            <w:rStyle w:val="Lienhypertexte"/>
-          </w:rPr>
-          <w:t>https://chinadroid.ch/2017/05/05/hebergement-gratuit-nom-de-domaine-gratuit/</w:t>
-        </w:r>
-      </w:hyperlink>
-      <w:r>
-        <w:t xml:space="preserve"> </w:t>
-      </w:r>
     </w:p>
     <w:sectPr>
       <w:pgSz w:w="12240" w:h="15840"/>
-      <w:pgMar w:top="1134" w:right="1134" w:bottom="1134" w:left="1701" w:header="709" w:footer="709" w:gutter="0"/>
+      <w:pgMar w:top="1134" w:right="1701" w:bottom="1134" w:left="1134" w:header="709" w:footer="709" w:gutter="0"/>
       <w:cols w:space="708"/>
       <w:titlePg/>
       <w:docGrid w:linePitch="360"/>
@@ -20220,6 +20301,19 @@
 </file>
 
 <file path=customXml/item1.xml><?xml version="1.0" encoding="utf-8"?>
+<b:Sources xmlns:b="http://schemas.openxmlformats.org/officeDocument/2006/bibliography" xmlns="http://schemas.openxmlformats.org/officeDocument/2006/bibliography" SelectedStyle="\APASixthEditionOfficeOnline.xsl" StyleName="APA" Version="6"/>
+</file>
+
+<file path=customXml/item2.xml><?xml version="1.0" encoding="utf-8"?>
+<?mso-contentType ?>
+<FormTemplates xmlns="http://schemas.microsoft.com/sharepoint/v3/contenttype/forms">
+  <Display>DocumentLibraryForm</Display>
+  <Edit>DocumentLibraryForm</Edit>
+  <New>DocumentLibraryForm</New>
+</FormTemplates>
+</file>
+
+<file path=customXml/item3.xml><?xml version="1.0" encoding="utf-8"?>
 <ct:contentTypeSchema xmlns:ct="http://schemas.microsoft.com/office/2006/metadata/contentType" xmlns:ma="http://schemas.microsoft.com/office/2006/metadata/properties/metaAttributes" ct:_="" ma:_="" ma:contentTypeName="Document" ma:contentTypeID="0x010100D62A309FFA7E9E40A6F5C76D88BC41A6" ma:contentTypeVersion="11" ma:contentTypeDescription="Crée un document." ma:contentTypeScope="" ma:versionID="e778ec7536ddd273a971ff36d048a8a5">
   <xsd:schema xmlns:xsd="http://www.w3.org/2001/XMLSchema" xmlns:xs="http://www.w3.org/2001/XMLSchema" xmlns:p="http://schemas.microsoft.com/office/2006/metadata/properties" xmlns:ns3="e7f92798-9323-4146-9e16-c58015c61c9b" xmlns:ns4="641b4b70-4db7-4bca-b7d3-dc3dcdfcb3d2" targetNamespace="http://schemas.microsoft.com/office/2006/metadata/properties" ma:root="true" ma:fieldsID="1fc7cb8cb68e83f1701ea4f5f6cfe534" ns3:_="" ns4:_="">
     <xsd:import namespace="e7f92798-9323-4146-9e16-c58015c61c9b"/>
@@ -20430,19 +20524,6 @@
 </ct:contentTypeSchema>
 </file>
 
-<file path=customXml/item2.xml><?xml version="1.0" encoding="utf-8"?>
-<?mso-contentType ?>
-<FormTemplates xmlns="http://schemas.microsoft.com/sharepoint/v3/contenttype/forms">
-  <Display>DocumentLibraryForm</Display>
-  <Edit>DocumentLibraryForm</Edit>
-  <New>DocumentLibraryForm</New>
-</FormTemplates>
-</file>
-
-<file path=customXml/item3.xml><?xml version="1.0" encoding="utf-8"?>
-<b:Sources xmlns:b="http://schemas.openxmlformats.org/officeDocument/2006/bibliography" xmlns="http://schemas.openxmlformats.org/officeDocument/2006/bibliography" SelectedStyle="\APASixthEditionOfficeOnline.xsl" StyleName="APA" Version="6"/>
-</file>
-
 <file path=customXml/item4.xml><?xml version="1.0" encoding="utf-8"?>
 <p:properties xmlns:p="http://schemas.microsoft.com/office/2006/metadata/properties" xmlns:xsi="http://www.w3.org/2001/XMLSchema-instance" xmlns:pc="http://schemas.microsoft.com/office/infopath/2007/PartnerControls">
   <documentManagement/>
@@ -20450,6 +20531,22 @@
 </file>
 
 <file path=customXml/itemProps1.xml><?xml version="1.0" encoding="utf-8"?>
+<ds:datastoreItem xmlns:ds="http://schemas.openxmlformats.org/officeDocument/2006/customXml" ds:itemID="{B0F0EE6E-D7A6-4746-94B3-D2A34A7EE3CF}">
+  <ds:schemaRefs>
+    <ds:schemaRef ds:uri="http://schemas.openxmlformats.org/officeDocument/2006/bibliography"/>
+  </ds:schemaRefs>
+</ds:datastoreItem>
+</file>
+
+<file path=customXml/itemProps2.xml><?xml version="1.0" encoding="utf-8"?>
+<ds:datastoreItem xmlns:ds="http://schemas.openxmlformats.org/officeDocument/2006/customXml" ds:itemID="{43696161-967F-4FE0-B0A6-65977D8CB562}">
+  <ds:schemaRefs>
+    <ds:schemaRef ds:uri="http://schemas.microsoft.com/sharepoint/v3/contenttype/forms"/>
+  </ds:schemaRefs>
+</ds:datastoreItem>
+</file>
+
+<file path=customXml/itemProps3.xml><?xml version="1.0" encoding="utf-8"?>
 <ds:datastoreItem xmlns:ds="http://schemas.openxmlformats.org/officeDocument/2006/customXml" ds:itemID="{1F2D5832-72E5-4763-9F7B-3117CB5BC41C}">
   <ds:schemaRefs>
     <ds:schemaRef ds:uri="http://schemas.microsoft.com/office/2006/metadata/contentType"/>
@@ -20468,22 +20565,6 @@
 </ds:datastoreItem>
 </file>
 
-<file path=customXml/itemProps2.xml><?xml version="1.0" encoding="utf-8"?>
-<ds:datastoreItem xmlns:ds="http://schemas.openxmlformats.org/officeDocument/2006/customXml" ds:itemID="{43696161-967F-4FE0-B0A6-65977D8CB562}">
-  <ds:schemaRefs>
-    <ds:schemaRef ds:uri="http://schemas.microsoft.com/sharepoint/v3/contenttype/forms"/>
-  </ds:schemaRefs>
-</ds:datastoreItem>
-</file>
-
-<file path=customXml/itemProps3.xml><?xml version="1.0" encoding="utf-8"?>
-<ds:datastoreItem xmlns:ds="http://schemas.openxmlformats.org/officeDocument/2006/customXml" ds:itemID="{B0F0EE6E-D7A6-4746-94B3-D2A34A7EE3CF}">
-  <ds:schemaRefs>
-    <ds:schemaRef ds:uri="http://schemas.openxmlformats.org/officeDocument/2006/bibliography"/>
-  </ds:schemaRefs>
-</ds:datastoreItem>
-</file>
-
 <file path=customXml/itemProps4.xml><?xml version="1.0" encoding="utf-8"?>
 <ds:datastoreItem xmlns:ds="http://schemas.openxmlformats.org/officeDocument/2006/customXml" ds:itemID="{9D6CD672-B54D-494D-9048-540F9BCDAA4D}">
   <ds:schemaRefs>

--- a/Documents/A1_Étude des besoins/Document_visionV2.docx
+++ b/Documents/A1_Étude des besoins/Document_visionV2.docx
@@ -1040,6 +1040,7 @@
       <w:bookmarkStart w:id="6" w:name="_Toc85294107"/>
       <w:bookmarkStart w:id="7" w:name="_Toc85391786"/>
       <w:bookmarkStart w:id="8" w:name="_Toc85391989"/>
+      <w:bookmarkStart w:id="9" w:name="_Toc86678099"/>
       <w:r>
         <w:rPr>
           <w:lang w:val="fr-CH"/>
@@ -1061,6 +1062,7 @@
       <w:bookmarkEnd w:id="6"/>
       <w:bookmarkEnd w:id="7"/>
       <w:bookmarkEnd w:id="8"/>
+      <w:bookmarkEnd w:id="9"/>
       <w:r>
         <w:rPr>
           <w:lang w:val="fr-CH"/>
@@ -1088,17 +1090,16 @@
           <w:caps w:val="0"/>
           <w:noProof/>
           <w:sz w:val="22"/>
-          <w:lang w:val="fr-CH" w:eastAsia="fr-CH"/>
-        </w:rPr>
-      </w:pPr>
-      <w:hyperlink w:anchor="_Toc85391990" w:history="1">
+        </w:rPr>
+      </w:pPr>
+      <w:hyperlink w:anchor="_Toc86678099" w:history="1">
         <w:r>
           <w:rPr>
             <w:rStyle w:val="Lienhypertexte"/>
             <w:noProof/>
             <w:lang w:val="fr-CH"/>
           </w:rPr>
-          <w:t>Historique des modifications</w:t>
+          <w:t>Table des matières</w:t>
         </w:r>
         <w:r>
           <w:rPr>
@@ -1119,7 +1120,7 @@
             <w:noProof/>
             <w:webHidden/>
           </w:rPr>
-          <w:instrText xml:space="preserve"> PAGEREF _Toc85391990 \h </w:instrText>
+          <w:instrText xml:space="preserve"> PAGEREF _Toc86678099 \h </w:instrText>
         </w:r>
         <w:r>
           <w:rPr>
@@ -1139,7 +1140,7 @@
             <w:noProof/>
             <w:webHidden/>
           </w:rPr>
-          <w:t>6</w:t>
+          <w:t>3</w:t>
         </w:r>
         <w:r>
           <w:rPr>
@@ -1158,16 +1159,84 @@
           <w:caps w:val="0"/>
           <w:noProof/>
           <w:sz w:val="22"/>
-          <w:lang w:val="fr-CH" w:eastAsia="fr-CH"/>
-        </w:rPr>
-      </w:pPr>
-      <w:hyperlink w:anchor="_Toc85391991" w:history="1">
+        </w:rPr>
+      </w:pPr>
+      <w:hyperlink w:anchor="_Toc86678100" w:history="1">
         <w:r>
           <w:rPr>
             <w:rStyle w:val="Lienhypertexte"/>
             <w:noProof/>
             <w:lang w:val="fr-CH"/>
           </w:rPr>
+          <w:t>Historique des modifications</w:t>
+        </w:r>
+        <w:r>
+          <w:rPr>
+            <w:noProof/>
+            <w:webHidden/>
+          </w:rPr>
+          <w:tab/>
+        </w:r>
+        <w:r>
+          <w:rPr>
+            <w:noProof/>
+            <w:webHidden/>
+          </w:rPr>
+          <w:fldChar w:fldCharType="begin"/>
+        </w:r>
+        <w:r>
+          <w:rPr>
+            <w:noProof/>
+            <w:webHidden/>
+          </w:rPr>
+          <w:instrText xml:space="preserve"> PAGEREF _Toc86678100 \h </w:instrText>
+        </w:r>
+        <w:r>
+          <w:rPr>
+            <w:noProof/>
+            <w:webHidden/>
+          </w:rPr>
+        </w:r>
+        <w:r>
+          <w:rPr>
+            <w:noProof/>
+            <w:webHidden/>
+          </w:rPr>
+          <w:fldChar w:fldCharType="separate"/>
+        </w:r>
+        <w:r>
+          <w:rPr>
+            <w:noProof/>
+            <w:webHidden/>
+          </w:rPr>
+          <w:t>6</w:t>
+        </w:r>
+        <w:r>
+          <w:rPr>
+            <w:noProof/>
+            <w:webHidden/>
+          </w:rPr>
+          <w:fldChar w:fldCharType="end"/>
+        </w:r>
+      </w:hyperlink>
+    </w:p>
+    <w:p>
+      <w:pPr>
+        <w:pStyle w:val="TM1"/>
+        <w:rPr>
+          <w:rFonts w:asciiTheme="minorHAnsi" w:eastAsiaTheme="minorEastAsia" w:hAnsiTheme="minorHAnsi"/>
+          <w:caps w:val="0"/>
+          <w:noProof/>
+          <w:sz w:val="22"/>
+        </w:rPr>
+      </w:pPr>
+      <w:hyperlink w:anchor="_Toc86678101" w:history="1">
+        <w:r>
+          <w:rPr>
+            <w:rStyle w:val="Lienhypertexte"/>
+            <w:noProof/>
+            <w:lang w:val="fr-CH"/>
+          </w:rPr>
           <w:t>Définitions des termes utilisés</w:t>
         </w:r>
         <w:r>
@@ -1189,7 +1258,7 @@
             <w:noProof/>
             <w:webHidden/>
           </w:rPr>
-          <w:instrText xml:space="preserve"> PAGEREF _Toc85391991 \h </w:instrText>
+          <w:instrText xml:space="preserve"> PAGEREF _Toc86678101 \h </w:instrText>
         </w:r>
         <w:r>
           <w:rPr>
@@ -1231,10 +1300,9 @@
           <w:i w:val="0"/>
           <w:noProof/>
           <w:sz w:val="22"/>
-          <w:lang w:val="fr-CH" w:eastAsia="fr-CH"/>
-        </w:rPr>
-      </w:pPr>
-      <w:hyperlink w:anchor="_Toc85391992" w:history="1">
+        </w:rPr>
+      </w:pPr>
+      <w:hyperlink w:anchor="_Toc86678102" w:history="1">
         <w:r>
           <w:rPr>
             <w:rStyle w:val="Lienhypertexte"/>
@@ -1263,7 +1331,7 @@
             <w:noProof/>
             <w:webHidden/>
           </w:rPr>
-          <w:instrText xml:space="preserve"> PAGEREF _Toc85391992 \h </w:instrText>
+          <w:instrText xml:space="preserve"> PAGEREF _Toc86678102 \h </w:instrText>
         </w:r>
         <w:r>
           <w:rPr>
@@ -1305,10 +1373,9 @@
           <w:i w:val="0"/>
           <w:noProof/>
           <w:sz w:val="22"/>
-          <w:lang w:val="fr-CH" w:eastAsia="fr-CH"/>
-        </w:rPr>
-      </w:pPr>
-      <w:hyperlink w:anchor="_Toc85391993" w:history="1">
+        </w:rPr>
+      </w:pPr>
+      <w:hyperlink w:anchor="_Toc86678103" w:history="1">
         <w:r>
           <w:rPr>
             <w:rStyle w:val="Lienhypertexte"/>
@@ -1337,7 +1404,7 @@
             <w:noProof/>
             <w:webHidden/>
           </w:rPr>
-          <w:instrText xml:space="preserve"> PAGEREF _Toc85391993 \h </w:instrText>
+          <w:instrText xml:space="preserve"> PAGEREF _Toc86678103 \h </w:instrText>
         </w:r>
         <w:r>
           <w:rPr>
@@ -1379,10 +1446,9 @@
           <w:i w:val="0"/>
           <w:noProof/>
           <w:sz w:val="22"/>
-          <w:lang w:val="fr-CH" w:eastAsia="fr-CH"/>
-        </w:rPr>
-      </w:pPr>
-      <w:hyperlink w:anchor="_Toc85391994" w:history="1">
+        </w:rPr>
+      </w:pPr>
+      <w:hyperlink w:anchor="_Toc86678104" w:history="1">
         <w:r>
           <w:rPr>
             <w:rStyle w:val="Lienhypertexte"/>
@@ -1411,7 +1477,7 @@
             <w:noProof/>
             <w:webHidden/>
           </w:rPr>
-          <w:instrText xml:space="preserve"> PAGEREF _Toc85391994 \h </w:instrText>
+          <w:instrText xml:space="preserve"> PAGEREF _Toc86678104 \h </w:instrText>
         </w:r>
         <w:r>
           <w:rPr>
@@ -1450,10 +1516,9 @@
           <w:caps w:val="0"/>
           <w:noProof/>
           <w:sz w:val="22"/>
-          <w:lang w:val="fr-CH" w:eastAsia="fr-CH"/>
-        </w:rPr>
-      </w:pPr>
-      <w:hyperlink w:anchor="_Toc85391995" w:history="1">
+        </w:rPr>
+      </w:pPr>
+      <w:hyperlink w:anchor="_Toc86678105" w:history="1">
         <w:r>
           <w:rPr>
             <w:rStyle w:val="Lienhypertexte"/>
@@ -1481,7 +1546,7 @@
             <w:noProof/>
             <w:webHidden/>
           </w:rPr>
-          <w:instrText xml:space="preserve"> PAGEREF _Toc85391995 \h </w:instrText>
+          <w:instrText xml:space="preserve"> PAGEREF _Toc86678105 \h </w:instrText>
         </w:r>
         <w:r>
           <w:rPr>
@@ -1523,10 +1588,9 @@
           <w:i w:val="0"/>
           <w:noProof/>
           <w:sz w:val="22"/>
-          <w:lang w:val="fr-CH" w:eastAsia="fr-CH"/>
-        </w:rPr>
-      </w:pPr>
-      <w:hyperlink w:anchor="_Toc85391996" w:history="1">
+        </w:rPr>
+      </w:pPr>
+      <w:hyperlink w:anchor="_Toc86678106" w:history="1">
         <w:r>
           <w:rPr>
             <w:rStyle w:val="Lienhypertexte"/>
@@ -1554,7 +1618,7 @@
             <w:noProof/>
             <w:webHidden/>
           </w:rPr>
-          <w:instrText xml:space="preserve"> PAGEREF _Toc85391996 \h </w:instrText>
+          <w:instrText xml:space="preserve"> PAGEREF _Toc86678106 \h </w:instrText>
         </w:r>
         <w:r>
           <w:rPr>
@@ -1596,10 +1660,9 @@
           <w:i w:val="0"/>
           <w:noProof/>
           <w:sz w:val="22"/>
-          <w:lang w:val="fr-CH" w:eastAsia="fr-CH"/>
-        </w:rPr>
-      </w:pPr>
-      <w:hyperlink w:anchor="_Toc85391997" w:history="1">
+        </w:rPr>
+      </w:pPr>
+      <w:hyperlink w:anchor="_Toc86678107" w:history="1">
         <w:r>
           <w:rPr>
             <w:rStyle w:val="Lienhypertexte"/>
@@ -1627,7 +1690,7 @@
             <w:noProof/>
             <w:webHidden/>
           </w:rPr>
-          <w:instrText xml:space="preserve"> PAGEREF _Toc85391997 \h </w:instrText>
+          <w:instrText xml:space="preserve"> PAGEREF _Toc86678107 \h </w:instrText>
         </w:r>
         <w:r>
           <w:rPr>
@@ -1666,10 +1729,9 @@
           <w:caps w:val="0"/>
           <w:noProof/>
           <w:sz w:val="22"/>
-          <w:lang w:val="fr-CH" w:eastAsia="fr-CH"/>
-        </w:rPr>
-      </w:pPr>
-      <w:hyperlink w:anchor="_Toc85391998" w:history="1">
+        </w:rPr>
+      </w:pPr>
+      <w:hyperlink w:anchor="_Toc86678108" w:history="1">
         <w:r>
           <w:rPr>
             <w:rStyle w:val="Lienhypertexte"/>
@@ -1697,7 +1759,7 @@
             <w:noProof/>
             <w:webHidden/>
           </w:rPr>
-          <w:instrText xml:space="preserve"> PAGEREF _Toc85391998 \h </w:instrText>
+          <w:instrText xml:space="preserve"> PAGEREF _Toc86678108 \h </w:instrText>
         </w:r>
         <w:r>
           <w:rPr>
@@ -1739,10 +1801,9 @@
           <w:i w:val="0"/>
           <w:noProof/>
           <w:sz w:val="22"/>
-          <w:lang w:val="fr-CH" w:eastAsia="fr-CH"/>
-        </w:rPr>
-      </w:pPr>
-      <w:hyperlink w:anchor="_Toc85391999" w:history="1">
+        </w:rPr>
+      </w:pPr>
+      <w:hyperlink w:anchor="_Toc86678109" w:history="1">
         <w:r>
           <w:rPr>
             <w:rStyle w:val="Lienhypertexte"/>
@@ -1771,7 +1832,7 @@
             <w:noProof/>
             <w:webHidden/>
           </w:rPr>
-          <w:instrText xml:space="preserve"> PAGEREF _Toc85391999 \h </w:instrText>
+          <w:instrText xml:space="preserve"> PAGEREF _Toc86678109 \h </w:instrText>
         </w:r>
         <w:r>
           <w:rPr>
@@ -1811,10 +1872,9 @@
         <w:rPr>
           <w:rFonts w:asciiTheme="minorHAnsi" w:eastAsiaTheme="minorEastAsia" w:hAnsiTheme="minorHAnsi"/>
           <w:noProof/>
-          <w:lang w:val="fr-CH" w:eastAsia="fr-CH"/>
-        </w:rPr>
-      </w:pPr>
-      <w:hyperlink w:anchor="_Toc85392000" w:history="1">
+        </w:rPr>
+      </w:pPr>
+      <w:hyperlink w:anchor="_Toc86678110" w:history="1">
         <w:r>
           <w:rPr>
             <w:rStyle w:val="Lienhypertexte"/>
@@ -1841,7 +1901,7 @@
             <w:noProof/>
             <w:webHidden/>
           </w:rPr>
-          <w:instrText xml:space="preserve"> PAGEREF _Toc85392000 \h </w:instrText>
+          <w:instrText xml:space="preserve"> PAGEREF _Toc86678110 \h </w:instrText>
         </w:r>
         <w:r>
           <w:rPr>
@@ -1881,10 +1941,9 @@
         <w:rPr>
           <w:rFonts w:asciiTheme="minorHAnsi" w:eastAsiaTheme="minorEastAsia" w:hAnsiTheme="minorHAnsi"/>
           <w:noProof/>
-          <w:lang w:val="fr-CH" w:eastAsia="fr-CH"/>
-        </w:rPr>
-      </w:pPr>
-      <w:hyperlink w:anchor="_Toc85392001" w:history="1">
+        </w:rPr>
+      </w:pPr>
+      <w:hyperlink w:anchor="_Toc86678111" w:history="1">
         <w:r>
           <w:rPr>
             <w:rStyle w:val="Lienhypertexte"/>
@@ -1911,7 +1970,7 @@
             <w:noProof/>
             <w:webHidden/>
           </w:rPr>
-          <w:instrText xml:space="preserve"> PAGEREF _Toc85392001 \h </w:instrText>
+          <w:instrText xml:space="preserve"> PAGEREF _Toc86678111 \h </w:instrText>
         </w:r>
         <w:r>
           <w:rPr>
@@ -1951,10 +2010,9 @@
         <w:rPr>
           <w:rFonts w:asciiTheme="minorHAnsi" w:eastAsiaTheme="minorEastAsia" w:hAnsiTheme="minorHAnsi"/>
           <w:noProof/>
-          <w:lang w:val="fr-CH" w:eastAsia="fr-CH"/>
-        </w:rPr>
-      </w:pPr>
-      <w:hyperlink w:anchor="_Toc85392002" w:history="1">
+        </w:rPr>
+      </w:pPr>
+      <w:hyperlink w:anchor="_Toc86678112" w:history="1">
         <w:r>
           <w:rPr>
             <w:rStyle w:val="Lienhypertexte"/>
@@ -1981,7 +2039,7 @@
             <w:noProof/>
             <w:webHidden/>
           </w:rPr>
-          <w:instrText xml:space="preserve"> PAGEREF _Toc85392002 \h </w:instrText>
+          <w:instrText xml:space="preserve"> PAGEREF _Toc86678112 \h </w:instrText>
         </w:r>
         <w:r>
           <w:rPr>
@@ -2023,10 +2081,9 @@
           <w:i w:val="0"/>
           <w:noProof/>
           <w:sz w:val="22"/>
-          <w:lang w:val="fr-CH" w:eastAsia="fr-CH"/>
-        </w:rPr>
-      </w:pPr>
-      <w:hyperlink w:anchor="_Toc85392003" w:history="1">
+        </w:rPr>
+      </w:pPr>
+      <w:hyperlink w:anchor="_Toc86678113" w:history="1">
         <w:r>
           <w:rPr>
             <w:rStyle w:val="Lienhypertexte"/>
@@ -2056,7 +2113,7 @@
             <w:noProof/>
             <w:webHidden/>
           </w:rPr>
-          <w:instrText xml:space="preserve"> PAGEREF _Toc85392003 \h </w:instrText>
+          <w:instrText xml:space="preserve"> PAGEREF _Toc86678113 \h </w:instrText>
         </w:r>
         <w:r>
           <w:rPr>
@@ -2098,10 +2155,9 @@
           <w:i w:val="0"/>
           <w:noProof/>
           <w:sz w:val="22"/>
-          <w:lang w:val="fr-CH" w:eastAsia="fr-CH"/>
-        </w:rPr>
-      </w:pPr>
-      <w:hyperlink w:anchor="_Toc85392004" w:history="1">
+        </w:rPr>
+      </w:pPr>
+      <w:hyperlink w:anchor="_Toc86678114" w:history="1">
         <w:r>
           <w:rPr>
             <w:rStyle w:val="Lienhypertexte"/>
@@ -2130,7 +2186,7 @@
             <w:noProof/>
             <w:webHidden/>
           </w:rPr>
-          <w:instrText xml:space="preserve"> PAGEREF _Toc85392004 \h </w:instrText>
+          <w:instrText xml:space="preserve"> PAGEREF _Toc86678114 \h </w:instrText>
         </w:r>
         <w:r>
           <w:rPr>
@@ -2169,10 +2225,9 @@
           <w:caps w:val="0"/>
           <w:noProof/>
           <w:sz w:val="22"/>
-          <w:lang w:val="fr-CH" w:eastAsia="fr-CH"/>
-        </w:rPr>
-      </w:pPr>
-      <w:hyperlink w:anchor="_Toc85392005" w:history="1">
+        </w:rPr>
+      </w:pPr>
+      <w:hyperlink w:anchor="_Toc86678115" w:history="1">
         <w:r>
           <w:rPr>
             <w:rStyle w:val="Lienhypertexte"/>
@@ -2200,7 +2255,7 @@
             <w:noProof/>
             <w:webHidden/>
           </w:rPr>
-          <w:instrText xml:space="preserve"> PAGEREF _Toc85392005 \h </w:instrText>
+          <w:instrText xml:space="preserve"> PAGEREF _Toc86678115 \h </w:instrText>
         </w:r>
         <w:r>
           <w:rPr>
@@ -2242,10 +2297,9 @@
           <w:i w:val="0"/>
           <w:noProof/>
           <w:sz w:val="22"/>
-          <w:lang w:val="fr-CH" w:eastAsia="fr-CH"/>
-        </w:rPr>
-      </w:pPr>
-      <w:hyperlink w:anchor="_Toc85392006" w:history="1">
+        </w:rPr>
+      </w:pPr>
+      <w:hyperlink w:anchor="_Toc86678116" w:history="1">
         <w:r>
           <w:rPr>
             <w:rStyle w:val="Lienhypertexte"/>
@@ -2275,7 +2329,7 @@
             <w:noProof/>
             <w:webHidden/>
           </w:rPr>
-          <w:instrText xml:space="preserve"> PAGEREF _Toc85392006 \h </w:instrText>
+          <w:instrText xml:space="preserve"> PAGEREF _Toc86678116 \h </w:instrText>
         </w:r>
         <w:r>
           <w:rPr>
@@ -2317,10 +2371,9 @@
           <w:i w:val="0"/>
           <w:noProof/>
           <w:sz w:val="22"/>
-          <w:lang w:val="fr-CH" w:eastAsia="fr-CH"/>
-        </w:rPr>
-      </w:pPr>
-      <w:hyperlink w:anchor="_Toc85392007" w:history="1">
+        </w:rPr>
+      </w:pPr>
+      <w:hyperlink w:anchor="_Toc86678117" w:history="1">
         <w:r>
           <w:rPr>
             <w:rStyle w:val="Lienhypertexte"/>
@@ -2351,7 +2404,7 @@
             <w:noProof/>
             <w:webHidden/>
           </w:rPr>
-          <w:instrText xml:space="preserve"> PAGEREF _Toc85392007 \h </w:instrText>
+          <w:instrText xml:space="preserve"> PAGEREF _Toc86678117 \h </w:instrText>
         </w:r>
         <w:r>
           <w:rPr>
@@ -2393,10 +2446,9 @@
           <w:i w:val="0"/>
           <w:noProof/>
           <w:sz w:val="22"/>
-          <w:lang w:val="fr-CH" w:eastAsia="fr-CH"/>
-        </w:rPr>
-      </w:pPr>
-      <w:hyperlink w:anchor="_Toc85392008" w:history="1">
+        </w:rPr>
+      </w:pPr>
+      <w:hyperlink w:anchor="_Toc86678118" w:history="1">
         <w:r>
           <w:rPr>
             <w:rStyle w:val="Lienhypertexte"/>
@@ -2427,7 +2479,7 @@
             <w:noProof/>
             <w:webHidden/>
           </w:rPr>
-          <w:instrText xml:space="preserve"> PAGEREF _Toc85392008 \h </w:instrText>
+          <w:instrText xml:space="preserve"> PAGEREF _Toc86678118 \h </w:instrText>
         </w:r>
         <w:r>
           <w:rPr>
@@ -2469,10 +2521,9 @@
           <w:i w:val="0"/>
           <w:noProof/>
           <w:sz w:val="22"/>
-          <w:lang w:val="fr-CH" w:eastAsia="fr-CH"/>
-        </w:rPr>
-      </w:pPr>
-      <w:hyperlink w:anchor="_Toc85392009" w:history="1">
+        </w:rPr>
+      </w:pPr>
+      <w:hyperlink w:anchor="_Toc86678119" w:history="1">
         <w:r>
           <w:rPr>
             <w:rStyle w:val="Lienhypertexte"/>
@@ -2503,7 +2554,7 @@
             <w:noProof/>
             <w:webHidden/>
           </w:rPr>
-          <w:instrText xml:space="preserve"> PAGEREF _Toc85392009 \h </w:instrText>
+          <w:instrText xml:space="preserve"> PAGEREF _Toc86678119 \h </w:instrText>
         </w:r>
         <w:r>
           <w:rPr>
@@ -2542,10 +2593,9 @@
           <w:caps w:val="0"/>
           <w:noProof/>
           <w:sz w:val="22"/>
-          <w:lang w:val="fr-CH" w:eastAsia="fr-CH"/>
-        </w:rPr>
-      </w:pPr>
-      <w:hyperlink w:anchor="_Toc85392010" w:history="1">
+        </w:rPr>
+      </w:pPr>
+      <w:hyperlink w:anchor="_Toc86678120" w:history="1">
         <w:r>
           <w:rPr>
             <w:rStyle w:val="Lienhypertexte"/>
@@ -2573,7 +2623,7 @@
             <w:noProof/>
             <w:webHidden/>
           </w:rPr>
-          <w:instrText xml:space="preserve"> PAGEREF _Toc85392010 \h </w:instrText>
+          <w:instrText xml:space="preserve"> PAGEREF _Toc86678120 \h </w:instrText>
         </w:r>
         <w:r>
           <w:rPr>
@@ -2615,10 +2665,9 @@
           <w:i w:val="0"/>
           <w:noProof/>
           <w:sz w:val="22"/>
-          <w:lang w:val="fr-CH" w:eastAsia="fr-CH"/>
-        </w:rPr>
-      </w:pPr>
-      <w:hyperlink w:anchor="_Toc85392011" w:history="1">
+        </w:rPr>
+      </w:pPr>
+      <w:hyperlink w:anchor="_Toc86678121" w:history="1">
         <w:r>
           <w:rPr>
             <w:rStyle w:val="Lienhypertexte"/>
@@ -2648,7 +2697,7 @@
             <w:noProof/>
             <w:webHidden/>
           </w:rPr>
-          <w:instrText xml:space="preserve"> PAGEREF _Toc85392011 \h </w:instrText>
+          <w:instrText xml:space="preserve"> PAGEREF _Toc86678121 \h </w:instrText>
         </w:r>
         <w:r>
           <w:rPr>
@@ -2690,10 +2739,9 @@
           <w:i w:val="0"/>
           <w:noProof/>
           <w:sz w:val="22"/>
-          <w:lang w:val="fr-CH" w:eastAsia="fr-CH"/>
-        </w:rPr>
-      </w:pPr>
-      <w:hyperlink w:anchor="_Toc85392012" w:history="1">
+        </w:rPr>
+      </w:pPr>
+      <w:hyperlink w:anchor="_Toc86678122" w:history="1">
         <w:r>
           <w:rPr>
             <w:rStyle w:val="Lienhypertexte"/>
@@ -2723,7 +2771,7 @@
             <w:noProof/>
             <w:webHidden/>
           </w:rPr>
-          <w:instrText xml:space="preserve"> PAGEREF _Toc85392012 \h </w:instrText>
+          <w:instrText xml:space="preserve"> PAGEREF _Toc86678122 \h </w:instrText>
         </w:r>
         <w:r>
           <w:rPr>
@@ -2763,10 +2811,9 @@
         <w:rPr>
           <w:rFonts w:asciiTheme="minorHAnsi" w:eastAsiaTheme="minorEastAsia" w:hAnsiTheme="minorHAnsi"/>
           <w:noProof/>
-          <w:lang w:val="fr-CH" w:eastAsia="fr-CH"/>
-        </w:rPr>
-      </w:pPr>
-      <w:hyperlink w:anchor="_Toc85392013" w:history="1">
+        </w:rPr>
+      </w:pPr>
+      <w:hyperlink w:anchor="_Toc86678123" w:history="1">
         <w:r>
           <w:rPr>
             <w:rStyle w:val="Lienhypertexte"/>
@@ -2793,7 +2840,7 @@
             <w:noProof/>
             <w:webHidden/>
           </w:rPr>
-          <w:instrText xml:space="preserve"> PAGEREF _Toc85392013 \h </w:instrText>
+          <w:instrText xml:space="preserve"> PAGEREF _Toc86678123 \h </w:instrText>
         </w:r>
         <w:r>
           <w:rPr>
@@ -2833,10 +2880,9 @@
         <w:rPr>
           <w:rFonts w:asciiTheme="minorHAnsi" w:eastAsiaTheme="minorEastAsia" w:hAnsiTheme="minorHAnsi"/>
           <w:noProof/>
-          <w:lang w:val="fr-CH" w:eastAsia="fr-CH"/>
-        </w:rPr>
-      </w:pPr>
-      <w:hyperlink w:anchor="_Toc85392014" w:history="1">
+        </w:rPr>
+      </w:pPr>
+      <w:hyperlink w:anchor="_Toc86678124" w:history="1">
         <w:r>
           <w:rPr>
             <w:rStyle w:val="Lienhypertexte"/>
@@ -2863,7 +2909,7 @@
             <w:noProof/>
             <w:webHidden/>
           </w:rPr>
-          <w:instrText xml:space="preserve"> PAGEREF _Toc85392014 \h </w:instrText>
+          <w:instrText xml:space="preserve"> PAGEREF _Toc86678124 \h </w:instrText>
         </w:r>
         <w:r>
           <w:rPr>
@@ -2905,10 +2951,9 @@
           <w:i w:val="0"/>
           <w:noProof/>
           <w:sz w:val="22"/>
-          <w:lang w:val="fr-CH" w:eastAsia="fr-CH"/>
-        </w:rPr>
-      </w:pPr>
-      <w:hyperlink w:anchor="_Toc85392015" w:history="1">
+        </w:rPr>
+      </w:pPr>
+      <w:hyperlink w:anchor="_Toc86678125" w:history="1">
         <w:r>
           <w:rPr>
             <w:rStyle w:val="Lienhypertexte"/>
@@ -2938,7 +2983,7 @@
             <w:noProof/>
             <w:webHidden/>
           </w:rPr>
-          <w:instrText xml:space="preserve"> PAGEREF _Toc85392015 \h </w:instrText>
+          <w:instrText xml:space="preserve"> PAGEREF _Toc86678125 \h </w:instrText>
         </w:r>
         <w:r>
           <w:rPr>
@@ -2980,10 +3025,9 @@
           <w:i w:val="0"/>
           <w:noProof/>
           <w:sz w:val="22"/>
-          <w:lang w:val="fr-CH" w:eastAsia="fr-CH"/>
-        </w:rPr>
-      </w:pPr>
-      <w:hyperlink w:anchor="_Toc85392016" w:history="1">
+        </w:rPr>
+      </w:pPr>
+      <w:hyperlink w:anchor="_Toc86678126" w:history="1">
         <w:r>
           <w:rPr>
             <w:rStyle w:val="Lienhypertexte"/>
@@ -3013,7 +3057,7 @@
             <w:noProof/>
             <w:webHidden/>
           </w:rPr>
-          <w:instrText xml:space="preserve"> PAGEREF _Toc85392016 \h </w:instrText>
+          <w:instrText xml:space="preserve"> PAGEREF _Toc86678126 \h </w:instrText>
         </w:r>
         <w:r>
           <w:rPr>
@@ -3052,10 +3096,9 @@
           <w:caps w:val="0"/>
           <w:noProof/>
           <w:sz w:val="22"/>
-          <w:lang w:val="fr-CH" w:eastAsia="fr-CH"/>
-        </w:rPr>
-      </w:pPr>
-      <w:hyperlink w:anchor="_Toc85392017" w:history="1">
+        </w:rPr>
+      </w:pPr>
+      <w:hyperlink w:anchor="_Toc86678127" w:history="1">
         <w:r>
           <w:rPr>
             <w:rStyle w:val="Lienhypertexte"/>
@@ -3083,7 +3126,7 @@
             <w:noProof/>
             <w:webHidden/>
           </w:rPr>
-          <w:instrText xml:space="preserve"> PAGEREF _Toc85392017 \h </w:instrText>
+          <w:instrText xml:space="preserve"> PAGEREF _Toc86678127 \h </w:instrText>
         </w:r>
         <w:r>
           <w:rPr>
@@ -3125,10 +3168,9 @@
           <w:i w:val="0"/>
           <w:noProof/>
           <w:sz w:val="22"/>
-          <w:lang w:val="fr-CH" w:eastAsia="fr-CH"/>
-        </w:rPr>
-      </w:pPr>
-      <w:hyperlink w:anchor="_Toc85392018" w:history="1">
+        </w:rPr>
+      </w:pPr>
+      <w:hyperlink w:anchor="_Toc86678128" w:history="1">
         <w:r>
           <w:rPr>
             <w:rStyle w:val="Lienhypertexte"/>
@@ -3156,7 +3198,7 @@
             <w:noProof/>
             <w:webHidden/>
           </w:rPr>
-          <w:instrText xml:space="preserve"> PAGEREF _Toc85392018 \h </w:instrText>
+          <w:instrText xml:space="preserve"> PAGEREF _Toc86678128 \h </w:instrText>
         </w:r>
         <w:r>
           <w:rPr>
@@ -3196,10 +3238,9 @@
         <w:rPr>
           <w:rFonts w:asciiTheme="minorHAnsi" w:eastAsiaTheme="minorEastAsia" w:hAnsiTheme="minorHAnsi"/>
           <w:noProof/>
-          <w:lang w:val="fr-CH" w:eastAsia="fr-CH"/>
-        </w:rPr>
-      </w:pPr>
-      <w:hyperlink w:anchor="_Toc85392019" w:history="1">
+        </w:rPr>
+      </w:pPr>
+      <w:hyperlink w:anchor="_Toc86678129" w:history="1">
         <w:r>
           <w:rPr>
             <w:rStyle w:val="Lienhypertexte"/>
@@ -3226,7 +3267,7 @@
             <w:noProof/>
             <w:webHidden/>
           </w:rPr>
-          <w:instrText xml:space="preserve"> PAGEREF _Toc85392019 \h </w:instrText>
+          <w:instrText xml:space="preserve"> PAGEREF _Toc86678129 \h </w:instrText>
         </w:r>
         <w:r>
           <w:rPr>
@@ -3266,10 +3307,9 @@
         <w:rPr>
           <w:rFonts w:asciiTheme="minorHAnsi" w:eastAsiaTheme="minorEastAsia" w:hAnsiTheme="minorHAnsi"/>
           <w:noProof/>
-          <w:lang w:val="fr-CH" w:eastAsia="fr-CH"/>
-        </w:rPr>
-      </w:pPr>
-      <w:hyperlink w:anchor="_Toc85392020" w:history="1">
+        </w:rPr>
+      </w:pPr>
+      <w:hyperlink w:anchor="_Toc86678130" w:history="1">
         <w:r>
           <w:rPr>
             <w:rStyle w:val="Lienhypertexte"/>
@@ -3296,7 +3336,7 @@
             <w:noProof/>
             <w:webHidden/>
           </w:rPr>
-          <w:instrText xml:space="preserve"> PAGEREF _Toc85392020 \h </w:instrText>
+          <w:instrText xml:space="preserve"> PAGEREF _Toc86678130 \h </w:instrText>
         </w:r>
         <w:r>
           <w:rPr>
@@ -3336,10 +3376,9 @@
         <w:rPr>
           <w:rFonts w:asciiTheme="minorHAnsi" w:eastAsiaTheme="minorEastAsia" w:hAnsiTheme="minorHAnsi"/>
           <w:noProof/>
-          <w:lang w:val="fr-CH" w:eastAsia="fr-CH"/>
-        </w:rPr>
-      </w:pPr>
-      <w:hyperlink w:anchor="_Toc85392021" w:history="1">
+        </w:rPr>
+      </w:pPr>
+      <w:hyperlink w:anchor="_Toc86678131" w:history="1">
         <w:r>
           <w:rPr>
             <w:rStyle w:val="Lienhypertexte"/>
@@ -3366,7 +3405,7 @@
             <w:noProof/>
             <w:webHidden/>
           </w:rPr>
-          <w:instrText xml:space="preserve"> PAGEREF _Toc85392021 \h </w:instrText>
+          <w:instrText xml:space="preserve"> PAGEREF _Toc86678131 \h </w:instrText>
         </w:r>
         <w:r>
           <w:rPr>
@@ -3406,10 +3445,9 @@
         <w:rPr>
           <w:rFonts w:asciiTheme="minorHAnsi" w:eastAsiaTheme="minorEastAsia" w:hAnsiTheme="minorHAnsi"/>
           <w:noProof/>
-          <w:lang w:val="fr-CH" w:eastAsia="fr-CH"/>
-        </w:rPr>
-      </w:pPr>
-      <w:hyperlink w:anchor="_Toc85392022" w:history="1">
+        </w:rPr>
+      </w:pPr>
+      <w:hyperlink w:anchor="_Toc86678132" w:history="1">
         <w:r>
           <w:rPr>
             <w:rStyle w:val="Lienhypertexte"/>
@@ -3436,7 +3474,7 @@
             <w:noProof/>
             <w:webHidden/>
           </w:rPr>
-          <w:instrText xml:space="preserve"> PAGEREF _Toc85392022 \h </w:instrText>
+          <w:instrText xml:space="preserve"> PAGEREF _Toc86678132 \h </w:instrText>
         </w:r>
         <w:r>
           <w:rPr>
@@ -3476,10 +3514,9 @@
         <w:rPr>
           <w:rFonts w:asciiTheme="minorHAnsi" w:eastAsiaTheme="minorEastAsia" w:hAnsiTheme="minorHAnsi"/>
           <w:noProof/>
-          <w:lang w:val="fr-CH" w:eastAsia="fr-CH"/>
-        </w:rPr>
-      </w:pPr>
-      <w:hyperlink w:anchor="_Toc85392023" w:history="1">
+        </w:rPr>
+      </w:pPr>
+      <w:hyperlink w:anchor="_Toc86678133" w:history="1">
         <w:r>
           <w:rPr>
             <w:rStyle w:val="Lienhypertexte"/>
@@ -3506,7 +3543,7 @@
             <w:noProof/>
             <w:webHidden/>
           </w:rPr>
-          <w:instrText xml:space="preserve"> PAGEREF _Toc85392023 \h </w:instrText>
+          <w:instrText xml:space="preserve"> PAGEREF _Toc86678133 \h </w:instrText>
         </w:r>
         <w:r>
           <w:rPr>
@@ -3546,10 +3583,9 @@
         <w:rPr>
           <w:rFonts w:asciiTheme="minorHAnsi" w:eastAsiaTheme="minorEastAsia" w:hAnsiTheme="minorHAnsi"/>
           <w:noProof/>
-          <w:lang w:val="fr-CH" w:eastAsia="fr-CH"/>
-        </w:rPr>
-      </w:pPr>
-      <w:hyperlink w:anchor="_Toc85392024" w:history="1">
+        </w:rPr>
+      </w:pPr>
+      <w:hyperlink w:anchor="_Toc86678134" w:history="1">
         <w:r>
           <w:rPr>
             <w:rStyle w:val="Lienhypertexte"/>
@@ -3576,7 +3612,7 @@
             <w:noProof/>
             <w:webHidden/>
           </w:rPr>
-          <w:instrText xml:space="preserve"> PAGEREF _Toc85392024 \h </w:instrText>
+          <w:instrText xml:space="preserve"> PAGEREF _Toc86678134 \h </w:instrText>
         </w:r>
         <w:r>
           <w:rPr>
@@ -3618,10 +3654,9 @@
           <w:i w:val="0"/>
           <w:noProof/>
           <w:sz w:val="22"/>
-          <w:lang w:val="fr-CH" w:eastAsia="fr-CH"/>
-        </w:rPr>
-      </w:pPr>
-      <w:hyperlink w:anchor="_Toc85392025" w:history="1">
+        </w:rPr>
+      </w:pPr>
+      <w:hyperlink w:anchor="_Toc86678135" w:history="1">
         <w:r>
           <w:rPr>
             <w:rStyle w:val="Lienhypertexte"/>
@@ -3649,7 +3684,7 @@
             <w:noProof/>
             <w:webHidden/>
           </w:rPr>
-          <w:instrText xml:space="preserve"> PAGEREF _Toc85392025 \h </w:instrText>
+          <w:instrText xml:space="preserve"> PAGEREF _Toc86678135 \h </w:instrText>
         </w:r>
         <w:r>
           <w:rPr>
@@ -3689,10 +3724,9 @@
         <w:rPr>
           <w:rFonts w:asciiTheme="minorHAnsi" w:eastAsiaTheme="minorEastAsia" w:hAnsiTheme="minorHAnsi"/>
           <w:noProof/>
-          <w:lang w:val="fr-CH" w:eastAsia="fr-CH"/>
-        </w:rPr>
-      </w:pPr>
-      <w:hyperlink w:anchor="_Toc85392026" w:history="1">
+        </w:rPr>
+      </w:pPr>
+      <w:hyperlink w:anchor="_Toc86678136" w:history="1">
         <w:r>
           <w:rPr>
             <w:rStyle w:val="Lienhypertexte"/>
@@ -3719,7 +3753,7 @@
             <w:noProof/>
             <w:webHidden/>
           </w:rPr>
-          <w:instrText xml:space="preserve"> PAGEREF _Toc85392026 \h </w:instrText>
+          <w:instrText xml:space="preserve"> PAGEREF _Toc86678136 \h </w:instrText>
         </w:r>
         <w:r>
           <w:rPr>
@@ -3759,10 +3793,9 @@
         <w:rPr>
           <w:rFonts w:asciiTheme="minorHAnsi" w:eastAsiaTheme="minorEastAsia" w:hAnsiTheme="minorHAnsi"/>
           <w:noProof/>
-          <w:lang w:val="fr-CH" w:eastAsia="fr-CH"/>
-        </w:rPr>
-      </w:pPr>
-      <w:hyperlink w:anchor="_Toc85392027" w:history="1">
+        </w:rPr>
+      </w:pPr>
+      <w:hyperlink w:anchor="_Toc86678137" w:history="1">
         <w:r>
           <w:rPr>
             <w:rStyle w:val="Lienhypertexte"/>
@@ -3789,7 +3822,7 @@
             <w:noProof/>
             <w:webHidden/>
           </w:rPr>
-          <w:instrText xml:space="preserve"> PAGEREF _Toc85392027 \h </w:instrText>
+          <w:instrText xml:space="preserve"> PAGEREF _Toc86678137 \h </w:instrText>
         </w:r>
         <w:r>
           <w:rPr>
@@ -3829,10 +3862,9 @@
         <w:rPr>
           <w:rFonts w:asciiTheme="minorHAnsi" w:eastAsiaTheme="minorEastAsia" w:hAnsiTheme="minorHAnsi"/>
           <w:noProof/>
-          <w:lang w:val="fr-CH" w:eastAsia="fr-CH"/>
-        </w:rPr>
-      </w:pPr>
-      <w:hyperlink w:anchor="_Toc85392028" w:history="1">
+        </w:rPr>
+      </w:pPr>
+      <w:hyperlink w:anchor="_Toc86678138" w:history="1">
         <w:r>
           <w:rPr>
             <w:rStyle w:val="Lienhypertexte"/>
@@ -3859,7 +3891,7 @@
             <w:noProof/>
             <w:webHidden/>
           </w:rPr>
-          <w:instrText xml:space="preserve"> PAGEREF _Toc85392028 \h </w:instrText>
+          <w:instrText xml:space="preserve"> PAGEREF _Toc86678138 \h </w:instrText>
         </w:r>
         <w:r>
           <w:rPr>
@@ -3899,10 +3931,9 @@
         <w:rPr>
           <w:rFonts w:asciiTheme="minorHAnsi" w:eastAsiaTheme="minorEastAsia" w:hAnsiTheme="minorHAnsi"/>
           <w:noProof/>
-          <w:lang w:val="fr-CH" w:eastAsia="fr-CH"/>
-        </w:rPr>
-      </w:pPr>
-      <w:hyperlink w:anchor="_Toc85392029" w:history="1">
+        </w:rPr>
+      </w:pPr>
+      <w:hyperlink w:anchor="_Toc86678139" w:history="1">
         <w:r>
           <w:rPr>
             <w:rStyle w:val="Lienhypertexte"/>
@@ -3929,7 +3960,7 @@
             <w:noProof/>
             <w:webHidden/>
           </w:rPr>
-          <w:instrText xml:space="preserve"> PAGEREF _Toc85392029 \h </w:instrText>
+          <w:instrText xml:space="preserve"> PAGEREF _Toc86678139 \h </w:instrText>
         </w:r>
         <w:r>
           <w:rPr>
@@ -3971,10 +4002,9 @@
           <w:i w:val="0"/>
           <w:noProof/>
           <w:sz w:val="22"/>
-          <w:lang w:val="fr-CH" w:eastAsia="fr-CH"/>
-        </w:rPr>
-      </w:pPr>
-      <w:hyperlink w:anchor="_Toc85392030" w:history="1">
+        </w:rPr>
+      </w:pPr>
+      <w:hyperlink w:anchor="_Toc86678140" w:history="1">
         <w:r>
           <w:rPr>
             <w:rStyle w:val="Lienhypertexte"/>
@@ -4002,7 +4032,7 @@
             <w:noProof/>
             <w:webHidden/>
           </w:rPr>
-          <w:instrText xml:space="preserve"> PAGEREF _Toc85392030 \h </w:instrText>
+          <w:instrText xml:space="preserve"> PAGEREF _Toc86678140 \h </w:instrText>
         </w:r>
         <w:r>
           <w:rPr>
@@ -4041,10 +4071,9 @@
           <w:caps w:val="0"/>
           <w:noProof/>
           <w:sz w:val="22"/>
-          <w:lang w:val="fr-CH" w:eastAsia="fr-CH"/>
-        </w:rPr>
-      </w:pPr>
-      <w:hyperlink w:anchor="_Toc85392031" w:history="1">
+        </w:rPr>
+      </w:pPr>
+      <w:hyperlink w:anchor="_Toc86678141" w:history="1">
         <w:r>
           <w:rPr>
             <w:rStyle w:val="Lienhypertexte"/>
@@ -4072,7 +4101,7 @@
             <w:noProof/>
             <w:webHidden/>
           </w:rPr>
-          <w:instrText xml:space="preserve"> PAGEREF _Toc85392031 \h </w:instrText>
+          <w:instrText xml:space="preserve"> PAGEREF _Toc86678141 \h </w:instrText>
         </w:r>
         <w:r>
           <w:rPr>
@@ -4111,10 +4140,9 @@
           <w:caps w:val="0"/>
           <w:noProof/>
           <w:sz w:val="22"/>
-          <w:lang w:val="fr-CH" w:eastAsia="fr-CH"/>
-        </w:rPr>
-      </w:pPr>
-      <w:hyperlink w:anchor="_Toc85392032" w:history="1">
+        </w:rPr>
+      </w:pPr>
+      <w:hyperlink w:anchor="_Toc86678142" w:history="1">
         <w:r>
           <w:rPr>
             <w:rStyle w:val="Lienhypertexte"/>
@@ -4142,7 +4170,7 @@
             <w:noProof/>
             <w:webHidden/>
           </w:rPr>
-          <w:instrText xml:space="preserve"> PAGEREF _Toc85392032 \h </w:instrText>
+          <w:instrText xml:space="preserve"> PAGEREF _Toc86678142 \h </w:instrText>
         </w:r>
         <w:r>
           <w:rPr>
@@ -4181,10 +4209,9 @@
           <w:caps w:val="0"/>
           <w:noProof/>
           <w:sz w:val="22"/>
-          <w:lang w:val="fr-CH" w:eastAsia="fr-CH"/>
-        </w:rPr>
-      </w:pPr>
-      <w:hyperlink w:anchor="_Toc85392033" w:history="1">
+        </w:rPr>
+      </w:pPr>
+      <w:hyperlink w:anchor="_Toc86678143" w:history="1">
         <w:r>
           <w:rPr>
             <w:rStyle w:val="Lienhypertexte"/>
@@ -4212,7 +4239,7 @@
             <w:noProof/>
             <w:webHidden/>
           </w:rPr>
-          <w:instrText xml:space="preserve"> PAGEREF _Toc85392033 \h </w:instrText>
+          <w:instrText xml:space="preserve"> PAGEREF _Toc86678143 \h </w:instrText>
         </w:r>
         <w:r>
           <w:rPr>
@@ -4254,17 +4281,16 @@
           <w:i w:val="0"/>
           <w:noProof/>
           <w:sz w:val="22"/>
-          <w:lang w:val="fr-CH" w:eastAsia="fr-CH"/>
-        </w:rPr>
-      </w:pPr>
-      <w:hyperlink w:anchor="_Toc85392034" w:history="1">
+        </w:rPr>
+      </w:pPr>
+      <w:hyperlink w:anchor="_Toc86678144" w:history="1">
         <w:r>
           <w:rPr>
             <w:rStyle w:val="Lienhypertexte"/>
             <w:noProof/>
             <w:lang w:val="fr-CH"/>
           </w:rPr>
-          <w:t>Atom</w:t>
+          <w:t>Atom 1.58.0</w:t>
         </w:r>
         <w:r>
           <w:rPr>
@@ -4285,7 +4311,7 @@
             <w:noProof/>
             <w:webHidden/>
           </w:rPr>
-          <w:instrText xml:space="preserve"> PAGEREF _Toc85392034 \h </w:instrText>
+          <w:instrText xml:space="preserve"> PAGEREF _Toc86678144 \h </w:instrText>
         </w:r>
         <w:r>
           <w:rPr>
@@ -4325,10 +4351,9 @@
         <w:rPr>
           <w:rFonts w:asciiTheme="minorHAnsi" w:eastAsiaTheme="minorEastAsia" w:hAnsiTheme="minorHAnsi"/>
           <w:noProof/>
-          <w:lang w:val="fr-CH" w:eastAsia="fr-CH"/>
-        </w:rPr>
-      </w:pPr>
-      <w:hyperlink w:anchor="_Toc85392035" w:history="1">
+        </w:rPr>
+      </w:pPr>
+      <w:hyperlink w:anchor="_Toc86678145" w:history="1">
         <w:r>
           <w:rPr>
             <w:rStyle w:val="Lienhypertexte"/>
@@ -4355,7 +4380,7 @@
             <w:noProof/>
             <w:webHidden/>
           </w:rPr>
-          <w:instrText xml:space="preserve"> PAGEREF _Toc85392035 \h </w:instrText>
+          <w:instrText xml:space="preserve"> PAGEREF _Toc86678145 \h </w:instrText>
         </w:r>
         <w:r>
           <w:rPr>
@@ -4395,10 +4420,9 @@
         <w:rPr>
           <w:rFonts w:asciiTheme="minorHAnsi" w:eastAsiaTheme="minorEastAsia" w:hAnsiTheme="minorHAnsi"/>
           <w:noProof/>
-          <w:lang w:val="fr-CH" w:eastAsia="fr-CH"/>
-        </w:rPr>
-      </w:pPr>
-      <w:hyperlink w:anchor="_Toc85392036" w:history="1">
+        </w:rPr>
+      </w:pPr>
+      <w:hyperlink w:anchor="_Toc86678146" w:history="1">
         <w:r>
           <w:rPr>
             <w:rStyle w:val="Lienhypertexte"/>
@@ -4425,7 +4449,7 @@
             <w:noProof/>
             <w:webHidden/>
           </w:rPr>
-          <w:instrText xml:space="preserve"> PAGEREF _Toc85392036 \h </w:instrText>
+          <w:instrText xml:space="preserve"> PAGEREF _Toc86678146 \h </w:instrText>
         </w:r>
         <w:r>
           <w:rPr>
@@ -4467,10 +4491,9 @@
           <w:i w:val="0"/>
           <w:noProof/>
           <w:sz w:val="22"/>
-          <w:lang w:val="fr-CH" w:eastAsia="fr-CH"/>
-        </w:rPr>
-      </w:pPr>
-      <w:hyperlink w:anchor="_Toc85392037" w:history="1">
+        </w:rPr>
+      </w:pPr>
+      <w:hyperlink w:anchor="_Toc86678147" w:history="1">
         <w:r>
           <w:rPr>
             <w:rStyle w:val="Lienhypertexte"/>
@@ -4498,7 +4521,7 @@
             <w:noProof/>
             <w:webHidden/>
           </w:rPr>
-          <w:instrText xml:space="preserve"> PAGEREF _Toc85392037 \h </w:instrText>
+          <w:instrText xml:space="preserve"> PAGEREF _Toc86678147 \h </w:instrText>
         </w:r>
         <w:r>
           <w:rPr>
@@ -4538,10 +4561,9 @@
         <w:rPr>
           <w:rFonts w:asciiTheme="minorHAnsi" w:eastAsiaTheme="minorEastAsia" w:hAnsiTheme="minorHAnsi"/>
           <w:noProof/>
-          <w:lang w:val="fr-CH" w:eastAsia="fr-CH"/>
-        </w:rPr>
-      </w:pPr>
-      <w:hyperlink w:anchor="_Toc85392038" w:history="1">
+        </w:rPr>
+      </w:pPr>
+      <w:hyperlink w:anchor="_Toc86678148" w:history="1">
         <w:r>
           <w:rPr>
             <w:rStyle w:val="Lienhypertexte"/>
@@ -4568,7 +4590,7 @@
             <w:noProof/>
             <w:webHidden/>
           </w:rPr>
-          <w:instrText xml:space="preserve"> PAGEREF _Toc85392038 \h </w:instrText>
+          <w:instrText xml:space="preserve"> PAGEREF _Toc86678148 \h </w:instrText>
         </w:r>
         <w:r>
           <w:rPr>
@@ -4608,10 +4630,9 @@
         <w:rPr>
           <w:rFonts w:asciiTheme="minorHAnsi" w:eastAsiaTheme="minorEastAsia" w:hAnsiTheme="minorHAnsi"/>
           <w:noProof/>
-          <w:lang w:val="fr-CH" w:eastAsia="fr-CH"/>
-        </w:rPr>
-      </w:pPr>
-      <w:hyperlink w:anchor="_Toc85392039" w:history="1">
+        </w:rPr>
+      </w:pPr>
+      <w:hyperlink w:anchor="_Toc86678149" w:history="1">
         <w:r>
           <w:rPr>
             <w:rStyle w:val="Lienhypertexte"/>
@@ -4638,7 +4659,7 @@
             <w:noProof/>
             <w:webHidden/>
           </w:rPr>
-          <w:instrText xml:space="preserve"> PAGEREF _Toc85392039 \h </w:instrText>
+          <w:instrText xml:space="preserve"> PAGEREF _Toc86678149 \h </w:instrText>
         </w:r>
         <w:r>
           <w:rPr>
@@ -4677,10 +4698,9 @@
           <w:caps w:val="0"/>
           <w:noProof/>
           <w:sz w:val="22"/>
-          <w:lang w:val="fr-CH" w:eastAsia="fr-CH"/>
-        </w:rPr>
-      </w:pPr>
-      <w:hyperlink w:anchor="_Toc85392040" w:history="1">
+        </w:rPr>
+      </w:pPr>
+      <w:hyperlink w:anchor="_Toc86678150" w:history="1">
         <w:r>
           <w:rPr>
             <w:rStyle w:val="Lienhypertexte"/>
@@ -4708,7 +4728,7 @@
             <w:noProof/>
             <w:webHidden/>
           </w:rPr>
-          <w:instrText xml:space="preserve"> PAGEREF _Toc85392040 \h </w:instrText>
+          <w:instrText xml:space="preserve"> PAGEREF _Toc86678150 \h </w:instrText>
         </w:r>
         <w:r>
           <w:rPr>
@@ -4750,10 +4770,9 @@
           <w:i w:val="0"/>
           <w:noProof/>
           <w:sz w:val="22"/>
-          <w:lang w:val="fr-CH" w:eastAsia="fr-CH"/>
-        </w:rPr>
-      </w:pPr>
-      <w:hyperlink w:anchor="_Toc85392041" w:history="1">
+        </w:rPr>
+      </w:pPr>
+      <w:hyperlink w:anchor="_Toc86678151" w:history="1">
         <w:r>
           <w:rPr>
             <w:rStyle w:val="Lienhypertexte"/>
@@ -4781,7 +4800,7 @@
             <w:noProof/>
             <w:webHidden/>
           </w:rPr>
-          <w:instrText xml:space="preserve"> PAGEREF _Toc85392041 \h </w:instrText>
+          <w:instrText xml:space="preserve"> PAGEREF _Toc86678151 \h </w:instrText>
         </w:r>
         <w:r>
           <w:rPr>
@@ -4823,10 +4842,9 @@
           <w:i w:val="0"/>
           <w:noProof/>
           <w:sz w:val="22"/>
-          <w:lang w:val="fr-CH" w:eastAsia="fr-CH"/>
-        </w:rPr>
-      </w:pPr>
-      <w:hyperlink w:anchor="_Toc85392042" w:history="1">
+        </w:rPr>
+      </w:pPr>
+      <w:hyperlink w:anchor="_Toc86678152" w:history="1">
         <w:r>
           <w:rPr>
             <w:rStyle w:val="Lienhypertexte"/>
@@ -4854,7 +4872,7 @@
             <w:noProof/>
             <w:webHidden/>
           </w:rPr>
-          <w:instrText xml:space="preserve"> PAGEREF _Toc85392042 \h </w:instrText>
+          <w:instrText xml:space="preserve"> PAGEREF _Toc86678152 \h </w:instrText>
         </w:r>
         <w:r>
           <w:rPr>
@@ -4896,10 +4914,9 @@
           <w:i w:val="0"/>
           <w:noProof/>
           <w:sz w:val="22"/>
-          <w:lang w:val="fr-CH" w:eastAsia="fr-CH"/>
-        </w:rPr>
-      </w:pPr>
-      <w:hyperlink w:anchor="_Toc85392043" w:history="1">
+        </w:rPr>
+      </w:pPr>
+      <w:hyperlink w:anchor="_Toc86678153" w:history="1">
         <w:r>
           <w:rPr>
             <w:rStyle w:val="Lienhypertexte"/>
@@ -4927,7 +4944,79 @@
             <w:noProof/>
             <w:webHidden/>
           </w:rPr>
-          <w:instrText xml:space="preserve"> PAGEREF _Toc85392043 \h </w:instrText>
+          <w:instrText xml:space="preserve"> PAGEREF _Toc86678153 \h </w:instrText>
+        </w:r>
+        <w:r>
+          <w:rPr>
+            <w:noProof/>
+            <w:webHidden/>
+          </w:rPr>
+        </w:r>
+        <w:r>
+          <w:rPr>
+            <w:noProof/>
+            <w:webHidden/>
+          </w:rPr>
+          <w:fldChar w:fldCharType="separate"/>
+        </w:r>
+        <w:r>
+          <w:rPr>
+            <w:noProof/>
+            <w:webHidden/>
+          </w:rPr>
+          <w:t>27</w:t>
+        </w:r>
+        <w:r>
+          <w:rPr>
+            <w:noProof/>
+            <w:webHidden/>
+          </w:rPr>
+          <w:fldChar w:fldCharType="end"/>
+        </w:r>
+      </w:hyperlink>
+    </w:p>
+    <w:p>
+      <w:pPr>
+        <w:pStyle w:val="TM2"/>
+        <w:tabs>
+          <w:tab w:val="right" w:leader="dot" w:pos="9395"/>
+        </w:tabs>
+        <w:rPr>
+          <w:rFonts w:asciiTheme="minorHAnsi" w:eastAsiaTheme="minorEastAsia" w:hAnsiTheme="minorHAnsi"/>
+          <w:i w:val="0"/>
+          <w:noProof/>
+          <w:sz w:val="22"/>
+        </w:rPr>
+      </w:pPr>
+      <w:hyperlink w:anchor="_Toc86678154" w:history="1">
+        <w:r>
+          <w:rPr>
+            <w:rStyle w:val="Lienhypertexte"/>
+            <w:noProof/>
+            <w:lang w:val="fr-CH"/>
+          </w:rPr>
+          <w:t>Exigences de normes de conformité des logiciels</w:t>
+        </w:r>
+        <w:r>
+          <w:rPr>
+            <w:noProof/>
+            <w:webHidden/>
+          </w:rPr>
+          <w:tab/>
+        </w:r>
+        <w:r>
+          <w:rPr>
+            <w:noProof/>
+            <w:webHidden/>
+          </w:rPr>
+          <w:fldChar w:fldCharType="begin"/>
+        </w:r>
+        <w:r>
+          <w:rPr>
+            <w:noProof/>
+            <w:webHidden/>
+          </w:rPr>
+          <w:instrText xml:space="preserve"> PAGEREF _Toc86678154 \h </w:instrText>
         </w:r>
         <w:r>
           <w:rPr>
@@ -4966,17 +5055,16 @@
           <w:caps w:val="0"/>
           <w:noProof/>
           <w:sz w:val="22"/>
-          <w:lang w:val="fr-CH" w:eastAsia="fr-CH"/>
-        </w:rPr>
-      </w:pPr>
-      <w:hyperlink w:anchor="_Toc85392044" w:history="1">
+        </w:rPr>
+      </w:pPr>
+      <w:hyperlink w:anchor="_Toc86678155" w:history="1">
         <w:r>
           <w:rPr>
             <w:rStyle w:val="Lienhypertexte"/>
             <w:noProof/>
             <w:lang w:val="fr-CH"/>
           </w:rPr>
-          <w:t>RISQUES</w:t>
+          <w:t>BIBLIOGRAPHIE</w:t>
         </w:r>
         <w:r>
           <w:rPr>
@@ -4997,7 +5085,145 @@
             <w:noProof/>
             <w:webHidden/>
           </w:rPr>
-          <w:instrText xml:space="preserve"> PAGEREF _Toc85392044 \h </w:instrText>
+          <w:instrText xml:space="preserve"> PAGEREF _Toc86678155 \h </w:instrText>
+        </w:r>
+        <w:r>
+          <w:rPr>
+            <w:noProof/>
+            <w:webHidden/>
+          </w:rPr>
+        </w:r>
+        <w:r>
+          <w:rPr>
+            <w:noProof/>
+            <w:webHidden/>
+          </w:rPr>
+          <w:fldChar w:fldCharType="separate"/>
+        </w:r>
+        <w:r>
+          <w:rPr>
+            <w:noProof/>
+            <w:webHidden/>
+          </w:rPr>
+          <w:t>28</w:t>
+        </w:r>
+        <w:r>
+          <w:rPr>
+            <w:noProof/>
+            <w:webHidden/>
+          </w:rPr>
+          <w:fldChar w:fldCharType="end"/>
+        </w:r>
+      </w:hyperlink>
+    </w:p>
+    <w:p>
+      <w:pPr>
+        <w:pStyle w:val="TM3"/>
+        <w:tabs>
+          <w:tab w:val="right" w:leader="dot" w:pos="9395"/>
+        </w:tabs>
+        <w:rPr>
+          <w:rFonts w:asciiTheme="minorHAnsi" w:eastAsiaTheme="minorEastAsia" w:hAnsiTheme="minorHAnsi"/>
+          <w:noProof/>
+        </w:rPr>
+      </w:pPr>
+      <w:hyperlink w:anchor="_Toc86678156" w:history="1">
+        <w:r>
+          <w:rPr>
+            <w:rStyle w:val="Lienhypertexte"/>
+            <w:noProof/>
+          </w:rPr>
+          <w:t>Site internet</w:t>
+        </w:r>
+        <w:r>
+          <w:rPr>
+            <w:noProof/>
+            <w:webHidden/>
+          </w:rPr>
+          <w:tab/>
+        </w:r>
+        <w:r>
+          <w:rPr>
+            <w:noProof/>
+            <w:webHidden/>
+          </w:rPr>
+          <w:fldChar w:fldCharType="begin"/>
+        </w:r>
+        <w:r>
+          <w:rPr>
+            <w:noProof/>
+            <w:webHidden/>
+          </w:rPr>
+          <w:instrText xml:space="preserve"> PAGEREF _Toc86678156 \h </w:instrText>
+        </w:r>
+        <w:r>
+          <w:rPr>
+            <w:noProof/>
+            <w:webHidden/>
+          </w:rPr>
+        </w:r>
+        <w:r>
+          <w:rPr>
+            <w:noProof/>
+            <w:webHidden/>
+          </w:rPr>
+          <w:fldChar w:fldCharType="separate"/>
+        </w:r>
+        <w:r>
+          <w:rPr>
+            <w:noProof/>
+            <w:webHidden/>
+          </w:rPr>
+          <w:t>28</w:t>
+        </w:r>
+        <w:r>
+          <w:rPr>
+            <w:noProof/>
+            <w:webHidden/>
+          </w:rPr>
+          <w:fldChar w:fldCharType="end"/>
+        </w:r>
+      </w:hyperlink>
+    </w:p>
+    <w:p>
+      <w:pPr>
+        <w:pStyle w:val="TM3"/>
+        <w:tabs>
+          <w:tab w:val="right" w:leader="dot" w:pos="9395"/>
+        </w:tabs>
+        <w:rPr>
+          <w:rFonts w:asciiTheme="minorHAnsi" w:eastAsiaTheme="minorEastAsia" w:hAnsiTheme="minorHAnsi"/>
+          <w:noProof/>
+        </w:rPr>
+      </w:pPr>
+      <w:hyperlink w:anchor="_Toc86678157" w:history="1">
+        <w:r>
+          <w:rPr>
+            <w:rStyle w:val="Lienhypertexte"/>
+            <w:noProof/>
+          </w:rPr>
+          <w:t>Images</w:t>
+        </w:r>
+        <w:r>
+          <w:rPr>
+            <w:noProof/>
+            <w:webHidden/>
+          </w:rPr>
+          <w:tab/>
+        </w:r>
+        <w:r>
+          <w:rPr>
+            <w:noProof/>
+            <w:webHidden/>
+          </w:rPr>
+          <w:fldChar w:fldCharType="begin"/>
+        </w:r>
+        <w:r>
+          <w:rPr>
+            <w:noProof/>
+            <w:webHidden/>
+          </w:rPr>
+          <w:instrText xml:space="preserve"> PAGEREF _Toc86678157 \h </w:instrText>
         </w:r>
         <w:r>
           <w:rPr>
@@ -5036,17 +5262,16 @@
           <w:caps w:val="0"/>
           <w:noProof/>
           <w:sz w:val="22"/>
-          <w:lang w:val="fr-CH" w:eastAsia="fr-CH"/>
-        </w:rPr>
-      </w:pPr>
-      <w:hyperlink w:anchor="_Toc85392045" w:history="1">
+        </w:rPr>
+      </w:pPr>
+      <w:hyperlink w:anchor="_Toc86678158" w:history="1">
         <w:r>
           <w:rPr>
             <w:rStyle w:val="Lienhypertexte"/>
             <w:noProof/>
             <w:lang w:val="fr-CH"/>
           </w:rPr>
-          <w:t>BIBLIOGRAPHIE</w:t>
+          <w:t>Annexes</w:t>
         </w:r>
         <w:r>
           <w:rPr>
@@ -5067,7 +5292,7 @@
             <w:noProof/>
             <w:webHidden/>
           </w:rPr>
-          <w:instrText xml:space="preserve"> PAGEREF _Toc85392045 \h </w:instrText>
+          <w:instrText xml:space="preserve"> PAGEREF _Toc86678158 \h </w:instrText>
         </w:r>
         <w:r>
           <w:rPr>
@@ -5100,23 +5325,25 @@
     </w:p>
     <w:p>
       <w:pPr>
-        <w:pStyle w:val="TM3"/>
+        <w:pStyle w:val="TM2"/>
         <w:tabs>
           <w:tab w:val="right" w:leader="dot" w:pos="9395"/>
         </w:tabs>
         <w:rPr>
           <w:rFonts w:asciiTheme="minorHAnsi" w:eastAsiaTheme="minorEastAsia" w:hAnsiTheme="minorHAnsi"/>
+          <w:i w:val="0"/>
           <w:noProof/>
-          <w:lang w:val="fr-CH" w:eastAsia="fr-CH"/>
-        </w:rPr>
-      </w:pPr>
-      <w:hyperlink w:anchor="_Toc85392046" w:history="1">
+          <w:sz w:val="22"/>
+        </w:rPr>
+      </w:pPr>
+      <w:hyperlink w:anchor="_Toc86678159" w:history="1">
         <w:r>
           <w:rPr>
             <w:rStyle w:val="Lienhypertexte"/>
             <w:noProof/>
-          </w:rPr>
-          <w:t>Site internet</w:t>
+            <w:lang w:val="fr-CH"/>
+          </w:rPr>
+          <w:t>Statut social de Waview</w:t>
         </w:r>
         <w:r>
           <w:rPr>
@@ -5137,7 +5364,7 @@
             <w:noProof/>
             <w:webHidden/>
           </w:rPr>
-          <w:instrText xml:space="preserve"> PAGEREF _Toc85392046 \h </w:instrText>
+          <w:instrText xml:space="preserve"> PAGEREF _Toc86678159 \h </w:instrText>
         </w:r>
         <w:r>
           <w:rPr>
@@ -5170,23 +5397,25 @@
     </w:p>
     <w:p>
       <w:pPr>
-        <w:pStyle w:val="TM3"/>
+        <w:pStyle w:val="TM2"/>
         <w:tabs>
           <w:tab w:val="right" w:leader="dot" w:pos="9395"/>
         </w:tabs>
         <w:rPr>
           <w:rFonts w:asciiTheme="minorHAnsi" w:eastAsiaTheme="minorEastAsia" w:hAnsiTheme="minorHAnsi"/>
+          <w:i w:val="0"/>
           <w:noProof/>
-          <w:lang w:val="fr-CH" w:eastAsia="fr-CH"/>
-        </w:rPr>
-      </w:pPr>
-      <w:hyperlink w:anchor="_Toc85392047" w:history="1">
+          <w:sz w:val="22"/>
+        </w:rPr>
+      </w:pPr>
+      <w:hyperlink w:anchor="_Toc86678160" w:history="1">
         <w:r>
           <w:rPr>
             <w:rStyle w:val="Lienhypertexte"/>
             <w:noProof/>
-          </w:rPr>
-          <w:t>Images</w:t>
+            <w:lang w:val="fr-CH"/>
+          </w:rPr>
+          <w:t>Loi sur la protection des données</w:t>
         </w:r>
         <w:r>
           <w:rPr>
@@ -5207,7 +5436,7 @@
             <w:noProof/>
             <w:webHidden/>
           </w:rPr>
-          <w:instrText xml:space="preserve"> PAGEREF _Toc85392047 \h </w:instrText>
+          <w:instrText xml:space="preserve"> PAGEREF _Toc86678160 \h </w:instrText>
         </w:r>
         <w:r>
           <w:rPr>
@@ -5227,7 +5456,7 @@
             <w:noProof/>
             <w:webHidden/>
           </w:rPr>
-          <w:t>29</w:t>
+          <w:t>30</w:t>
         </w:r>
         <w:r>
           <w:rPr>
@@ -5240,6 +5469,223 @@
     </w:p>
     <w:p>
       <w:pPr>
+        <w:pStyle w:val="TM2"/>
+        <w:tabs>
+          <w:tab w:val="right" w:leader="dot" w:pos="9395"/>
+        </w:tabs>
+        <w:rPr>
+          <w:rFonts w:asciiTheme="minorHAnsi" w:eastAsiaTheme="minorEastAsia" w:hAnsiTheme="minorHAnsi"/>
+          <w:i w:val="0"/>
+          <w:noProof/>
+          <w:sz w:val="22"/>
+        </w:rPr>
+      </w:pPr>
+      <w:hyperlink w:anchor="_Toc86678161" w:history="1">
+        <w:r>
+          <w:rPr>
+            <w:rStyle w:val="Lienhypertexte"/>
+            <w:noProof/>
+            <w:lang w:val="fr-CH"/>
+          </w:rPr>
+          <w:t>Cahier des charges</w:t>
+        </w:r>
+        <w:r>
+          <w:rPr>
+            <w:noProof/>
+            <w:webHidden/>
+          </w:rPr>
+          <w:tab/>
+        </w:r>
+        <w:r>
+          <w:rPr>
+            <w:noProof/>
+            <w:webHidden/>
+          </w:rPr>
+          <w:fldChar w:fldCharType="begin"/>
+        </w:r>
+        <w:r>
+          <w:rPr>
+            <w:noProof/>
+            <w:webHidden/>
+          </w:rPr>
+          <w:instrText xml:space="preserve"> PAGEREF _Toc86678161 \h </w:instrText>
+        </w:r>
+        <w:r>
+          <w:rPr>
+            <w:noProof/>
+            <w:webHidden/>
+          </w:rPr>
+        </w:r>
+        <w:r>
+          <w:rPr>
+            <w:noProof/>
+            <w:webHidden/>
+          </w:rPr>
+          <w:fldChar w:fldCharType="separate"/>
+        </w:r>
+        <w:r>
+          <w:rPr>
+            <w:noProof/>
+            <w:webHidden/>
+          </w:rPr>
+          <w:t>31</w:t>
+        </w:r>
+        <w:r>
+          <w:rPr>
+            <w:noProof/>
+            <w:webHidden/>
+          </w:rPr>
+          <w:fldChar w:fldCharType="end"/>
+        </w:r>
+      </w:hyperlink>
+    </w:p>
+    <w:p>
+      <w:pPr>
+        <w:pStyle w:val="TM2"/>
+        <w:tabs>
+          <w:tab w:val="right" w:leader="dot" w:pos="9395"/>
+        </w:tabs>
+        <w:rPr>
+          <w:rFonts w:asciiTheme="minorHAnsi" w:eastAsiaTheme="minorEastAsia" w:hAnsiTheme="minorHAnsi"/>
+          <w:i w:val="0"/>
+          <w:noProof/>
+          <w:sz w:val="22"/>
+        </w:rPr>
+      </w:pPr>
+      <w:hyperlink w:anchor="_Toc86678162" w:history="1">
+        <w:r>
+          <w:rPr>
+            <w:rStyle w:val="Lienhypertexte"/>
+            <w:noProof/>
+            <w:lang w:val="fr-CH"/>
+          </w:rPr>
+          <w:t>RISQUES</w:t>
+        </w:r>
+        <w:r>
+          <w:rPr>
+            <w:noProof/>
+            <w:webHidden/>
+          </w:rPr>
+          <w:tab/>
+        </w:r>
+        <w:r>
+          <w:rPr>
+            <w:noProof/>
+            <w:webHidden/>
+          </w:rPr>
+          <w:fldChar w:fldCharType="begin"/>
+        </w:r>
+        <w:r>
+          <w:rPr>
+            <w:noProof/>
+            <w:webHidden/>
+          </w:rPr>
+          <w:instrText xml:space="preserve"> PAGEREF _Toc86678162 \h </w:instrText>
+        </w:r>
+        <w:r>
+          <w:rPr>
+            <w:noProof/>
+            <w:webHidden/>
+          </w:rPr>
+        </w:r>
+        <w:r>
+          <w:rPr>
+            <w:noProof/>
+            <w:webHidden/>
+          </w:rPr>
+          <w:fldChar w:fldCharType="separate"/>
+        </w:r>
+        <w:r>
+          <w:rPr>
+            <w:noProof/>
+            <w:webHidden/>
+          </w:rPr>
+          <w:t>33</w:t>
+        </w:r>
+        <w:r>
+          <w:rPr>
+            <w:noProof/>
+            <w:webHidden/>
+          </w:rPr>
+          <w:fldChar w:fldCharType="end"/>
+        </w:r>
+      </w:hyperlink>
+    </w:p>
+    <w:p>
+      <w:pPr>
+        <w:pStyle w:val="TM2"/>
+        <w:tabs>
+          <w:tab w:val="right" w:leader="dot" w:pos="9395"/>
+        </w:tabs>
+        <w:rPr>
+          <w:rFonts w:asciiTheme="minorHAnsi" w:eastAsiaTheme="minorEastAsia" w:hAnsiTheme="minorHAnsi"/>
+          <w:i w:val="0"/>
+          <w:noProof/>
+          <w:sz w:val="22"/>
+        </w:rPr>
+      </w:pPr>
+      <w:hyperlink w:anchor="_Toc86678163" w:history="1">
+        <w:r>
+          <w:rPr>
+            <w:rStyle w:val="Lienhypertexte"/>
+            <w:noProof/>
+            <w:shd w:val="clear" w:color="auto" w:fill="FFFFFF"/>
+            <w:lang w:val="fr-CH"/>
+          </w:rPr>
+          <w:t>Scénario</w:t>
+        </w:r>
+        <w:r>
+          <w:rPr>
+            <w:noProof/>
+            <w:webHidden/>
+          </w:rPr>
+          <w:tab/>
+        </w:r>
+        <w:r>
+          <w:rPr>
+            <w:noProof/>
+            <w:webHidden/>
+          </w:rPr>
+          <w:fldChar w:fldCharType="begin"/>
+        </w:r>
+        <w:r>
+          <w:rPr>
+            <w:noProof/>
+            <w:webHidden/>
+          </w:rPr>
+          <w:instrText xml:space="preserve"> PAGEREF _Toc86678163 \h </w:instrText>
+        </w:r>
+        <w:r>
+          <w:rPr>
+            <w:noProof/>
+            <w:webHidden/>
+          </w:rPr>
+        </w:r>
+        <w:r>
+          <w:rPr>
+            <w:noProof/>
+            <w:webHidden/>
+          </w:rPr>
+          <w:fldChar w:fldCharType="separate"/>
+        </w:r>
+        <w:r>
+          <w:rPr>
+            <w:noProof/>
+            <w:webHidden/>
+          </w:rPr>
+          <w:t>35</w:t>
+        </w:r>
+        <w:r>
+          <w:rPr>
+            <w:noProof/>
+            <w:webHidden/>
+          </w:rPr>
+          <w:fldChar w:fldCharType="end"/>
+        </w:r>
+      </w:hyperlink>
+    </w:p>
+    <w:p>
+      <w:pPr>
         <w:rPr>
           <w:rFonts w:ascii="Century Gothic" w:hAnsi="Century Gothic" w:cs="Aharoni"/>
           <w:lang w:val="fr-CH"/>
@@ -5267,7 +5713,7 @@
           <w:lang w:val="fr-CH"/>
         </w:rPr>
       </w:pPr>
-      <w:bookmarkStart w:id="9" w:name="_Toc85391990"/>
+      <w:bookmarkStart w:id="10" w:name="_Toc86678100"/>
       <w:r>
         <w:rPr>
           <w:lang w:val="fr-CH"/>
@@ -5281,7 +5727,7 @@
         </w:rPr>
         <w:t>istorique des modifications</w:t>
       </w:r>
-      <w:bookmarkEnd w:id="9"/>
+      <w:bookmarkEnd w:id="10"/>
     </w:p>
     <w:tbl>
       <w:tblPr>
@@ -5323,7 +5769,7 @@
         </w:tc>
         <w:tc>
           <w:tcPr>
-            <w:tcW w:w="4962" w:type="dxa"/>
+            <w:tcW w:w="4961" w:type="dxa"/>
             <w:vAlign w:val="center"/>
           </w:tcPr>
           <w:p>
@@ -5395,7 +5841,7 @@
         </w:tc>
         <w:tc>
           <w:tcPr>
-            <w:tcW w:w="4962" w:type="dxa"/>
+            <w:tcW w:w="4961" w:type="dxa"/>
           </w:tcPr>
           <w:p>
             <w:pPr>
@@ -5431,7 +5877,14 @@
                 <w:rFonts w:ascii="Century Gothic" w:hAnsi="Century Gothic" w:cs="Aharoni"/>
                 <w:lang w:val="fr-CH"/>
               </w:rPr>
-              <w:t>31</w:t>
+              <w:t>3</w:t>
+            </w:r>
+            <w:r>
+              <w:rPr>
+                <w:rFonts w:ascii="Century Gothic" w:hAnsi="Century Gothic" w:cs="Aharoni"/>
+                <w:lang w:val="fr-CH"/>
+              </w:rPr>
+              <w:t>3</w:t>
             </w:r>
             <w:r>
               <w:rPr>
@@ -5445,7 +5898,14 @@
                 <w:rFonts w:ascii="Century Gothic" w:hAnsi="Century Gothic" w:cs="Aharoni"/>
                 <w:lang w:val="fr-CH"/>
               </w:rPr>
-              <w:t>32</w:t>
+              <w:t>3</w:t>
+            </w:r>
+            <w:r>
+              <w:rPr>
+                <w:rFonts w:ascii="Century Gothic" w:hAnsi="Century Gothic" w:cs="Aharoni"/>
+                <w:lang w:val="fr-CH"/>
+              </w:rPr>
+              <w:t>4</w:t>
             </w:r>
           </w:p>
         </w:tc>
@@ -5474,7 +5934,7 @@
         </w:tc>
         <w:tc>
           <w:tcPr>
-            <w:tcW w:w="4962" w:type="dxa"/>
+            <w:tcW w:w="4961" w:type="dxa"/>
           </w:tcPr>
           <w:p>
             <w:pPr>
@@ -5489,147 +5949,14 @@
                 <w:rFonts w:ascii="Century Gothic" w:hAnsi="Century Gothic" w:cs="Aharoni"/>
                 <w:lang w:val="fr-CH"/>
               </w:rPr>
-              <w:t xml:space="preserve">Ajouts des annexes </w:t>
+              <w:t xml:space="preserve">Ajouts </w:t>
             </w:r>
-          </w:p>
-        </w:tc>
-        <w:tc>
-          <w:tcPr>
-            <w:tcW w:w="2171" w:type="dxa"/>
-          </w:tcPr>
-          <w:p>
-            <w:pPr>
-              <w:cnfStyle w:val="000000000000" w:firstRow="0" w:lastRow="0" w:firstColumn="0" w:lastColumn="0" w:oddVBand="0" w:evenVBand="0" w:oddHBand="0" w:evenHBand="0" w:firstRowFirstColumn="0" w:firstRowLastColumn="0" w:lastRowFirstColumn="0" w:lastRowLastColumn="0"/>
+            <w:r>
               <w:rPr>
                 <w:rFonts w:ascii="Century Gothic" w:hAnsi="Century Gothic" w:cs="Aharoni"/>
                 <w:lang w:val="fr-CH"/>
               </w:rPr>
-            </w:pPr>
-            <w:r>
-              <w:rPr>
-                <w:rFonts w:ascii="Century Gothic" w:hAnsi="Century Gothic" w:cs="Aharoni"/>
-                <w:lang w:val="fr-CH"/>
-              </w:rPr>
-              <w:t>3</w:t>
-            </w:r>
-            <w:r>
-              <w:rPr>
-                <w:rFonts w:ascii="Century Gothic" w:hAnsi="Century Gothic" w:cs="Aharoni"/>
-                <w:lang w:val="fr-CH"/>
-              </w:rPr>
-              <w:t>1</w:t>
-            </w:r>
-          </w:p>
-        </w:tc>
-      </w:tr>
-      <w:tr>
-        <w:trPr>
-          <w:cnfStyle w:val="000000100000" w:firstRow="0" w:lastRow="0" w:firstColumn="0" w:lastColumn="0" w:oddVBand="0" w:evenVBand="0" w:oddHBand="1" w:evenHBand="0" w:firstRowFirstColumn="0" w:firstRowLastColumn="0" w:lastRowFirstColumn="0" w:lastRowLastColumn="0"/>
-        </w:trPr>
-        <w:tc>
-          <w:tcPr>
-            <w:cnfStyle w:val="001000000000" w:firstRow="0" w:lastRow="0" w:firstColumn="1" w:lastColumn="0" w:oddVBand="0" w:evenVBand="0" w:oddHBand="0" w:evenHBand="0" w:firstRowFirstColumn="0" w:firstRowLastColumn="0" w:lastRowFirstColumn="0" w:lastRowLastColumn="0"/>
-            <w:tcW w:w="2263" w:type="dxa"/>
-          </w:tcPr>
-          <w:p>
-            <w:pPr>
-              <w:rPr>
-                <w:rFonts w:ascii="Century Gothic" w:hAnsi="Century Gothic" w:cs="Aharoni"/>
-                <w:lang w:val="fr-CH"/>
-              </w:rPr>
-            </w:pPr>
-            <w:r>
-              <w:rPr>
-                <w:rFonts w:ascii="Century Gothic" w:hAnsi="Century Gothic" w:cs="Aharoni"/>
-                <w:lang w:val="fr-CH"/>
-              </w:rPr>
-              <w:t>28.10.2021</w:t>
-            </w:r>
-          </w:p>
-        </w:tc>
-        <w:tc>
-          <w:tcPr>
-            <w:tcW w:w="4962" w:type="dxa"/>
-          </w:tcPr>
-          <w:p>
-            <w:pPr>
-              <w:cnfStyle w:val="000000100000" w:firstRow="0" w:lastRow="0" w:firstColumn="0" w:lastColumn="0" w:oddVBand="0" w:evenVBand="0" w:oddHBand="1" w:evenHBand="0" w:firstRowFirstColumn="0" w:firstRowLastColumn="0" w:lastRowFirstColumn="0" w:lastRowLastColumn="0"/>
-              <w:rPr>
-                <w:rFonts w:ascii="Century Gothic" w:hAnsi="Century Gothic" w:cs="Aharoni"/>
-                <w:lang w:val="fr-CH"/>
-              </w:rPr>
-            </w:pPr>
-            <w:r>
-              <w:rPr>
-                <w:rFonts w:ascii="Century Gothic" w:hAnsi="Century Gothic" w:cs="Aharoni"/>
-                <w:lang w:val="fr-CH"/>
-              </w:rPr>
-              <w:t>Ajouts des versions outils utilisés</w:t>
-            </w:r>
-          </w:p>
-        </w:tc>
-        <w:tc>
-          <w:tcPr>
-            <w:tcW w:w="2171" w:type="dxa"/>
-          </w:tcPr>
-          <w:p>
-            <w:pPr>
-              <w:cnfStyle w:val="000000100000" w:firstRow="0" w:lastRow="0" w:firstColumn="0" w:lastColumn="0" w:oddVBand="0" w:evenVBand="0" w:oddHBand="1" w:evenHBand="0" w:firstRowFirstColumn="0" w:firstRowLastColumn="0" w:lastRowFirstColumn="0" w:lastRowLastColumn="0"/>
-              <w:rPr>
-                <w:rFonts w:ascii="Century Gothic" w:hAnsi="Century Gothic" w:cs="Aharoni"/>
-                <w:lang w:val="fr-CH"/>
-              </w:rPr>
-            </w:pPr>
-            <w:r>
-              <w:rPr>
-                <w:rFonts w:ascii="Century Gothic" w:hAnsi="Century Gothic" w:cs="Aharoni"/>
-                <w:lang w:val="fr-CH"/>
-              </w:rPr>
-              <w:t>26</w:t>
-            </w:r>
-          </w:p>
-        </w:tc>
-      </w:tr>
-      <w:tr>
-        <w:tc>
-          <w:tcPr>
-            <w:cnfStyle w:val="001000000000" w:firstRow="0" w:lastRow="0" w:firstColumn="1" w:lastColumn="0" w:oddVBand="0" w:evenVBand="0" w:oddHBand="0" w:evenHBand="0" w:firstRowFirstColumn="0" w:firstRowLastColumn="0" w:lastRowFirstColumn="0" w:lastRowLastColumn="0"/>
-            <w:tcW w:w="2263" w:type="dxa"/>
-          </w:tcPr>
-          <w:p>
-            <w:pPr>
-              <w:rPr>
-                <w:rFonts w:ascii="Century Gothic" w:hAnsi="Century Gothic" w:cs="Aharoni"/>
-                <w:lang w:val="fr-CH"/>
-              </w:rPr>
-            </w:pPr>
-            <w:r>
-              <w:rPr>
-                <w:rFonts w:ascii="Century Gothic" w:hAnsi="Century Gothic" w:cs="Aharoni"/>
-                <w:lang w:val="fr-CH"/>
-              </w:rPr>
-              <w:t>28.10.2021</w:t>
-            </w:r>
-          </w:p>
-        </w:tc>
-        <w:tc>
-          <w:tcPr>
-            <w:tcW w:w="4962" w:type="dxa"/>
-          </w:tcPr>
-          <w:p>
-            <w:pPr>
-              <w:cnfStyle w:val="000000000000" w:firstRow="0" w:lastRow="0" w:firstColumn="0" w:lastColumn="0" w:oddVBand="0" w:evenVBand="0" w:oddHBand="0" w:evenHBand="0" w:firstRowFirstColumn="0" w:firstRowLastColumn="0" w:lastRowFirstColumn="0" w:lastRowLastColumn="0"/>
-              <w:rPr>
-                <w:rFonts w:ascii="Century Gothic" w:hAnsi="Century Gothic" w:cs="Aharoni"/>
-                <w:lang w:val="fr-CH"/>
-              </w:rPr>
-            </w:pPr>
-            <w:r>
-              <w:rPr>
-                <w:rFonts w:ascii="Century Gothic" w:hAnsi="Century Gothic" w:cs="Aharoni"/>
-                <w:lang w:val="fr-CH"/>
-              </w:rPr>
-              <w:t xml:space="preserve">Ajouts des annexes </w:t>
+              <w:t>annexe statut social</w:t>
             </w:r>
           </w:p>
         </w:tc>
@@ -5682,7 +6009,7 @@
         </w:tc>
         <w:tc>
           <w:tcPr>
-            <w:tcW w:w="4962" w:type="dxa"/>
+            <w:tcW w:w="4961" w:type="dxa"/>
           </w:tcPr>
           <w:p>
             <w:pPr>
@@ -5697,7 +6024,7 @@
                 <w:rFonts w:ascii="Century Gothic" w:hAnsi="Century Gothic" w:cs="Aharoni"/>
                 <w:lang w:val="fr-CH"/>
               </w:rPr>
-              <w:t>Ajout norme de conformité des logiciels</w:t>
+              <w:t>Ajouts des versions outils utilisés</w:t>
             </w:r>
           </w:p>
         </w:tc>
@@ -5718,7 +6045,7 @@
                 <w:rFonts w:ascii="Century Gothic" w:hAnsi="Century Gothic" w:cs="Aharoni"/>
                 <w:lang w:val="fr-CH"/>
               </w:rPr>
-              <w:t>27</w:t>
+              <w:t>26</w:t>
             </w:r>
           </w:p>
         </w:tc>
@@ -5736,11 +6063,18 @@
                 <w:lang w:val="fr-CH"/>
               </w:rPr>
             </w:pPr>
+            <w:r>
+              <w:rPr>
+                <w:rFonts w:ascii="Century Gothic" w:hAnsi="Century Gothic" w:cs="Aharoni"/>
+                <w:lang w:val="fr-CH"/>
+              </w:rPr>
+              <w:t>28.10.2021</w:t>
+            </w:r>
           </w:p>
         </w:tc>
         <w:tc>
           <w:tcPr>
-            <w:tcW w:w="4962" w:type="dxa"/>
+            <w:tcW w:w="4961" w:type="dxa"/>
           </w:tcPr>
           <w:p>
             <w:pPr>
@@ -5750,6 +6084,13 @@
                 <w:lang w:val="fr-CH"/>
               </w:rPr>
             </w:pPr>
+            <w:r>
+              <w:rPr>
+                <w:rFonts w:ascii="Century Gothic" w:hAnsi="Century Gothic" w:cs="Aharoni"/>
+                <w:lang w:val="fr-CH"/>
+              </w:rPr>
+              <w:t>Ajout norme de conformité des logiciels</w:t>
+            </w:r>
           </w:p>
         </w:tc>
         <w:tc>
@@ -5764,6 +6105,13 @@
                 <w:lang w:val="fr-CH"/>
               </w:rPr>
             </w:pPr>
+            <w:r>
+              <w:rPr>
+                <w:rFonts w:ascii="Century Gothic" w:hAnsi="Century Gothic" w:cs="Aharoni"/>
+                <w:lang w:val="fr-CH"/>
+              </w:rPr>
+              <w:t>27</w:t>
+            </w:r>
           </w:p>
         </w:tc>
       </w:tr>
@@ -5783,11 +6131,18 @@
                 <w:lang w:val="fr-CH"/>
               </w:rPr>
             </w:pPr>
+            <w:r>
+              <w:rPr>
+                <w:rFonts w:ascii="Century Gothic" w:hAnsi="Century Gothic" w:cs="Aharoni"/>
+                <w:lang w:val="fr-CH"/>
+              </w:rPr>
+              <w:t>01.11.2021</w:t>
+            </w:r>
           </w:p>
         </w:tc>
         <w:tc>
           <w:tcPr>
-            <w:tcW w:w="4962" w:type="dxa"/>
+            <w:tcW w:w="4961" w:type="dxa"/>
           </w:tcPr>
           <w:p>
             <w:pPr>
@@ -5797,6 +6152,13 @@
                 <w:lang w:val="fr-CH"/>
               </w:rPr>
             </w:pPr>
+            <w:r>
+              <w:rPr>
+                <w:rFonts w:ascii="Century Gothic" w:hAnsi="Century Gothic" w:cs="Aharoni"/>
+                <w:lang w:val="fr-CH"/>
+              </w:rPr>
+              <w:t>Ajout cahiers des charges</w:t>
+            </w:r>
           </w:p>
         </w:tc>
         <w:tc>
@@ -5811,6 +6173,152 @@
                 <w:lang w:val="fr-CH"/>
               </w:rPr>
             </w:pPr>
+            <w:r>
+              <w:rPr>
+                <w:rFonts w:ascii="Century Gothic" w:hAnsi="Century Gothic" w:cs="Aharoni"/>
+                <w:lang w:val="fr-CH"/>
+              </w:rPr>
+              <w:t>31-32</w:t>
+            </w:r>
+          </w:p>
+        </w:tc>
+      </w:tr>
+      <w:tr>
+        <w:tc>
+          <w:tcPr>
+            <w:cnfStyle w:val="001000000000" w:firstRow="0" w:lastRow="0" w:firstColumn="1" w:lastColumn="0" w:oddVBand="0" w:evenVBand="0" w:oddHBand="0" w:evenHBand="0" w:firstRowFirstColumn="0" w:firstRowLastColumn="0" w:lastRowFirstColumn="0" w:lastRowLastColumn="0"/>
+            <w:tcW w:w="2263" w:type="dxa"/>
+          </w:tcPr>
+          <w:p>
+            <w:pPr>
+              <w:rPr>
+                <w:rFonts w:ascii="Century Gothic" w:hAnsi="Century Gothic" w:cs="Aharoni"/>
+                <w:lang w:val="fr-CH"/>
+              </w:rPr>
+            </w:pPr>
+            <w:r>
+              <w:rPr>
+                <w:rFonts w:ascii="Century Gothic" w:hAnsi="Century Gothic" w:cs="Aharoni"/>
+                <w:lang w:val="fr-CH"/>
+              </w:rPr>
+              <w:t>01.11.2021</w:t>
+            </w:r>
+          </w:p>
+        </w:tc>
+        <w:tc>
+          <w:tcPr>
+            <w:tcW w:w="4961" w:type="dxa"/>
+          </w:tcPr>
+          <w:p>
+            <w:pPr>
+              <w:cnfStyle w:val="000000000000" w:firstRow="0" w:lastRow="0" w:firstColumn="0" w:lastColumn="0" w:oddVBand="0" w:evenVBand="0" w:oddHBand="0" w:evenHBand="0" w:firstRowFirstColumn="0" w:firstRowLastColumn="0" w:lastRowFirstColumn="0" w:lastRowLastColumn="0"/>
+              <w:rPr>
+                <w:rFonts w:ascii="Century Gothic" w:hAnsi="Century Gothic" w:cs="Aharoni"/>
+                <w:lang w:val="fr-CH"/>
+              </w:rPr>
+            </w:pPr>
+            <w:r>
+              <w:rPr>
+                <w:rFonts w:ascii="Century Gothic" w:hAnsi="Century Gothic" w:cs="Aharoni"/>
+                <w:lang w:val="fr-CH"/>
+              </w:rPr>
+              <w:t>Ajout scénario</w:t>
+            </w:r>
+          </w:p>
+        </w:tc>
+        <w:tc>
+          <w:tcPr>
+            <w:tcW w:w="2171" w:type="dxa"/>
+          </w:tcPr>
+          <w:p>
+            <w:pPr>
+              <w:cnfStyle w:val="000000000000" w:firstRow="0" w:lastRow="0" w:firstColumn="0" w:lastColumn="0" w:oddVBand="0" w:evenVBand="0" w:oddHBand="0" w:evenHBand="0" w:firstRowFirstColumn="0" w:firstRowLastColumn="0" w:lastRowFirstColumn="0" w:lastRowLastColumn="0"/>
+              <w:rPr>
+                <w:rFonts w:ascii="Century Gothic" w:hAnsi="Century Gothic" w:cs="Aharoni"/>
+                <w:lang w:val="fr-CH"/>
+              </w:rPr>
+            </w:pPr>
+            <w:r>
+              <w:rPr>
+                <w:rFonts w:ascii="Century Gothic" w:hAnsi="Century Gothic" w:cs="Aharoni"/>
+                <w:lang w:val="fr-CH"/>
+              </w:rPr>
+              <w:t>35-36</w:t>
+            </w:r>
+          </w:p>
+        </w:tc>
+      </w:tr>
+      <w:tr>
+        <w:trPr>
+          <w:cnfStyle w:val="000000100000" w:firstRow="0" w:lastRow="0" w:firstColumn="0" w:lastColumn="0" w:oddVBand="0" w:evenVBand="0" w:oddHBand="1" w:evenHBand="0" w:firstRowFirstColumn="0" w:firstRowLastColumn="0" w:lastRowFirstColumn="0" w:lastRowLastColumn="0"/>
+        </w:trPr>
+        <w:tc>
+          <w:tcPr>
+            <w:cnfStyle w:val="001000000000" w:firstRow="0" w:lastRow="0" w:firstColumn="1" w:lastColumn="0" w:oddVBand="0" w:evenVBand="0" w:oddHBand="0" w:evenHBand="0" w:firstRowFirstColumn="0" w:firstRowLastColumn="0" w:lastRowFirstColumn="0" w:lastRowLastColumn="0"/>
+            <w:tcW w:w="2263" w:type="dxa"/>
+            <w:vAlign w:val="center"/>
+          </w:tcPr>
+          <w:p>
+            <w:pPr>
+              <w:jc w:val="left"/>
+              <w:rPr>
+                <w:rFonts w:ascii="Century Gothic" w:hAnsi="Century Gothic" w:cs="Aharoni"/>
+                <w:lang w:val="fr-CH"/>
+              </w:rPr>
+            </w:pPr>
+            <w:r>
+              <w:rPr>
+                <w:rFonts w:ascii="Century Gothic" w:hAnsi="Century Gothic" w:cs="Aharoni"/>
+                <w:lang w:val="fr-CH"/>
+              </w:rPr>
+              <w:t>01.11.2021</w:t>
+            </w:r>
+          </w:p>
+        </w:tc>
+        <w:tc>
+          <w:tcPr>
+            <w:tcW w:w="4961" w:type="dxa"/>
+            <w:vAlign w:val="center"/>
+          </w:tcPr>
+          <w:p>
+            <w:pPr>
+              <w:jc w:val="left"/>
+              <w:cnfStyle w:val="000000100000" w:firstRow="0" w:lastRow="0" w:firstColumn="0" w:lastColumn="0" w:oddVBand="0" w:evenVBand="0" w:oddHBand="1" w:evenHBand="0" w:firstRowFirstColumn="0" w:firstRowLastColumn="0" w:lastRowFirstColumn="0" w:lastRowLastColumn="0"/>
+              <w:rPr>
+                <w:rFonts w:ascii="Century Gothic" w:hAnsi="Century Gothic" w:cs="Aharoni"/>
+                <w:lang w:val="fr-CH"/>
+              </w:rPr>
+            </w:pPr>
+            <w:r>
+              <w:rPr>
+                <w:rFonts w:ascii="Century Gothic" w:hAnsi="Century Gothic" w:cs="Aharoni"/>
+                <w:lang w:val="fr-CH"/>
+              </w:rPr>
+              <w:t>Ajouts des lois sur la protection des données</w:t>
+            </w:r>
+          </w:p>
+        </w:tc>
+        <w:tc>
+          <w:tcPr>
+            <w:tcW w:w="2171" w:type="dxa"/>
+            <w:vAlign w:val="center"/>
+          </w:tcPr>
+          <w:p>
+            <w:pPr>
+              <w:jc w:val="left"/>
+              <w:cnfStyle w:val="000000100000" w:firstRow="0" w:lastRow="0" w:firstColumn="0" w:lastColumn="0" w:oddVBand="0" w:evenVBand="0" w:oddHBand="1" w:evenHBand="0" w:firstRowFirstColumn="0" w:firstRowLastColumn="0" w:lastRowFirstColumn="0" w:lastRowLastColumn="0"/>
+              <w:rPr>
+                <w:rFonts w:ascii="Century Gothic" w:hAnsi="Century Gothic" w:cs="Aharoni"/>
+                <w:lang w:val="fr-CH"/>
+              </w:rPr>
+            </w:pPr>
+            <w:r>
+              <w:rPr>
+                <w:rFonts w:ascii="Century Gothic" w:hAnsi="Century Gothic" w:cs="Aharoni"/>
+                <w:lang w:val="fr-CH"/>
+              </w:rPr>
+              <w:t>30</w:t>
+            </w:r>
           </w:p>
         </w:tc>
       </w:tr>
@@ -5830,7 +6338,7 @@
           <w:lang w:val="fr-CH"/>
         </w:rPr>
       </w:pPr>
-      <w:bookmarkStart w:id="10" w:name="_Toc85391991"/>
+      <w:bookmarkStart w:id="11" w:name="_Toc86678101"/>
       <w:r>
         <w:rPr>
           <w:lang w:val="fr-CH"/>
@@ -5844,7 +6352,7 @@
         </w:rPr>
         <w:t>éfinitions des termes utilisés</w:t>
       </w:r>
-      <w:bookmarkEnd w:id="10"/>
+      <w:bookmarkEnd w:id="11"/>
     </w:p>
     <w:p>
       <w:pPr>
@@ -5854,7 +6362,7 @@
           <w:lang w:val="fr-CH"/>
         </w:rPr>
       </w:pPr>
-      <w:bookmarkStart w:id="11" w:name="_Toc85391992"/>
+      <w:bookmarkStart w:id="12" w:name="_Toc86678102"/>
       <w:r>
         <w:rPr>
           <w:shd w:val="clear" w:color="auto" w:fill="FFFFFF"/>
@@ -5862,7 +6370,7 @@
         </w:rPr>
         <w:t>ASP.NET</w:t>
       </w:r>
-      <w:bookmarkEnd w:id="11"/>
+      <w:bookmarkEnd w:id="12"/>
     </w:p>
     <w:p>
       <w:pPr>
@@ -5880,7 +6388,7 @@
           <w:lang w:val="fr-CH"/>
         </w:rPr>
       </w:pPr>
-      <w:bookmarkStart w:id="12" w:name="_Toc85391993"/>
+      <w:bookmarkStart w:id="13" w:name="_Toc86678103"/>
       <w:r>
         <w:rPr>
           <w:shd w:val="clear" w:color="auto" w:fill="FFFFFF"/>
@@ -5888,7 +6396,7 @@
         </w:rPr>
         <w:t>C#</w:t>
       </w:r>
-      <w:bookmarkEnd w:id="12"/>
+      <w:bookmarkEnd w:id="13"/>
     </w:p>
     <w:p>
       <w:pPr>
@@ -5918,7 +6426,7 @@
           <w:lang w:val="fr-CH"/>
         </w:rPr>
       </w:pPr>
-      <w:bookmarkStart w:id="13" w:name="_Toc85391994"/>
+      <w:bookmarkStart w:id="14" w:name="_Toc86678104"/>
       <w:r>
         <w:rPr>
           <w:shd w:val="clear" w:color="auto" w:fill="FFFFFF"/>
@@ -5926,7 +6434,7 @@
         </w:rPr>
         <w:t>Service Web XML</w:t>
       </w:r>
-      <w:bookmarkEnd w:id="13"/>
+      <w:bookmarkEnd w:id="14"/>
     </w:p>
     <w:p>
       <w:pPr>
@@ -5949,7 +6457,7 @@
           <w:lang w:val="fr-CH"/>
         </w:rPr>
       </w:pPr>
-      <w:bookmarkStart w:id="14" w:name="_Toc85391995"/>
+      <w:bookmarkStart w:id="15" w:name="_Toc86678105"/>
       <w:r>
         <w:rPr>
           <w:lang w:val="fr-CH"/>
@@ -5963,7 +6471,7 @@
         </w:rPr>
         <w:t>ntroduction</w:t>
       </w:r>
-      <w:bookmarkEnd w:id="14"/>
+      <w:bookmarkEnd w:id="15"/>
     </w:p>
     <w:p>
       <w:pPr>
@@ -5972,14 +6480,14 @@
           <w:lang w:val="fr-CH"/>
         </w:rPr>
       </w:pPr>
-      <w:bookmarkStart w:id="15" w:name="_Toc85391996"/>
+      <w:bookmarkStart w:id="16" w:name="_Toc86678106"/>
       <w:r>
         <w:rPr>
           <w:lang w:val="fr-CH"/>
         </w:rPr>
         <w:t>Objectif</w:t>
       </w:r>
-      <w:bookmarkEnd w:id="15"/>
+      <w:bookmarkEnd w:id="16"/>
       <w:r>
         <w:rPr>
           <w:lang w:val="fr-CH"/>
@@ -6008,14 +6516,14 @@
           <w:lang w:val="fr-CH"/>
         </w:rPr>
       </w:pPr>
-      <w:bookmarkStart w:id="16" w:name="_Toc85391997"/>
+      <w:bookmarkStart w:id="17" w:name="_Toc86678107"/>
       <w:r>
         <w:rPr>
           <w:lang w:val="fr-CH"/>
         </w:rPr>
         <w:t>Présentation</w:t>
       </w:r>
-      <w:bookmarkEnd w:id="16"/>
+      <w:bookmarkEnd w:id="17"/>
     </w:p>
     <w:p>
       <w:pPr>
@@ -6180,7 +6688,7 @@
           <w:lang w:val="fr-CH"/>
         </w:rPr>
       </w:pPr>
-      <w:bookmarkStart w:id="17" w:name="_Toc85391998"/>
+      <w:bookmarkStart w:id="18" w:name="_Toc86678108"/>
       <w:r>
         <w:rPr>
           <w:lang w:val="fr-CH"/>
@@ -6188,7 +6696,7 @@
         <w:lastRenderedPageBreak/>
         <w:t>POSITIONNEMENT</w:t>
       </w:r>
-      <w:bookmarkEnd w:id="17"/>
+      <w:bookmarkEnd w:id="18"/>
     </w:p>
     <w:p>
       <w:pPr>
@@ -6197,7 +6705,7 @@
           <w:lang w:val="fr-CH"/>
         </w:rPr>
       </w:pPr>
-      <w:bookmarkStart w:id="18" w:name="_Toc85391999"/>
+      <w:bookmarkStart w:id="19" w:name="_Toc86678109"/>
       <w:r>
         <w:rPr>
           <w:shd w:val="clear" w:color="auto" w:fill="FFFFFF"/>
@@ -6205,7 +6713,7 @@
         </w:rPr>
         <w:t>Expression du problème</w:t>
       </w:r>
-      <w:bookmarkEnd w:id="18"/>
+      <w:bookmarkEnd w:id="19"/>
     </w:p>
     <w:p>
       <w:pPr>
@@ -6231,11 +6739,11 @@
       <w:pPr>
         <w:pStyle w:val="Titre3"/>
       </w:pPr>
-      <w:bookmarkStart w:id="19" w:name="_Toc85392000"/>
+      <w:bookmarkStart w:id="20" w:name="_Toc86678110"/>
       <w:r>
         <w:t>Prise de contact</w:t>
       </w:r>
-      <w:bookmarkEnd w:id="19"/>
+      <w:bookmarkEnd w:id="20"/>
     </w:p>
     <w:p>
       <w:pPr>
@@ -6291,11 +6799,11 @@
       <w:pPr>
         <w:pStyle w:val="Titre3"/>
       </w:pPr>
-      <w:bookmarkStart w:id="20" w:name="_Toc85392001"/>
+      <w:bookmarkStart w:id="21" w:name="_Toc86678111"/>
       <w:r>
         <w:t>Choix des lieux</w:t>
       </w:r>
-      <w:bookmarkEnd w:id="20"/>
+      <w:bookmarkEnd w:id="21"/>
     </w:p>
     <w:p>
       <w:pPr>
@@ -6330,7 +6838,15 @@
         <w:pStyle w:val="Enum-Titre3"/>
       </w:pPr>
       <w:r>
-        <w:t>Les membres de Waview discutent alors en privé, afin de valider ou non le lieu.</w:t>
+        <w:t xml:space="preserve">Les membres de Waview discutent alors en </w:t>
+      </w:r>
+      <w:proofErr w:type="gramStart"/>
+      <w:r>
+        <w:t>privé</w:t>
+      </w:r>
+      <w:proofErr w:type="gramEnd"/>
+      <w:r>
+        <w:t>, afin de valider ou non le lieu.</w:t>
       </w:r>
     </w:p>
     <w:p>
@@ -6355,11 +6871,11 @@
       <w:pPr>
         <w:pStyle w:val="Titre3"/>
       </w:pPr>
-      <w:bookmarkStart w:id="21" w:name="_Toc85392002"/>
+      <w:bookmarkStart w:id="22" w:name="_Toc86678112"/>
       <w:r>
         <w:t>Envoi des contrats / factures</w:t>
       </w:r>
-      <w:bookmarkEnd w:id="21"/>
+      <w:bookmarkEnd w:id="22"/>
     </w:p>
     <w:p>
       <w:pPr>
@@ -6410,7 +6926,7 @@
           <w:lang w:val="fr-CH"/>
         </w:rPr>
       </w:pPr>
-      <w:bookmarkStart w:id="22" w:name="_Toc85392003"/>
+      <w:bookmarkStart w:id="23" w:name="_Toc86678113"/>
       <w:r>
         <w:rPr>
           <w:bdr w:val="none" w:sz="0" w:space="0" w:color="auto" w:frame="1"/>
@@ -6419,7 +6935,7 @@
         </w:rPr>
         <w:t>Descriptif du positionnement du produit</w:t>
       </w:r>
-      <w:bookmarkEnd w:id="22"/>
+      <w:bookmarkEnd w:id="23"/>
     </w:p>
     <w:p>
       <w:pPr>
@@ -6568,7 +7084,7 @@
           <w:lang w:val="fr-CH"/>
         </w:rPr>
       </w:pPr>
-      <w:bookmarkStart w:id="23" w:name="_Toc85392004"/>
+      <w:bookmarkStart w:id="24" w:name="_Toc86678114"/>
       <w:r>
         <w:rPr>
           <w:shd w:val="clear" w:color="auto" w:fill="FFFFFF"/>
@@ -6576,7 +7092,7 @@
         </w:rPr>
         <w:t>Opportunités métier</w:t>
       </w:r>
-      <w:bookmarkEnd w:id="23"/>
+      <w:bookmarkEnd w:id="24"/>
     </w:p>
     <w:p>
       <w:pPr>
@@ -6616,7 +7132,7 @@
           <w:lang w:val="fr-CH"/>
         </w:rPr>
       </w:pPr>
-      <w:bookmarkStart w:id="24" w:name="_Toc85392005"/>
+      <w:bookmarkStart w:id="25" w:name="_Toc86678115"/>
       <w:r>
         <w:rPr>
           <w:lang w:val="fr-CH"/>
@@ -6624,7 +7140,7 @@
         <w:lastRenderedPageBreak/>
         <w:t>DESCRIPTION DES PARTIES PRENANTES</w:t>
       </w:r>
-      <w:bookmarkEnd w:id="24"/>
+      <w:bookmarkEnd w:id="25"/>
     </w:p>
     <w:p>
       <w:pPr>
@@ -6635,7 +7151,7 @@
           <w:lang w:val="fr-CH"/>
         </w:rPr>
       </w:pPr>
-      <w:bookmarkStart w:id="25" w:name="_Toc85392006"/>
+      <w:bookmarkStart w:id="26" w:name="_Toc86678116"/>
       <w:r>
         <w:rPr>
           <w:rFonts w:eastAsia="Times New Roman"/>
@@ -6652,7 +7168,7 @@
         </w:rPr>
         <w:t>dologie Scrum</w:t>
       </w:r>
-      <w:bookmarkEnd w:id="25"/>
+      <w:bookmarkEnd w:id="26"/>
     </w:p>
     <w:p>
       <w:pPr>
@@ -6852,7 +7368,7 @@
           <w:lang w:val="fr-CH"/>
         </w:rPr>
       </w:pPr>
-      <w:bookmarkStart w:id="26" w:name="_Toc85392007"/>
+      <w:bookmarkStart w:id="27" w:name="_Toc86678117"/>
       <w:r>
         <w:rPr>
           <w:rFonts w:eastAsia="Times New Roman"/>
@@ -6872,7 +7388,7 @@
         </w:rPr>
         <w:t xml:space="preserve"> (Étudiants)</w:t>
       </w:r>
-      <w:bookmarkEnd w:id="26"/>
+      <w:bookmarkEnd w:id="27"/>
     </w:p>
     <w:p>
       <w:pPr>
@@ -7102,7 +7618,7 @@
           <w:lang w:val="fr-CH"/>
         </w:rPr>
       </w:pPr>
-      <w:bookmarkStart w:id="27" w:name="_Toc85392008"/>
+      <w:bookmarkStart w:id="28" w:name="_Toc86678118"/>
       <w:r>
         <w:rPr>
           <w:rFonts w:eastAsia="Times New Roman"/>
@@ -7122,7 +7638,7 @@
         </w:rPr>
         <w:t>parties prenantes (Waview)</w:t>
       </w:r>
-      <w:bookmarkEnd w:id="27"/>
+      <w:bookmarkEnd w:id="28"/>
     </w:p>
     <w:p>
       <w:pPr>
@@ -7319,7 +7835,7 @@
           <w:lang w:val="fr-CH"/>
         </w:rPr>
       </w:pPr>
-      <w:bookmarkStart w:id="28" w:name="_Toc85392009"/>
+      <w:bookmarkStart w:id="29" w:name="_Toc86678119"/>
       <w:r>
         <w:rPr>
           <w:rFonts w:eastAsia="Times New Roman"/>
@@ -7338,7 +7854,7 @@
         </w:rPr>
         <w:t>Waview</w:t>
       </w:r>
-      <w:bookmarkEnd w:id="28"/>
+      <w:bookmarkEnd w:id="29"/>
     </w:p>
     <w:p>
       <w:pPr>
@@ -7434,7 +7950,7 @@
           <w:lang w:val="fr-CH"/>
         </w:rPr>
       </w:pPr>
-      <w:bookmarkStart w:id="29" w:name="_Toc85392010"/>
+      <w:bookmarkStart w:id="30" w:name="_Toc86678120"/>
       <w:r>
         <w:rPr>
           <w:lang w:val="fr-CH"/>
@@ -7442,7 +7958,7 @@
         <w:lastRenderedPageBreak/>
         <w:t>PRÉSENTATION DU PRODUIT</w:t>
       </w:r>
-      <w:bookmarkEnd w:id="29"/>
+      <w:bookmarkEnd w:id="30"/>
     </w:p>
     <w:p>
       <w:pPr>
@@ -7452,7 +7968,7 @@
           <w:lang w:val="fr-CH"/>
         </w:rPr>
       </w:pPr>
-      <w:bookmarkStart w:id="30" w:name="_Toc85392011"/>
+      <w:bookmarkStart w:id="31" w:name="_Toc86678121"/>
       <w:r>
         <w:rPr>
           <w:bdr w:val="none" w:sz="0" w:space="0" w:color="auto" w:frame="1"/>
@@ -7461,7 +7977,7 @@
         </w:rPr>
         <w:t>Perspective du produit</w:t>
       </w:r>
-      <w:bookmarkEnd w:id="30"/>
+      <w:bookmarkEnd w:id="31"/>
     </w:p>
     <w:p>
       <w:pPr>
@@ -7527,7 +8043,7 @@
           <w:lang w:val="fr-CH"/>
         </w:rPr>
       </w:pPr>
-      <w:bookmarkStart w:id="31" w:name="_Toc85392012"/>
+      <w:bookmarkStart w:id="32" w:name="_Toc86678122"/>
       <w:r>
         <w:rPr>
           <w:bdr w:val="none" w:sz="0" w:space="0" w:color="auto" w:frame="1"/>
@@ -7536,17 +8052,17 @@
         </w:rPr>
         <w:t>Récapitulatif des fonctions</w:t>
       </w:r>
-      <w:bookmarkEnd w:id="31"/>
+      <w:bookmarkEnd w:id="32"/>
     </w:p>
     <w:p>
       <w:pPr>
         <w:pStyle w:val="Titre3"/>
       </w:pPr>
-      <w:bookmarkStart w:id="32" w:name="_Toc85392013"/>
+      <w:bookmarkStart w:id="33" w:name="_Toc86678123"/>
       <w:r>
         <w:t>WavCom</w:t>
       </w:r>
-      <w:bookmarkEnd w:id="32"/>
+      <w:bookmarkEnd w:id="33"/>
     </w:p>
     <w:p>
       <w:pPr>
@@ -7639,11 +8155,11 @@
       <w:pPr>
         <w:pStyle w:val="Titre3"/>
       </w:pPr>
-      <w:bookmarkStart w:id="33" w:name="_Toc85392014"/>
+      <w:bookmarkStart w:id="34" w:name="_Toc86678124"/>
       <w:r>
         <w:t>WavMap</w:t>
       </w:r>
-      <w:bookmarkEnd w:id="33"/>
+      <w:bookmarkEnd w:id="34"/>
       <w:r>
         <w:t xml:space="preserve"> </w:t>
       </w:r>
@@ -7688,7 +8204,7 @@
           <w:lang w:val="fr-CH"/>
         </w:rPr>
       </w:pPr>
-      <w:bookmarkStart w:id="34" w:name="_Toc85392015"/>
+      <w:bookmarkStart w:id="35" w:name="_Toc86678125"/>
       <w:r>
         <w:rPr>
           <w:bdr w:val="none" w:sz="0" w:space="0" w:color="auto" w:frame="1"/>
@@ -7698,7 +8214,7 @@
         <w:lastRenderedPageBreak/>
         <w:t>Coût et prix</w:t>
       </w:r>
-      <w:bookmarkEnd w:id="34"/>
+      <w:bookmarkEnd w:id="35"/>
     </w:p>
     <w:p>
       <w:pPr>
@@ -7794,7 +8310,7 @@
           <w:lang w:val="fr-CH"/>
         </w:rPr>
       </w:pPr>
-      <w:bookmarkStart w:id="35" w:name="_Toc85392016"/>
+      <w:bookmarkStart w:id="36" w:name="_Toc86678126"/>
       <w:r>
         <w:rPr>
           <w:bdr w:val="none" w:sz="0" w:space="0" w:color="auto" w:frame="1"/>
@@ -7803,7 +8319,7 @@
         </w:rPr>
         <w:t>Octroi de licence et installation</w:t>
       </w:r>
-      <w:bookmarkEnd w:id="35"/>
+      <w:bookmarkEnd w:id="36"/>
     </w:p>
     <w:p>
       <w:pPr>
@@ -7838,7 +8354,7 @@
           <w:lang w:val="fr-CH"/>
         </w:rPr>
       </w:pPr>
-      <w:bookmarkStart w:id="36" w:name="_Toc85392017"/>
+      <w:bookmarkStart w:id="37" w:name="_Toc86678127"/>
       <w:r>
         <w:rPr>
           <w:lang w:val="fr-CH"/>
@@ -7846,7 +8362,7 @@
         <w:lastRenderedPageBreak/>
         <w:t>FONCTIONS DU PRODUIT</w:t>
       </w:r>
-      <w:bookmarkEnd w:id="36"/>
+      <w:bookmarkEnd w:id="37"/>
     </w:p>
     <w:p>
       <w:pPr>
@@ -7855,24 +8371,24 @@
           <w:lang w:val="fr-CH"/>
         </w:rPr>
       </w:pPr>
-      <w:bookmarkStart w:id="37" w:name="_Toc85392018"/>
+      <w:bookmarkStart w:id="38" w:name="_Toc86678128"/>
       <w:r>
         <w:rPr>
           <w:lang w:val="fr-CH"/>
         </w:rPr>
         <w:t>WavCom</w:t>
       </w:r>
-      <w:bookmarkEnd w:id="37"/>
+      <w:bookmarkEnd w:id="38"/>
     </w:p>
     <w:p>
       <w:pPr>
         <w:pStyle w:val="Titre3"/>
       </w:pPr>
-      <w:bookmarkStart w:id="38" w:name="_Toc85392019"/>
+      <w:bookmarkStart w:id="39" w:name="_Toc86678129"/>
       <w:r>
         <w:t>Login Utilisateur</w:t>
       </w:r>
-      <w:bookmarkEnd w:id="38"/>
+      <w:bookmarkEnd w:id="39"/>
     </w:p>
     <w:p>
       <w:pPr>
@@ -8016,7 +8532,7 @@
       <w:pPr>
         <w:pStyle w:val="Titre3"/>
       </w:pPr>
-      <w:bookmarkStart w:id="39" w:name="_Toc85392020"/>
+      <w:bookmarkStart w:id="40" w:name="_Toc86678130"/>
       <w:r>
         <w:t>Discuss</w:t>
       </w:r>
@@ -8029,7 +8545,7 @@
       <w:r>
         <w:t>aview</w:t>
       </w:r>
-      <w:bookmarkEnd w:id="39"/>
+      <w:bookmarkEnd w:id="40"/>
       <w:r>
         <w:t xml:space="preserve"> </w:t>
       </w:r>
@@ -8189,7 +8705,7 @@
       <w:pPr>
         <w:pStyle w:val="Titre3"/>
       </w:pPr>
-      <w:bookmarkStart w:id="40" w:name="_Toc85392021"/>
+      <w:bookmarkStart w:id="41" w:name="_Toc86678131"/>
       <w:r>
         <w:t>Envoi de documents (</w:t>
       </w:r>
@@ -8217,7 +8733,7 @@
       <w:r>
         <w:t>lient</w:t>
       </w:r>
-      <w:bookmarkEnd w:id="40"/>
+      <w:bookmarkEnd w:id="41"/>
       <w:r>
         <w:t xml:space="preserve"> </w:t>
       </w:r>
@@ -8328,11 +8844,11 @@
       <w:pPr>
         <w:pStyle w:val="Titre3"/>
       </w:pPr>
-      <w:bookmarkStart w:id="41" w:name="_Toc85392022"/>
+      <w:bookmarkStart w:id="42" w:name="_Toc86678132"/>
       <w:r>
         <w:t>Signature électronique des documents</w:t>
       </w:r>
-      <w:bookmarkEnd w:id="41"/>
+      <w:bookmarkEnd w:id="42"/>
       <w:r>
         <w:t xml:space="preserve"> </w:t>
       </w:r>
@@ -8432,11 +8948,11 @@
       <w:pPr>
         <w:pStyle w:val="Titre3"/>
       </w:pPr>
-      <w:bookmarkStart w:id="42" w:name="_Toc85392023"/>
+      <w:bookmarkStart w:id="43" w:name="_Toc86678133"/>
       <w:r>
         <w:t>Gestion des dates des tournages</w:t>
       </w:r>
-      <w:bookmarkEnd w:id="42"/>
+      <w:bookmarkEnd w:id="43"/>
       <w:r>
         <w:t xml:space="preserve"> </w:t>
       </w:r>
@@ -8523,11 +9039,11 @@
       <w:pPr>
         <w:pStyle w:val="Titre3"/>
       </w:pPr>
-      <w:bookmarkStart w:id="43" w:name="_Toc85392024"/>
+      <w:bookmarkStart w:id="44" w:name="_Toc86678134"/>
       <w:r>
         <w:t>Approbation des dates</w:t>
       </w:r>
-      <w:bookmarkEnd w:id="43"/>
+      <w:bookmarkEnd w:id="44"/>
     </w:p>
     <w:p>
       <w:pPr>
@@ -8608,7 +9124,7 @@
           <w:lang w:val="fr-CH"/>
         </w:rPr>
       </w:pPr>
-      <w:bookmarkStart w:id="44" w:name="_Toc85392025"/>
+      <w:bookmarkStart w:id="45" w:name="_Toc86678135"/>
       <w:r>
         <w:rPr>
           <w:lang w:val="fr-CH"/>
@@ -8616,17 +9132,17 @@
         <w:lastRenderedPageBreak/>
         <w:t>WavMap</w:t>
       </w:r>
-      <w:bookmarkEnd w:id="44"/>
+      <w:bookmarkEnd w:id="45"/>
     </w:p>
     <w:p>
       <w:pPr>
         <w:pStyle w:val="Titre3"/>
       </w:pPr>
-      <w:bookmarkStart w:id="45" w:name="_Toc85392026"/>
+      <w:bookmarkStart w:id="46" w:name="_Toc86678136"/>
       <w:r>
         <w:t>Retour des résultats en fonction des critères de recherche</w:t>
       </w:r>
-      <w:bookmarkEnd w:id="45"/>
+      <w:bookmarkEnd w:id="46"/>
       <w:r>
         <w:t xml:space="preserve"> </w:t>
       </w:r>
@@ -8719,11 +9235,11 @@
       <w:pPr>
         <w:pStyle w:val="Titre3"/>
       </w:pPr>
-      <w:bookmarkStart w:id="46" w:name="_Toc85392027"/>
+      <w:bookmarkStart w:id="47" w:name="_Toc86678137"/>
       <w:r>
         <w:t>Affichage des lieux sur la carte</w:t>
       </w:r>
-      <w:bookmarkEnd w:id="46"/>
+      <w:bookmarkEnd w:id="47"/>
       <w:r>
         <w:t xml:space="preserve">  </w:t>
       </w:r>
@@ -8855,12 +9371,12 @@
       <w:pPr>
         <w:pStyle w:val="Titre3"/>
       </w:pPr>
-      <w:bookmarkStart w:id="47" w:name="_Toc85392028"/>
+      <w:bookmarkStart w:id="48" w:name="_Toc86678138"/>
       <w:r>
         <w:lastRenderedPageBreak/>
         <w:t>Proposition des lieux pour un projet</w:t>
       </w:r>
-      <w:bookmarkEnd w:id="47"/>
+      <w:bookmarkEnd w:id="48"/>
       <w:r>
         <w:t xml:space="preserve"> </w:t>
       </w:r>
@@ -8932,11 +9448,11 @@
       <w:pPr>
         <w:pStyle w:val="Titre3"/>
       </w:pPr>
-      <w:bookmarkStart w:id="48" w:name="_Toc85392029"/>
+      <w:bookmarkStart w:id="49" w:name="_Toc86678139"/>
       <w:r>
         <w:t>Ajout de lieux par la communauté</w:t>
       </w:r>
-      <w:bookmarkEnd w:id="48"/>
+      <w:bookmarkEnd w:id="49"/>
     </w:p>
     <w:p>
       <w:pPr>
@@ -9079,7 +9595,7 @@
           <w:lang w:val="fr-CH"/>
         </w:rPr>
       </w:pPr>
-      <w:bookmarkStart w:id="49" w:name="_Toc85392030"/>
+      <w:bookmarkStart w:id="50" w:name="_Toc86678140"/>
       <w:r>
         <w:rPr>
           <w:lang w:val="fr-CH"/>
@@ -9099,7 +9615,7 @@
         </w:rPr>
         <w:t>fonctionnalités</w:t>
       </w:r>
-      <w:bookmarkEnd w:id="49"/>
+      <w:bookmarkEnd w:id="50"/>
     </w:p>
     <w:tbl>
       <w:tblPr>
@@ -9621,7 +10137,7 @@
           <w:lang w:val="fr-CH"/>
         </w:rPr>
       </w:pPr>
-      <w:bookmarkStart w:id="50" w:name="_Toc85392031"/>
+      <w:bookmarkStart w:id="51" w:name="_Toc86678141"/>
       <w:r>
         <w:rPr>
           <w:rFonts w:cs="Aharoni"/>
@@ -9745,7 +10261,7 @@
         </w:rPr>
         <w:t>MAQUETTE</w:t>
       </w:r>
-      <w:bookmarkEnd w:id="50"/>
+      <w:bookmarkEnd w:id="51"/>
     </w:p>
     <w:p>
       <w:pPr>
@@ -9864,7 +10380,7 @@
           <w:lang w:val="fr-CH"/>
         </w:rPr>
       </w:pPr>
-      <w:bookmarkStart w:id="51" w:name="_Toc85392032"/>
+      <w:bookmarkStart w:id="52" w:name="_Toc86678142"/>
       <w:r>
         <w:rPr>
           <w:lang w:val="fr-CH"/>
@@ -9872,7 +10388,7 @@
         <w:lastRenderedPageBreak/>
         <w:t>MODÉLISATION</w:t>
       </w:r>
-      <w:bookmarkEnd w:id="51"/>
+      <w:bookmarkEnd w:id="52"/>
     </w:p>
     <w:p>
       <w:pPr>
@@ -9935,7 +10451,7 @@
           <w:lang w:val="fr-CH"/>
         </w:rPr>
       </w:pPr>
-      <w:bookmarkStart w:id="52" w:name="_Toc85392033"/>
+      <w:bookmarkStart w:id="53" w:name="_Toc86678143"/>
       <w:r>
         <w:rPr>
           <w:lang w:val="fr-CH"/>
@@ -9943,7 +10459,7 @@
         <w:lastRenderedPageBreak/>
         <w:t>TECHNOLOGIES ET OUTILS</w:t>
       </w:r>
-      <w:bookmarkEnd w:id="52"/>
+      <w:bookmarkEnd w:id="53"/>
     </w:p>
     <w:p>
       <w:pPr>
@@ -9952,7 +10468,7 @@
           <w:lang w:val="fr-CH"/>
         </w:rPr>
       </w:pPr>
-      <w:bookmarkStart w:id="53" w:name="_Toc85392034"/>
+      <w:bookmarkStart w:id="54" w:name="_Toc86678144"/>
       <w:r>
         <w:rPr>
           <w:lang w:val="fr-CH"/>
@@ -9965,19 +10481,19 @@
         </w:rPr>
         <w:t>tom</w:t>
       </w:r>
-      <w:bookmarkEnd w:id="53"/>
       <w:r>
         <w:rPr>
           <w:lang w:val="fr-CH"/>
         </w:rPr>
         <w:t xml:space="preserve"> 1.58.0</w:t>
       </w:r>
+      <w:bookmarkEnd w:id="54"/>
     </w:p>
     <w:p>
       <w:pPr>
         <w:pStyle w:val="Titre3"/>
       </w:pPr>
-      <w:bookmarkStart w:id="54" w:name="_Toc85392035"/>
+      <w:bookmarkStart w:id="55" w:name="_Toc86678145"/>
       <w:r>
         <w:rPr>
           <w:noProof/>
@@ -10063,7 +10579,7 @@
       <w:r>
         <w:t>Définition</w:t>
       </w:r>
-      <w:bookmarkEnd w:id="54"/>
+      <w:bookmarkEnd w:id="55"/>
     </w:p>
     <w:p>
       <w:pPr>
@@ -10086,11 +10602,11 @@
       <w:pPr>
         <w:pStyle w:val="Titre3"/>
       </w:pPr>
-      <w:bookmarkStart w:id="55" w:name="_Toc85392036"/>
+      <w:bookmarkStart w:id="56" w:name="_Toc86678146"/>
       <w:r>
         <w:t>Explication choix</w:t>
       </w:r>
-      <w:bookmarkEnd w:id="55"/>
+      <w:bookmarkEnd w:id="56"/>
     </w:p>
     <w:p>
       <w:pPr>
@@ -10137,7 +10653,7 @@
           <w:lang w:val="fr-CH"/>
         </w:rPr>
       </w:pPr>
-      <w:bookmarkStart w:id="56" w:name="_Toc85392037"/>
+      <w:bookmarkStart w:id="57" w:name="_Toc86678147"/>
       <w:r>
         <w:rPr>
           <w:lang w:val="fr-CH"/>
@@ -10156,13 +10672,13 @@
         </w:rPr>
         <w:t>tudio 2019</w:t>
       </w:r>
-      <w:bookmarkEnd w:id="56"/>
+      <w:bookmarkEnd w:id="57"/>
     </w:p>
     <w:p>
       <w:pPr>
         <w:pStyle w:val="Titre3"/>
       </w:pPr>
-      <w:bookmarkStart w:id="57" w:name="_Toc85392038"/>
+      <w:bookmarkStart w:id="58" w:name="_Toc86678148"/>
       <w:r>
         <w:rPr>
           <w:noProof/>
@@ -10242,7 +10758,7 @@
       <w:r>
         <w:t>Définition</w:t>
       </w:r>
-      <w:bookmarkEnd w:id="57"/>
+      <w:bookmarkEnd w:id="58"/>
     </w:p>
     <w:p>
       <w:pPr>
@@ -10272,11 +10788,11 @@
       <w:pPr>
         <w:pStyle w:val="Titre3"/>
       </w:pPr>
-      <w:bookmarkStart w:id="58" w:name="_Toc85392039"/>
+      <w:bookmarkStart w:id="59" w:name="_Toc86678149"/>
       <w:r>
         <w:t>Explication choix</w:t>
       </w:r>
-      <w:bookmarkEnd w:id="58"/>
+      <w:bookmarkEnd w:id="59"/>
     </w:p>
     <w:p>
       <w:pPr>
@@ -10330,7 +10846,7 @@
           <w:lang w:val="fr-CH"/>
         </w:rPr>
       </w:pPr>
-      <w:bookmarkStart w:id="59" w:name="_Toc85392040"/>
+      <w:bookmarkStart w:id="60" w:name="_Toc86678150"/>
       <w:r>
         <w:rPr>
           <w:lang w:val="fr-CH"/>
@@ -10338,7 +10854,7 @@
         <w:lastRenderedPageBreak/>
         <w:t>EXIGENCES DU PRODUIT</w:t>
       </w:r>
-      <w:bookmarkEnd w:id="59"/>
+      <w:bookmarkEnd w:id="60"/>
     </w:p>
     <w:p>
       <w:pPr>
@@ -10347,14 +10863,14 @@
           <w:lang w:val="fr-CH"/>
         </w:rPr>
       </w:pPr>
-      <w:bookmarkStart w:id="60" w:name="_Toc85392041"/>
+      <w:bookmarkStart w:id="61" w:name="_Toc86678151"/>
       <w:r>
         <w:rPr>
           <w:lang w:val="fr-CH"/>
         </w:rPr>
         <w:t>Exigences du système</w:t>
       </w:r>
-      <w:bookmarkEnd w:id="60"/>
+      <w:bookmarkEnd w:id="61"/>
     </w:p>
     <w:p>
       <w:pPr>
@@ -10448,14 +10964,14 @@
           <w:lang w:val="fr-CH"/>
         </w:rPr>
       </w:pPr>
-      <w:bookmarkStart w:id="61" w:name="_Toc85392042"/>
+      <w:bookmarkStart w:id="62" w:name="_Toc86678152"/>
       <w:r>
         <w:rPr>
           <w:lang w:val="fr-CH"/>
         </w:rPr>
         <w:t>Exigences de performance</w:t>
       </w:r>
-      <w:bookmarkEnd w:id="61"/>
+      <w:bookmarkEnd w:id="62"/>
     </w:p>
     <w:p>
       <w:pPr>
@@ -10542,14 +11058,14 @@
           <w:lang w:val="fr-CH"/>
         </w:rPr>
       </w:pPr>
-      <w:bookmarkStart w:id="62" w:name="_Toc85392043"/>
+      <w:bookmarkStart w:id="63" w:name="_Toc86678153"/>
       <w:r>
         <w:rPr>
           <w:lang w:val="fr-CH"/>
         </w:rPr>
         <w:t>Exigences environnementales</w:t>
       </w:r>
-      <w:bookmarkEnd w:id="62"/>
+      <w:bookmarkEnd w:id="63"/>
     </w:p>
     <w:p>
       <w:pPr>
@@ -10587,6 +11103,7 @@
           <w:lang w:val="fr-CH"/>
         </w:rPr>
       </w:pPr>
+      <w:bookmarkStart w:id="64" w:name="_Toc86678154"/>
       <w:r>
         <w:rPr>
           <w:lang w:val="fr-CH"/>
@@ -10611,6 +11128,7 @@
         </w:rPr>
         <w:t>logiciels</w:t>
       </w:r>
+      <w:bookmarkEnd w:id="64"/>
       <w:r>
         <w:rPr>
           <w:lang w:val="fr-CH"/>
@@ -10653,7 +11171,7 @@
           <w:lang w:val="fr-CH"/>
         </w:rPr>
       </w:pPr>
-      <w:bookmarkStart w:id="63" w:name="_Toc85392045"/>
+      <w:bookmarkStart w:id="65" w:name="_Toc86678155"/>
       <w:r>
         <w:rPr>
           <w:lang w:val="fr-CH"/>
@@ -10661,20 +11179,20 @@
         <w:lastRenderedPageBreak/>
         <w:t>BIBLIOGRAPHIE</w:t>
       </w:r>
-      <w:bookmarkEnd w:id="63"/>
+      <w:bookmarkEnd w:id="65"/>
     </w:p>
     <w:p>
       <w:pPr>
         <w:pStyle w:val="Titre3"/>
       </w:pPr>
-      <w:bookmarkStart w:id="64" w:name="_Toc85392046"/>
+      <w:bookmarkStart w:id="66" w:name="_Toc86678156"/>
       <w:r>
         <w:t>S</w:t>
       </w:r>
       <w:r>
         <w:t>ite internet</w:t>
       </w:r>
-      <w:bookmarkEnd w:id="64"/>
+      <w:bookmarkEnd w:id="66"/>
     </w:p>
     <w:p>
       <w:pPr>
@@ -10802,14 +11320,14 @@
       <w:pPr>
         <w:pStyle w:val="Titre3"/>
       </w:pPr>
-      <w:bookmarkStart w:id="65" w:name="_Toc85392047"/>
+      <w:bookmarkStart w:id="67" w:name="_Toc86678157"/>
       <w:r>
         <w:t>I</w:t>
       </w:r>
       <w:r>
         <w:t>mages</w:t>
       </w:r>
-      <w:bookmarkEnd w:id="65"/>
+      <w:bookmarkEnd w:id="67"/>
     </w:p>
     <w:p>
       <w:pPr>
@@ -10849,7 +11367,21 @@
         <w:rPr>
           <w:lang w:val="en-US"/>
         </w:rPr>
-        <w:t xml:space="preserve">Atom Png - G Technology Visual Studio 2017 Logo Atom Text Editor Logo,Atom Logo - free transparent png images - pngaaa.com.  </w:t>
+        <w:t xml:space="preserve">Atom Png - G Technology Visual Studio 2017 Logo Atom Text Editor </w:t>
+      </w:r>
+      <w:proofErr w:type="gramStart"/>
+      <w:r>
+        <w:rPr>
+          <w:lang w:val="en-US"/>
+        </w:rPr>
+        <w:t>Logo,Atom</w:t>
+      </w:r>
+      <w:proofErr w:type="gramEnd"/>
+      <w:r>
+        <w:rPr>
+          <w:lang w:val="en-US"/>
+        </w:rPr>
+        <w:t xml:space="preserve"> Logo - free transparent png images - pngaaa.com.  </w:t>
       </w:r>
       <w:r>
         <w:t xml:space="preserve">[Consulté le </w:t>
@@ -10908,6 +11440,7 @@
           <w:lang w:val="fr-CH"/>
         </w:rPr>
       </w:pPr>
+      <w:bookmarkStart w:id="68" w:name="_Toc86678158"/>
       <w:r>
         <w:rPr>
           <w:lang w:val="fr-CH"/>
@@ -10915,6 +11448,7 @@
         <w:lastRenderedPageBreak/>
         <w:t>Annexes</w:t>
       </w:r>
+      <w:bookmarkEnd w:id="68"/>
     </w:p>
     <w:p>
       <w:pPr>
@@ -10923,8 +11457,10 @@
           <w:lang w:val="fr-CH"/>
         </w:rPr>
       </w:pPr>
-      <w:r>
-        <w:rPr>
+      <w:bookmarkStart w:id="69" w:name="_Toc86678159"/>
+      <w:r>
+        <w:rPr>
+          <w:noProof/>
           <w:lang w:val="fr-CH"/>
         </w:rPr>
         <w:drawing>
@@ -10987,7 +11523,14 @@
         <w:rPr>
           <w:lang w:val="fr-CH"/>
         </w:rPr>
-        <w:t xml:space="preserve">Statut social de Waview </w:t>
+        <w:t>Statut social de Waview</w:t>
+      </w:r>
+      <w:bookmarkEnd w:id="69"/>
+      <w:r>
+        <w:rPr>
+          <w:lang w:val="fr-CH"/>
+        </w:rPr>
+        <w:t xml:space="preserve"> </w:t>
       </w:r>
     </w:p>
     <w:p>
@@ -11004,12 +11547,89 @@
           <w:lang w:val="fr-CH"/>
         </w:rPr>
       </w:pPr>
+      <w:bookmarkStart w:id="70" w:name="_Toc86678160"/>
       <w:r>
         <w:rPr>
           <w:lang w:val="fr-CH"/>
         </w:rPr>
         <w:lastRenderedPageBreak/>
-        <w:t>Loi WhatsApp</w:t>
+        <w:t xml:space="preserve">Loi </w:t>
+      </w:r>
+      <w:r>
+        <w:rPr>
+          <w:lang w:val="fr-CH"/>
+        </w:rPr>
+        <w:t>sur la protection des données</w:t>
+      </w:r>
+      <w:bookmarkEnd w:id="70"/>
+    </w:p>
+    <w:p>
+      <w:pPr>
+        <w:pStyle w:val="Enum-Titre1"/>
+      </w:pPr>
+      <w:hyperlink r:id="rId31" w:history="1">
+        <w:r>
+          <w:rPr>
+            <w:rStyle w:val="Lienhypertexte"/>
+          </w:rPr>
+          <w:t>Loi fédérale sur la protection des données (LPD)</w:t>
+        </w:r>
+      </w:hyperlink>
+    </w:p>
+    <w:p>
+      <w:pPr>
+        <w:pStyle w:val="Enum-Titre1"/>
+      </w:pPr>
+      <w:hyperlink r:id="rId32" w:anchor="a27" w:history="1">
+        <w:r>
+          <w:rPr>
+            <w:rStyle w:val="Lienhypertexte"/>
+          </w:rPr>
+          <w:t xml:space="preserve">Code civil suisse (art </w:t>
+        </w:r>
+        <w:r>
+          <w:rPr>
+            <w:rStyle w:val="Lienhypertexte"/>
+          </w:rPr>
+          <w:t>27 et suivants</w:t>
+        </w:r>
+        <w:r>
+          <w:rPr>
+            <w:rStyle w:val="Lienhypertexte"/>
+          </w:rPr>
+          <w:t>)</w:t>
+        </w:r>
+      </w:hyperlink>
+    </w:p>
+    <w:p>
+      <w:pPr>
+        <w:pStyle w:val="Enum-Titre1"/>
+      </w:pPr>
+      <w:hyperlink r:id="rId33" w:history="1">
+        <w:r>
+          <w:rPr>
+            <w:rStyle w:val="Lienhypertexte"/>
+          </w:rPr>
+          <w:t>Ordonnance sur la protection des données (OPD)</w:t>
+        </w:r>
+      </w:hyperlink>
+    </w:p>
+    <w:p>
+      <w:pPr>
+        <w:jc w:val="left"/>
+        <w:rPr>
+          <w:rFonts w:ascii="Century Gothic" w:eastAsiaTheme="majorEastAsia" w:hAnsi="Century Gothic" w:cstheme="majorBidi"/>
+          <w:color w:val="2F5496" w:themeColor="accent1" w:themeShade="BF"/>
+          <w:sz w:val="40"/>
+          <w:szCs w:val="26"/>
+          <w:lang w:val="fr-CH"/>
+        </w:rPr>
+      </w:pPr>
+      <w:r>
+        <w:rPr>
+          <w:lang w:val="fr-CH"/>
+        </w:rPr>
+        <w:br w:type="page"/>
       </w:r>
     </w:p>
     <w:p>
@@ -11019,33 +11639,157 @@
           <w:lang w:val="fr-CH"/>
         </w:rPr>
       </w:pPr>
-      <w:r>
-        <w:rPr>
-          <w:lang w:val="fr-CH"/>
-        </w:rPr>
-        <w:t xml:space="preserve">Loi RGPD </w:t>
-      </w:r>
-    </w:p>
-    <w:p>
-      <w:pPr>
-        <w:pStyle w:val="Titre2"/>
-        <w:rPr>
-          <w:lang w:val="fr-CH"/>
-        </w:rPr>
-      </w:pPr>
-      <w:r>
-        <w:rPr>
-          <w:lang w:val="fr-CH"/>
-        </w:rPr>
-        <w:t xml:space="preserve">Cahier des charges </w:t>
-      </w:r>
-    </w:p>
-    <w:p>
-      <w:pPr>
-        <w:rPr>
-          <w:lang w:val="fr-CH"/>
-        </w:rPr>
-      </w:pPr>
+      <w:bookmarkStart w:id="71" w:name="_Toc86678161"/>
+      <w:r>
+        <w:rPr>
+          <w:lang w:val="fr-CH"/>
+        </w:rPr>
+        <w:lastRenderedPageBreak/>
+        <w:drawing>
+          <wp:anchor distT="0" distB="0" distL="114300" distR="114300" simplePos="0" relativeHeight="251660294" behindDoc="0" locked="0" layoutInCell="1" allowOverlap="1" wp14:anchorId="3C7D2695" wp14:editId="45919F7D">
+            <wp:simplePos x="0" y="0"/>
+            <wp:positionH relativeFrom="page">
+              <wp:align>center</wp:align>
+            </wp:positionH>
+            <wp:positionV relativeFrom="paragraph">
+              <wp:posOffset>454025</wp:posOffset>
+            </wp:positionV>
+            <wp:extent cx="6123940" cy="7375525"/>
+            <wp:effectExtent l="0" t="0" r="0" b="0"/>
+            <wp:wrapSquare wrapText="bothSides"/>
+            <wp:docPr id="4" name="Image 4"/>
+            <wp:cNvGraphicFramePr>
+              <a:graphicFrameLocks xmlns:a="http://schemas.openxmlformats.org/drawingml/2006/main" noChangeAspect="1"/>
+            </wp:cNvGraphicFramePr>
+            <a:graphic xmlns:a="http://schemas.openxmlformats.org/drawingml/2006/main">
+              <a:graphicData uri="http://schemas.openxmlformats.org/drawingml/2006/picture">
+                <pic:pic xmlns:pic="http://schemas.openxmlformats.org/drawingml/2006/picture">
+                  <pic:nvPicPr>
+                    <pic:cNvPr id="1" name=""/>
+                    <pic:cNvPicPr/>
+                  </pic:nvPicPr>
+                  <pic:blipFill>
+                    <a:blip r:embed="rId34">
+                      <a:extLst>
+                        <a:ext uri="{28A0092B-C50C-407E-A947-70E740481C1C}">
+                          <a14:useLocalDpi xmlns:a14="http://schemas.microsoft.com/office/drawing/2010/main" val="0"/>
+                        </a:ext>
+                      </a:extLst>
+                    </a:blip>
+                    <a:stretch>
+                      <a:fillRect/>
+                    </a:stretch>
+                  </pic:blipFill>
+                  <pic:spPr>
+                    <a:xfrm>
+                      <a:off x="0" y="0"/>
+                      <a:ext cx="6123940" cy="7375525"/>
+                    </a:xfrm>
+                    <a:prstGeom prst="rect">
+                      <a:avLst/>
+                    </a:prstGeom>
+                  </pic:spPr>
+                </pic:pic>
+              </a:graphicData>
+            </a:graphic>
+            <wp14:sizeRelH relativeFrom="margin">
+              <wp14:pctWidth>0</wp14:pctWidth>
+            </wp14:sizeRelH>
+            <wp14:sizeRelV relativeFrom="margin">
+              <wp14:pctHeight>0</wp14:pctHeight>
+            </wp14:sizeRelV>
+          </wp:anchor>
+        </w:drawing>
+      </w:r>
+      <w:r>
+        <w:rPr>
+          <w:lang w:val="fr-CH"/>
+        </w:rPr>
+        <w:t>Cahier des charges</w:t>
+      </w:r>
+      <w:bookmarkEnd w:id="71"/>
+      <w:r>
+        <w:rPr>
+          <w:lang w:val="fr-CH"/>
+        </w:rPr>
+        <w:t xml:space="preserve"> </w:t>
+      </w:r>
+    </w:p>
+    <w:p>
+      <w:pPr>
+        <w:jc w:val="left"/>
+        <w:rPr>
+          <w:lang w:val="fr-CH"/>
+        </w:rPr>
+      </w:pPr>
+      <w:r>
+        <w:rPr>
+          <w:lang w:val="fr-CH"/>
+        </w:rPr>
+        <w:br w:type="page"/>
+      </w:r>
+    </w:p>
+    <w:p>
+      <w:pPr>
+        <w:rPr>
+          <w:lang w:val="fr-CH"/>
+        </w:rPr>
+      </w:pPr>
+      <w:r>
+        <w:rPr>
+          <w:lang w:val="fr-CH"/>
+        </w:rPr>
+        <w:lastRenderedPageBreak/>
+        <w:drawing>
+          <wp:anchor distT="0" distB="0" distL="114300" distR="114300" simplePos="0" relativeHeight="251661318" behindDoc="0" locked="0" layoutInCell="1" allowOverlap="1" wp14:anchorId="44E2F23C" wp14:editId="72D7C052">
+            <wp:simplePos x="0" y="0"/>
+            <wp:positionH relativeFrom="page">
+              <wp:align>center</wp:align>
+            </wp:positionH>
+            <wp:positionV relativeFrom="paragraph">
+              <wp:posOffset>42530</wp:posOffset>
+            </wp:positionV>
+            <wp:extent cx="5972175" cy="7545070"/>
+            <wp:effectExtent l="0" t="0" r="9525" b="0"/>
+            <wp:wrapSquare wrapText="bothSides"/>
+            <wp:docPr id="11" name="Image 11"/>
+            <wp:cNvGraphicFramePr>
+              <a:graphicFrameLocks xmlns:a="http://schemas.openxmlformats.org/drawingml/2006/main" noChangeAspect="1"/>
+            </wp:cNvGraphicFramePr>
+            <a:graphic xmlns:a="http://schemas.openxmlformats.org/drawingml/2006/main">
+              <a:graphicData uri="http://schemas.openxmlformats.org/drawingml/2006/picture">
+                <pic:pic xmlns:pic="http://schemas.openxmlformats.org/drawingml/2006/picture">
+                  <pic:nvPicPr>
+                    <pic:cNvPr id="1" name=""/>
+                    <pic:cNvPicPr/>
+                  </pic:nvPicPr>
+                  <pic:blipFill>
+                    <a:blip r:embed="rId35">
+                      <a:extLst>
+                        <a:ext uri="{28A0092B-C50C-407E-A947-70E740481C1C}">
+                          <a14:useLocalDpi xmlns:a14="http://schemas.microsoft.com/office/drawing/2010/main" val="0"/>
+                        </a:ext>
+                      </a:extLst>
+                    </a:blip>
+                    <a:stretch>
+                      <a:fillRect/>
+                    </a:stretch>
+                  </pic:blipFill>
+                  <pic:spPr>
+                    <a:xfrm>
+                      <a:off x="0" y="0"/>
+                      <a:ext cx="5972175" cy="7545070"/>
+                    </a:xfrm>
+                    <a:prstGeom prst="rect">
+                      <a:avLst/>
+                    </a:prstGeom>
+                  </pic:spPr>
+                </pic:pic>
+              </a:graphicData>
+            </a:graphic>
+          </wp:anchor>
+        </w:drawing>
+      </w:r>
     </w:p>
     <w:p>
       <w:pPr>
@@ -11068,7 +11812,7 @@
           <w:lang w:val="fr-CH"/>
         </w:rPr>
       </w:pPr>
-      <w:bookmarkStart w:id="66" w:name="_Toc85392044"/>
+      <w:bookmarkStart w:id="72" w:name="_Toc86678162"/>
       <w:r>
         <w:rPr>
           <w:lang w:val="fr-CH"/>
@@ -11076,7 +11820,7 @@
         <w:lastRenderedPageBreak/>
         <w:t>RISQUES</w:t>
       </w:r>
-      <w:bookmarkEnd w:id="66"/>
+      <w:bookmarkEnd w:id="72"/>
     </w:p>
     <w:tbl>
       <w:tblPr>
@@ -13302,6 +14046,7 @@
                 <w:sz w:val="18"/>
               </w:rPr>
             </w:pPr>
+            <w:proofErr w:type="gramStart"/>
             <w:r>
               <w:rPr>
                 <w:sz w:val="2"/>
@@ -13314,7 +14059,14 @@
               <w:rPr>
                 <w:sz w:val="18"/>
               </w:rPr>
-              <w:t xml:space="preserve">Prendre contact avec l’entreprise « Waview » pour faciliter les accès aux différentes technologies requises </w:t>
+              <w:t>Prendre</w:t>
+            </w:r>
+            <w:proofErr w:type="gramEnd"/>
+            <w:r>
+              <w:rPr>
+                <w:sz w:val="18"/>
+              </w:rPr>
+              <w:t xml:space="preserve"> contact avec l’entreprise « Waview » pour faciliter les accès aux différentes technologies requises </w:t>
             </w:r>
           </w:p>
           <w:p>
@@ -15220,11 +15972,967 @@
     </w:p>
     <w:p>
       <w:pPr>
-        <w:jc w:val="left"/>
-        <w:rPr>
-          <w:rFonts w:ascii="Century Gothic" w:hAnsi="Century Gothic" w:cs="Aharoni"/>
-          <w:color w:val="161616"/>
+        <w:pStyle w:val="Titre2"/>
+        <w:rPr>
           <w:shd w:val="clear" w:color="auto" w:fill="FFFFFF"/>
+          <w:lang w:val="fr-CH"/>
+        </w:rPr>
+      </w:pPr>
+      <w:bookmarkStart w:id="73" w:name="_Toc86678163"/>
+      <w:r>
+        <w:rPr>
+          <w:shd w:val="clear" w:color="auto" w:fill="FFFFFF"/>
+          <w:lang w:val="fr-CH"/>
+        </w:rPr>
+        <w:lastRenderedPageBreak/>
+        <w:t>Scénario</w:t>
+      </w:r>
+      <w:bookmarkEnd w:id="73"/>
+      <w:r>
+        <w:rPr>
+          <w:shd w:val="clear" w:color="auto" w:fill="FFFFFF"/>
+          <w:lang w:val="fr-CH"/>
+        </w:rPr>
+        <w:t xml:space="preserve"> </w:t>
+      </w:r>
+    </w:p>
+    <w:p>
+      <w:pPr>
+        <w:spacing w:after="0" w:line="240" w:lineRule="auto"/>
+        <w:rPr>
+          <w:lang w:val="fr-CH"/>
+        </w:rPr>
+      </w:pPr>
+      <w:r>
+        <w:rPr>
+          <w:b/>
+          <w:lang w:val="fr-CH"/>
+        </w:rPr>
+        <w:t>Nom </w:t>
+      </w:r>
+      <w:r>
+        <w:rPr>
+          <w:lang w:val="fr-CH"/>
+        </w:rPr>
+        <w:t>:      Créer une vidéo</w:t>
+      </w:r>
+    </w:p>
+    <w:p>
+      <w:pPr>
+        <w:spacing w:after="0" w:line="240" w:lineRule="auto"/>
+        <w:ind w:left="851" w:hanging="851"/>
+        <w:rPr>
+          <w:lang w:val="fr-CH"/>
+        </w:rPr>
+      </w:pPr>
+      <w:r>
+        <w:rPr>
+          <w:b/>
+          <w:lang w:val="fr-CH"/>
+        </w:rPr>
+        <w:t>Acteur </w:t>
+      </w:r>
+      <w:r>
+        <w:rPr>
+          <w:lang w:val="fr-CH"/>
+        </w:rPr>
+        <w:t>:   Acteur primaire : projet client ; acteur secondaire :  vérificateur de connexion</w:t>
+      </w:r>
+    </w:p>
+    <w:p>
+      <w:pPr>
+        <w:spacing w:after="0" w:line="240" w:lineRule="auto"/>
+        <w:rPr>
+          <w:lang w:val="fr-CH"/>
+        </w:rPr>
+      </w:pPr>
+      <w:r>
+        <w:rPr>
+          <w:b/>
+          <w:lang w:val="fr-CH"/>
+        </w:rPr>
+        <w:t>Triggers </w:t>
+      </w:r>
+      <w:r>
+        <w:rPr>
+          <w:lang w:val="fr-CH"/>
+        </w:rPr>
+        <w:t>: Le client accède à l’application Waview</w:t>
+      </w:r>
+    </w:p>
+    <w:p>
+      <w:pPr>
+        <w:spacing w:after="0" w:line="240" w:lineRule="auto"/>
+        <w:rPr>
+          <w:lang w:val="fr-CH"/>
+        </w:rPr>
+      </w:pPr>
+    </w:p>
+    <w:p>
+      <w:pPr>
+        <w:spacing w:after="0" w:line="240" w:lineRule="auto"/>
+      </w:pPr>
+      <w:r>
+        <w:rPr>
+          <w:b/>
+          <w:smallCaps/>
+        </w:rPr>
+        <w:t>BASIC FLOW</w:t>
+      </w:r>
+      <w:r>
+        <w:t> </w:t>
+      </w:r>
+    </w:p>
+    <w:p>
+      <w:pPr>
+        <w:numPr>
+          <w:ilvl w:val="0"/>
+          <w:numId w:val="28"/>
+        </w:numPr>
+        <w:pBdr>
+          <w:top w:val="nil"/>
+          <w:left w:val="nil"/>
+          <w:bottom w:val="nil"/>
+          <w:right w:val="nil"/>
+          <w:between w:val="nil"/>
+        </w:pBdr>
+        <w:spacing w:after="0" w:line="240" w:lineRule="auto"/>
+        <w:rPr>
+          <w:color w:val="000000"/>
+          <w:lang w:val="fr-CH"/>
+        </w:rPr>
+      </w:pPr>
+      <w:r>
+        <w:rPr>
+          <w:rFonts w:ascii="Calibri" w:eastAsia="Calibri" w:hAnsi="Calibri" w:cs="Calibri"/>
+          <w:color w:val="000000"/>
+          <w:sz w:val="22"/>
+          <w:lang w:val="fr-CH"/>
+        </w:rPr>
+        <w:t xml:space="preserve">Le client saisit les tags de recherche du lieu </w:t>
+      </w:r>
+      <w:r>
+        <w:rPr>
+          <w:lang w:val="fr-CH"/>
+        </w:rPr>
+        <w:t>qui l'intéresse.</w:t>
+      </w:r>
+    </w:p>
+    <w:p>
+      <w:pPr>
+        <w:numPr>
+          <w:ilvl w:val="0"/>
+          <w:numId w:val="28"/>
+        </w:numPr>
+        <w:pBdr>
+          <w:top w:val="nil"/>
+          <w:left w:val="nil"/>
+          <w:bottom w:val="nil"/>
+          <w:right w:val="nil"/>
+          <w:between w:val="nil"/>
+        </w:pBdr>
+        <w:spacing w:after="0" w:line="240" w:lineRule="auto"/>
+        <w:rPr>
+          <w:color w:val="000000"/>
+          <w:lang w:val="fr-CH"/>
+        </w:rPr>
+      </w:pPr>
+      <w:r>
+        <w:rPr>
+          <w:rFonts w:ascii="Calibri" w:eastAsia="Calibri" w:hAnsi="Calibri" w:cs="Calibri"/>
+          <w:color w:val="000000"/>
+          <w:sz w:val="22"/>
+          <w:lang w:val="fr-CH"/>
+        </w:rPr>
+        <w:t xml:space="preserve">Le système retourne une liste de </w:t>
+      </w:r>
+      <w:r>
+        <w:rPr>
+          <w:lang w:val="fr-CH"/>
+        </w:rPr>
+        <w:t>lieux</w:t>
+      </w:r>
+      <w:r>
+        <w:rPr>
+          <w:rFonts w:ascii="Calibri" w:eastAsia="Calibri" w:hAnsi="Calibri" w:cs="Calibri"/>
+          <w:color w:val="000000"/>
+          <w:sz w:val="22"/>
+          <w:lang w:val="fr-CH"/>
+        </w:rPr>
+        <w:t xml:space="preserve"> correspondant à la recherche.</w:t>
+      </w:r>
+    </w:p>
+    <w:p>
+      <w:pPr>
+        <w:numPr>
+          <w:ilvl w:val="0"/>
+          <w:numId w:val="28"/>
+        </w:numPr>
+        <w:pBdr>
+          <w:top w:val="nil"/>
+          <w:left w:val="nil"/>
+          <w:bottom w:val="nil"/>
+          <w:right w:val="nil"/>
+          <w:between w:val="nil"/>
+        </w:pBdr>
+        <w:spacing w:after="0" w:line="240" w:lineRule="auto"/>
+        <w:rPr>
+          <w:color w:val="000000"/>
+          <w:lang w:val="fr-CH"/>
+        </w:rPr>
+      </w:pPr>
+      <w:r>
+        <w:rPr>
+          <w:rFonts w:ascii="Calibri" w:eastAsia="Calibri" w:hAnsi="Calibri" w:cs="Calibri"/>
+          <w:color w:val="000000"/>
+          <w:sz w:val="22"/>
+          <w:lang w:val="fr-CH"/>
+        </w:rPr>
+        <w:t>Le client classe la liste des lieux en fonction de ses appréciations.</w:t>
+      </w:r>
+    </w:p>
+    <w:p>
+      <w:pPr>
+        <w:numPr>
+          <w:ilvl w:val="0"/>
+          <w:numId w:val="28"/>
+        </w:numPr>
+        <w:pBdr>
+          <w:top w:val="nil"/>
+          <w:left w:val="nil"/>
+          <w:bottom w:val="nil"/>
+          <w:right w:val="nil"/>
+          <w:between w:val="nil"/>
+        </w:pBdr>
+        <w:spacing w:after="0" w:line="240" w:lineRule="auto"/>
+        <w:rPr>
+          <w:color w:val="000000"/>
+          <w:lang w:val="fr-CH"/>
+        </w:rPr>
+      </w:pPr>
+      <w:r>
+        <w:rPr>
+          <w:rFonts w:ascii="Calibri" w:eastAsia="Calibri" w:hAnsi="Calibri" w:cs="Calibri"/>
+          <w:color w:val="000000"/>
+          <w:sz w:val="22"/>
+          <w:lang w:val="fr-CH"/>
+        </w:rPr>
+        <w:t>Le système affiche les 3 meilleurs lieux.</w:t>
+      </w:r>
+    </w:p>
+    <w:p>
+      <w:pPr>
+        <w:numPr>
+          <w:ilvl w:val="0"/>
+          <w:numId w:val="28"/>
+        </w:numPr>
+        <w:pBdr>
+          <w:top w:val="nil"/>
+          <w:left w:val="nil"/>
+          <w:bottom w:val="nil"/>
+          <w:right w:val="nil"/>
+          <w:between w:val="nil"/>
+        </w:pBdr>
+        <w:spacing w:after="0" w:line="240" w:lineRule="auto"/>
+        <w:rPr>
+          <w:color w:val="000000"/>
+          <w:lang w:val="fr-CH"/>
+        </w:rPr>
+      </w:pPr>
+      <w:r>
+        <w:rPr>
+          <w:rFonts w:ascii="Calibri" w:eastAsia="Calibri" w:hAnsi="Calibri" w:cs="Calibri"/>
+          <w:color w:val="000000"/>
+          <w:sz w:val="22"/>
+          <w:lang w:val="fr-CH"/>
+        </w:rPr>
+        <w:t>Le client clique sur l’option devis.</w:t>
+      </w:r>
+    </w:p>
+    <w:p>
+      <w:pPr>
+        <w:numPr>
+          <w:ilvl w:val="0"/>
+          <w:numId w:val="28"/>
+        </w:numPr>
+        <w:pBdr>
+          <w:top w:val="nil"/>
+          <w:left w:val="nil"/>
+          <w:bottom w:val="nil"/>
+          <w:right w:val="nil"/>
+          <w:between w:val="nil"/>
+        </w:pBdr>
+        <w:spacing w:after="0" w:line="240" w:lineRule="auto"/>
+        <w:rPr>
+          <w:color w:val="000000"/>
+          <w:lang w:val="fr-CH"/>
+        </w:rPr>
+      </w:pPr>
+      <w:r>
+        <w:rPr>
+          <w:rFonts w:ascii="Calibri" w:eastAsia="Calibri" w:hAnsi="Calibri" w:cs="Calibri"/>
+          <w:color w:val="000000"/>
+          <w:sz w:val="22"/>
+          <w:lang w:val="fr-CH"/>
+        </w:rPr>
+        <w:t xml:space="preserve">Le système retourne un devis en fonction du lieu sélectionné. </w:t>
+      </w:r>
+    </w:p>
+    <w:p>
+      <w:pPr>
+        <w:numPr>
+          <w:ilvl w:val="0"/>
+          <w:numId w:val="28"/>
+        </w:numPr>
+        <w:pBdr>
+          <w:top w:val="nil"/>
+          <w:left w:val="nil"/>
+          <w:bottom w:val="nil"/>
+          <w:right w:val="nil"/>
+          <w:between w:val="nil"/>
+        </w:pBdr>
+        <w:spacing w:after="0" w:line="240" w:lineRule="auto"/>
+        <w:rPr>
+          <w:color w:val="000000"/>
+          <w:lang w:val="fr-CH"/>
+        </w:rPr>
+      </w:pPr>
+      <w:r>
+        <w:rPr>
+          <w:rFonts w:ascii="Calibri" w:eastAsia="Calibri" w:hAnsi="Calibri" w:cs="Calibri"/>
+          <w:color w:val="000000"/>
+          <w:sz w:val="22"/>
+          <w:lang w:val="fr-CH"/>
+        </w:rPr>
+        <w:t>Le client clique sur l’option lancer le projet.</w:t>
+      </w:r>
+    </w:p>
+    <w:p>
+      <w:pPr>
+        <w:numPr>
+          <w:ilvl w:val="0"/>
+          <w:numId w:val="28"/>
+        </w:numPr>
+        <w:pBdr>
+          <w:top w:val="nil"/>
+          <w:left w:val="nil"/>
+          <w:bottom w:val="nil"/>
+          <w:right w:val="nil"/>
+          <w:between w:val="nil"/>
+        </w:pBdr>
+        <w:spacing w:after="0" w:line="240" w:lineRule="auto"/>
+        <w:rPr>
+          <w:color w:val="000000"/>
+          <w:lang w:val="fr-CH"/>
+        </w:rPr>
+      </w:pPr>
+      <w:r>
+        <w:rPr>
+          <w:rFonts w:ascii="Calibri" w:eastAsia="Calibri" w:hAnsi="Calibri" w:cs="Calibri"/>
+          <w:color w:val="000000"/>
+          <w:sz w:val="22"/>
+          <w:lang w:val="fr-CH"/>
+        </w:rPr>
+        <w:t xml:space="preserve">Le système informe qu’un message a été </w:t>
+      </w:r>
+      <w:r>
+        <w:rPr>
+          <w:lang w:val="fr-CH"/>
+        </w:rPr>
+        <w:t>envoyé</w:t>
+      </w:r>
+      <w:r>
+        <w:rPr>
+          <w:rFonts w:ascii="Calibri" w:eastAsia="Calibri" w:hAnsi="Calibri" w:cs="Calibri"/>
+          <w:color w:val="000000"/>
+          <w:sz w:val="22"/>
+          <w:lang w:val="fr-CH"/>
+        </w:rPr>
+        <w:t xml:space="preserve"> à la société Waview pour le lancement d’un nouveau projet.</w:t>
+      </w:r>
+    </w:p>
+    <w:p>
+      <w:pPr>
+        <w:numPr>
+          <w:ilvl w:val="0"/>
+          <w:numId w:val="28"/>
+        </w:numPr>
+        <w:pBdr>
+          <w:top w:val="nil"/>
+          <w:left w:val="nil"/>
+          <w:bottom w:val="nil"/>
+          <w:right w:val="nil"/>
+          <w:between w:val="nil"/>
+        </w:pBdr>
+        <w:spacing w:after="0" w:line="240" w:lineRule="auto"/>
+        <w:rPr>
+          <w:color w:val="000000"/>
+          <w:lang w:val="fr-CH"/>
+        </w:rPr>
+      </w:pPr>
+      <w:r>
+        <w:rPr>
+          <w:rFonts w:ascii="Calibri" w:eastAsia="Calibri" w:hAnsi="Calibri" w:cs="Calibri"/>
+          <w:color w:val="000000"/>
+          <w:sz w:val="22"/>
+          <w:lang w:val="fr-CH"/>
+        </w:rPr>
+        <w:t xml:space="preserve">Le client reçoit un courriel de la société Waview avec un login et un mot de passe. </w:t>
+      </w:r>
+    </w:p>
+    <w:p>
+      <w:pPr>
+        <w:numPr>
+          <w:ilvl w:val="0"/>
+          <w:numId w:val="28"/>
+        </w:numPr>
+        <w:pBdr>
+          <w:top w:val="nil"/>
+          <w:left w:val="nil"/>
+          <w:bottom w:val="nil"/>
+          <w:right w:val="nil"/>
+          <w:between w:val="nil"/>
+        </w:pBdr>
+        <w:spacing w:after="0" w:line="240" w:lineRule="auto"/>
+        <w:rPr>
+          <w:color w:val="000000"/>
+          <w:lang w:val="fr-CH"/>
+        </w:rPr>
+      </w:pPr>
+      <w:r>
+        <w:rPr>
+          <w:rFonts w:ascii="Calibri" w:eastAsia="Calibri" w:hAnsi="Calibri" w:cs="Calibri"/>
+          <w:color w:val="000000"/>
+          <w:sz w:val="22"/>
+          <w:lang w:val="fr-CH"/>
+        </w:rPr>
+        <w:t>Le client se connecte sur l’application avec son login et son mot de passe.</w:t>
+      </w:r>
+    </w:p>
+    <w:p>
+      <w:pPr>
+        <w:numPr>
+          <w:ilvl w:val="0"/>
+          <w:numId w:val="28"/>
+        </w:numPr>
+        <w:pBdr>
+          <w:top w:val="nil"/>
+          <w:left w:val="nil"/>
+          <w:bottom w:val="nil"/>
+          <w:right w:val="nil"/>
+          <w:between w:val="nil"/>
+        </w:pBdr>
+        <w:spacing w:after="0" w:line="240" w:lineRule="auto"/>
+        <w:rPr>
+          <w:color w:val="000000"/>
+          <w:lang w:val="fr-CH"/>
+        </w:rPr>
+      </w:pPr>
+      <w:r>
+        <w:rPr>
+          <w:rFonts w:ascii="Calibri" w:eastAsia="Calibri" w:hAnsi="Calibri" w:cs="Calibri"/>
+          <w:color w:val="000000"/>
+          <w:sz w:val="22"/>
+          <w:lang w:val="fr-CH"/>
+        </w:rPr>
+        <w:t>Le système demande au vérificateur de connexion de vérifier si la connexion est correcte.</w:t>
+      </w:r>
+    </w:p>
+    <w:p>
+      <w:pPr>
+        <w:numPr>
+          <w:ilvl w:val="0"/>
+          <w:numId w:val="28"/>
+        </w:numPr>
+        <w:pBdr>
+          <w:top w:val="nil"/>
+          <w:left w:val="nil"/>
+          <w:bottom w:val="nil"/>
+          <w:right w:val="nil"/>
+          <w:between w:val="nil"/>
+        </w:pBdr>
+        <w:spacing w:after="0" w:line="240" w:lineRule="auto"/>
+        <w:rPr>
+          <w:color w:val="000000"/>
+          <w:lang w:val="fr-CH"/>
+        </w:rPr>
+      </w:pPr>
+      <w:r>
+        <w:rPr>
+          <w:rFonts w:ascii="Calibri" w:eastAsia="Calibri" w:hAnsi="Calibri" w:cs="Calibri"/>
+          <w:color w:val="000000"/>
+          <w:sz w:val="22"/>
+          <w:lang w:val="fr-CH"/>
+        </w:rPr>
+        <w:t>Le vérificateur de connexion valide la connexion.</w:t>
+      </w:r>
+    </w:p>
+    <w:p>
+      <w:pPr>
+        <w:numPr>
+          <w:ilvl w:val="0"/>
+          <w:numId w:val="28"/>
+        </w:numPr>
+        <w:pBdr>
+          <w:top w:val="nil"/>
+          <w:left w:val="nil"/>
+          <w:bottom w:val="nil"/>
+          <w:right w:val="nil"/>
+          <w:between w:val="nil"/>
+        </w:pBdr>
+        <w:spacing w:after="0" w:line="240" w:lineRule="auto"/>
+        <w:rPr>
+          <w:color w:val="000000"/>
+          <w:lang w:val="fr-CH"/>
+        </w:rPr>
+      </w:pPr>
+      <w:r>
+        <w:rPr>
+          <w:rFonts w:ascii="Calibri" w:eastAsia="Calibri" w:hAnsi="Calibri" w:cs="Calibri"/>
+          <w:color w:val="000000"/>
+          <w:sz w:val="22"/>
+          <w:lang w:val="fr-CH"/>
+        </w:rPr>
+        <w:t>Le système affiche le menu des opérations possibles.</w:t>
+      </w:r>
+    </w:p>
+    <w:p>
+      <w:pPr>
+        <w:numPr>
+          <w:ilvl w:val="0"/>
+          <w:numId w:val="28"/>
+        </w:numPr>
+        <w:pBdr>
+          <w:top w:val="nil"/>
+          <w:left w:val="nil"/>
+          <w:bottom w:val="nil"/>
+          <w:right w:val="nil"/>
+          <w:between w:val="nil"/>
+        </w:pBdr>
+        <w:spacing w:after="0" w:line="240" w:lineRule="auto"/>
+        <w:rPr>
+          <w:color w:val="000000"/>
+          <w:lang w:val="fr-CH"/>
+        </w:rPr>
+      </w:pPr>
+      <w:r>
+        <w:rPr>
+          <w:rFonts w:ascii="Calibri" w:eastAsia="Calibri" w:hAnsi="Calibri" w:cs="Calibri"/>
+          <w:color w:val="000000"/>
+          <w:sz w:val="22"/>
+          <w:lang w:val="fr-CH"/>
+        </w:rPr>
+        <w:t>Le client écrit dans la messagerie instantanée pour discuter de la validation du lieu pour son projet.</w:t>
+      </w:r>
+    </w:p>
+    <w:p>
+      <w:pPr>
+        <w:spacing w:after="0" w:line="240" w:lineRule="auto"/>
+        <w:rPr>
+          <w:lang w:val="fr-CH"/>
+        </w:rPr>
+      </w:pPr>
+    </w:p>
+    <w:p>
+      <w:pPr>
+        <w:spacing w:after="0" w:line="240" w:lineRule="auto"/>
+        <w:rPr>
+          <w:b/>
+          <w:lang w:val="fr-CH"/>
+        </w:rPr>
+      </w:pPr>
+      <w:r>
+        <w:rPr>
+          <w:b/>
+          <w:smallCaps/>
+          <w:lang w:val="fr-CH"/>
+        </w:rPr>
+        <w:t>ALTERNATIVE FLOW</w:t>
+      </w:r>
+      <w:r>
+        <w:rPr>
+          <w:b/>
+          <w:lang w:val="fr-CH"/>
+        </w:rPr>
+        <w:t> </w:t>
+      </w:r>
+    </w:p>
+    <w:p>
+      <w:pPr>
+        <w:spacing w:after="0" w:line="240" w:lineRule="auto"/>
+        <w:ind w:left="426"/>
+        <w:rPr>
+          <w:lang w:val="fr-CH"/>
+        </w:rPr>
+      </w:pPr>
+      <w:r>
+        <w:rPr>
+          <w:lang w:val="fr-CH"/>
+        </w:rPr>
+        <w:t>2a.      La liste retournée ne correspond pas aux tags de recherche du client.</w:t>
+      </w:r>
+    </w:p>
+    <w:p>
+      <w:pPr>
+        <w:spacing w:after="0" w:line="240" w:lineRule="auto"/>
+        <w:ind w:left="426"/>
+        <w:rPr>
+          <w:lang w:val="fr-CH"/>
+        </w:rPr>
+      </w:pPr>
+      <w:r>
+        <w:rPr>
+          <w:lang w:val="fr-CH"/>
+        </w:rPr>
+        <w:t xml:space="preserve">  2a1.  Le client clique sur l’option cela ne correspond pas à mes recherches. </w:t>
+      </w:r>
+    </w:p>
+    <w:p>
+      <w:pPr>
+        <w:spacing w:after="0" w:line="240" w:lineRule="auto"/>
+        <w:ind w:left="426"/>
+        <w:rPr>
+          <w:lang w:val="fr-CH"/>
+        </w:rPr>
+      </w:pPr>
+      <w:r>
+        <w:rPr>
+          <w:lang w:val="fr-CH"/>
+        </w:rPr>
+        <w:t xml:space="preserve">  2a2.  Le système demande au client de saisir à nouveau les tags de recherche des lieux. </w:t>
+      </w:r>
+    </w:p>
+    <w:p>
+      <w:pPr>
+        <w:spacing w:after="0" w:line="240" w:lineRule="auto"/>
+        <w:ind w:left="426"/>
+        <w:rPr>
+          <w:lang w:val="fr-CH"/>
+        </w:rPr>
+      </w:pPr>
+      <w:r>
+        <w:rPr>
+          <w:lang w:val="fr-CH"/>
+        </w:rPr>
+        <w:t xml:space="preserve">  2a3.  Le cas d’utilisation reprend à l’étape 1.</w:t>
+      </w:r>
+    </w:p>
+    <w:p>
+      <w:pPr>
+        <w:spacing w:after="0" w:line="240" w:lineRule="auto"/>
+        <w:ind w:left="426"/>
+        <w:rPr>
+          <w:lang w:val="fr-CH"/>
+        </w:rPr>
+      </w:pPr>
+    </w:p>
+    <w:p>
+      <w:pPr>
+        <w:spacing w:after="0" w:line="276" w:lineRule="auto"/>
+        <w:ind w:left="420"/>
+        <w:rPr>
+          <w:lang w:val="fr-CH"/>
+        </w:rPr>
+      </w:pPr>
+      <w:r>
+        <w:rPr>
+          <w:lang w:val="fr-CH"/>
+        </w:rPr>
+        <w:t>7a.      Le client décide de ne pas continuer.</w:t>
+      </w:r>
+    </w:p>
+    <w:p>
+      <w:pPr>
+        <w:spacing w:after="0" w:line="276" w:lineRule="auto"/>
+        <w:ind w:left="420"/>
+        <w:rPr>
+          <w:lang w:val="fr-CH"/>
+        </w:rPr>
+      </w:pPr>
+      <w:r>
+        <w:rPr>
+          <w:lang w:val="fr-CH"/>
+        </w:rPr>
+        <w:t xml:space="preserve">  7a1.  Fin du cas d’utilisation. </w:t>
+      </w:r>
+    </w:p>
+    <w:p>
+      <w:pPr>
+        <w:spacing w:after="0" w:line="240" w:lineRule="auto"/>
+        <w:rPr>
+          <w:lang w:val="fr-CH"/>
+        </w:rPr>
+      </w:pPr>
+    </w:p>
+    <w:p>
+      <w:pPr>
+        <w:spacing w:after="0" w:line="240" w:lineRule="auto"/>
+        <w:rPr>
+          <w:lang w:val="fr-CH"/>
+        </w:rPr>
+      </w:pPr>
+      <w:r>
+        <w:rPr>
+          <w:lang w:val="fr-CH"/>
+        </w:rPr>
+        <w:t xml:space="preserve">        10a.      Le mot de passe est oublié. </w:t>
+      </w:r>
+    </w:p>
+    <w:p>
+      <w:pPr>
+        <w:spacing w:after="0" w:line="240" w:lineRule="auto"/>
+        <w:ind w:left="426"/>
+        <w:rPr>
+          <w:lang w:val="fr-CH"/>
+        </w:rPr>
+      </w:pPr>
+      <w:r>
+        <w:rPr>
+          <w:lang w:val="fr-CH"/>
+        </w:rPr>
+        <w:t xml:space="preserve"> 10a1.  Le système demande au client de répondre aux questions de sécurité.</w:t>
+      </w:r>
+    </w:p>
+    <w:p>
+      <w:pPr>
+        <w:spacing w:after="0" w:line="240" w:lineRule="auto"/>
+        <w:ind w:left="426"/>
+        <w:rPr>
+          <w:lang w:val="fr-CH"/>
+        </w:rPr>
+      </w:pPr>
+      <w:r>
+        <w:rPr>
+          <w:lang w:val="fr-CH"/>
+        </w:rPr>
+        <w:t xml:space="preserve"> 10a2.  Le client répond aux questions de sécurité.</w:t>
+      </w:r>
+    </w:p>
+    <w:p>
+      <w:pPr>
+        <w:spacing w:after="0" w:line="240" w:lineRule="auto"/>
+        <w:ind w:left="426"/>
+        <w:rPr>
+          <w:lang w:val="fr-CH"/>
+        </w:rPr>
+      </w:pPr>
+      <w:r>
+        <w:rPr>
+          <w:lang w:val="fr-CH"/>
+        </w:rPr>
+        <w:t xml:space="preserve"> 10a3.  Le système demande aux clients de saisir un nouveau mot de passe. </w:t>
+      </w:r>
+    </w:p>
+    <w:p>
+      <w:pPr>
+        <w:spacing w:after="0" w:line="240" w:lineRule="auto"/>
+        <w:ind w:left="426"/>
+        <w:rPr>
+          <w:lang w:val="fr-CH"/>
+        </w:rPr>
+      </w:pPr>
+      <w:r>
+        <w:rPr>
+          <w:lang w:val="fr-CH"/>
+        </w:rPr>
+        <w:t xml:space="preserve"> 10a4.  Le client saisit le nouveau mot de passe.</w:t>
+      </w:r>
+    </w:p>
+    <w:p>
+      <w:pPr>
+        <w:spacing w:after="0" w:line="240" w:lineRule="auto"/>
+        <w:ind w:left="426"/>
+        <w:rPr>
+          <w:lang w:val="fr-CH"/>
+        </w:rPr>
+      </w:pPr>
+      <w:r>
+        <w:rPr>
+          <w:lang w:val="fr-CH"/>
+        </w:rPr>
+        <w:lastRenderedPageBreak/>
+        <w:t xml:space="preserve"> 10a5.  Le système informe le client que la connexion se fait selon la procédure habituelle.</w:t>
+      </w:r>
+    </w:p>
+    <w:p>
+      <w:pPr>
+        <w:spacing w:after="0" w:line="240" w:lineRule="auto"/>
+        <w:ind w:left="426"/>
+        <w:rPr>
+          <w:lang w:val="fr-CH"/>
+        </w:rPr>
+      </w:pPr>
+      <w:r>
+        <w:rPr>
+          <w:lang w:val="fr-CH"/>
+        </w:rPr>
+        <w:t xml:space="preserve"> 10a6.  Le cas d’utilisation reprend à l’étape 10. </w:t>
+      </w:r>
+    </w:p>
+    <w:p>
+      <w:pPr>
+        <w:spacing w:after="0" w:line="240" w:lineRule="auto"/>
+        <w:ind w:left="426"/>
+        <w:rPr>
+          <w:lang w:val="fr-CH"/>
+        </w:rPr>
+      </w:pPr>
+    </w:p>
+    <w:p>
+      <w:pPr>
+        <w:spacing w:after="0" w:line="240" w:lineRule="auto"/>
+        <w:ind w:left="426"/>
+        <w:rPr>
+          <w:lang w:val="fr-CH"/>
+        </w:rPr>
+      </w:pPr>
+      <w:r>
+        <w:rPr>
+          <w:lang w:val="fr-CH"/>
+        </w:rPr>
+        <w:t>12a.     La connexion est fausse.</w:t>
+      </w:r>
+    </w:p>
+    <w:p>
+      <w:pPr>
+        <w:spacing w:after="0" w:line="240" w:lineRule="auto"/>
+        <w:ind w:left="426"/>
+        <w:rPr>
+          <w:lang w:val="fr-CH"/>
+        </w:rPr>
+      </w:pPr>
+      <w:r>
+        <w:rPr>
+          <w:lang w:val="fr-CH"/>
+        </w:rPr>
+        <w:t xml:space="preserve">  12a1. Le système demande au client de saisir le login et le mot de passe.</w:t>
+      </w:r>
+    </w:p>
+    <w:p>
+      <w:pPr>
+        <w:spacing w:after="0" w:line="240" w:lineRule="auto"/>
+        <w:ind w:left="426"/>
+        <w:rPr>
+          <w:lang w:val="fr-CH"/>
+        </w:rPr>
+      </w:pPr>
+      <w:r>
+        <w:rPr>
+          <w:lang w:val="fr-CH"/>
+        </w:rPr>
+        <w:t xml:space="preserve">  12a2. Le client ressaisit le login et le mot de passe.</w:t>
+      </w:r>
+    </w:p>
+    <w:p>
+      <w:pPr>
+        <w:spacing w:after="0" w:line="240" w:lineRule="auto"/>
+        <w:ind w:left="426"/>
+        <w:rPr>
+          <w:lang w:val="fr-CH"/>
+        </w:rPr>
+      </w:pPr>
+      <w:r>
+        <w:rPr>
+          <w:lang w:val="fr-CH"/>
+        </w:rPr>
+        <w:t xml:space="preserve">  12a3. Le cas d’utilisation reprend à l’étape 11. </w:t>
+      </w:r>
+    </w:p>
+    <w:p>
+      <w:pPr>
+        <w:spacing w:after="0" w:line="240" w:lineRule="auto"/>
+        <w:ind w:left="426"/>
+        <w:rPr>
+          <w:lang w:val="fr-CH"/>
+        </w:rPr>
+      </w:pPr>
+    </w:p>
+    <w:p>
+      <w:pPr>
+        <w:spacing w:after="0" w:line="240" w:lineRule="auto"/>
+        <w:rPr>
+          <w:lang w:val="fr-CH"/>
+        </w:rPr>
+      </w:pPr>
+    </w:p>
+    <w:p>
+      <w:pPr>
+        <w:spacing w:after="0" w:line="240" w:lineRule="auto"/>
+        <w:ind w:left="426"/>
+        <w:rPr>
+          <w:lang w:val="fr-CH"/>
+        </w:rPr>
+      </w:pPr>
+      <w:r>
+        <w:rPr>
+          <w:lang w:val="fr-CH"/>
+        </w:rPr>
+        <w:t xml:space="preserve"> 14a.     La messagerie instantanée est bloquée.</w:t>
+      </w:r>
+    </w:p>
+    <w:p>
+      <w:pPr>
+        <w:spacing w:after="0" w:line="240" w:lineRule="auto"/>
+        <w:ind w:left="1134" w:hanging="567"/>
+        <w:rPr>
+          <w:lang w:val="fr-CH"/>
+        </w:rPr>
+      </w:pPr>
+      <w:r>
+        <w:rPr>
+          <w:lang w:val="fr-CH"/>
+        </w:rPr>
+        <w:t>14a1. Le système informe les responsables de l’application qu’il y a un problème avec la messagerie de l’application Waview.</w:t>
+      </w:r>
+    </w:p>
+    <w:p>
+      <w:pPr>
+        <w:spacing w:after="0" w:line="240" w:lineRule="auto"/>
+        <w:ind w:left="567" w:hanging="141"/>
+        <w:rPr>
+          <w:lang w:val="fr-CH"/>
+        </w:rPr>
+      </w:pPr>
+      <w:r>
+        <w:rPr>
+          <w:lang w:val="fr-CH"/>
+        </w:rPr>
+        <w:t xml:space="preserve">  14a2.  Le système affiche le numéro de téléphone de l’entreprise.</w:t>
+      </w:r>
+    </w:p>
+    <w:p>
+      <w:pPr>
+        <w:spacing w:after="0" w:line="240" w:lineRule="auto"/>
+        <w:ind w:left="567" w:hanging="141"/>
+        <w:rPr>
+          <w:lang w:val="fr-CH"/>
+        </w:rPr>
+      </w:pPr>
+      <w:r>
+        <w:rPr>
+          <w:lang w:val="fr-CH"/>
+        </w:rPr>
+        <w:t xml:space="preserve">  14a3.  Le client contacte l’entreprise via le numéro de téléphone.</w:t>
+      </w:r>
+    </w:p>
+    <w:p>
+      <w:pPr>
+        <w:spacing w:after="0" w:line="240" w:lineRule="auto"/>
+        <w:ind w:left="567" w:hanging="141"/>
+        <w:rPr>
+          <w:lang w:val="fr-CH"/>
+        </w:rPr>
+      </w:pPr>
+      <w:r>
+        <w:rPr>
+          <w:lang w:val="fr-CH"/>
+        </w:rPr>
+        <w:t xml:space="preserve">  14a4.  Le cas d’utilisation reprend à l’étape 14. </w:t>
+      </w:r>
+    </w:p>
+    <w:p>
+      <w:pPr>
+        <w:rPr>
           <w:lang w:val="fr-CH"/>
         </w:rPr>
       </w:pPr>
@@ -15233,7 +16941,6 @@
       <w:pgSz w:w="12240" w:h="15840"/>
       <w:pgMar w:top="1134" w:right="1701" w:bottom="1134" w:left="1134" w:header="709" w:footer="709" w:gutter="0"/>
       <w:cols w:space="708"/>
-      <w:titlePg/>
       <w:docGrid w:linePitch="360"/>
     </w:sectPr>
   </w:body>
@@ -16456,6 +18163,92 @@
     </w:lvl>
   </w:abstractNum>
   <w:abstractNum w:abstractNumId="6" w15:restartNumberingAfterBreak="0">
+    <w:nsid w:val="2D681D32"/>
+    <w:multiLevelType w:val="multilevel"/>
+    <w:tmpl w:val="8244CDE8"/>
+    <w:lvl w:ilvl="0">
+      <w:start w:val="1"/>
+      <w:numFmt w:val="decimal"/>
+      <w:lvlText w:val="%1."/>
+      <w:lvlJc w:val="left"/>
+      <w:pPr>
+        <w:ind w:left="720" w:hanging="360"/>
+      </w:pPr>
+    </w:lvl>
+    <w:lvl w:ilvl="1">
+      <w:start w:val="1"/>
+      <w:numFmt w:val="lowerLetter"/>
+      <w:lvlText w:val="%2."/>
+      <w:lvlJc w:val="left"/>
+      <w:pPr>
+        <w:ind w:left="1440" w:hanging="360"/>
+      </w:pPr>
+    </w:lvl>
+    <w:lvl w:ilvl="2">
+      <w:start w:val="1"/>
+      <w:numFmt w:val="lowerRoman"/>
+      <w:lvlText w:val="%3."/>
+      <w:lvlJc w:val="right"/>
+      <w:pPr>
+        <w:ind w:left="2160" w:hanging="180"/>
+      </w:pPr>
+    </w:lvl>
+    <w:lvl w:ilvl="3">
+      <w:start w:val="1"/>
+      <w:numFmt w:val="decimal"/>
+      <w:lvlText w:val="%4."/>
+      <w:lvlJc w:val="left"/>
+      <w:pPr>
+        <w:ind w:left="2880" w:hanging="360"/>
+      </w:pPr>
+    </w:lvl>
+    <w:lvl w:ilvl="4">
+      <w:start w:val="1"/>
+      <w:numFmt w:val="lowerLetter"/>
+      <w:lvlText w:val="%5."/>
+      <w:lvlJc w:val="left"/>
+      <w:pPr>
+        <w:ind w:left="3600" w:hanging="360"/>
+      </w:pPr>
+    </w:lvl>
+    <w:lvl w:ilvl="5">
+      <w:start w:val="1"/>
+      <w:numFmt w:val="lowerRoman"/>
+      <w:lvlText w:val="%6."/>
+      <w:lvlJc w:val="right"/>
+      <w:pPr>
+        <w:ind w:left="4320" w:hanging="180"/>
+      </w:pPr>
+    </w:lvl>
+    <w:lvl w:ilvl="6">
+      <w:start w:val="1"/>
+      <w:numFmt w:val="decimal"/>
+      <w:lvlText w:val="%7."/>
+      <w:lvlJc w:val="left"/>
+      <w:pPr>
+        <w:ind w:left="5040" w:hanging="360"/>
+      </w:pPr>
+    </w:lvl>
+    <w:lvl w:ilvl="7">
+      <w:start w:val="1"/>
+      <w:numFmt w:val="lowerLetter"/>
+      <w:lvlText w:val="%8."/>
+      <w:lvlJc w:val="left"/>
+      <w:pPr>
+        <w:ind w:left="5760" w:hanging="360"/>
+      </w:pPr>
+    </w:lvl>
+    <w:lvl w:ilvl="8">
+      <w:start w:val="1"/>
+      <w:numFmt w:val="lowerRoman"/>
+      <w:lvlText w:val="%9."/>
+      <w:lvlJc w:val="right"/>
+      <w:pPr>
+        <w:ind w:left="6480" w:hanging="180"/>
+      </w:pPr>
+    </w:lvl>
+  </w:abstractNum>
+  <w:abstractNum w:abstractNumId="7" w15:restartNumberingAfterBreak="0">
     <w:nsid w:val="2EB9245F"/>
     <w:multiLevelType w:val="hybridMultilevel"/>
     <w:tmpl w:val="3794A502"/>
@@ -16568,7 +18361,7 @@
       </w:rPr>
     </w:lvl>
   </w:abstractNum>
-  <w:abstractNum w:abstractNumId="7" w15:restartNumberingAfterBreak="0">
+  <w:abstractNum w:abstractNumId="8" w15:restartNumberingAfterBreak="0">
     <w:nsid w:val="35E725CF"/>
     <w:multiLevelType w:val="hybridMultilevel"/>
     <w:tmpl w:val="2F34530A"/>
@@ -16681,7 +18474,7 @@
       </w:rPr>
     </w:lvl>
   </w:abstractNum>
-  <w:abstractNum w:abstractNumId="8" w15:restartNumberingAfterBreak="0">
+  <w:abstractNum w:abstractNumId="9" w15:restartNumberingAfterBreak="0">
     <w:nsid w:val="435727DE"/>
     <w:multiLevelType w:val="hybridMultilevel"/>
     <w:tmpl w:val="856E2C48"/>
@@ -16794,7 +18587,7 @@
       </w:rPr>
     </w:lvl>
   </w:abstractNum>
-  <w:abstractNum w:abstractNumId="9" w15:restartNumberingAfterBreak="0">
+  <w:abstractNum w:abstractNumId="10" w15:restartNumberingAfterBreak="0">
     <w:nsid w:val="45580850"/>
     <w:multiLevelType w:val="hybridMultilevel"/>
     <w:tmpl w:val="20D0407C"/>
@@ -16907,7 +18700,7 @@
       </w:rPr>
     </w:lvl>
   </w:abstractNum>
-  <w:abstractNum w:abstractNumId="10" w15:restartNumberingAfterBreak="0">
+  <w:abstractNum w:abstractNumId="11" w15:restartNumberingAfterBreak="0">
     <w:nsid w:val="51E924FE"/>
     <w:multiLevelType w:val="hybridMultilevel"/>
     <w:tmpl w:val="CD34FADE"/>
@@ -17020,7 +18813,7 @@
       </w:rPr>
     </w:lvl>
   </w:abstractNum>
-  <w:abstractNum w:abstractNumId="11" w15:restartNumberingAfterBreak="0">
+  <w:abstractNum w:abstractNumId="12" w15:restartNumberingAfterBreak="0">
     <w:nsid w:val="5255402A"/>
     <w:multiLevelType w:val="hybridMultilevel"/>
     <w:tmpl w:val="834A4808"/>
@@ -17133,7 +18926,7 @@
       </w:rPr>
     </w:lvl>
   </w:abstractNum>
-  <w:abstractNum w:abstractNumId="12" w15:restartNumberingAfterBreak="0">
+  <w:abstractNum w:abstractNumId="13" w15:restartNumberingAfterBreak="0">
     <w:nsid w:val="5A5067D4"/>
     <w:multiLevelType w:val="hybridMultilevel"/>
     <w:tmpl w:val="DFBCBDAA"/>
@@ -17246,7 +19039,7 @@
       </w:rPr>
     </w:lvl>
   </w:abstractNum>
-  <w:abstractNum w:abstractNumId="13" w15:restartNumberingAfterBreak="0">
+  <w:abstractNum w:abstractNumId="14" w15:restartNumberingAfterBreak="0">
     <w:nsid w:val="602D7600"/>
     <w:multiLevelType w:val="hybridMultilevel"/>
     <w:tmpl w:val="43DCB95C"/>
@@ -17359,7 +19152,7 @@
       </w:rPr>
     </w:lvl>
   </w:abstractNum>
-  <w:abstractNum w:abstractNumId="14" w15:restartNumberingAfterBreak="0">
+  <w:abstractNum w:abstractNumId="15" w15:restartNumberingAfterBreak="0">
     <w:nsid w:val="64182BD8"/>
     <w:multiLevelType w:val="hybridMultilevel"/>
     <w:tmpl w:val="53845692"/>
@@ -17472,7 +19265,7 @@
       </w:rPr>
     </w:lvl>
   </w:abstractNum>
-  <w:abstractNum w:abstractNumId="15" w15:restartNumberingAfterBreak="0">
+  <w:abstractNum w:abstractNumId="16" w15:restartNumberingAfterBreak="0">
     <w:nsid w:val="6BFB5172"/>
     <w:multiLevelType w:val="multilevel"/>
     <w:tmpl w:val="91120084"/>
@@ -17621,7 +19414,7 @@
       </w:rPr>
     </w:lvl>
   </w:abstractNum>
-  <w:abstractNum w:abstractNumId="16" w15:restartNumberingAfterBreak="0">
+  <w:abstractNum w:abstractNumId="17" w15:restartNumberingAfterBreak="0">
     <w:nsid w:val="71CF70AE"/>
     <w:multiLevelType w:val="hybridMultilevel"/>
     <w:tmpl w:val="2F040B58"/>
@@ -17734,7 +19527,7 @@
       </w:rPr>
     </w:lvl>
   </w:abstractNum>
-  <w:abstractNum w:abstractNumId="17" w15:restartNumberingAfterBreak="0">
+  <w:abstractNum w:abstractNumId="18" w15:restartNumberingAfterBreak="0">
     <w:nsid w:val="71F763AA"/>
     <w:multiLevelType w:val="multilevel"/>
     <w:tmpl w:val="8DBCF116"/>
@@ -17883,7 +19676,7 @@
       </w:rPr>
     </w:lvl>
   </w:abstractNum>
-  <w:abstractNum w:abstractNumId="18" w15:restartNumberingAfterBreak="0">
+  <w:abstractNum w:abstractNumId="19" w15:restartNumberingAfterBreak="0">
     <w:nsid w:val="742625E7"/>
     <w:multiLevelType w:val="multilevel"/>
     <w:tmpl w:val="788E6DBA"/>
@@ -18032,7 +19825,7 @@
       </w:rPr>
     </w:lvl>
   </w:abstractNum>
-  <w:abstractNum w:abstractNumId="19" w15:restartNumberingAfterBreak="0">
+  <w:abstractNum w:abstractNumId="20" w15:restartNumberingAfterBreak="0">
     <w:nsid w:val="756F0156"/>
     <w:multiLevelType w:val="hybridMultilevel"/>
     <w:tmpl w:val="D5105658"/>
@@ -18145,7 +19938,7 @@
       </w:rPr>
     </w:lvl>
   </w:abstractNum>
-  <w:abstractNum w:abstractNumId="20" w15:restartNumberingAfterBreak="0">
+  <w:abstractNum w:abstractNumId="21" w15:restartNumberingAfterBreak="0">
     <w:nsid w:val="7997610D"/>
     <w:multiLevelType w:val="hybridMultilevel"/>
     <w:tmpl w:val="9830F0E4"/>
@@ -18258,7 +20051,7 @@
       </w:rPr>
     </w:lvl>
   </w:abstractNum>
-  <w:abstractNum w:abstractNumId="21" w15:restartNumberingAfterBreak="0">
+  <w:abstractNum w:abstractNumId="22" w15:restartNumberingAfterBreak="0">
     <w:nsid w:val="79982076"/>
     <w:multiLevelType w:val="hybridMultilevel"/>
     <w:tmpl w:val="73028080"/>
@@ -18372,7 +20165,7 @@
       </w:rPr>
     </w:lvl>
   </w:abstractNum>
-  <w:abstractNum w:abstractNumId="22" w15:restartNumberingAfterBreak="0">
+  <w:abstractNum w:abstractNumId="23" w15:restartNumberingAfterBreak="0">
     <w:nsid w:val="7EC52258"/>
     <w:multiLevelType w:val="hybridMultilevel"/>
     <w:tmpl w:val="7E1EC5A8"/>
@@ -18486,16 +20279,16 @@
     </w:lvl>
   </w:abstractNum>
   <w:num w:numId="1">
-    <w:abstractNumId w:val="15"/>
+    <w:abstractNumId w:val="16"/>
   </w:num>
   <w:num w:numId="2">
-    <w:abstractNumId w:val="18"/>
+    <w:abstractNumId w:val="19"/>
   </w:num>
   <w:num w:numId="3">
     <w:abstractNumId w:val="4"/>
   </w:num>
   <w:num w:numId="4">
-    <w:abstractNumId w:val="17"/>
+    <w:abstractNumId w:val="18"/>
   </w:num>
   <w:num w:numId="5">
     <w:abstractNumId w:val="1"/>
@@ -18504,10 +20297,10 @@
     <w:abstractNumId w:val="5"/>
   </w:num>
   <w:num w:numId="7">
-    <w:abstractNumId w:val="20"/>
+    <w:abstractNumId w:val="21"/>
   </w:num>
   <w:num w:numId="8">
-    <w:abstractNumId w:val="13"/>
+    <w:abstractNumId w:val="14"/>
   </w:num>
   <w:num w:numId="9">
     <w:abstractNumId w:val="3"/>
@@ -18537,46 +20330,49 @@
     </w:lvlOverride>
   </w:num>
   <w:num w:numId="14">
-    <w:abstractNumId w:val="16"/>
+    <w:abstractNumId w:val="17"/>
   </w:num>
   <w:num w:numId="15">
-    <w:abstractNumId w:val="14"/>
+    <w:abstractNumId w:val="15"/>
   </w:num>
   <w:num w:numId="16">
-    <w:abstractNumId w:val="19"/>
+    <w:abstractNumId w:val="20"/>
   </w:num>
   <w:num w:numId="17">
     <w:abstractNumId w:val="0"/>
   </w:num>
   <w:num w:numId="18">
-    <w:abstractNumId w:val="22"/>
+    <w:abstractNumId w:val="23"/>
   </w:num>
   <w:num w:numId="19">
-    <w:abstractNumId w:val="12"/>
+    <w:abstractNumId w:val="13"/>
   </w:num>
   <w:num w:numId="20">
-    <w:abstractNumId w:val="6"/>
+    <w:abstractNumId w:val="7"/>
   </w:num>
   <w:num w:numId="21">
-    <w:abstractNumId w:val="10"/>
+    <w:abstractNumId w:val="11"/>
   </w:num>
   <w:num w:numId="22">
-    <w:abstractNumId w:val="7"/>
+    <w:abstractNumId w:val="8"/>
   </w:num>
   <w:num w:numId="23">
     <w:abstractNumId w:val="2"/>
   </w:num>
   <w:num w:numId="24">
+    <w:abstractNumId w:val="10"/>
+  </w:num>
+  <w:num w:numId="25">
+    <w:abstractNumId w:val="12"/>
+  </w:num>
+  <w:num w:numId="26">
     <w:abstractNumId w:val="9"/>
   </w:num>
-  <w:num w:numId="25">
-    <w:abstractNumId w:val="11"/>
+  <w:num w:numId="27">
+    <w:abstractNumId w:val="22"/>
   </w:num>
-  <w:num w:numId="26">
-    <w:abstractNumId w:val="8"/>
-  </w:num>
-  <w:num w:numId="27">
-    <w:abstractNumId w:val="21"/>
+  <w:num w:numId="28">
+    <w:abstractNumId w:val="6"/>
   </w:num>
 </w:numbering>
 </file>
@@ -20301,10 +22097,6 @@
 </file>
 
 <file path=customXml/item1.xml><?xml version="1.0" encoding="utf-8"?>
-<b:Sources xmlns:b="http://schemas.openxmlformats.org/officeDocument/2006/bibliography" xmlns="http://schemas.openxmlformats.org/officeDocument/2006/bibliography" SelectedStyle="\APASixthEditionOfficeOnline.xsl" StyleName="APA" Version="6"/>
-</file>
-
-<file path=customXml/item2.xml><?xml version="1.0" encoding="utf-8"?>
 <?mso-contentType ?>
 <FormTemplates xmlns="http://schemas.microsoft.com/sharepoint/v3/contenttype/forms">
   <Display>DocumentLibraryForm</Display>
@@ -20313,7 +22105,17 @@
 </FormTemplates>
 </file>
 
+<file path=customXml/item2.xml><?xml version="1.0" encoding="utf-8"?>
+<b:Sources xmlns:b="http://schemas.openxmlformats.org/officeDocument/2006/bibliography" xmlns="http://schemas.openxmlformats.org/officeDocument/2006/bibliography" SelectedStyle="\APASixthEditionOfficeOnline.xsl" StyleName="APA" Version="6"/>
+</file>
+
 <file path=customXml/item3.xml><?xml version="1.0" encoding="utf-8"?>
+<p:properties xmlns:p="http://schemas.microsoft.com/office/2006/metadata/properties" xmlns:xsi="http://www.w3.org/2001/XMLSchema-instance" xmlns:pc="http://schemas.microsoft.com/office/infopath/2007/PartnerControls">
+  <documentManagement/>
+</p:properties>
+</file>
+
+<file path=customXml/item4.xml><?xml version="1.0" encoding="utf-8"?>
 <ct:contentTypeSchema xmlns:ct="http://schemas.microsoft.com/office/2006/metadata/contentType" xmlns:ma="http://schemas.microsoft.com/office/2006/metadata/properties/metaAttributes" ct:_="" ma:_="" ma:contentTypeName="Document" ma:contentTypeID="0x010100D62A309FFA7E9E40A6F5C76D88BC41A6" ma:contentTypeVersion="11" ma:contentTypeDescription="Crée un document." ma:contentTypeScope="" ma:versionID="e778ec7536ddd273a971ff36d048a8a5">
   <xsd:schema xmlns:xsd="http://www.w3.org/2001/XMLSchema" xmlns:xs="http://www.w3.org/2001/XMLSchema" xmlns:p="http://schemas.microsoft.com/office/2006/metadata/properties" xmlns:ns3="e7f92798-9323-4146-9e16-c58015c61c9b" xmlns:ns4="641b4b70-4db7-4bca-b7d3-dc3dcdfcb3d2" targetNamespace="http://schemas.microsoft.com/office/2006/metadata/properties" ma:root="true" ma:fieldsID="1fc7cb8cb68e83f1701ea4f5f6cfe534" ns3:_="" ns4:_="">
     <xsd:import namespace="e7f92798-9323-4146-9e16-c58015c61c9b"/>
@@ -20524,13 +22326,15 @@
 </ct:contentTypeSchema>
 </file>
 
-<file path=customXml/item4.xml><?xml version="1.0" encoding="utf-8"?>
-<p:properties xmlns:p="http://schemas.microsoft.com/office/2006/metadata/properties" xmlns:xsi="http://www.w3.org/2001/XMLSchema-instance" xmlns:pc="http://schemas.microsoft.com/office/infopath/2007/PartnerControls">
-  <documentManagement/>
-</p:properties>
+<file path=customXml/itemProps1.xml><?xml version="1.0" encoding="utf-8"?>
+<ds:datastoreItem xmlns:ds="http://schemas.openxmlformats.org/officeDocument/2006/customXml" ds:itemID="{43696161-967F-4FE0-B0A6-65977D8CB562}">
+  <ds:schemaRefs>
+    <ds:schemaRef ds:uri="http://schemas.microsoft.com/sharepoint/v3/contenttype/forms"/>
+  </ds:schemaRefs>
+</ds:datastoreItem>
 </file>
 
-<file path=customXml/itemProps1.xml><?xml version="1.0" encoding="utf-8"?>
+<file path=customXml/itemProps2.xml><?xml version="1.0" encoding="utf-8"?>
 <ds:datastoreItem xmlns:ds="http://schemas.openxmlformats.org/officeDocument/2006/customXml" ds:itemID="{B0F0EE6E-D7A6-4746-94B3-D2A34A7EE3CF}">
   <ds:schemaRefs>
     <ds:schemaRef ds:uri="http://schemas.openxmlformats.org/officeDocument/2006/bibliography"/>
@@ -20538,15 +22342,16 @@
 </ds:datastoreItem>
 </file>
 
-<file path=customXml/itemProps2.xml><?xml version="1.0" encoding="utf-8"?>
-<ds:datastoreItem xmlns:ds="http://schemas.openxmlformats.org/officeDocument/2006/customXml" ds:itemID="{43696161-967F-4FE0-B0A6-65977D8CB562}">
+<file path=customXml/itemProps3.xml><?xml version="1.0" encoding="utf-8"?>
+<ds:datastoreItem xmlns:ds="http://schemas.openxmlformats.org/officeDocument/2006/customXml" ds:itemID="{9D6CD672-B54D-494D-9048-540F9BCDAA4D}">
   <ds:schemaRefs>
-    <ds:schemaRef ds:uri="http://schemas.microsoft.com/sharepoint/v3/contenttype/forms"/>
+    <ds:schemaRef ds:uri="http://schemas.microsoft.com/office/2006/metadata/properties"/>
+    <ds:schemaRef ds:uri="http://schemas.microsoft.com/office/infopath/2007/PartnerControls"/>
   </ds:schemaRefs>
 </ds:datastoreItem>
 </file>
 
-<file path=customXml/itemProps3.xml><?xml version="1.0" encoding="utf-8"?>
+<file path=customXml/itemProps4.xml><?xml version="1.0" encoding="utf-8"?>
 <ds:datastoreItem xmlns:ds="http://schemas.openxmlformats.org/officeDocument/2006/customXml" ds:itemID="{1F2D5832-72E5-4763-9F7B-3117CB5BC41C}">
   <ds:schemaRefs>
     <ds:schemaRef ds:uri="http://schemas.microsoft.com/office/2006/metadata/contentType"/>
@@ -20563,13 +22368,4 @@
     <ds:schemaRef ds:uri="http://schemas.microsoft.com/internal/obd"/>
   </ds:schemaRefs>
 </ds:datastoreItem>
-</file>
-
-<file path=customXml/itemProps4.xml><?xml version="1.0" encoding="utf-8"?>
-<ds:datastoreItem xmlns:ds="http://schemas.openxmlformats.org/officeDocument/2006/customXml" ds:itemID="{9D6CD672-B54D-494D-9048-540F9BCDAA4D}">
-  <ds:schemaRefs>
-    <ds:schemaRef ds:uri="http://schemas.microsoft.com/office/2006/metadata/properties"/>
-    <ds:schemaRef ds:uri="http://schemas.microsoft.com/office/infopath/2007/PartnerControls"/>
-  </ds:schemaRefs>
-</ds:datastoreItem>
 </file>
--- a/Documents/A1_Étude des besoins/Document_visionV2.docx
+++ b/Documents/A1_Étude des besoins/Document_visionV2.docx
@@ -690,8 +690,16 @@
           <w:lang w:val="fr-CH"/>
         </w:rPr>
         <w:tab/>
+      </w:r>
+      <w:proofErr w:type="spellStart"/>
+      <w:r>
+        <w:rPr>
+          <w:rFonts w:ascii="Century Gothic" w:hAnsi="Century Gothic" w:cs="Aharoni"/>
+          <w:lang w:val="fr-CH"/>
+        </w:rPr>
         <w:t>WavContact</w:t>
       </w:r>
+      <w:proofErr w:type="spellEnd"/>
     </w:p>
     <w:p>
       <w:pPr>
@@ -739,6 +747,7 @@
         </w:rPr>
         <w:tab/>
       </w:r>
+      <w:proofErr w:type="spellStart"/>
       <w:r>
         <w:rPr>
           <w:rFonts w:ascii="Century Gothic" w:hAnsi="Century Gothic" w:cs="Aharoni"/>
@@ -746,6 +755,7 @@
         </w:rPr>
         <w:t>Waview</w:t>
       </w:r>
+      <w:proofErr w:type="spellEnd"/>
       <w:r>
         <w:rPr>
           <w:rFonts w:ascii="Century Gothic" w:hAnsi="Century Gothic" w:cs="Aharoni"/>
@@ -963,7 +973,22 @@
           <w:lang w:val="fr-CH"/>
         </w:rPr>
         <w:tab/>
-        <w:t>Ciaran BRYCE</w:t>
+      </w:r>
+      <w:proofErr w:type="spellStart"/>
+      <w:r>
+        <w:rPr>
+          <w:rFonts w:ascii="Century Gothic" w:hAnsi="Century Gothic" w:cs="Aharoni"/>
+          <w:lang w:val="fr-CH"/>
+        </w:rPr>
+        <w:t>Ciaran</w:t>
+      </w:r>
+      <w:proofErr w:type="spellEnd"/>
+      <w:r>
+        <w:rPr>
+          <w:rFonts w:ascii="Century Gothic" w:hAnsi="Century Gothic" w:cs="Aharoni"/>
+          <w:lang w:val="fr-CH"/>
+        </w:rPr>
+        <w:t xml:space="preserve"> BRYCE</w:t>
       </w:r>
     </w:p>
     <w:p>
@@ -6503,10 +6528,32 @@
         <w:t xml:space="preserve">L’objectif de ce document de vision est de présenter le chemin par lequel nous allons passer pour arriver à notre but qui est de résoudre le problème </w:t>
       </w:r>
       <w:r>
-        <w:t>principal qui est la</w:t>
-      </w:r>
-      <w:r>
-        <w:t xml:space="preserve"> communication dans l’entreprise Waview. Ce document va définir les moyens que nous mettrons en place pour accomplir notre mission auprès de la société. Le document de vision évoluera au fur et à mesure de l’avancement du projet WavContact.</w:t>
+        <w:t>principal</w:t>
+      </w:r>
+      <w:r>
+        <w:t xml:space="preserve"> et</w:t>
+      </w:r>
+      <w:r>
+        <w:t xml:space="preserve"> la</w:t>
+      </w:r>
+      <w:r>
+        <w:t xml:space="preserve"> communication dans l’entreprise </w:t>
+      </w:r>
+      <w:proofErr w:type="spellStart"/>
+      <w:r>
+        <w:t>Waview</w:t>
+      </w:r>
+      <w:proofErr w:type="spellEnd"/>
+      <w:r>
+        <w:t xml:space="preserve">. Ce document va définir les moyens que nous mettrons en place pour accomplir notre mission auprès de la société. Le document de vision évoluera au fur et à mesure de l’avancement du projet </w:t>
+      </w:r>
+      <w:proofErr w:type="spellStart"/>
+      <w:r>
+        <w:t>WavContact</w:t>
+      </w:r>
+      <w:proofErr w:type="spellEnd"/>
+      <w:r>
+        <w:t>.</w:t>
       </w:r>
     </w:p>
     <w:p>
@@ -6601,7 +6648,15 @@
         <w:t>,</w:t>
       </w:r>
       <w:r>
-        <w:t xml:space="preserve"> ainsi que l’opportunité métier que ce dernier apportera à Waview. </w:t>
+        <w:t xml:space="preserve"> ainsi que l’opportunité métier que ce dernier apportera à </w:t>
+      </w:r>
+      <w:proofErr w:type="spellStart"/>
+      <w:r>
+        <w:t>Waview</w:t>
+      </w:r>
+      <w:proofErr w:type="spellEnd"/>
+      <w:r>
+        <w:t xml:space="preserve">. </w:t>
       </w:r>
     </w:p>
     <w:p>
@@ -6719,8 +6774,13 @@
       <w:pPr>
         <w:pStyle w:val="Text-st"/>
       </w:pPr>
-      <w:r>
-        <w:t>Waview utilise actuellement plusieurs outils informatiques et de communications</w:t>
+      <w:proofErr w:type="spellStart"/>
+      <w:r>
+        <w:t>Waview</w:t>
+      </w:r>
+      <w:proofErr w:type="spellEnd"/>
+      <w:r>
+        <w:t xml:space="preserve"> utilise actuellement plusieurs outils informatiques et de communications</w:t>
       </w:r>
       <w:r>
         <w:t xml:space="preserve"> dans le but</w:t>
@@ -6750,7 +6810,15 @@
         <w:pStyle w:val="Enum-Titre3"/>
       </w:pPr>
       <w:r>
-        <w:t xml:space="preserve">Le client contacte Waview par WhatsApp / Instagram / </w:t>
+        <w:t xml:space="preserve">Le client contacte </w:t>
+      </w:r>
+      <w:proofErr w:type="spellStart"/>
+      <w:r>
+        <w:t>Waview</w:t>
+      </w:r>
+      <w:proofErr w:type="spellEnd"/>
+      <w:r>
+        <w:t xml:space="preserve"> par WhatsApp / Instagram / </w:t>
       </w:r>
       <w:r>
         <w:t>m</w:t>
@@ -6764,7 +6832,15 @@
         <w:pStyle w:val="Enum-Titre3"/>
       </w:pPr>
       <w:r>
-        <w:t>Un membre de Waview (le membre) prend alors contact avec le potentiel client pour faire un premier contact.</w:t>
+        <w:t xml:space="preserve">Un membre de </w:t>
+      </w:r>
+      <w:proofErr w:type="spellStart"/>
+      <w:r>
+        <w:t>Waview</w:t>
+      </w:r>
+      <w:proofErr w:type="spellEnd"/>
+      <w:r>
+        <w:t xml:space="preserve"> (le membre) prend alors contact avec le potentiel client pour faire un premier contact.</w:t>
       </w:r>
     </w:p>
     <w:p>
@@ -6814,7 +6890,15 @@
         </w:numPr>
       </w:pPr>
       <w:r>
-        <w:t>Les membres de Waview communiquent et se mettent d’accord sur des lieux dans leur canal privé.</w:t>
+        <w:t xml:space="preserve">Les membres de </w:t>
+      </w:r>
+      <w:proofErr w:type="spellStart"/>
+      <w:r>
+        <w:t>Waview</w:t>
+      </w:r>
+      <w:proofErr w:type="spellEnd"/>
+      <w:r>
+        <w:t xml:space="preserve"> communiquent et se mettent d’accord sur des lieux dans leur canal privé.</w:t>
       </w:r>
     </w:p>
     <w:p>
@@ -6838,7 +6922,15 @@
         <w:pStyle w:val="Enum-Titre3"/>
       </w:pPr>
       <w:r>
-        <w:t xml:space="preserve">Les membres de Waview discutent alors en </w:t>
+        <w:t xml:space="preserve">Les membres de </w:t>
+      </w:r>
+      <w:proofErr w:type="spellStart"/>
+      <w:r>
+        <w:t>Waview</w:t>
+      </w:r>
+      <w:proofErr w:type="spellEnd"/>
+      <w:r>
+        <w:t xml:space="preserve"> discutent alors en </w:t>
       </w:r>
       <w:proofErr w:type="gramStart"/>
       <w:r>
@@ -6854,8 +6946,37 @@
         <w:pStyle w:val="Enum-Titre3"/>
       </w:pPr>
       <w:r>
-        <w:t>Les étapes 3 et 4 sont répétées jusqu’à ce que le-s lieu-x soi-t-ent choisi-s</w:t>
-      </w:r>
+        <w:t xml:space="preserve">Les étapes 3 et 4 sont répétées jusqu’à ce que </w:t>
+      </w:r>
+      <w:proofErr w:type="spellStart"/>
+      <w:r>
+        <w:t>le-s</w:t>
+      </w:r>
+      <w:proofErr w:type="spellEnd"/>
+      <w:r>
+        <w:t xml:space="preserve"> </w:t>
+      </w:r>
+      <w:proofErr w:type="spellStart"/>
+      <w:r>
+        <w:t>lieu-x</w:t>
+      </w:r>
+      <w:proofErr w:type="spellEnd"/>
+      <w:r>
+        <w:t xml:space="preserve"> soi-t-</w:t>
+      </w:r>
+      <w:proofErr w:type="spellStart"/>
+      <w:r>
+        <w:t>ent</w:t>
+      </w:r>
+      <w:proofErr w:type="spellEnd"/>
+      <w:r>
+        <w:t xml:space="preserve"> </w:t>
+      </w:r>
+      <w:proofErr w:type="spellStart"/>
+      <w:r>
+        <w:t>choisi-s</w:t>
+      </w:r>
+      <w:proofErr w:type="spellEnd"/>
       <w:r>
         <w:t xml:space="preserve"> </w:t>
       </w:r>
@@ -6886,21 +7007,34 @@
         </w:numPr>
       </w:pPr>
       <w:r>
-        <w:t>Le contrat / la facture est envoyé</w:t>
+        <w:t xml:space="preserve">Le contrat / la facture est </w:t>
+      </w:r>
+      <w:proofErr w:type="spellStart"/>
+      <w:r>
+        <w:t>envoyé</w:t>
       </w:r>
       <w:r>
         <w:t>-</w:t>
       </w:r>
       <w:r>
-        <w:t>e par courriel.</w:t>
+        <w:t>e</w:t>
+      </w:r>
+      <w:proofErr w:type="spellEnd"/>
+      <w:r>
+        <w:t xml:space="preserve"> par courriel.</w:t>
       </w:r>
     </w:p>
     <w:p>
       <w:pPr>
         <w:pStyle w:val="Enum-Titre3"/>
       </w:pPr>
-      <w:r>
-        <w:t>Waview avertit le client par WhatsApp que le courriel est envoyé.</w:t>
+      <w:proofErr w:type="spellStart"/>
+      <w:r>
+        <w:t>Waview</w:t>
+      </w:r>
+      <w:proofErr w:type="spellEnd"/>
+      <w:r>
+        <w:t xml:space="preserve"> avertit le client par WhatsApp que le courriel est envoyé.</w:t>
       </w:r>
     </w:p>
     <w:p>
@@ -6913,9 +7047,22 @@
       <w:r>
         <w:t xml:space="preserve">Comme nous pouvons le constater dans les exemples de communication, </w:t>
       </w:r>
+      <w:proofErr w:type="spellStart"/>
       <w:r>
         <w:lastRenderedPageBreak/>
-        <w:t>Waview utilise plusieurs moyens de communication ce qui ne favorise pas le flux d’informations. En effet, vu la quantité de groupes, les membres de Waview manquent régulièrement d’informations cruciales pour la suite du projet ce qui entraine des retards.</w:t>
+        <w:t>Waview</w:t>
+      </w:r>
+      <w:proofErr w:type="spellEnd"/>
+      <w:r>
+        <w:t xml:space="preserve"> utilise plusieurs moyens de communication ce qui ne favorise pas le flux d’informations. En effet, vu la quantité de groupes, les membres de </w:t>
+      </w:r>
+      <w:proofErr w:type="spellStart"/>
+      <w:r>
+        <w:t>Waview</w:t>
+      </w:r>
+      <w:proofErr w:type="spellEnd"/>
+      <w:r>
+        <w:t xml:space="preserve"> manquent régulièrement d’informations cruciales pour la suite du projet ce qui entraine des retards.</w:t>
       </w:r>
     </w:p>
     <w:p>
@@ -6944,16 +7091,24 @@
           <w:color w:val="auto"/>
         </w:rPr>
       </w:pPr>
+      <w:proofErr w:type="spellStart"/>
       <w:r>
         <w:rPr>
           <w:color w:val="auto"/>
         </w:rPr>
-        <w:t xml:space="preserve">WavContact, avec ses deux fonctionnalités, aura une position unique sur le marché qu’il occupe. En effet, un tel service n’est utilisé </w:t>
-      </w:r>
+        <w:t>WavContact</w:t>
+      </w:r>
+      <w:proofErr w:type="spellEnd"/>
       <w:r>
         <w:rPr>
           <w:color w:val="auto"/>
         </w:rPr>
+        <w:t xml:space="preserve">, avec ses deux fonctionnalités, aura une position unique sur le marché qu’il occupe. En effet, un tel service n’est utilisé </w:t>
+      </w:r>
+      <w:r>
+        <w:rPr>
+          <w:color w:val="auto"/>
+        </w:rPr>
         <w:t xml:space="preserve">à ce jour par aucune entreprise </w:t>
       </w:r>
       <w:r>
@@ -7044,12 +7199,26 @@
         <w:rPr>
           <w:color w:val="auto"/>
         </w:rPr>
-        <w:t xml:space="preserve"> de document avec le client pour la fonctionnalité WavCom, ainsi </w:t>
-      </w:r>
+        <w:t xml:space="preserve"> de document avec le client pour la fonctionnalité </w:t>
+      </w:r>
+      <w:proofErr w:type="spellStart"/>
       <w:r>
         <w:rPr>
           <w:color w:val="auto"/>
         </w:rPr>
+        <w:t>WavCom</w:t>
+      </w:r>
+      <w:proofErr w:type="spellEnd"/>
+      <w:r>
+        <w:rPr>
+          <w:color w:val="auto"/>
+        </w:rPr>
+        <w:t xml:space="preserve">, ainsi </w:t>
+      </w:r>
+      <w:r>
+        <w:rPr>
+          <w:color w:val="auto"/>
+        </w:rPr>
         <w:t>qu’une carte dotée</w:t>
       </w:r>
       <w:r>
@@ -7074,7 +7243,21 @@
         <w:rPr>
           <w:color w:val="auto"/>
         </w:rPr>
-        <w:t>photo pour la fonctionnalité de WavMap.</w:t>
+        <w:t xml:space="preserve">photo pour la fonctionnalité de </w:t>
+      </w:r>
+      <w:proofErr w:type="spellStart"/>
+      <w:r>
+        <w:rPr>
+          <w:color w:val="auto"/>
+        </w:rPr>
+        <w:t>WavMap</w:t>
+      </w:r>
+      <w:proofErr w:type="spellEnd"/>
+      <w:r>
+        <w:rPr>
+          <w:color w:val="auto"/>
+        </w:rPr>
+        <w:t>.</w:t>
       </w:r>
     </w:p>
     <w:p>
@@ -7099,7 +7282,15 @@
         <w:pStyle w:val="Text-st"/>
       </w:pPr>
       <w:r>
-        <w:t xml:space="preserve">Le processus de contact des clients est fastidieux pour l’ensemble des collaborateurs de Waview. En effet, le client doit contacter l’entreprise par le biais qu’il souhaite (3 différents) ce qui complique le travail pour l’entreprise. Ils doivent donc surveiller l’entièreté de leurs réseaux sociaux pour ne rater aucune demande. Le but de notre projet sera donc de modifier ces différentes étapes de communication pour la simplifier que ce soit entre les différents collaborateurs, mais aussi avec l’ensemble des clients. </w:t>
+        <w:t xml:space="preserve">Le processus de contact des clients est fastidieux pour l’ensemble des collaborateurs de </w:t>
+      </w:r>
+      <w:proofErr w:type="spellStart"/>
+      <w:r>
+        <w:t>Waview</w:t>
+      </w:r>
+      <w:proofErr w:type="spellEnd"/>
+      <w:r>
+        <w:t xml:space="preserve">. En effet, le client doit contacter l’entreprise par le biais qu’il souhaite (3 différents) ce qui complique le travail pour l’entreprise. Ils doivent donc surveiller l’entièreté de leurs réseaux sociaux pour ne rater aucune demande. Le but de notre projet sera donc de modifier ces différentes étapes de communication pour la simplifier que ce soit entre les différents collaborateurs, mais aussi avec l’ensemble des clients. </w:t>
       </w:r>
     </w:p>
     <w:p>
@@ -7107,11 +7298,51 @@
         <w:pStyle w:val="Text-st"/>
       </w:pPr>
       <w:r>
-        <w:t xml:space="preserve">Pour améliorer et simplifier le processus de communication de Waview, nous lui proposons donc nos services pour créer un site internet, ainsi qu’une application qui se rapprochera d’une création d’intranet. Les différents clients intéressés par un devis ou un simple renseignement pourrons aller sur le site pour regarder les différentes propositions de lieux selon leur envie ou leur idée de projet. S’il souhaite </w:t>
+        <w:t xml:space="preserve">Pour améliorer et simplifier le processus de communication de </w:t>
+      </w:r>
+      <w:proofErr w:type="spellStart"/>
+      <w:r>
+        <w:t>Waview</w:t>
+      </w:r>
+      <w:proofErr w:type="spellEnd"/>
+      <w:r>
+        <w:t xml:space="preserve">, nous lui proposons donc nos services pour créer un site internet, ainsi qu’une application qui se rapprochera d’une création d’intranet. Les différents clients intéressés par un devis ou un simple renseignement pourrons aller sur le site pour regarder les différentes propositions de lieux selon leur envie ou leur idée de projet. S’il souhaite </w:t>
       </w:r>
       <w:r>
         <w:lastRenderedPageBreak/>
-        <w:t xml:space="preserve">contacter Waview pour démarrer un projet, ils pourront directement le réaliser sur ce site en un clic. La demande sera donc transmise à l’ensemble des collaborateurs de Waview. Pour donner suite à cela, l’un des collaborateurs devra créer un compte client et transmettre par mail l’identifiant et le mot de passe au nouveau client. À partir de ce moment, tout se déroulera sur le site (messagerie, choix des lieux, demande particulière, etc.). En effet, le client pourra dès à présent se connecter et avoir accès à l’entièreté des services proposés. Il pourra avoir un accès à la messagerie instantanée avec les collaborateurs de Waview. Cela simplifiera le processus actuel, car chaque collaborateur pourra avoir accès à chaque messagerie sans surcharger leur WhatsApp personnel comme actuellement. Le client aura aussi accès à la globalité des lieux proposés, ainsi que les différents projets antérieurs et les avis des précédents clients sur ce même lieu. Il pourra sélectionner le lieu de son futur tournage en cliquant directement dessus. La demande du tournage sera notifiée à l’ensemble de Waview. Ceux-ci pourront directement accepter ou refuser le projet sans avoir à passer par un intermédiaire. De plus le site servira à transmettre les documents officiels tels que le contrat ou la facture, qui pour l’instant n’est transmis que par mail, alors que l’intégralité des contacts avec le client s’opère avec WhatsApp. </w:t>
+        <w:t xml:space="preserve">contacter </w:t>
+      </w:r>
+      <w:proofErr w:type="spellStart"/>
+      <w:r>
+        <w:t>Waview</w:t>
+      </w:r>
+      <w:proofErr w:type="spellEnd"/>
+      <w:r>
+        <w:t xml:space="preserve"> pour démarrer un projet, ils pourront directement le réaliser sur ce site en un clic. La demande sera donc transmise à l’ensemble des collaborateurs de </w:t>
+      </w:r>
+      <w:proofErr w:type="spellStart"/>
+      <w:r>
+        <w:t>Waview</w:t>
+      </w:r>
+      <w:proofErr w:type="spellEnd"/>
+      <w:r>
+        <w:t xml:space="preserve">. Pour donner suite à cela, l’un des collaborateurs devra créer un compte client et transmettre par mail l’identifiant et le mot de passe au nouveau client. À partir de ce moment, tout se déroulera sur le site (messagerie, choix des lieux, demande particulière, etc.). En effet, le client pourra dès à présent se connecter et avoir accès à l’entièreté des services proposés. Il pourra avoir un accès à la messagerie instantanée avec les collaborateurs de </w:t>
+      </w:r>
+      <w:proofErr w:type="spellStart"/>
+      <w:r>
+        <w:t>Waview</w:t>
+      </w:r>
+      <w:proofErr w:type="spellEnd"/>
+      <w:r>
+        <w:t xml:space="preserve">. Cela simplifiera le processus actuel, car chaque collaborateur pourra avoir accès à chaque messagerie sans surcharger leur WhatsApp personnel comme actuellement. Le client aura aussi accès à la globalité des lieux proposés, ainsi que les différents projets antérieurs et les avis des précédents clients sur ce même lieu. Il pourra sélectionner le lieu de son futur tournage en cliquant directement dessus. La demande du tournage sera notifiée à l’ensemble de </w:t>
+      </w:r>
+      <w:proofErr w:type="spellStart"/>
+      <w:r>
+        <w:t>Waview</w:t>
+      </w:r>
+      <w:proofErr w:type="spellEnd"/>
+      <w:r>
+        <w:t xml:space="preserve">. Ceux-ci pourront directement accepter ou refuser le projet sans avoir à passer par un intermédiaire. De plus le site servira à transmettre les documents officiels tels que le contrat ou la facture, qui pour l’instant n’est transmis que par mail, alors que l’intégralité des contacts avec le client s’opère avec WhatsApp. </w:t>
       </w:r>
     </w:p>
     <w:p>
@@ -7489,7 +7720,15 @@
         <w:t>Rôle</w:t>
       </w:r>
       <w:r>
-        <w:t> : Product Owner (remplaçante</w:t>
+        <w:t xml:space="preserve"> : Product </w:t>
+      </w:r>
+      <w:proofErr w:type="spellStart"/>
+      <w:r>
+        <w:t>Owner</w:t>
+      </w:r>
+      <w:proofErr w:type="spellEnd"/>
+      <w:r>
+        <w:t xml:space="preserve"> (remplaçante</w:t>
       </w:r>
       <w:r>
         <w:t>)</w:t>
@@ -7600,8 +7839,13 @@
         <w:t>Rôle</w:t>
       </w:r>
       <w:r>
-        <w:t> : Product Owner</w:t>
-      </w:r>
+        <w:t xml:space="preserve"> : Product </w:t>
+      </w:r>
+      <w:proofErr w:type="spellStart"/>
+      <w:r>
+        <w:t>Owner</w:t>
+      </w:r>
+      <w:proofErr w:type="spellEnd"/>
       <w:r>
         <w:rPr>
           <w:b/>
@@ -7636,206 +7880,9 @@
           <w:shd w:val="clear" w:color="auto" w:fill="FFFFFF"/>
           <w:lang w:val="fr-CH"/>
         </w:rPr>
-        <w:t>parties prenantes (Waview)</w:t>
-      </w:r>
-      <w:bookmarkEnd w:id="28"/>
-    </w:p>
-    <w:p>
-      <w:pPr>
-        <w:pStyle w:val="Enum-Titre1"/>
-      </w:pPr>
-      <w:r>
-        <w:rPr>
-          <w:b/>
-          <w:bCs/>
-        </w:rPr>
-        <w:t>Nom</w:t>
-      </w:r>
-      <w:r>
-        <w:t xml:space="preserve"> : </w:t>
-      </w:r>
-      <w:r>
-        <w:t>Flavio BATTAG</w:t>
-      </w:r>
-      <w:r>
-        <w:t>LINI</w:t>
-      </w:r>
-    </w:p>
-    <w:p>
-      <w:pPr>
-        <w:pStyle w:val="Enum-Titre1"/>
-      </w:pPr>
-      <w:r>
-        <w:rPr>
-          <w:b/>
-          <w:bCs/>
-        </w:rPr>
-        <w:t>Description</w:t>
-      </w:r>
-      <w:r>
-        <w:t xml:space="preserve"> : </w:t>
-      </w:r>
-      <w:r>
-        <w:t xml:space="preserve">réalisateur </w:t>
-      </w:r>
-      <w:r>
-        <w:t>–</w:t>
-      </w:r>
-      <w:r>
-        <w:t xml:space="preserve"> </w:t>
-      </w:r>
-      <w:r>
-        <w:t>pilote de drone</w:t>
-      </w:r>
-    </w:p>
-    <w:p>
-      <w:pPr>
-        <w:pStyle w:val="Enum-Titre1"/>
-      </w:pPr>
-      <w:r>
-        <w:rPr>
-          <w:b/>
-          <w:bCs/>
-        </w:rPr>
-        <w:t>Partie prenante </w:t>
-      </w:r>
-      <w:r>
-        <w:t>: Dirigeant</w:t>
-      </w:r>
-    </w:p>
-    <w:p>
-      <w:pPr>
-        <w:pStyle w:val="Text-st"/>
-        <w:ind w:left="720"/>
-      </w:pPr>
-    </w:p>
-    <w:p>
-      <w:pPr>
-        <w:pStyle w:val="Enum-Titre1"/>
-      </w:pPr>
-      <w:r>
-        <w:rPr>
-          <w:b/>
-          <w:bCs/>
-        </w:rPr>
-        <w:t>Nom</w:t>
-      </w:r>
-      <w:r>
-        <w:t xml:space="preserve"> : </w:t>
-      </w:r>
-      <w:r>
-        <w:t>Matthieu MANCA</w:t>
-      </w:r>
-    </w:p>
-    <w:p>
-      <w:pPr>
-        <w:pStyle w:val="Enum-Titre1"/>
-      </w:pPr>
-      <w:r>
-        <w:rPr>
-          <w:b/>
-          <w:bCs/>
-        </w:rPr>
-        <w:t>Description</w:t>
-      </w:r>
-      <w:r>
-        <w:t xml:space="preserve"> : </w:t>
-      </w:r>
-      <w:r>
-        <w:t xml:space="preserve">réalisateur – acteur </w:t>
-      </w:r>
-    </w:p>
-    <w:p>
-      <w:pPr>
-        <w:pStyle w:val="Enum-Titre1"/>
-      </w:pPr>
-      <w:r>
-        <w:rPr>
-          <w:b/>
-          <w:bCs/>
-        </w:rPr>
-        <w:t>Partie prenante </w:t>
-      </w:r>
-      <w:r>
-        <w:t xml:space="preserve">: </w:t>
-      </w:r>
-      <w:r>
-        <w:t>Collaborateur</w:t>
-      </w:r>
-    </w:p>
-    <w:p>
-      <w:pPr>
-        <w:pStyle w:val="Text-st"/>
-        <w:ind w:left="720"/>
-      </w:pPr>
-    </w:p>
-    <w:p>
-      <w:pPr>
-        <w:pStyle w:val="Enum-Titre1"/>
-      </w:pPr>
-      <w:r>
-        <w:rPr>
-          <w:b/>
-          <w:bCs/>
-        </w:rPr>
-        <w:t>Nom</w:t>
-      </w:r>
-      <w:r>
-        <w:t xml:space="preserve"> : </w:t>
-      </w:r>
-      <w:r>
-        <w:t>Lo</w:t>
-      </w:r>
-      <w:r>
-        <w:t>ïc VIATTE</w:t>
-      </w:r>
-    </w:p>
-    <w:p>
-      <w:pPr>
-        <w:pStyle w:val="Enum-Titre1"/>
-      </w:pPr>
-      <w:r>
-        <w:rPr>
-          <w:b/>
-          <w:bCs/>
-        </w:rPr>
-        <w:t>Description</w:t>
-      </w:r>
-      <w:r>
-        <w:t xml:space="preserve"> : </w:t>
-      </w:r>
-      <w:r>
-        <w:t>réalisateur - monteur</w:t>
-      </w:r>
-    </w:p>
-    <w:p>
-      <w:pPr>
-        <w:pStyle w:val="Enum-Titre1"/>
-      </w:pPr>
-      <w:r>
-        <w:rPr>
-          <w:b/>
-          <w:bCs/>
-        </w:rPr>
-        <w:t>Partie prenante </w:t>
-      </w:r>
-      <w:r>
-        <w:t xml:space="preserve">: </w:t>
-      </w:r>
-      <w:r>
-        <w:t>Collaborateur</w:t>
-      </w:r>
-    </w:p>
-    <w:p>
-      <w:pPr>
-        <w:pStyle w:val="Titre2"/>
-        <w:rPr>
-          <w:rFonts w:eastAsia="Times New Roman"/>
-          <w:shd w:val="clear" w:color="auto" w:fill="FFFFFF"/>
-          <w:lang w:val="fr-CH"/>
-        </w:rPr>
-      </w:pPr>
-      <w:bookmarkStart w:id="29" w:name="_Toc86678119"/>
+        <w:t>parties prenantes (</w:t>
+      </w:r>
+      <w:proofErr w:type="spellStart"/>
       <w:r>
         <w:rPr>
           <w:rFonts w:eastAsia="Times New Roman"/>
@@ -7843,8 +7890,9 @@
           <w:shd w:val="clear" w:color="auto" w:fill="FFFFFF"/>
           <w:lang w:val="fr-CH"/>
         </w:rPr>
-        <w:t xml:space="preserve">Besoins principaux de la partie prenante </w:t>
-      </w:r>
+        <w:t>Waview</w:t>
+      </w:r>
+      <w:proofErr w:type="spellEnd"/>
       <w:r>
         <w:rPr>
           <w:rFonts w:eastAsia="Times New Roman"/>
@@ -7852,9 +7900,227 @@
           <w:shd w:val="clear" w:color="auto" w:fill="FFFFFF"/>
           <w:lang w:val="fr-CH"/>
         </w:rPr>
+        <w:t>)</w:t>
+      </w:r>
+      <w:bookmarkEnd w:id="28"/>
+    </w:p>
+    <w:p>
+      <w:pPr>
+        <w:pStyle w:val="Enum-Titre1"/>
+      </w:pPr>
+      <w:r>
+        <w:rPr>
+          <w:b/>
+          <w:bCs/>
+        </w:rPr>
+        <w:t>Nom</w:t>
+      </w:r>
+      <w:r>
+        <w:t xml:space="preserve"> : </w:t>
+      </w:r>
+      <w:r>
+        <w:t>Flavio BATTAG</w:t>
+      </w:r>
+      <w:r>
+        <w:t>LINI</w:t>
+      </w:r>
+    </w:p>
+    <w:p>
+      <w:pPr>
+        <w:pStyle w:val="Enum-Titre1"/>
+      </w:pPr>
+      <w:r>
+        <w:rPr>
+          <w:b/>
+          <w:bCs/>
+        </w:rPr>
+        <w:t>Description</w:t>
+      </w:r>
+      <w:r>
+        <w:t xml:space="preserve"> : </w:t>
+      </w:r>
+      <w:r>
+        <w:t xml:space="preserve">réalisateur </w:t>
+      </w:r>
+      <w:r>
+        <w:t>–</w:t>
+      </w:r>
+      <w:r>
+        <w:t xml:space="preserve"> </w:t>
+      </w:r>
+      <w:r>
+        <w:t>pilote de drone</w:t>
+      </w:r>
+    </w:p>
+    <w:p>
+      <w:pPr>
+        <w:pStyle w:val="Enum-Titre1"/>
+      </w:pPr>
+      <w:r>
+        <w:rPr>
+          <w:b/>
+          <w:bCs/>
+        </w:rPr>
+        <w:t>Partie prenante </w:t>
+      </w:r>
+      <w:r>
+        <w:t>: Dirigeant</w:t>
+      </w:r>
+    </w:p>
+    <w:p>
+      <w:pPr>
+        <w:pStyle w:val="Text-st"/>
+        <w:ind w:left="720"/>
+      </w:pPr>
+    </w:p>
+    <w:p>
+      <w:pPr>
+        <w:pStyle w:val="Enum-Titre1"/>
+      </w:pPr>
+      <w:r>
+        <w:rPr>
+          <w:b/>
+          <w:bCs/>
+        </w:rPr>
+        <w:t>Nom</w:t>
+      </w:r>
+      <w:r>
+        <w:t xml:space="preserve"> : </w:t>
+      </w:r>
+      <w:r>
+        <w:t>Matthieu MANCA</w:t>
+      </w:r>
+    </w:p>
+    <w:p>
+      <w:pPr>
+        <w:pStyle w:val="Enum-Titre1"/>
+      </w:pPr>
+      <w:r>
+        <w:rPr>
+          <w:b/>
+          <w:bCs/>
+        </w:rPr>
+        <w:t>Description</w:t>
+      </w:r>
+      <w:r>
+        <w:t xml:space="preserve"> : </w:t>
+      </w:r>
+      <w:r>
+        <w:t xml:space="preserve">réalisateur – acteur </w:t>
+      </w:r>
+    </w:p>
+    <w:p>
+      <w:pPr>
+        <w:pStyle w:val="Enum-Titre1"/>
+      </w:pPr>
+      <w:r>
+        <w:rPr>
+          <w:b/>
+          <w:bCs/>
+        </w:rPr>
+        <w:t>Partie prenante </w:t>
+      </w:r>
+      <w:r>
+        <w:t xml:space="preserve">: </w:t>
+      </w:r>
+      <w:r>
+        <w:t>Collaborateur</w:t>
+      </w:r>
+    </w:p>
+    <w:p>
+      <w:pPr>
+        <w:pStyle w:val="Text-st"/>
+        <w:ind w:left="720"/>
+      </w:pPr>
+    </w:p>
+    <w:p>
+      <w:pPr>
+        <w:pStyle w:val="Enum-Titre1"/>
+      </w:pPr>
+      <w:r>
+        <w:rPr>
+          <w:b/>
+          <w:bCs/>
+        </w:rPr>
+        <w:t>Nom</w:t>
+      </w:r>
+      <w:r>
+        <w:t xml:space="preserve"> : </w:t>
+      </w:r>
+      <w:r>
+        <w:t>Lo</w:t>
+      </w:r>
+      <w:r>
+        <w:t>ïc VIATTE</w:t>
+      </w:r>
+    </w:p>
+    <w:p>
+      <w:pPr>
+        <w:pStyle w:val="Enum-Titre1"/>
+      </w:pPr>
+      <w:r>
+        <w:rPr>
+          <w:b/>
+          <w:bCs/>
+        </w:rPr>
+        <w:t>Description</w:t>
+      </w:r>
+      <w:r>
+        <w:t xml:space="preserve"> : </w:t>
+      </w:r>
+      <w:r>
+        <w:t>réalisateur - monteur</w:t>
+      </w:r>
+    </w:p>
+    <w:p>
+      <w:pPr>
+        <w:pStyle w:val="Enum-Titre1"/>
+      </w:pPr>
+      <w:r>
+        <w:rPr>
+          <w:b/>
+          <w:bCs/>
+        </w:rPr>
+        <w:t>Partie prenante </w:t>
+      </w:r>
+      <w:r>
+        <w:t xml:space="preserve">: </w:t>
+      </w:r>
+      <w:r>
+        <w:t>Collaborateur</w:t>
+      </w:r>
+    </w:p>
+    <w:p>
+      <w:pPr>
+        <w:pStyle w:val="Titre2"/>
+        <w:rPr>
+          <w:rFonts w:eastAsia="Times New Roman"/>
+          <w:shd w:val="clear" w:color="auto" w:fill="FFFFFF"/>
+          <w:lang w:val="fr-CH"/>
+        </w:rPr>
+      </w:pPr>
+      <w:bookmarkStart w:id="29" w:name="_Toc86678119"/>
+      <w:r>
+        <w:rPr>
+          <w:rFonts w:eastAsia="Times New Roman"/>
+          <w:bdr w:val="none" w:sz="0" w:space="0" w:color="auto" w:frame="1"/>
+          <w:shd w:val="clear" w:color="auto" w:fill="FFFFFF"/>
+          <w:lang w:val="fr-CH"/>
+        </w:rPr>
+        <w:t xml:space="preserve">Besoins principaux de la partie prenante </w:t>
+      </w:r>
+      <w:proofErr w:type="spellStart"/>
+      <w:r>
+        <w:rPr>
+          <w:rFonts w:eastAsia="Times New Roman"/>
+          <w:bdr w:val="none" w:sz="0" w:space="0" w:color="auto" w:frame="1"/>
+          <w:shd w:val="clear" w:color="auto" w:fill="FFFFFF"/>
+          <w:lang w:val="fr-CH"/>
+        </w:rPr>
         <w:t>Waview</w:t>
       </w:r>
       <w:bookmarkEnd w:id="29"/>
+      <w:proofErr w:type="spellEnd"/>
     </w:p>
     <w:p>
       <w:pPr>
@@ -7864,7 +8130,15 @@
         <w:t xml:space="preserve">Les besoins principaux </w:t>
       </w:r>
       <w:r>
-        <w:t xml:space="preserve">de Waview </w:t>
+        <w:t xml:space="preserve">de </w:t>
+      </w:r>
+      <w:proofErr w:type="spellStart"/>
+      <w:r>
+        <w:t>Waview</w:t>
+      </w:r>
+      <w:proofErr w:type="spellEnd"/>
+      <w:r>
+        <w:t xml:space="preserve"> </w:t>
       </w:r>
       <w:r>
         <w:t>sont</w:t>
@@ -7986,8 +8260,13 @@
           <w:color w:val="auto"/>
         </w:rPr>
       </w:pPr>
-      <w:r>
-        <w:t>WavContact est une application WEB</w:t>
+      <w:proofErr w:type="spellStart"/>
+      <w:r>
+        <w:t>WavContact</w:t>
+      </w:r>
+      <w:proofErr w:type="spellEnd"/>
+      <w:r>
+        <w:t xml:space="preserve"> est une application WEB</w:t>
       </w:r>
       <w:r>
         <w:t xml:space="preserve"> et</w:t>
@@ -7999,7 +8278,15 @@
         <w:t xml:space="preserve">une application </w:t>
       </w:r>
       <w:r>
-        <w:t xml:space="preserve">C# qui permettra à Waview de communiquer facilement avec ses clients. Elle a pour objectif </w:t>
+        <w:t xml:space="preserve">C# qui permettra à </w:t>
+      </w:r>
+      <w:proofErr w:type="spellStart"/>
+      <w:r>
+        <w:t>Waview</w:t>
+      </w:r>
+      <w:proofErr w:type="spellEnd"/>
+      <w:r>
+        <w:t xml:space="preserve"> de communiquer facilement avec ses clients. Elle a pour objectif </w:t>
       </w:r>
       <w:r>
         <w:t xml:space="preserve">également de </w:t>
@@ -8059,10 +8346,12 @@
         <w:pStyle w:val="Titre3"/>
       </w:pPr>
       <w:bookmarkStart w:id="33" w:name="_Toc86678123"/>
+      <w:proofErr w:type="spellStart"/>
       <w:r>
         <w:t>WavCom</w:t>
       </w:r>
       <w:bookmarkEnd w:id="33"/>
+      <w:proofErr w:type="spellEnd"/>
     </w:p>
     <w:p>
       <w:pPr>
@@ -8085,11 +8374,16 @@
       <w:r>
         <w:t xml:space="preserve">Discussion instantanée entre client et </w:t>
       </w:r>
+      <w:proofErr w:type="spellStart"/>
       <w:r>
         <w:t>W</w:t>
       </w:r>
       <w:r>
-        <w:t xml:space="preserve">aview </w:t>
+        <w:t>aview</w:t>
+      </w:r>
+      <w:proofErr w:type="spellEnd"/>
+      <w:r>
+        <w:t xml:space="preserve"> </w:t>
       </w:r>
     </w:p>
     <w:p>
@@ -8115,7 +8409,15 @@
         <w:t>f</w:t>
       </w:r>
       <w:r>
-        <w:t xml:space="preserve">actures) de Waview au </w:t>
+        <w:t xml:space="preserve">actures) de </w:t>
+      </w:r>
+      <w:proofErr w:type="spellStart"/>
+      <w:r>
+        <w:t>Waview</w:t>
+      </w:r>
+      <w:proofErr w:type="spellEnd"/>
+      <w:r>
+        <w:t xml:space="preserve"> au </w:t>
       </w:r>
       <w:r>
         <w:t>c</w:t>
@@ -8156,10 +8458,12 @@
         <w:pStyle w:val="Titre3"/>
       </w:pPr>
       <w:bookmarkStart w:id="34" w:name="_Toc86678124"/>
+      <w:proofErr w:type="spellStart"/>
       <w:r>
         <w:t>WavMap</w:t>
       </w:r>
       <w:bookmarkEnd w:id="34"/>
+      <w:proofErr w:type="spellEnd"/>
       <w:r>
         <w:t xml:space="preserve"> </w:t>
       </w:r>
@@ -8269,7 +8573,21 @@
         <w:rPr>
           <w:color w:val="auto"/>
         </w:rPr>
-        <w:t>. Concernant le serveur, Waview détient déjà un serveur</w:t>
+        <w:t xml:space="preserve">. Concernant le serveur, </w:t>
+      </w:r>
+      <w:proofErr w:type="spellStart"/>
+      <w:r>
+        <w:rPr>
+          <w:color w:val="auto"/>
+        </w:rPr>
+        <w:t>Waview</w:t>
+      </w:r>
+      <w:proofErr w:type="spellEnd"/>
+      <w:r>
+        <w:rPr>
+          <w:color w:val="auto"/>
+        </w:rPr>
+        <w:t xml:space="preserve"> détient déjà un serveur</w:t>
       </w:r>
       <w:r>
         <w:rPr>
@@ -8372,6 +8690,7 @@
         </w:rPr>
       </w:pPr>
       <w:bookmarkStart w:id="38" w:name="_Toc86678128"/>
+      <w:proofErr w:type="spellStart"/>
       <w:r>
         <w:rPr>
           <w:lang w:val="fr-CH"/>
@@ -8379,6 +8698,7 @@
         <w:t>WavCom</w:t>
       </w:r>
       <w:bookmarkEnd w:id="38"/>
+      <w:proofErr w:type="spellEnd"/>
     </w:p>
     <w:p>
       <w:pPr>
@@ -8429,17 +8749,27 @@
       <w:r>
         <w:t xml:space="preserve">le site de </w:t>
       </w:r>
+      <w:proofErr w:type="spellStart"/>
       <w:r>
         <w:t>W</w:t>
       </w:r>
       <w:r>
         <w:t>aview</w:t>
       </w:r>
+      <w:proofErr w:type="spellEnd"/>
       <w:r>
         <w:t>,</w:t>
       </w:r>
       <w:r>
-        <w:t xml:space="preserve"> afin de se présenter en tant que nouveau client auprès de Waview.</w:t>
+        <w:t xml:space="preserve"> afin de se présenter en tant que nouveau client auprès de </w:t>
+      </w:r>
+      <w:proofErr w:type="spellStart"/>
+      <w:r>
+        <w:t>Waview</w:t>
+      </w:r>
+      <w:proofErr w:type="spellEnd"/>
+      <w:r>
+        <w:t>.</w:t>
       </w:r>
       <w:r>
         <w:t xml:space="preserve"> </w:t>
@@ -8472,7 +8802,15 @@
         <w:t>pour y</w:t>
       </w:r>
       <w:r>
-        <w:t xml:space="preserve"> mettre toutes les informations nécessaires. Une fois le projet créé, le client sera alors engagé dans une discussion instantanée avec les membres de Waview.</w:t>
+        <w:t xml:space="preserve"> mettre toutes les informations nécessaires. Une fois le projet créé, le client sera alors engagé dans une discussion instantanée avec les membres de </w:t>
+      </w:r>
+      <w:proofErr w:type="spellStart"/>
+      <w:r>
+        <w:t>Waview</w:t>
+      </w:r>
+      <w:proofErr w:type="spellEnd"/>
+      <w:r>
+        <w:t>.</w:t>
       </w:r>
     </w:p>
     <w:p>
@@ -8539,6 +8877,7 @@
       <w:r>
         <w:t xml:space="preserve">ion instantanée entre client et </w:t>
       </w:r>
+      <w:proofErr w:type="spellStart"/>
       <w:r>
         <w:t>W</w:t>
       </w:r>
@@ -8546,6 +8885,7 @@
         <w:t>aview</w:t>
       </w:r>
       <w:bookmarkEnd w:id="40"/>
+      <w:proofErr w:type="spellEnd"/>
       <w:r>
         <w:t xml:space="preserve"> </w:t>
       </w:r>
@@ -8566,7 +8906,15 @@
         <w:pStyle w:val="Text-stTitre2"/>
       </w:pPr>
       <w:r>
-        <w:t xml:space="preserve">La discussion instantanée va permettre de conduire un dialogue interactif entre Waview et </w:t>
+        <w:t xml:space="preserve">La discussion instantanée va permettre de conduire un dialogue interactif entre </w:t>
+      </w:r>
+      <w:proofErr w:type="spellStart"/>
+      <w:r>
+        <w:t>Waview</w:t>
+      </w:r>
+      <w:proofErr w:type="spellEnd"/>
+      <w:r>
+        <w:t xml:space="preserve"> et </w:t>
       </w:r>
       <w:r>
         <w:t>les clients</w:t>
@@ -8578,13 +8926,34 @@
         <w:t xml:space="preserve">anée requiert que le client se connecte </w:t>
       </w:r>
       <w:r>
-        <w:t>à son compte Waview</w:t>
-      </w:r>
+        <w:t xml:space="preserve">à son compte </w:t>
+      </w:r>
+      <w:proofErr w:type="spellStart"/>
+      <w:r>
+        <w:t>Waview</w:t>
+      </w:r>
+      <w:proofErr w:type="spellEnd"/>
       <w:r>
         <w:t xml:space="preserve">. </w:t>
       </w:r>
       <w:r>
-        <w:t>Par défaut, tous les messages sont publics, c’est-à-dire que le client peut voir les messages envoyés par Waview. Cependant, les membres de l’équipe Waview pourront activer un mode « fantôme » qui rend</w:t>
+        <w:t xml:space="preserve">Par défaut, tous les messages sont publics, c’est-à-dire que le client peut voir les messages envoyés par </w:t>
+      </w:r>
+      <w:proofErr w:type="spellStart"/>
+      <w:r>
+        <w:t>Waview</w:t>
+      </w:r>
+      <w:proofErr w:type="spellEnd"/>
+      <w:r>
+        <w:t xml:space="preserve">. Cependant, les membres de l’équipe </w:t>
+      </w:r>
+      <w:proofErr w:type="spellStart"/>
+      <w:r>
+        <w:t>Waview</w:t>
+      </w:r>
+      <w:proofErr w:type="spellEnd"/>
+      <w:r>
+        <w:t xml:space="preserve"> pourront activer un mode « fantôme » qui rend</w:t>
       </w:r>
       <w:r>
         <w:t>ra</w:t>
@@ -8725,7 +9094,15 @@
         <w:t>f</w:t>
       </w:r>
       <w:r>
-        <w:t xml:space="preserve">actures) de Waview au </w:t>
+        <w:t xml:space="preserve">actures) de </w:t>
+      </w:r>
+      <w:proofErr w:type="spellStart"/>
+      <w:r>
+        <w:t>Waview</w:t>
+      </w:r>
+      <w:proofErr w:type="spellEnd"/>
+      <w:r>
+        <w:t xml:space="preserve"> au </w:t>
       </w:r>
       <w:r>
         <w:t>c</w:t>
@@ -8750,8 +9127,13 @@
       <w:pPr>
         <w:pStyle w:val="Text-stTitre2"/>
       </w:pPr>
-      <w:r>
-        <w:t xml:space="preserve">Waview pourra également communiquer les documents tels que les contrats, </w:t>
+      <w:proofErr w:type="spellStart"/>
+      <w:r>
+        <w:t>Waview</w:t>
+      </w:r>
+      <w:proofErr w:type="spellEnd"/>
+      <w:r>
+        <w:t xml:space="preserve"> pourra également communiquer les documents tels que les contrats, </w:t>
       </w:r>
       <w:r>
         <w:t xml:space="preserve">les </w:t>
@@ -8931,8 +9313,13 @@
       <w:pPr>
         <w:pStyle w:val="Text-stTitre2"/>
       </w:pPr>
-      <w:r>
-        <w:t xml:space="preserve">Waview ne pourra pas certifier </w:t>
+      <w:proofErr w:type="spellStart"/>
+      <w:r>
+        <w:t>Waview</w:t>
+      </w:r>
+      <w:proofErr w:type="spellEnd"/>
+      <w:r>
+        <w:t xml:space="preserve"> ne pourra pas certifier </w:t>
       </w:r>
       <w:r>
         <w:t>entièrement</w:t>
@@ -8970,7 +9357,15 @@
         <w:pStyle w:val="Text-stTitre2"/>
       </w:pPr>
       <w:r>
-        <w:t>Un calendrier connecté affichera les disponibilités de Waview et le client pourra choisir les dates qui lui convien</w:t>
+        <w:t xml:space="preserve">Un calendrier connecté affichera les disponibilités de </w:t>
+      </w:r>
+      <w:proofErr w:type="spellStart"/>
+      <w:r>
+        <w:t>Waview</w:t>
+      </w:r>
+      <w:proofErr w:type="spellEnd"/>
+      <w:r>
+        <w:t xml:space="preserve"> et le client pourra choisir les dates qui lui convien</w:t>
       </w:r>
       <w:r>
         <w:t>dront</w:t>
@@ -9029,7 +9424,15 @@
         <w:t xml:space="preserve">Les </w:t>
       </w:r>
       <w:r>
-        <w:t xml:space="preserve">membres de Waview devront </w:t>
+        <w:t xml:space="preserve">membres de </w:t>
+      </w:r>
+      <w:proofErr w:type="spellStart"/>
+      <w:r>
+        <w:t>Waview</w:t>
+      </w:r>
+      <w:proofErr w:type="spellEnd"/>
+      <w:r>
+        <w:t xml:space="preserve"> devront </w:t>
       </w:r>
       <w:r>
         <w:t>mettre régulièrement à jour les dates de disponibilité.</w:t>
@@ -9058,7 +9461,15 @@
         <w:pStyle w:val="Text-stTitre2"/>
       </w:pPr>
       <w:r>
-        <w:t xml:space="preserve">Les membres de Waview auront accès </w:t>
+        <w:t xml:space="preserve">Les membres de </w:t>
+      </w:r>
+      <w:proofErr w:type="spellStart"/>
+      <w:r>
+        <w:t>Waview</w:t>
+      </w:r>
+      <w:proofErr w:type="spellEnd"/>
+      <w:r>
+        <w:t xml:space="preserve"> auront accès </w:t>
       </w:r>
       <w:r>
         <w:t xml:space="preserve">à </w:t>
@@ -9125,6 +9536,7 @@
         </w:rPr>
       </w:pPr>
       <w:bookmarkStart w:id="45" w:name="_Toc86678135"/>
+      <w:proofErr w:type="spellStart"/>
       <w:r>
         <w:rPr>
           <w:lang w:val="fr-CH"/>
@@ -9133,6 +9545,7 @@
         <w:t>WavMap</w:t>
       </w:r>
       <w:bookmarkEnd w:id="45"/>
+      <w:proofErr w:type="spellEnd"/>
     </w:p>
     <w:p>
       <w:pPr>
@@ -9268,9 +9681,11 @@
       <w:r>
         <w:t xml:space="preserve">recherchés par l’équipe de </w:t>
       </w:r>
+      <w:proofErr w:type="spellStart"/>
       <w:r>
         <w:t>Waview</w:t>
       </w:r>
+      <w:proofErr w:type="spellEnd"/>
       <w:r>
         <w:t xml:space="preserve">. </w:t>
       </w:r>
@@ -9394,7 +9809,15 @@
         <w:pStyle w:val="Text-stTitre2"/>
       </w:pPr>
       <w:r>
-        <w:t>Un utilisateur qui est identifié par Waview effectuera des recherches avancées, proposer</w:t>
+        <w:t xml:space="preserve">Un utilisateur qui est identifié par </w:t>
+      </w:r>
+      <w:proofErr w:type="spellStart"/>
+      <w:r>
+        <w:t>Waview</w:t>
+      </w:r>
+      <w:proofErr w:type="spellEnd"/>
+      <w:r>
+        <w:t xml:space="preserve"> effectuera des recherches avancées, proposer</w:t>
       </w:r>
       <w:r>
         <w:t>a</w:t>
@@ -9475,14 +9898,27 @@
       <w:pPr>
         <w:pStyle w:val="Text-stTitre2"/>
       </w:pPr>
-      <w:r>
-        <w:t>Waview donnera des accès « photographe » à certaines personnes</w:t>
+      <w:proofErr w:type="spellStart"/>
+      <w:r>
+        <w:t>Waview</w:t>
+      </w:r>
+      <w:proofErr w:type="spellEnd"/>
+      <w:r>
+        <w:t xml:space="preserve"> donnera des accès « photographe » à certaines personnes</w:t>
       </w:r>
       <w:r>
         <w:t>,</w:t>
       </w:r>
       <w:r>
-        <w:t xml:space="preserve"> afin que ses dernières puissent alimenter la base de données de WavMap.</w:t>
+        <w:t xml:space="preserve"> afin que ses dernières puissent alimenter la base de données de </w:t>
+      </w:r>
+      <w:proofErr w:type="spellStart"/>
+      <w:r>
+        <w:t>WavMap</w:t>
+      </w:r>
+      <w:proofErr w:type="spellEnd"/>
+      <w:r>
+        <w:t>.</w:t>
       </w:r>
     </w:p>
     <w:p>
@@ -9753,8 +10189,13 @@
               <w:spacing w:after="0" w:line="240" w:lineRule="auto"/>
             </w:pPr>
             <w:r>
-              <w:t>Discussion instantanée entre client et Waview</w:t>
+              <w:t xml:space="preserve">Discussion instantanée entre client et </w:t>
             </w:r>
+            <w:proofErr w:type="spellStart"/>
+            <w:r>
+              <w:t>Waview</w:t>
+            </w:r>
+            <w:proofErr w:type="spellEnd"/>
           </w:p>
         </w:tc>
         <w:tc>
@@ -9796,7 +10237,15 @@
               <w:spacing w:after="0" w:line="240" w:lineRule="auto"/>
             </w:pPr>
             <w:r>
-              <w:t xml:space="preserve">Envoi de documents (contrats, devis, factures) de Waview au client </w:t>
+              <w:t xml:space="preserve">Envoi de documents (contrats, devis, factures) de </w:t>
+            </w:r>
+            <w:proofErr w:type="spellStart"/>
+            <w:r>
+              <w:t>Waview</w:t>
+            </w:r>
+            <w:proofErr w:type="spellEnd"/>
+            <w:r>
+              <w:t xml:space="preserve"> au client </w:t>
             </w:r>
           </w:p>
           <w:p>
@@ -10637,7 +11086,23 @@
         <w:t>fournit</w:t>
       </w:r>
       <w:r>
-        <w:t xml:space="preserve"> plusieurs packages treeview, notifications, statuts-bar, tabs et plein d’autre, facilitant la </w:t>
+        <w:t xml:space="preserve"> plusieurs packages </w:t>
+      </w:r>
+      <w:proofErr w:type="spellStart"/>
+      <w:r>
+        <w:t>treeview</w:t>
+      </w:r>
+      <w:proofErr w:type="spellEnd"/>
+      <w:r>
+        <w:t xml:space="preserve">, notifications, statuts-bar, </w:t>
+      </w:r>
+      <w:proofErr w:type="spellStart"/>
+      <w:r>
+        <w:t>tabs</w:t>
+      </w:r>
+      <w:proofErr w:type="spellEnd"/>
+      <w:r>
+        <w:t xml:space="preserve"> et plein d’autre, facilitant la </w:t>
       </w:r>
       <w:r>
         <w:t>visualisation</w:t>
@@ -10938,7 +11403,15 @@
         </w:drawing>
       </w:r>
       <w:r>
-        <w:t xml:space="preserve">L’entreprise Waview nous impose l’utilisation de leur serveur One.com. One.com est une </w:t>
+        <w:t xml:space="preserve">L’entreprise </w:t>
+      </w:r>
+      <w:proofErr w:type="spellStart"/>
+      <w:r>
+        <w:t>Waview</w:t>
+      </w:r>
+      <w:proofErr w:type="spellEnd"/>
+      <w:r>
+        <w:t xml:space="preserve"> nous impose l’utilisation de leur serveur One.com. One.com est une </w:t>
       </w:r>
       <w:r>
         <w:t>plateforme</w:t>
@@ -10977,8 +11450,13 @@
       <w:pPr>
         <w:pStyle w:val="Text-st"/>
       </w:pPr>
-      <w:r>
-        <w:t xml:space="preserve">Waview </w:t>
+      <w:proofErr w:type="spellStart"/>
+      <w:r>
+        <w:t>Waview</w:t>
+      </w:r>
+      <w:proofErr w:type="spellEnd"/>
+      <w:r>
+        <w:t xml:space="preserve"> </w:t>
       </w:r>
       <w:r>
         <w:t>exige d</w:t>
@@ -11339,7 +11817,15 @@
         </w:rPr>
       </w:pPr>
       <w:r>
-        <w:t xml:space="preserve">« Server Logo - Unlimited Download. cleanpng.com. » cleanpng.com, [Consulté le 11 octobre 2021], à l’adresse </w:t>
+        <w:t xml:space="preserve">« Server Logo - </w:t>
+      </w:r>
+      <w:proofErr w:type="spellStart"/>
+      <w:r>
+        <w:t>Unlimited</w:t>
+      </w:r>
+      <w:proofErr w:type="spellEnd"/>
+      <w:r>
+        <w:t xml:space="preserve"> Download. cleanpng.com. » cleanpng.com, [Consulté le 11 octobre 2021], à l’adresse </w:t>
       </w:r>
       <w:r>
         <w:t>suivante :</w:t>
@@ -11367,8 +11853,23 @@
         <w:rPr>
           <w:lang w:val="en-US"/>
         </w:rPr>
-        <w:t xml:space="preserve">Atom Png - G Technology Visual Studio 2017 Logo Atom Text Editor </w:t>
-      </w:r>
+        <w:t xml:space="preserve">Atom </w:t>
+      </w:r>
+      <w:proofErr w:type="spellStart"/>
+      <w:r>
+        <w:rPr>
+          <w:lang w:val="en-US"/>
+        </w:rPr>
+        <w:t>Png</w:t>
+      </w:r>
+      <w:proofErr w:type="spellEnd"/>
+      <w:r>
+        <w:rPr>
+          <w:lang w:val="en-US"/>
+        </w:rPr>
+        <w:t xml:space="preserve"> - G Technology Visual Studio 2017 Logo Atom Text Editor </w:t>
+      </w:r>
+      <w:proofErr w:type="spellStart"/>
       <w:proofErr w:type="gramStart"/>
       <w:r>
         <w:rPr>
@@ -11376,12 +11877,27 @@
         </w:rPr>
         <w:t>Logo,Atom</w:t>
       </w:r>
+      <w:proofErr w:type="spellEnd"/>
       <w:proofErr w:type="gramEnd"/>
       <w:r>
         <w:rPr>
           <w:lang w:val="en-US"/>
         </w:rPr>
-        <w:t xml:space="preserve"> Logo - free transparent png images - pngaaa.com.  </w:t>
+        <w:t xml:space="preserve"> Logo - free transparent </w:t>
+      </w:r>
+      <w:proofErr w:type="spellStart"/>
+      <w:r>
+        <w:rPr>
+          <w:lang w:val="en-US"/>
+        </w:rPr>
+        <w:t>png</w:t>
+      </w:r>
+      <w:proofErr w:type="spellEnd"/>
+      <w:r>
+        <w:rPr>
+          <w:lang w:val="en-US"/>
+        </w:rPr>
+        <w:t xml:space="preserve"> images - pngaaa.com.  </w:t>
       </w:r>
       <w:r>
         <w:t xml:space="preserve">[Consulté le </w:t>
@@ -11419,7 +11935,15 @@
         <w:t xml:space="preserve"> </w:t>
       </w:r>
       <w:r>
-        <w:t xml:space="preserve">! » Chinadroid, 5 mai 2017. [Consulté le 11 octobre 2021], à l’adresse suivante :  </w:t>
+        <w:t xml:space="preserve">! » </w:t>
+      </w:r>
+      <w:proofErr w:type="spellStart"/>
+      <w:r>
+        <w:t>Chinadroid</w:t>
+      </w:r>
+      <w:proofErr w:type="spellEnd"/>
+      <w:r>
+        <w:t xml:space="preserve">, 5 mai 2017. [Consulté le 11 octobre 2021], à l’adresse suivante :  </w:t>
       </w:r>
       <w:hyperlink r:id="rId29" w:history="1">
         <w:r>
@@ -11523,9 +12047,17 @@
         <w:rPr>
           <w:lang w:val="fr-CH"/>
         </w:rPr>
-        <w:t>Statut social de Waview</w:t>
+        <w:t xml:space="preserve">Statut social de </w:t>
+      </w:r>
+      <w:proofErr w:type="spellStart"/>
+      <w:r>
+        <w:rPr>
+          <w:lang w:val="fr-CH"/>
+        </w:rPr>
+        <w:t>Waview</w:t>
       </w:r>
       <w:bookmarkEnd w:id="69"/>
+      <w:proofErr w:type="spellEnd"/>
       <w:r>
         <w:rPr>
           <w:lang w:val="fr-CH"/>
@@ -11642,6 +12174,7 @@
       <w:bookmarkStart w:id="71" w:name="_Toc86678161"/>
       <w:r>
         <w:rPr>
+          <w:noProof/>
           <w:lang w:val="fr-CH"/>
         </w:rPr>
         <w:lastRenderedPageBreak/>
@@ -11737,6 +12270,7 @@
       </w:pPr>
       <w:r>
         <w:rPr>
+          <w:noProof/>
           <w:lang w:val="fr-CH"/>
         </w:rPr>
         <w:lastRenderedPageBreak/>
@@ -14066,7 +14600,21 @@
               <w:rPr>
                 <w:sz w:val="18"/>
               </w:rPr>
-              <w:t xml:space="preserve"> contact avec l’entreprise « Waview » pour faciliter les accès aux différentes technologies requises </w:t>
+              <w:t xml:space="preserve"> contact avec l’entreprise « </w:t>
+            </w:r>
+            <w:proofErr w:type="spellStart"/>
+            <w:r>
+              <w:rPr>
+                <w:sz w:val="18"/>
+              </w:rPr>
+              <w:t>Waview</w:t>
+            </w:r>
+            <w:proofErr w:type="spellEnd"/>
+            <w:r>
+              <w:rPr>
+                <w:sz w:val="18"/>
+              </w:rPr>
+              <w:t xml:space="preserve"> » pour faciliter les accès aux différentes technologies requises </w:t>
             </w:r>
           </w:p>
           <w:p>
@@ -16057,8 +16605,16 @@
         <w:rPr>
           <w:lang w:val="fr-CH"/>
         </w:rPr>
-        <w:t>: Le client accède à l’application Waview</w:t>
-      </w:r>
+        <w:t xml:space="preserve">: Le client accède à l’application </w:t>
+      </w:r>
+      <w:proofErr w:type="spellStart"/>
+      <w:r>
+        <w:rPr>
+          <w:lang w:val="fr-CH"/>
+        </w:rPr>
+        <w:t>Waview</w:t>
+      </w:r>
+      <w:proofErr w:type="spellEnd"/>
     </w:p>
     <w:p>
       <w:pPr>
@@ -16348,7 +16904,27 @@
           <w:sz w:val="22"/>
           <w:lang w:val="fr-CH"/>
         </w:rPr>
-        <w:t xml:space="preserve"> à la société Waview pour le lancement d’un nouveau projet.</w:t>
+        <w:t xml:space="preserve"> à la société </w:t>
+      </w:r>
+      <w:proofErr w:type="spellStart"/>
+      <w:r>
+        <w:rPr>
+          <w:rFonts w:ascii="Calibri" w:eastAsia="Calibri" w:hAnsi="Calibri" w:cs="Calibri"/>
+          <w:color w:val="000000"/>
+          <w:sz w:val="22"/>
+          <w:lang w:val="fr-CH"/>
+        </w:rPr>
+        <w:t>Waview</w:t>
+      </w:r>
+      <w:proofErr w:type="spellEnd"/>
+      <w:r>
+        <w:rPr>
+          <w:rFonts w:ascii="Calibri" w:eastAsia="Calibri" w:hAnsi="Calibri" w:cs="Calibri"/>
+          <w:color w:val="000000"/>
+          <w:sz w:val="22"/>
+          <w:lang w:val="fr-CH"/>
+        </w:rPr>
+        <w:t xml:space="preserve"> pour le lancement d’un nouveau projet.</w:t>
       </w:r>
     </w:p>
     <w:p>
@@ -16377,7 +16953,27 @@
           <w:sz w:val="22"/>
           <w:lang w:val="fr-CH"/>
         </w:rPr>
-        <w:t xml:space="preserve">Le client reçoit un courriel de la société Waview avec un login et un mot de passe. </w:t>
+        <w:t xml:space="preserve">Le client reçoit un courriel de la société </w:t>
+      </w:r>
+      <w:proofErr w:type="spellStart"/>
+      <w:r>
+        <w:rPr>
+          <w:rFonts w:ascii="Calibri" w:eastAsia="Calibri" w:hAnsi="Calibri" w:cs="Calibri"/>
+          <w:color w:val="000000"/>
+          <w:sz w:val="22"/>
+          <w:lang w:val="fr-CH"/>
+        </w:rPr>
+        <w:t>Waview</w:t>
+      </w:r>
+      <w:proofErr w:type="spellEnd"/>
+      <w:r>
+        <w:rPr>
+          <w:rFonts w:ascii="Calibri" w:eastAsia="Calibri" w:hAnsi="Calibri" w:cs="Calibri"/>
+          <w:color w:val="000000"/>
+          <w:sz w:val="22"/>
+          <w:lang w:val="fr-CH"/>
+        </w:rPr>
+        <w:t xml:space="preserve"> avec un login et un mot de passe. </w:t>
       </w:r>
     </w:p>
     <w:p>
@@ -16882,7 +17478,21 @@
         <w:rPr>
           <w:lang w:val="fr-CH"/>
         </w:rPr>
-        <w:t>14a1. Le système informe les responsables de l’application qu’il y a un problème avec la messagerie de l’application Waview.</w:t>
+        <w:t xml:space="preserve">14a1. Le système informe les responsables de l’application qu’il y a un problème avec la messagerie de l’application </w:t>
+      </w:r>
+      <w:proofErr w:type="spellStart"/>
+      <w:r>
+        <w:rPr>
+          <w:lang w:val="fr-CH"/>
+        </w:rPr>
+        <w:t>Waview</w:t>
+      </w:r>
+      <w:proofErr w:type="spellEnd"/>
+      <w:r>
+        <w:rPr>
+          <w:lang w:val="fr-CH"/>
+        </w:rPr>
+        <w:t>.</w:t>
       </w:r>
     </w:p>
     <w:p>
@@ -17409,8 +18019,20 @@
         <w:sz w:val="20"/>
         <w:szCs w:val="18"/>
       </w:rPr>
-      <w:t>Document de vision WavContact</w:t>
+      <w:t xml:space="preserve">Document de vision </w:t>
     </w:r>
+    <w:proofErr w:type="spellStart"/>
+    <w:r>
+      <w:rPr>
+        <w:rFonts w:ascii="Century Gothic" w:hAnsi="Century Gothic"/>
+        <w:i/>
+        <w:iCs/>
+        <w:sz w:val="20"/>
+        <w:szCs w:val="18"/>
+      </w:rPr>
+      <w:t>WavContact</w:t>
+    </w:r>
+    <w:proofErr w:type="spellEnd"/>
   </w:p>
   <w:p>
     <w:pPr>
@@ -22097,6 +22719,10 @@
 </file>
 
 <file path=customXml/item1.xml><?xml version="1.0" encoding="utf-8"?>
+<b:Sources xmlns:b="http://schemas.openxmlformats.org/officeDocument/2006/bibliography" xmlns="http://schemas.openxmlformats.org/officeDocument/2006/bibliography" SelectedStyle="\APASixthEditionOfficeOnline.xsl" StyleName="APA" Version="6"/>
+</file>
+
+<file path=customXml/item2.xml><?xml version="1.0" encoding="utf-8"?>
 <?mso-contentType ?>
 <FormTemplates xmlns="http://schemas.microsoft.com/sharepoint/v3/contenttype/forms">
   <Display>DocumentLibraryForm</Display>
@@ -22105,17 +22731,7 @@
 </FormTemplates>
 </file>
 
-<file path=customXml/item2.xml><?xml version="1.0" encoding="utf-8"?>
-<b:Sources xmlns:b="http://schemas.openxmlformats.org/officeDocument/2006/bibliography" xmlns="http://schemas.openxmlformats.org/officeDocument/2006/bibliography" SelectedStyle="\APASixthEditionOfficeOnline.xsl" StyleName="APA" Version="6"/>
-</file>
-
 <file path=customXml/item3.xml><?xml version="1.0" encoding="utf-8"?>
-<p:properties xmlns:p="http://schemas.microsoft.com/office/2006/metadata/properties" xmlns:xsi="http://www.w3.org/2001/XMLSchema-instance" xmlns:pc="http://schemas.microsoft.com/office/infopath/2007/PartnerControls">
-  <documentManagement/>
-</p:properties>
-</file>
-
-<file path=customXml/item4.xml><?xml version="1.0" encoding="utf-8"?>
 <ct:contentTypeSchema xmlns:ct="http://schemas.microsoft.com/office/2006/metadata/contentType" xmlns:ma="http://schemas.microsoft.com/office/2006/metadata/properties/metaAttributes" ct:_="" ma:_="" ma:contentTypeName="Document" ma:contentTypeID="0x010100D62A309FFA7E9E40A6F5C76D88BC41A6" ma:contentTypeVersion="11" ma:contentTypeDescription="Crée un document." ma:contentTypeScope="" ma:versionID="e778ec7536ddd273a971ff36d048a8a5">
   <xsd:schema xmlns:xsd="http://www.w3.org/2001/XMLSchema" xmlns:xs="http://www.w3.org/2001/XMLSchema" xmlns:p="http://schemas.microsoft.com/office/2006/metadata/properties" xmlns:ns3="e7f92798-9323-4146-9e16-c58015c61c9b" xmlns:ns4="641b4b70-4db7-4bca-b7d3-dc3dcdfcb3d2" targetNamespace="http://schemas.microsoft.com/office/2006/metadata/properties" ma:root="true" ma:fieldsID="1fc7cb8cb68e83f1701ea4f5f6cfe534" ns3:_="" ns4:_="">
     <xsd:import namespace="e7f92798-9323-4146-9e16-c58015c61c9b"/>
@@ -22326,7 +22942,21 @@
 </ct:contentTypeSchema>
 </file>
 
+<file path=customXml/item4.xml><?xml version="1.0" encoding="utf-8"?>
+<p:properties xmlns:p="http://schemas.microsoft.com/office/2006/metadata/properties" xmlns:xsi="http://www.w3.org/2001/XMLSchema-instance" xmlns:pc="http://schemas.microsoft.com/office/infopath/2007/PartnerControls">
+  <documentManagement/>
+</p:properties>
+</file>
+
 <file path=customXml/itemProps1.xml><?xml version="1.0" encoding="utf-8"?>
+<ds:datastoreItem xmlns:ds="http://schemas.openxmlformats.org/officeDocument/2006/customXml" ds:itemID="{B0F0EE6E-D7A6-4746-94B3-D2A34A7EE3CF}">
+  <ds:schemaRefs>
+    <ds:schemaRef ds:uri="http://schemas.openxmlformats.org/officeDocument/2006/bibliography"/>
+  </ds:schemaRefs>
+</ds:datastoreItem>
+</file>
+
+<file path=customXml/itemProps2.xml><?xml version="1.0" encoding="utf-8"?>
 <ds:datastoreItem xmlns:ds="http://schemas.openxmlformats.org/officeDocument/2006/customXml" ds:itemID="{43696161-967F-4FE0-B0A6-65977D8CB562}">
   <ds:schemaRefs>
     <ds:schemaRef ds:uri="http://schemas.microsoft.com/sharepoint/v3/contenttype/forms"/>
@@ -22334,24 +22964,7 @@
 </ds:datastoreItem>
 </file>
 
-<file path=customXml/itemProps2.xml><?xml version="1.0" encoding="utf-8"?>
-<ds:datastoreItem xmlns:ds="http://schemas.openxmlformats.org/officeDocument/2006/customXml" ds:itemID="{B0F0EE6E-D7A6-4746-94B3-D2A34A7EE3CF}">
-  <ds:schemaRefs>
-    <ds:schemaRef ds:uri="http://schemas.openxmlformats.org/officeDocument/2006/bibliography"/>
-  </ds:schemaRefs>
-</ds:datastoreItem>
-</file>
-
 <file path=customXml/itemProps3.xml><?xml version="1.0" encoding="utf-8"?>
-<ds:datastoreItem xmlns:ds="http://schemas.openxmlformats.org/officeDocument/2006/customXml" ds:itemID="{9D6CD672-B54D-494D-9048-540F9BCDAA4D}">
-  <ds:schemaRefs>
-    <ds:schemaRef ds:uri="http://schemas.microsoft.com/office/2006/metadata/properties"/>
-    <ds:schemaRef ds:uri="http://schemas.microsoft.com/office/infopath/2007/PartnerControls"/>
-  </ds:schemaRefs>
-</ds:datastoreItem>
-</file>
-
-<file path=customXml/itemProps4.xml><?xml version="1.0" encoding="utf-8"?>
 <ds:datastoreItem xmlns:ds="http://schemas.openxmlformats.org/officeDocument/2006/customXml" ds:itemID="{1F2D5832-72E5-4763-9F7B-3117CB5BC41C}">
   <ds:schemaRefs>
     <ds:schemaRef ds:uri="http://schemas.microsoft.com/office/2006/metadata/contentType"/>
@@ -22368,4 +22981,13 @@
     <ds:schemaRef ds:uri="http://schemas.microsoft.com/internal/obd"/>
   </ds:schemaRefs>
 </ds:datastoreItem>
+</file>
+
+<file path=customXml/itemProps4.xml><?xml version="1.0" encoding="utf-8"?>
+<ds:datastoreItem xmlns:ds="http://schemas.openxmlformats.org/officeDocument/2006/customXml" ds:itemID="{9D6CD672-B54D-494D-9048-540F9BCDAA4D}">
+  <ds:schemaRefs>
+    <ds:schemaRef ds:uri="http://schemas.microsoft.com/office/2006/metadata/properties"/>
+    <ds:schemaRef ds:uri="http://schemas.microsoft.com/office/infopath/2007/PartnerControls"/>
+  </ds:schemaRefs>
+</ds:datastoreItem>
 </file>
--- a/Documents/A1_Étude des besoins/Document_visionV2.docx
+++ b/Documents/A1_Étude des besoins/Document_visionV2.docx
@@ -11586,6 +11586,7 @@
         <w:rPr>
           <w:lang w:val="fr-CH"/>
         </w:rPr>
+        <w:lastRenderedPageBreak/>
         <w:t xml:space="preserve">Exigences </w:t>
       </w:r>
       <w:r>
@@ -11616,16 +11617,976 @@
     </w:p>
     <w:p>
       <w:pPr>
+        <w:pStyle w:val="Titre3"/>
+      </w:pPr>
+      <w:r>
+        <w:t>PHP</w:t>
+      </w:r>
+    </w:p>
+    <w:p>
+      <w:pPr>
+        <w:pStyle w:val="Titre4"/>
+      </w:pPr>
+      <w:r>
+        <w:t>Formatage des fichiers</w:t>
+      </w:r>
+    </w:p>
+    <w:p>
+      <w:pPr>
+        <w:pStyle w:val="Titre5"/>
+      </w:pPr>
+      <w:r>
+        <w:t xml:space="preserve">Général </w:t>
+      </w:r>
+    </w:p>
+    <w:p>
+      <w:pPr>
         <w:pStyle w:val="Text-st"/>
       </w:pPr>
       <w:r>
-        <w:t>…</w:t>
+        <w:t>Si un fichier ne contient que du code PHP, il est impératif de ne pas insérer les</w:t>
+      </w:r>
+      <w:r>
+        <w:t xml:space="preserve"> </w:t>
+      </w:r>
+      <w:r>
+        <w:t>balises de fin de script « ?&gt; » à la fin du fichier. Ceci permet de se prémunir de l’ajout accidentel d’espaces blancs dans la sortie.</w:t>
+      </w:r>
+    </w:p>
+    <w:p>
+      <w:pPr>
+        <w:pStyle w:val="Titre4"/>
+      </w:pPr>
+      <w:r>
+        <w:t>Hiérarchie des fichiers dans L’API</w:t>
       </w:r>
     </w:p>
     <w:p>
       <w:pPr>
         <w:pStyle w:val="Text-st"/>
       </w:pPr>
+      <w:r>
+        <w:t xml:space="preserve">Tous les fichiers de l’api doivent être organiser par rôle dans des dossiers. </w:t>
+      </w:r>
+    </w:p>
+    <w:p>
+      <w:pPr>
+        <w:pStyle w:val="Text-st"/>
+      </w:pPr>
+      <w:r>
+        <w:t>Par exemple : afin de récupérer tous les clients, toutes l</w:t>
+      </w:r>
+      <w:r>
+        <w:t>es</w:t>
+      </w:r>
+      <w:r>
+        <w:t xml:space="preserve"> méthode</w:t>
+      </w:r>
+      <w:r>
+        <w:t>s</w:t>
+      </w:r>
+      <w:r>
+        <w:t xml:space="preserve"> </w:t>
+      </w:r>
+      <w:r>
+        <w:t>se</w:t>
+      </w:r>
+      <w:r>
+        <w:t xml:space="preserve"> trouver</w:t>
+      </w:r>
+      <w:r>
+        <w:t>ont</w:t>
+      </w:r>
+      <w:r>
+        <w:t xml:space="preserve"> dans le fichier </w:t>
+      </w:r>
+      <w:proofErr w:type="spellStart"/>
+      <w:r>
+        <w:t>index.php</w:t>
+      </w:r>
+      <w:proofErr w:type="spellEnd"/>
+      <w:r>
+        <w:t xml:space="preserve"> comme ci-dessous :</w:t>
+      </w:r>
+    </w:p>
+    <w:p>
+      <w:pPr>
+        <w:pStyle w:val="Code"/>
+        <w:rPr>
+          <w:lang w:val="en-US"/>
+        </w:rPr>
+      </w:pPr>
+      <w:r>
+        <w:rPr>
+          <w:lang w:val="en-US"/>
+        </w:rPr>
+        <w:t>Mondomaine.ch</w:t>
+      </w:r>
+    </w:p>
+    <w:p>
+      <w:pPr>
+        <w:pStyle w:val="Code"/>
+        <w:rPr>
+          <w:lang w:val="en-US"/>
+        </w:rPr>
+      </w:pPr>
+      <w:r>
+        <w:rPr>
+          <w:lang w:val="en-US"/>
+        </w:rPr>
+        <w:t>|----</w:t>
+      </w:r>
+      <w:r>
+        <w:rPr>
+          <w:lang w:val="en-US"/>
+        </w:rPr>
+        <w:tab/>
+      </w:r>
+      <w:proofErr w:type="spellStart"/>
+      <w:r>
+        <w:rPr>
+          <w:lang w:val="en-US"/>
+        </w:rPr>
+        <w:t>api</w:t>
+      </w:r>
+      <w:proofErr w:type="spellEnd"/>
+    </w:p>
+    <w:p>
+      <w:pPr>
+        <w:pStyle w:val="Code"/>
+        <w:rPr>
+          <w:lang w:val="en-US"/>
+        </w:rPr>
+      </w:pPr>
+      <w:r>
+        <w:rPr>
+          <w:lang w:val="en-US"/>
+        </w:rPr>
+        <w:tab/>
+        <w:t>|--- clients</w:t>
+      </w:r>
+    </w:p>
+    <w:p>
+      <w:pPr>
+        <w:pStyle w:val="Code"/>
+        <w:rPr>
+          <w:lang w:val="en-US"/>
+        </w:rPr>
+      </w:pPr>
+      <w:r>
+        <w:rPr>
+          <w:lang w:val="en-US"/>
+        </w:rPr>
+        <w:tab/>
+      </w:r>
+      <w:r>
+        <w:rPr>
+          <w:lang w:val="en-US"/>
+        </w:rPr>
+        <w:tab/>
+        <w:t>|---</w:t>
+      </w:r>
+      <w:r>
+        <w:rPr>
+          <w:lang w:val="en-US"/>
+        </w:rPr>
+        <w:tab/>
+        <w:t>get</w:t>
+      </w:r>
+    </w:p>
+    <w:p>
+      <w:pPr>
+        <w:pStyle w:val="Code"/>
+        <w:rPr>
+          <w:lang w:val="en-US"/>
+        </w:rPr>
+      </w:pPr>
+      <w:r>
+        <w:rPr>
+          <w:lang w:val="en-US"/>
+        </w:rPr>
+        <w:tab/>
+      </w:r>
+      <w:r>
+        <w:rPr>
+          <w:lang w:val="en-US"/>
+        </w:rPr>
+        <w:tab/>
+      </w:r>
+      <w:r>
+        <w:rPr>
+          <w:lang w:val="en-US"/>
+        </w:rPr>
+        <w:tab/>
+        <w:t>|---</w:t>
+      </w:r>
+      <w:r>
+        <w:rPr>
+          <w:lang w:val="en-US"/>
+        </w:rPr>
+        <w:tab/>
+      </w:r>
+      <w:proofErr w:type="spellStart"/>
+      <w:r>
+        <w:rPr>
+          <w:lang w:val="en-US"/>
+        </w:rPr>
+        <w:t>Index.php</w:t>
+      </w:r>
+      <w:proofErr w:type="spellEnd"/>
+    </w:p>
+    <w:p>
+      <w:pPr>
+        <w:pStyle w:val="Text-st"/>
+      </w:pPr>
+      <w:r>
+        <w:t>L’url d’accès sera donc la suivante :</w:t>
+      </w:r>
+    </w:p>
+    <w:p>
+      <w:pPr>
+        <w:pStyle w:val="Code"/>
+      </w:pPr>
+      <w:r>
+        <w:t xml:space="preserve">www.mondomaine.com/api/clients/get </w:t>
+      </w:r>
+    </w:p>
+    <w:p>
+      <w:pPr>
+        <w:pStyle w:val="Titre4"/>
+      </w:pPr>
+      <w:r>
+        <w:t xml:space="preserve">Fonctions et méthodes </w:t>
+      </w:r>
+    </w:p>
+    <w:p>
+      <w:pPr>
+        <w:pStyle w:val="Text-st"/>
+      </w:pPr>
+      <w:r>
+        <w:t xml:space="preserve">Les noms des fonctions et méthodes doivent être de type alphanumérique et les </w:t>
+      </w:r>
+      <w:proofErr w:type="spellStart"/>
+      <w:r>
+        <w:t>underscores</w:t>
+      </w:r>
+      <w:proofErr w:type="spellEnd"/>
+      <w:r>
+        <w:t xml:space="preserve"> ne sont pas permis. </w:t>
+      </w:r>
+    </w:p>
+    <w:p>
+      <w:pPr>
+        <w:pStyle w:val="Text-st"/>
+      </w:pPr>
+      <w:r>
+        <w:t xml:space="preserve">La première lettre de chaque fonction/méthode doit toujours être en majuscule. Quand un nom de fonction est composé de plusieurs mots, la première lettre de chaque mot doit être en majuscule. Il s’agit de la notation </w:t>
+      </w:r>
+      <w:proofErr w:type="spellStart"/>
+      <w:r>
+        <w:t>camelCase</w:t>
+      </w:r>
+      <w:proofErr w:type="spellEnd"/>
+      <w:r>
+        <w:t xml:space="preserve"> (Par exemple : « </w:t>
+      </w:r>
+      <w:proofErr w:type="spellStart"/>
+      <w:proofErr w:type="gramStart"/>
+      <w:r>
+        <w:t>GetUserList</w:t>
+      </w:r>
+      <w:proofErr w:type="spellEnd"/>
+      <w:r>
+        <w:t>(</w:t>
+      </w:r>
+      <w:proofErr w:type="gramEnd"/>
+      <w:r>
+        <w:t>) »).</w:t>
+      </w:r>
+    </w:p>
+    <w:p>
+      <w:pPr>
+        <w:pStyle w:val="Text-st"/>
+      </w:pPr>
+      <w:r>
+        <w:lastRenderedPageBreak/>
+        <w:t xml:space="preserve"> Les fonctions et méthodes doivent être nommées de façon claire et explicite. La fonction « </w:t>
+      </w:r>
+      <w:proofErr w:type="spellStart"/>
+      <w:r>
+        <w:t>GetUserList</w:t>
+      </w:r>
+      <w:proofErr w:type="spellEnd"/>
+      <w:r>
+        <w:t xml:space="preserve"> » a un nom explicite, contrairement à la fonction « </w:t>
+      </w:r>
+      <w:proofErr w:type="spellStart"/>
+      <w:proofErr w:type="gramStart"/>
+      <w:r>
+        <w:t>DoSomething</w:t>
+      </w:r>
+      <w:proofErr w:type="spellEnd"/>
+      <w:r>
+        <w:t>(</w:t>
+      </w:r>
+      <w:proofErr w:type="gramEnd"/>
+      <w:r>
+        <w:t xml:space="preserve">) ». </w:t>
+      </w:r>
+    </w:p>
+    <w:p>
+      <w:pPr>
+        <w:rPr>
+          <w:lang w:val="fr-CH"/>
+        </w:rPr>
+      </w:pPr>
+      <w:r>
+        <w:rPr>
+          <w:lang w:val="fr-CH"/>
+        </w:rPr>
+        <w:t xml:space="preserve">Pour la programmation orientée objet, les accesseurs aux objets doivent impérativement être précédés par « </w:t>
+      </w:r>
+      <w:proofErr w:type="spellStart"/>
+      <w:r>
+        <w:rPr>
+          <w:lang w:val="fr-CH"/>
+        </w:rPr>
+        <w:t>get</w:t>
+      </w:r>
+      <w:proofErr w:type="spellEnd"/>
+      <w:r>
+        <w:rPr>
+          <w:lang w:val="fr-CH"/>
+        </w:rPr>
+        <w:t xml:space="preserve"> » ou « set ». </w:t>
+      </w:r>
+    </w:p>
+    <w:p>
+      <w:pPr>
+        <w:pStyle w:val="Text-st"/>
+      </w:pPr>
+      <w:r>
+        <w:t xml:space="preserve">Les méthodes de classes ayant une visibilité « </w:t>
+      </w:r>
+      <w:proofErr w:type="spellStart"/>
+      <w:r>
+        <w:t>protected</w:t>
+      </w:r>
+      <w:proofErr w:type="spellEnd"/>
+      <w:r>
+        <w:t xml:space="preserve"> » ou « </w:t>
+      </w:r>
+      <w:proofErr w:type="spellStart"/>
+      <w:r>
+        <w:t>private</w:t>
+      </w:r>
+      <w:proofErr w:type="spellEnd"/>
+      <w:r>
+        <w:t xml:space="preserve"> » doivent absolument être préfixée par un </w:t>
+      </w:r>
+      <w:proofErr w:type="spellStart"/>
+      <w:r>
+        <w:t>underscore</w:t>
+      </w:r>
+      <w:proofErr w:type="spellEnd"/>
+      <w:r>
+        <w:t xml:space="preserve"> « _ ». </w:t>
+      </w:r>
+    </w:p>
+    <w:p>
+      <w:pPr>
+        <w:pStyle w:val="Text-st"/>
+      </w:pPr>
+      <w:r>
+        <w:t>Il est recommandé de ne pas utiliser des fonctions à portée globale. Toute fonction doit être intégrée à une classe. Utiliser une classe statique si besoin est.</w:t>
+      </w:r>
+    </w:p>
+    <w:p>
+      <w:pPr>
+        <w:pStyle w:val="Titre4"/>
+      </w:pPr>
+      <w:r>
+        <w:t>Classes</w:t>
+      </w:r>
+    </w:p>
+    <w:p>
+      <w:pPr>
+        <w:pStyle w:val="Text-st"/>
+      </w:pPr>
+      <w:r>
+        <w:t xml:space="preserve">Les noms des classes ne doivent contenir que des caractères alphanumériques. Les nombres sont autorisés, mais déconseillés. </w:t>
+      </w:r>
+    </w:p>
+    <w:p>
+      <w:pPr>
+        <w:pStyle w:val="Text-st"/>
+      </w:pPr>
+      <w:r>
+        <w:t>Un fichier ne doit contenir qu’une et une seule classe.</w:t>
+      </w:r>
+    </w:p>
+    <w:p>
+      <w:pPr>
+        <w:pStyle w:val="Titre4"/>
+      </w:pPr>
+      <w:r>
+        <w:t>Variables</w:t>
+      </w:r>
+    </w:p>
+    <w:p>
+      <w:pPr>
+        <w:pStyle w:val="Text-st"/>
+      </w:pPr>
+      <w:r>
+        <w:t xml:space="preserve">Les noms de variables ne peuvent contenir que des caractères alphanumériques. Les </w:t>
+      </w:r>
+      <w:proofErr w:type="spellStart"/>
+      <w:r>
+        <w:t>underscores</w:t>
+      </w:r>
+      <w:proofErr w:type="spellEnd"/>
+      <w:r>
+        <w:t xml:space="preserve"> ne sont pas permis. Les nombres sont autorisés mais déconseillés. </w:t>
+      </w:r>
+    </w:p>
+    <w:p>
+      <w:pPr>
+        <w:pStyle w:val="Text-st"/>
+      </w:pPr>
+      <w:r>
+        <w:t xml:space="preserve">De la même façon que les méthodes de classe, les variables membres de classe qui sont déclarées comme « </w:t>
+      </w:r>
+      <w:proofErr w:type="spellStart"/>
+      <w:r>
+        <w:t>private</w:t>
+      </w:r>
+      <w:proofErr w:type="spellEnd"/>
+      <w:r>
+        <w:t xml:space="preserve"> » ou « </w:t>
+      </w:r>
+      <w:proofErr w:type="spellStart"/>
+      <w:r>
+        <w:t>protected</w:t>
+      </w:r>
+      <w:proofErr w:type="spellEnd"/>
+      <w:r>
+        <w:t xml:space="preserve"> », sont précédées d’un </w:t>
+      </w:r>
+      <w:proofErr w:type="spellStart"/>
+      <w:r>
+        <w:t>underscore</w:t>
+      </w:r>
+      <w:proofErr w:type="spellEnd"/>
+      <w:r>
+        <w:t xml:space="preserve">. </w:t>
+      </w:r>
+    </w:p>
+    <w:p>
+      <w:pPr>
+        <w:pStyle w:val="Text-st"/>
+      </w:pPr>
+      <w:r>
+        <w:t xml:space="preserve">La notation </w:t>
+      </w:r>
+      <w:proofErr w:type="spellStart"/>
+      <w:r>
+        <w:t>camelCase</w:t>
+      </w:r>
+      <w:proofErr w:type="spellEnd"/>
+      <w:r>
+        <w:t xml:space="preserve"> est également applicable pour les variables. Les noms de variables doivent être explicites et clairs. </w:t>
+      </w:r>
+    </w:p>
+    <w:p>
+      <w:pPr>
+        <w:pStyle w:val="Text-st"/>
+      </w:pPr>
+      <w:r>
+        <w:t>Afin de clarifier au mieux l’utilisation d’une variable, le premier caractère doit donner l’information de son typage. Voici la liste des typages possibles :</w:t>
+      </w:r>
+    </w:p>
+    <w:p>
+      <w:pPr>
+        <w:pStyle w:val="Text-stTitre2"/>
+      </w:pPr>
+      <w:r>
+        <w:t>-</w:t>
+      </w:r>
+      <w:r>
+        <w:tab/>
+        <w:t xml:space="preserve">i </w:t>
+      </w:r>
+      <w:proofErr w:type="spellStart"/>
+      <w:r>
+        <w:t>int</w:t>
+      </w:r>
+      <w:proofErr w:type="spellEnd"/>
+      <w:r>
+        <w:t xml:space="preserve"> (entier) </w:t>
+      </w:r>
+    </w:p>
+    <w:p>
+      <w:pPr>
+        <w:pStyle w:val="Text-stTitre2"/>
+        <w:spacing w:after="120"/>
+      </w:pPr>
+      <w:r>
+        <w:lastRenderedPageBreak/>
+        <w:t>-</w:t>
+      </w:r>
+      <w:r>
+        <w:tab/>
+        <w:t xml:space="preserve">f </w:t>
+      </w:r>
+      <w:proofErr w:type="spellStart"/>
+      <w:r>
+        <w:t>float</w:t>
+      </w:r>
+      <w:proofErr w:type="spellEnd"/>
+      <w:r>
+        <w:t xml:space="preserve"> (nombre a virgule flottante) </w:t>
+      </w:r>
+    </w:p>
+    <w:p>
+      <w:pPr>
+        <w:pStyle w:val="Text-stTitre2"/>
+        <w:spacing w:after="120"/>
+      </w:pPr>
+      <w:r>
+        <w:t>-</w:t>
+      </w:r>
+      <w:r>
+        <w:tab/>
+        <w:t>d double (</w:t>
+      </w:r>
+      <w:proofErr w:type="spellStart"/>
+      <w:r>
+        <w:t>float</w:t>
+      </w:r>
+      <w:proofErr w:type="spellEnd"/>
+      <w:r>
+        <w:t xml:space="preserve"> double) </w:t>
+      </w:r>
+    </w:p>
+    <w:p>
+      <w:pPr>
+        <w:pStyle w:val="Text-stTitre2"/>
+        <w:spacing w:after="120"/>
+      </w:pPr>
+      <w:r>
+        <w:t>-</w:t>
+      </w:r>
+      <w:r>
+        <w:tab/>
+        <w:t>c char (</w:t>
+      </w:r>
+      <w:proofErr w:type="spellStart"/>
+      <w:r>
+        <w:t>caractere</w:t>
+      </w:r>
+      <w:proofErr w:type="spellEnd"/>
+      <w:r>
+        <w:t xml:space="preserve">) </w:t>
+      </w:r>
+    </w:p>
+    <w:p>
+      <w:pPr>
+        <w:pStyle w:val="Text-stTitre2"/>
+        <w:spacing w:after="120"/>
+      </w:pPr>
+      <w:r>
+        <w:t>-</w:t>
+      </w:r>
+      <w:r>
+        <w:tab/>
+        <w:t>s string (chaîne de caractères)</w:t>
+      </w:r>
+    </w:p>
+    <w:p>
+      <w:pPr>
+        <w:pStyle w:val="Text-stTitre2"/>
+        <w:spacing w:after="120"/>
+        <w:rPr>
+          <w:lang w:val="en-US"/>
+        </w:rPr>
+      </w:pPr>
+      <w:r>
+        <w:rPr>
+          <w:lang w:val="en-US"/>
+        </w:rPr>
+        <w:t>-</w:t>
+      </w:r>
+      <w:r>
+        <w:rPr>
+          <w:lang w:val="en-US"/>
+        </w:rPr>
+        <w:tab/>
+        <w:t xml:space="preserve"> b </w:t>
+      </w:r>
+      <w:proofErr w:type="spellStart"/>
+      <w:r>
+        <w:rPr>
+          <w:lang w:val="en-US"/>
+        </w:rPr>
+        <w:t>boolean</w:t>
+      </w:r>
+      <w:proofErr w:type="spellEnd"/>
+      <w:r>
+        <w:rPr>
+          <w:lang w:val="en-US"/>
+        </w:rPr>
+        <w:t xml:space="preserve"> (</w:t>
+      </w:r>
+      <w:proofErr w:type="spellStart"/>
+      <w:r>
+        <w:rPr>
+          <w:lang w:val="en-US"/>
+        </w:rPr>
+        <w:t>booléen</w:t>
+      </w:r>
+      <w:proofErr w:type="spellEnd"/>
+      <w:r>
+        <w:rPr>
+          <w:lang w:val="en-US"/>
+        </w:rPr>
+        <w:t xml:space="preserve">) </w:t>
+      </w:r>
+    </w:p>
+    <w:p>
+      <w:pPr>
+        <w:pStyle w:val="Text-stTitre2"/>
+        <w:spacing w:after="120"/>
+        <w:rPr>
+          <w:lang w:val="en-US"/>
+        </w:rPr>
+      </w:pPr>
+      <w:r>
+        <w:rPr>
+          <w:lang w:val="en-US"/>
+        </w:rPr>
+        <w:t>-</w:t>
+      </w:r>
+      <w:r>
+        <w:rPr>
+          <w:lang w:val="en-US"/>
+        </w:rPr>
+        <w:tab/>
+        <w:t>o object (</w:t>
+      </w:r>
+      <w:proofErr w:type="spellStart"/>
+      <w:r>
+        <w:rPr>
+          <w:lang w:val="en-US"/>
+        </w:rPr>
+        <w:t>objet</w:t>
+      </w:r>
+      <w:proofErr w:type="spellEnd"/>
+      <w:r>
+        <w:rPr>
+          <w:lang w:val="en-US"/>
+        </w:rPr>
+        <w:t>)</w:t>
+      </w:r>
+    </w:p>
+    <w:p>
+      <w:pPr>
+        <w:pStyle w:val="Code"/>
+        <w:rPr>
+          <w:lang w:val="en-US"/>
+        </w:rPr>
+      </w:pPr>
+      <w:r>
+        <w:rPr>
+          <w:lang w:val="en-US"/>
+        </w:rPr>
+        <w:t xml:space="preserve">$iTest = 10; </w:t>
+      </w:r>
+      <w:r>
+        <w:rPr>
+          <w:lang w:val="en-US"/>
+        </w:rPr>
+        <w:br/>
+      </w:r>
+      <w:r>
+        <w:rPr>
+          <w:lang w:val="en-US"/>
+        </w:rPr>
+        <w:t>$</w:t>
+      </w:r>
+      <w:proofErr w:type="spellStart"/>
+      <w:r>
+        <w:rPr>
+          <w:lang w:val="en-US"/>
+        </w:rPr>
+        <w:t>sTest</w:t>
+      </w:r>
+      <w:proofErr w:type="spellEnd"/>
+      <w:r>
+        <w:rPr>
+          <w:lang w:val="en-US"/>
+        </w:rPr>
+        <w:t xml:space="preserve"> = </w:t>
+      </w:r>
+      <w:r>
+        <w:rPr>
+          <w:lang w:val="en-US"/>
+        </w:rPr>
+        <w:t>“test”</w:t>
+      </w:r>
+      <w:r>
+        <w:rPr>
+          <w:lang w:val="en-US"/>
+        </w:rPr>
+        <w:t xml:space="preserve">; </w:t>
+      </w:r>
+      <w:r>
+        <w:rPr>
+          <w:lang w:val="en-US"/>
+        </w:rPr>
+        <w:br/>
+      </w:r>
+      <w:r>
+        <w:rPr>
+          <w:lang w:val="en-US"/>
+        </w:rPr>
+        <w:t>$</w:t>
+      </w:r>
+      <w:proofErr w:type="spellStart"/>
+      <w:r>
+        <w:rPr>
+          <w:lang w:val="en-US"/>
+        </w:rPr>
+        <w:t>bTest</w:t>
+      </w:r>
+      <w:proofErr w:type="spellEnd"/>
+      <w:r>
+        <w:rPr>
+          <w:lang w:val="en-US"/>
+        </w:rPr>
+        <w:t xml:space="preserve"> = true; </w:t>
+      </w:r>
+      <w:r>
+        <w:rPr>
+          <w:lang w:val="en-US"/>
+        </w:rPr>
+        <w:br/>
+      </w:r>
+      <w:r>
+        <w:rPr>
+          <w:lang w:val="en-US"/>
+        </w:rPr>
+        <w:t>$</w:t>
+      </w:r>
+      <w:proofErr w:type="spellStart"/>
+      <w:r>
+        <w:rPr>
+          <w:lang w:val="en-US"/>
+        </w:rPr>
+        <w:t>oTest</w:t>
+      </w:r>
+      <w:proofErr w:type="spellEnd"/>
+      <w:r>
+        <w:rPr>
+          <w:lang w:val="en-US"/>
+        </w:rPr>
+        <w:t xml:space="preserve"> = new </w:t>
+      </w:r>
+      <w:proofErr w:type="gramStart"/>
+      <w:r>
+        <w:rPr>
+          <w:lang w:val="en-US"/>
+        </w:rPr>
+        <w:t>Tes</w:t>
+      </w:r>
+      <w:r>
+        <w:rPr>
+          <w:lang w:val="en-US"/>
+        </w:rPr>
+        <w:t>t</w:t>
+      </w:r>
+      <w:r>
+        <w:rPr>
+          <w:lang w:val="en-US"/>
+        </w:rPr>
+        <w:t>(</w:t>
+      </w:r>
+      <w:proofErr w:type="gramEnd"/>
+      <w:r>
+        <w:rPr>
+          <w:lang w:val="en-US"/>
+        </w:rPr>
+        <w:t xml:space="preserve">); </w:t>
+      </w:r>
+      <w:r>
+        <w:rPr>
+          <w:lang w:val="en-US"/>
+        </w:rPr>
+        <w:br/>
+      </w:r>
+      <w:r>
+        <w:rPr>
+          <w:lang w:val="en-US"/>
+        </w:rPr>
+        <w:t>$</w:t>
+      </w:r>
+      <w:proofErr w:type="spellStart"/>
+      <w:r>
+        <w:rPr>
+          <w:lang w:val="en-US"/>
+        </w:rPr>
+        <w:t>aTest</w:t>
+      </w:r>
+      <w:proofErr w:type="spellEnd"/>
+      <w:r>
+        <w:rPr>
+          <w:lang w:val="en-US"/>
+        </w:rPr>
+        <w:t xml:space="preserve"> = array(1, 6, 7)</w:t>
+      </w:r>
+      <w:r>
+        <w:rPr>
+          <w:lang w:val="en-US"/>
+        </w:rPr>
+        <w:t>;</w:t>
+      </w:r>
+    </w:p>
+    <w:p>
+      <w:pPr>
+        <w:pStyle w:val="Titre4"/>
+      </w:pPr>
+      <w:r>
+        <w:t xml:space="preserve">Constantes </w:t>
+      </w:r>
+    </w:p>
+    <w:p>
+      <w:pPr>
+        <w:pStyle w:val="Text-stTitre2"/>
+        <w:ind w:left="0"/>
+      </w:pPr>
+      <w:r>
+        <w:t xml:space="preserve">Les constantes peuvent contenir des caractères alphanumériques et des </w:t>
+      </w:r>
+      <w:proofErr w:type="spellStart"/>
+      <w:r>
+        <w:t>underscores</w:t>
+      </w:r>
+      <w:proofErr w:type="spellEnd"/>
+      <w:r>
+        <w:t xml:space="preserve">. Les nombres sont autorisés. </w:t>
+      </w:r>
+    </w:p>
+    <w:p>
+      <w:pPr>
+        <w:pStyle w:val="Text-stTitre2"/>
+        <w:ind w:left="0"/>
+        <w:rPr>
+          <w:lang w:val="en-US"/>
+        </w:rPr>
+      </w:pPr>
+      <w:r>
+        <w:t xml:space="preserve">Les constantes doivent toujours être en majuscule, cependant les mots pouvant les composer doivent être séparés par des </w:t>
+      </w:r>
+      <w:proofErr w:type="spellStart"/>
+      <w:r>
+        <w:t>underscores</w:t>
+      </w:r>
+      <w:proofErr w:type="spellEnd"/>
+      <w:r>
+        <w:t xml:space="preserve"> ("_"). </w:t>
+      </w:r>
+      <w:r>
+        <w:rPr>
+          <w:lang w:val="en-US"/>
+        </w:rPr>
+        <w:t xml:space="preserve">Par </w:t>
+      </w:r>
+      <w:proofErr w:type="spellStart"/>
+      <w:r>
+        <w:rPr>
+          <w:lang w:val="en-US"/>
+        </w:rPr>
+        <w:t>exemple</w:t>
+      </w:r>
+      <w:proofErr w:type="spellEnd"/>
+      <w:r>
+        <w:rPr>
+          <w:lang w:val="en-US"/>
+        </w:rPr>
+        <w:t>, « ALLINONE_LANGUAGE ».</w:t>
+      </w:r>
+    </w:p>
+    <w:p>
+      <w:pPr>
+        <w:pStyle w:val="Titre3"/>
+      </w:pPr>
+      <w:r>
+        <w:t xml:space="preserve">C# &amp; PHP </w:t>
+      </w:r>
+    </w:p>
+    <w:p>
+      <w:pPr>
+        <w:pStyle w:val="Titre4"/>
+      </w:pPr>
+      <w:r>
+        <w:t>Formatage des fichiers</w:t>
+      </w:r>
+    </w:p>
+    <w:p>
+      <w:pPr>
+        <w:pStyle w:val="Titre5"/>
+      </w:pPr>
+      <w:r>
+        <w:t>En-tête</w:t>
+      </w:r>
+    </w:p>
+    <w:p>
+      <w:pPr>
+        <w:pStyle w:val="Text-stTitre2"/>
+        <w:ind w:left="0"/>
+      </w:pPr>
+      <w:r>
+        <w:t>Chaque fichier créer doit contenir le header suivant :</w:t>
+      </w:r>
+    </w:p>
+    <w:p>
+      <w:pPr>
+        <w:pStyle w:val="Code"/>
+      </w:pPr>
+      <w:r>
+        <w:t>/*</w:t>
+      </w:r>
+    </w:p>
+    <w:p>
+      <w:pPr>
+        <w:pStyle w:val="Code"/>
+      </w:pPr>
+      <w:r>
+        <w:t>* PROJET : WAVECONTACT</w:t>
+      </w:r>
+      <w:r>
+        <w:br/>
+        <w:t>* Date de création : JJ.MM.YYYY</w:t>
+      </w:r>
+      <w:r>
+        <w:br/>
+        <w:t>* Description : Décrire ce que fait la classe ou le fichier en question</w:t>
+      </w:r>
+      <w:r>
+        <w:br/>
+        <w:t>* Version : 1.0</w:t>
+      </w:r>
+      <w:r>
+        <w:br/>
+        <w:t>* Commentaires : -</w:t>
+      </w:r>
+      <w:r>
+        <w:br/>
+        <w:t>* Créateur : Mettre le nom du créateur du fichier afin de pouvoir lui poser * des questions en cas de besoin</w:t>
+      </w:r>
+      <w:r>
+        <w:br/>
+        <w:t>*/</w:t>
+      </w:r>
     </w:p>
     <w:p>
       <w:pPr>
@@ -21504,6 +22465,26 @@
       <w:lang w:val="fr-CH"/>
     </w:rPr>
   </w:style>
+  <w:style w:type="paragraph" w:styleId="Titre5">
+    <w:name w:val="heading 5"/>
+    <w:basedOn w:val="Normal"/>
+    <w:next w:val="Normal"/>
+    <w:link w:val="Titre5Car"/>
+    <w:uiPriority w:val="9"/>
+    <w:unhideWhenUsed/>
+    <w:qFormat/>
+    <w:rsid w:val="00D85BB0"/>
+    <w:pPr>
+      <w:keepNext/>
+      <w:keepLines/>
+      <w:spacing w:before="40" w:after="0"/>
+      <w:outlineLvl w:val="4"/>
+    </w:pPr>
+    <w:rPr>
+      <w:rFonts w:asciiTheme="majorHAnsi" w:eastAsiaTheme="majorEastAsia" w:hAnsiTheme="majorHAnsi" w:cstheme="majorBidi"/>
+      <w:color w:val="2F5496" w:themeColor="accent1" w:themeShade="BF"/>
+    </w:rPr>
+  </w:style>
   <w:style w:type="character" w:default="1" w:styleId="Policepardfaut">
     <w:name w:val="Default Paragraph Font"/>
     <w:uiPriority w:val="1"/>
@@ -22420,6 +23401,54 @@
       <w:lang w:val="fr-FR"/>
     </w:rPr>
   </w:style>
+  <w:style w:type="character" w:customStyle="1" w:styleId="Titre5Car">
+    <w:name w:val="Titre 5 Car"/>
+    <w:basedOn w:val="Policepardfaut"/>
+    <w:link w:val="Titre5"/>
+    <w:uiPriority w:val="9"/>
+    <w:rsid w:val="00D85BB0"/>
+    <w:rPr>
+      <w:rFonts w:asciiTheme="majorHAnsi" w:eastAsiaTheme="majorEastAsia" w:hAnsiTheme="majorHAnsi" w:cstheme="majorBidi"/>
+      <w:color w:val="2F5496" w:themeColor="accent1" w:themeShade="BF"/>
+      <w:sz w:val="24"/>
+    </w:rPr>
+  </w:style>
+  <w:style w:type="paragraph" w:customStyle="1" w:styleId="Code">
+    <w:name w:val="Code"/>
+    <w:basedOn w:val="Normal"/>
+    <w:link w:val="CodeCar"/>
+    <w:qFormat/>
+    <w:rsid w:val="00D85BB0"/>
+    <w:pPr>
+      <w:pBdr>
+        <w:top w:val="single" w:sz="4" w:space="1" w:color="auto"/>
+        <w:left w:val="single" w:sz="4" w:space="4" w:color="auto"/>
+        <w:bottom w:val="single" w:sz="4" w:space="1" w:color="auto"/>
+        <w:right w:val="single" w:sz="4" w:space="4" w:color="auto"/>
+      </w:pBdr>
+      <w:shd w:val="clear" w:color="auto" w:fill="E7E6E6" w:themeFill="background2"/>
+      <w:jc w:val="left"/>
+    </w:pPr>
+    <w:rPr>
+      <w:rFonts w:ascii="Courier New" w:hAnsi="Courier New" w:cs="Courier New"/>
+      <w:sz w:val="20"/>
+      <w:szCs w:val="20"/>
+      <w:lang w:val="fr-CH"/>
+    </w:rPr>
+  </w:style>
+  <w:style w:type="character" w:customStyle="1" w:styleId="CodeCar">
+    <w:name w:val="Code Car"/>
+    <w:basedOn w:val="Policepardfaut"/>
+    <w:link w:val="Code"/>
+    <w:rsid w:val="00D85BB0"/>
+    <w:rPr>
+      <w:rFonts w:ascii="Courier New" w:hAnsi="Courier New" w:cs="Courier New"/>
+      <w:sz w:val="20"/>
+      <w:szCs w:val="20"/>
+      <w:shd w:val="clear" w:color="auto" w:fill="E7E6E6" w:themeFill="background2"/>
+      <w:lang w:val="fr-CH"/>
+    </w:rPr>
+  </w:style>
 </w:styles>
 </file>
 
@@ -22719,10 +23748,6 @@
 </file>
 
 <file path=customXml/item1.xml><?xml version="1.0" encoding="utf-8"?>
-<b:Sources xmlns:b="http://schemas.openxmlformats.org/officeDocument/2006/bibliography" xmlns="http://schemas.openxmlformats.org/officeDocument/2006/bibliography" SelectedStyle="\APASixthEditionOfficeOnline.xsl" StyleName="APA" Version="6"/>
-</file>
-
-<file path=customXml/item2.xml><?xml version="1.0" encoding="utf-8"?>
 <?mso-contentType ?>
 <FormTemplates xmlns="http://schemas.microsoft.com/sharepoint/v3/contenttype/forms">
   <Display>DocumentLibraryForm</Display>
@@ -22731,7 +23756,17 @@
 </FormTemplates>
 </file>
 
+<file path=customXml/item2.xml><?xml version="1.0" encoding="utf-8"?>
+<b:Sources xmlns:b="http://schemas.openxmlformats.org/officeDocument/2006/bibliography" xmlns="http://schemas.openxmlformats.org/officeDocument/2006/bibliography" SelectedStyle="\APASixthEditionOfficeOnline.xsl" StyleName="APA" Version="6"/>
+</file>
+
 <file path=customXml/item3.xml><?xml version="1.0" encoding="utf-8"?>
+<p:properties xmlns:p="http://schemas.microsoft.com/office/2006/metadata/properties" xmlns:xsi="http://www.w3.org/2001/XMLSchema-instance" xmlns:pc="http://schemas.microsoft.com/office/infopath/2007/PartnerControls">
+  <documentManagement/>
+</p:properties>
+</file>
+
+<file path=customXml/item4.xml><?xml version="1.0" encoding="utf-8"?>
 <ct:contentTypeSchema xmlns:ct="http://schemas.microsoft.com/office/2006/metadata/contentType" xmlns:ma="http://schemas.microsoft.com/office/2006/metadata/properties/metaAttributes" ct:_="" ma:_="" ma:contentTypeName="Document" ma:contentTypeID="0x010100D62A309FFA7E9E40A6F5C76D88BC41A6" ma:contentTypeVersion="11" ma:contentTypeDescription="Crée un document." ma:contentTypeScope="" ma:versionID="e778ec7536ddd273a971ff36d048a8a5">
   <xsd:schema xmlns:xsd="http://www.w3.org/2001/XMLSchema" xmlns:xs="http://www.w3.org/2001/XMLSchema" xmlns:p="http://schemas.microsoft.com/office/2006/metadata/properties" xmlns:ns3="e7f92798-9323-4146-9e16-c58015c61c9b" xmlns:ns4="641b4b70-4db7-4bca-b7d3-dc3dcdfcb3d2" targetNamespace="http://schemas.microsoft.com/office/2006/metadata/properties" ma:root="true" ma:fieldsID="1fc7cb8cb68e83f1701ea4f5f6cfe534" ns3:_="" ns4:_="">
     <xsd:import namespace="e7f92798-9323-4146-9e16-c58015c61c9b"/>
@@ -22942,13 +23977,15 @@
 </ct:contentTypeSchema>
 </file>
 
-<file path=customXml/item4.xml><?xml version="1.0" encoding="utf-8"?>
-<p:properties xmlns:p="http://schemas.microsoft.com/office/2006/metadata/properties" xmlns:xsi="http://www.w3.org/2001/XMLSchema-instance" xmlns:pc="http://schemas.microsoft.com/office/infopath/2007/PartnerControls">
-  <documentManagement/>
-</p:properties>
+<file path=customXml/itemProps1.xml><?xml version="1.0" encoding="utf-8"?>
+<ds:datastoreItem xmlns:ds="http://schemas.openxmlformats.org/officeDocument/2006/customXml" ds:itemID="{43696161-967F-4FE0-B0A6-65977D8CB562}">
+  <ds:schemaRefs>
+    <ds:schemaRef ds:uri="http://schemas.microsoft.com/sharepoint/v3/contenttype/forms"/>
+  </ds:schemaRefs>
+</ds:datastoreItem>
 </file>
 
-<file path=customXml/itemProps1.xml><?xml version="1.0" encoding="utf-8"?>
+<file path=customXml/itemProps2.xml><?xml version="1.0" encoding="utf-8"?>
 <ds:datastoreItem xmlns:ds="http://schemas.openxmlformats.org/officeDocument/2006/customXml" ds:itemID="{B0F0EE6E-D7A6-4746-94B3-D2A34A7EE3CF}">
   <ds:schemaRefs>
     <ds:schemaRef ds:uri="http://schemas.openxmlformats.org/officeDocument/2006/bibliography"/>
@@ -22956,15 +23993,16 @@
 </ds:datastoreItem>
 </file>
 
-<file path=customXml/itemProps2.xml><?xml version="1.0" encoding="utf-8"?>
-<ds:datastoreItem xmlns:ds="http://schemas.openxmlformats.org/officeDocument/2006/customXml" ds:itemID="{43696161-967F-4FE0-B0A6-65977D8CB562}">
+<file path=customXml/itemProps3.xml><?xml version="1.0" encoding="utf-8"?>
+<ds:datastoreItem xmlns:ds="http://schemas.openxmlformats.org/officeDocument/2006/customXml" ds:itemID="{9D6CD672-B54D-494D-9048-540F9BCDAA4D}">
   <ds:schemaRefs>
-    <ds:schemaRef ds:uri="http://schemas.microsoft.com/sharepoint/v3/contenttype/forms"/>
+    <ds:schemaRef ds:uri="http://schemas.microsoft.com/office/2006/metadata/properties"/>
+    <ds:schemaRef ds:uri="http://schemas.microsoft.com/office/infopath/2007/PartnerControls"/>
   </ds:schemaRefs>
 </ds:datastoreItem>
 </file>
 
-<file path=customXml/itemProps3.xml><?xml version="1.0" encoding="utf-8"?>
+<file path=customXml/itemProps4.xml><?xml version="1.0" encoding="utf-8"?>
 <ds:datastoreItem xmlns:ds="http://schemas.openxmlformats.org/officeDocument/2006/customXml" ds:itemID="{1F2D5832-72E5-4763-9F7B-3117CB5BC41C}">
   <ds:schemaRefs>
     <ds:schemaRef ds:uri="http://schemas.microsoft.com/office/2006/metadata/contentType"/>
@@ -22981,13 +24019,4 @@
     <ds:schemaRef ds:uri="http://schemas.microsoft.com/internal/obd"/>
   </ds:schemaRefs>
 </ds:datastoreItem>
-</file>
-
-<file path=customXml/itemProps4.xml><?xml version="1.0" encoding="utf-8"?>
-<ds:datastoreItem xmlns:ds="http://schemas.openxmlformats.org/officeDocument/2006/customXml" ds:itemID="{9D6CD672-B54D-494D-9048-540F9BCDAA4D}">
-  <ds:schemaRefs>
-    <ds:schemaRef ds:uri="http://schemas.microsoft.com/office/2006/metadata/properties"/>
-    <ds:schemaRef ds:uri="http://schemas.microsoft.com/office/infopath/2007/PartnerControls"/>
-  </ds:schemaRefs>
-</ds:datastoreItem>
 </file>